--- a/Rapporter/Produktrapport.docx
+++ b/Rapporter/Produktrapport.docx
@@ -48,9 +48,382 @@
         <w:rPr>
           <w:lang w:val="en-US"/>
         </w:rPr>
-        <w:t>projekttitel</w:t>
+        <w:t>projekttite</w:t>
+      </w:r>
+      <w:r>
+        <w:rPr>
+          <w:lang w:val="en-US"/>
+        </w:rPr>
+        <w:t>l</w:t>
       </w:r>
       <w:proofErr w:type="spellEnd"/>
+      <w:r>
+        <w:rPr>
+          <w:lang w:val="en-US"/>
+        </w:rPr>
+        <w:br/>
+      </w:r>
+    </w:p>
+    <w:p>
+      <w:pPr>
+        <w:rPr>
+          <w:rFonts w:asciiTheme="majorHAnsi" w:eastAsiaTheme="majorEastAsia" w:hAnsiTheme="majorHAnsi" w:cstheme="majorBidi"/>
+          <w:color w:val="2F5496" w:themeColor="accent1" w:themeShade="BF"/>
+          <w:sz w:val="32"/>
+          <w:szCs w:val="32"/>
+          <w:lang w:val="en-US"/>
+        </w:rPr>
+      </w:pPr>
+      <w:r>
+        <w:rPr>
+          <w:lang w:val="en-US"/>
+        </w:rPr>
+        <w:br w:type="page"/>
+      </w:r>
+    </w:p>
+    <w:p>
+      <w:pPr>
+        <w:jc w:val="center"/>
+        <w:rPr>
+          <w:rFonts w:ascii="Calibri" w:eastAsia="Calibri" w:hAnsi="Calibri" w:cs="Calibri"/>
+          <w:sz w:val="32"/>
+          <w:szCs w:val="32"/>
+          <w:lang w:eastAsia="da-DK"/>
+        </w:rPr>
+      </w:pPr>
+      <w:r>
+        <w:rPr>
+          <w:rStyle w:val="Heading1Char"/>
+        </w:rPr>
+        <w:lastRenderedPageBreak/>
+        <w:t>Titelblad</w:t>
+      </w:r>
+      <w:r>
+        <w:rPr>
+          <w:rStyle w:val="Heading1Char"/>
+        </w:rPr>
+        <w:br/>
+      </w:r>
+      <w:r>
+        <w:rPr>
+          <w:sz w:val="32"/>
+          <w:szCs w:val="32"/>
+        </w:rPr>
+        <w:t xml:space="preserve">Vaskeriet </w:t>
+      </w:r>
+      <w:proofErr w:type="spellStart"/>
+      <w:r>
+        <w:rPr>
+          <w:sz w:val="32"/>
+          <w:szCs w:val="32"/>
+        </w:rPr>
+        <w:t>processrapport</w:t>
+      </w:r>
+      <w:proofErr w:type="spellEnd"/>
+      <w:r>
+        <w:rPr>
+          <w:sz w:val="32"/>
+          <w:szCs w:val="32"/>
+        </w:rPr>
+        <w:br/>
+      </w:r>
+    </w:p>
+    <w:p>
+      <w:r>
+        <w:t>Uddannelse:</w:t>
+      </w:r>
+      <w:r>
+        <w:tab/>
+      </w:r>
+      <w:r>
+        <w:tab/>
+      </w:r>
+      <w:r>
+        <w:tab/>
+        <w:t>Datateknikker med speciale i programmering</w:t>
+      </w:r>
+    </w:p>
+    <w:p>
+      <w:r>
+        <w:t>Hovedforløb:</w:t>
+      </w:r>
+      <w:r>
+        <w:tab/>
+      </w:r>
+      <w:r>
+        <w:tab/>
+      </w:r>
+      <w:r>
+        <w:tab/>
+        <w:t>5. Hovedforløb</w:t>
+      </w:r>
+    </w:p>
+    <w:p>
+      <w:r>
+        <w:t>Titel på projektet:</w:t>
+      </w:r>
+      <w:r>
+        <w:tab/>
+      </w:r>
+      <w:r>
+        <w:tab/>
+        <w:t>Vaskeriet</w:t>
+      </w:r>
+    </w:p>
+    <w:p>
+      <w:r>
+        <w:t>Projektperiode:</w:t>
+      </w:r>
+      <w:r>
+        <w:tab/>
+      </w:r>
+      <w:r>
+        <w:tab/>
+        <w:t>Fra mandag d. 27/02/2023 til fredag d. 31/03/2023</w:t>
+      </w:r>
+    </w:p>
+    <w:p>
+      <w:r>
+        <w:t xml:space="preserve">Vejledere: </w:t>
+      </w:r>
+      <w:r>
+        <w:tab/>
+      </w:r>
+      <w:r>
+        <w:tab/>
+      </w:r>
+      <w:r>
+        <w:tab/>
+        <w:t>Camilla Mai Ryskjær - faglærer ZBC Ringsted</w:t>
+      </w:r>
+    </w:p>
+    <w:p>
+      <w:r>
+        <w:t>Udarbejdet af:</w:t>
+      </w:r>
+      <w:r>
+        <w:tab/>
+      </w:r>
+      <w:r>
+        <w:tab/>
+      </w:r>
+      <w:r>
+        <w:tab/>
+        <w:t>Mathias Wriedt Kamp, Marius Møller</w:t>
+      </w:r>
+    </w:p>
+    <w:p/>
+    <w:p/>
+    <w:p>
+      <w:pPr>
+        <w:jc w:val="center"/>
+      </w:pPr>
+      <w:r>
+        <w:t>_______________________________________________</w:t>
+      </w:r>
+    </w:p>
+    <w:p>
+      <w:pPr>
+        <w:jc w:val="center"/>
+      </w:pPr>
+      <w:r>
+        <w:t>Mathias Wriedt Kamp</w:t>
+      </w:r>
+    </w:p>
+    <w:p>
+      <w:pPr>
+        <w:jc w:val="center"/>
+      </w:pPr>
+    </w:p>
+    <w:p>
+      <w:pPr>
+        <w:jc w:val="center"/>
+      </w:pPr>
+      <w:r>
+        <w:t>_______________________________________________</w:t>
+      </w:r>
+    </w:p>
+    <w:p>
+      <w:pPr>
+        <w:jc w:val="center"/>
+      </w:pPr>
+      <w:r>
+        <w:t>Marius Møller</w:t>
+      </w:r>
+    </w:p>
+    <w:p>
+      <w:pPr>
+        <w:jc w:val="center"/>
+      </w:pPr>
+    </w:p>
+    <w:p>
+      <w:pPr>
+        <w:jc w:val="center"/>
+      </w:pPr>
+      <w:r>
+        <w:t>_______________________________________________</w:t>
+      </w:r>
+    </w:p>
+    <w:p>
+      <w:pPr>
+        <w:jc w:val="center"/>
+      </w:pPr>
+      <w:r>
+        <w:t>Camilla Mai Ryskjær</w:t>
+      </w:r>
+    </w:p>
+    <w:p/>
+    <w:p>
+      <w:r>
+        <w:t>Antal normalsider:</w:t>
+      </w:r>
+      <w:r>
+        <w:tab/>
+      </w:r>
+      <w:r>
+        <w:tab/>
+        <w:t>x</w:t>
+      </w:r>
+    </w:p>
+    <w:p>
+      <w:pPr>
+        <w:rPr>
+          <w:lang w:val="en-US"/>
+        </w:rPr>
+      </w:pPr>
+      <w:r>
+        <w:t>Afleveringsdato:</w:t>
+      </w:r>
+      <w:r>
+        <w:tab/>
+      </w:r>
+      <w:r>
+        <w:tab/>
+        <w:t>27/03/2023</w:t>
+      </w:r>
+    </w:p>
+    <w:p>
+      <w:pPr>
+        <w:rPr>
+          <w:lang w:val="en-US"/>
+        </w:rPr>
+      </w:pPr>
+    </w:p>
+    <w:p>
+      <w:pPr>
+        <w:pStyle w:val="ListParagraph"/>
+        <w:numPr>
+          <w:ilvl w:val="0"/>
+          <w:numId w:val="1"/>
+        </w:numPr>
+        <w:rPr>
+          <w:lang w:val="en-US"/>
+        </w:rPr>
+      </w:pPr>
+      <w:proofErr w:type="spellStart"/>
+      <w:r>
+        <w:rPr>
+          <w:lang w:val="en-US"/>
+        </w:rPr>
+        <w:t>Deltagere</w:t>
+      </w:r>
+      <w:proofErr w:type="spellEnd"/>
+    </w:p>
+    <w:p>
+      <w:pPr>
+        <w:pStyle w:val="ListParagraph"/>
+        <w:numPr>
+          <w:ilvl w:val="0"/>
+          <w:numId w:val="1"/>
+        </w:numPr>
+        <w:rPr>
+          <w:lang w:val="en-US"/>
+        </w:rPr>
+      </w:pPr>
+      <w:proofErr w:type="spellStart"/>
+      <w:r>
+        <w:rPr>
+          <w:lang w:val="en-US"/>
+        </w:rPr>
+        <w:t>Projektnavn</w:t>
+      </w:r>
+      <w:proofErr w:type="spellEnd"/>
+    </w:p>
+    <w:p>
+      <w:pPr>
+        <w:pStyle w:val="ListParagraph"/>
+        <w:numPr>
+          <w:ilvl w:val="0"/>
+          <w:numId w:val="1"/>
+        </w:numPr>
+        <w:rPr>
+          <w:lang w:val="en-US"/>
+        </w:rPr>
+      </w:pPr>
+      <w:r>
+        <w:rPr>
+          <w:lang w:val="en-US"/>
+        </w:rPr>
+        <w:t>Dato</w:t>
+      </w:r>
+    </w:p>
+    <w:p>
+      <w:pPr>
+        <w:pStyle w:val="ListParagraph"/>
+        <w:numPr>
+          <w:ilvl w:val="0"/>
+          <w:numId w:val="1"/>
+        </w:numPr>
+        <w:rPr>
+          <w:lang w:val="en-US"/>
+        </w:rPr>
+      </w:pPr>
+      <w:r>
+        <w:rPr>
+          <w:lang w:val="en-US"/>
+        </w:rPr>
+        <w:t>Skole</w:t>
+      </w:r>
+    </w:p>
+    <w:p>
+      <w:pPr>
+        <w:pStyle w:val="ListParagraph"/>
+        <w:numPr>
+          <w:ilvl w:val="0"/>
+          <w:numId w:val="1"/>
+        </w:numPr>
+        <w:rPr>
+          <w:lang w:val="en-US"/>
+        </w:rPr>
+      </w:pPr>
+      <w:proofErr w:type="spellStart"/>
+      <w:r>
+        <w:rPr>
+          <w:lang w:val="en-US"/>
+        </w:rPr>
+        <w:t>Vejleder</w:t>
+      </w:r>
+      <w:proofErr w:type="spellEnd"/>
+    </w:p>
+    <w:p>
+      <w:pPr>
+        <w:pStyle w:val="ListParagraph"/>
+        <w:numPr>
+          <w:ilvl w:val="0"/>
+          <w:numId w:val="1"/>
+        </w:numPr>
+        <w:rPr>
+          <w:lang w:val="en-US"/>
+        </w:rPr>
+      </w:pPr>
+      <w:proofErr w:type="spellStart"/>
+      <w:r>
+        <w:rPr>
+          <w:lang w:val="en-US"/>
+        </w:rPr>
+        <w:t>Underskrifter</w:t>
+      </w:r>
+      <w:proofErr w:type="spellEnd"/>
     </w:p>
     <w:p>
       <w:pPr>
@@ -64,144 +437,7 @@
         <w:rPr>
           <w:lang w:val="en-US"/>
         </w:rPr>
-        <w:t>Titelbald</w:t>
-      </w:r>
-      <w:proofErr w:type="spellEnd"/>
-      <w:r>
-        <w:rPr>
-          <w:lang w:val="en-US"/>
-        </w:rPr>
-        <w:t xml:space="preserve"> </w:t>
-      </w:r>
-    </w:p>
-    <w:p>
-      <w:pPr>
-        <w:pStyle w:val="ListParagraph"/>
-        <w:numPr>
-          <w:ilvl w:val="0"/>
-          <w:numId w:val="1"/>
-        </w:numPr>
-        <w:rPr>
-          <w:lang w:val="en-US"/>
-        </w:rPr>
-      </w:pPr>
-      <w:proofErr w:type="spellStart"/>
-      <w:r>
-        <w:rPr>
-          <w:lang w:val="en-US"/>
-        </w:rPr>
-        <w:t>Deltagere</w:t>
-      </w:r>
-      <w:proofErr w:type="spellEnd"/>
-    </w:p>
-    <w:p>
-      <w:pPr>
-        <w:pStyle w:val="ListParagraph"/>
-        <w:numPr>
-          <w:ilvl w:val="0"/>
-          <w:numId w:val="1"/>
-        </w:numPr>
-        <w:rPr>
-          <w:lang w:val="en-US"/>
-        </w:rPr>
-      </w:pPr>
-      <w:proofErr w:type="spellStart"/>
-      <w:r>
-        <w:rPr>
-          <w:lang w:val="en-US"/>
-        </w:rPr>
-        <w:t>Projektnavn</w:t>
-      </w:r>
-      <w:proofErr w:type="spellEnd"/>
-    </w:p>
-    <w:p>
-      <w:pPr>
-        <w:pStyle w:val="ListParagraph"/>
-        <w:numPr>
-          <w:ilvl w:val="0"/>
-          <w:numId w:val="1"/>
-        </w:numPr>
-        <w:rPr>
-          <w:lang w:val="en-US"/>
-        </w:rPr>
-      </w:pPr>
-      <w:r>
-        <w:rPr>
-          <w:lang w:val="en-US"/>
-        </w:rPr>
-        <w:t>Dato</w:t>
-      </w:r>
-    </w:p>
-    <w:p>
-      <w:pPr>
-        <w:pStyle w:val="ListParagraph"/>
-        <w:numPr>
-          <w:ilvl w:val="0"/>
-          <w:numId w:val="1"/>
-        </w:numPr>
-        <w:rPr>
-          <w:lang w:val="en-US"/>
-        </w:rPr>
-      </w:pPr>
-      <w:r>
-        <w:rPr>
-          <w:lang w:val="en-US"/>
-        </w:rPr>
-        <w:t>Skole</w:t>
-      </w:r>
-    </w:p>
-    <w:p>
-      <w:pPr>
-        <w:pStyle w:val="ListParagraph"/>
-        <w:numPr>
-          <w:ilvl w:val="0"/>
-          <w:numId w:val="1"/>
-        </w:numPr>
-        <w:rPr>
-          <w:lang w:val="en-US"/>
-        </w:rPr>
-      </w:pPr>
-      <w:proofErr w:type="spellStart"/>
-      <w:r>
-        <w:rPr>
-          <w:lang w:val="en-US"/>
-        </w:rPr>
-        <w:t>Vejleder</w:t>
-      </w:r>
-      <w:proofErr w:type="spellEnd"/>
-    </w:p>
-    <w:p>
-      <w:pPr>
-        <w:pStyle w:val="ListParagraph"/>
-        <w:numPr>
-          <w:ilvl w:val="0"/>
-          <w:numId w:val="1"/>
-        </w:numPr>
-        <w:rPr>
-          <w:lang w:val="en-US"/>
-        </w:rPr>
-      </w:pPr>
-      <w:proofErr w:type="spellStart"/>
-      <w:r>
-        <w:rPr>
-          <w:lang w:val="en-US"/>
-        </w:rPr>
-        <w:t>Underskrifter</w:t>
-      </w:r>
-      <w:proofErr w:type="spellEnd"/>
-    </w:p>
-    <w:p>
-      <w:pPr>
-        <w:pStyle w:val="Heading1"/>
-        <w:rPr>
-          <w:lang w:val="en-US"/>
-        </w:rPr>
-      </w:pPr>
-      <w:proofErr w:type="spellStart"/>
-      <w:r>
-        <w:rPr>
-          <w:lang w:val="en-US"/>
-        </w:rPr>
+        <w:lastRenderedPageBreak/>
         <w:t>Indholdsfortegnelse</w:t>
       </w:r>
       <w:proofErr w:type="spellEnd"/>
@@ -979,6 +1215,37 @@
       <w:szCs w:val="32"/>
     </w:rPr>
   </w:style>
+  <w:style w:type="paragraph" w:styleId="Title">
+    <w:name w:val="Title"/>
+    <w:basedOn w:val="Normal"/>
+    <w:next w:val="Normal"/>
+    <w:link w:val="TitleChar"/>
+    <w:uiPriority w:val="10"/>
+    <w:qFormat/>
+    <w:rsid w:val="00A11530"/>
+    <w:pPr>
+      <w:spacing w:after="0" w:line="240" w:lineRule="auto"/>
+    </w:pPr>
+    <w:rPr>
+      <w:rFonts w:ascii="Calibri" w:eastAsia="Calibri" w:hAnsi="Calibri" w:cs="Calibri"/>
+      <w:sz w:val="56"/>
+      <w:szCs w:val="56"/>
+      <w:lang w:eastAsia="da-DK"/>
+    </w:rPr>
+  </w:style>
+  <w:style w:type="character" w:customStyle="1" w:styleId="TitleChar">
+    <w:name w:val="Title Char"/>
+    <w:basedOn w:val="DefaultParagraphFont"/>
+    <w:link w:val="Title"/>
+    <w:uiPriority w:val="10"/>
+    <w:rsid w:val="00A11530"/>
+    <w:rPr>
+      <w:rFonts w:ascii="Calibri" w:eastAsia="Calibri" w:hAnsi="Calibri" w:cs="Calibri"/>
+      <w:sz w:val="56"/>
+      <w:szCs w:val="56"/>
+      <w:lang w:eastAsia="da-DK"/>
+    </w:rPr>
+  </w:style>
 </w:styles>
 </file>
 

--- a/Rapporter/Produktrapport.docx
+++ b/Rapporter/Produktrapport.docx
@@ -1,10 +1,220 @@
 
 <file path=word/document.xml><?xml version="1.0" encoding="utf-8"?>
-<w:document xmlns:wpc="http://schemas.microsoft.com/office/word/2010/wordprocessingCanvas" xmlns:cx="http://schemas.microsoft.com/office/drawing/2014/chartex" xmlns:cx1="http://schemas.microsoft.com/office/drawing/2015/9/8/chartex" xmlns:cx2="http://schemas.microsoft.com/office/drawing/2015/10/21/chartex" xmlns:cx3="http://schemas.microsoft.com/office/drawing/2016/5/9/chartex" xmlns:cx4="http://schemas.microsoft.com/office/drawing/2016/5/10/chartex" xmlns:cx5="http://schemas.microsoft.com/office/drawing/2016/5/11/chartex" xmlns:cx6="http://schemas.microsoft.com/office/drawing/2016/5/12/chartex" xmlns:cx7="http://schemas.microsoft.com/office/drawing/2016/5/13/chartex" xmlns:cx8="http://schemas.microsoft.com/office/drawing/2016/5/14/chartex" xmlns:mc="http://schemas.openxmlformats.org/markup-compatibility/2006" xmlns:aink="http://schemas.microsoft.com/office/drawing/2016/ink" xmlns:am3d="http://schemas.microsoft.com/office/drawing/2017/model3d" xmlns:o="urn:schemas-microsoft-com:office:office" xmlns:oel="http://schemas.microsoft.com/office/2019/extlst" xmlns:r="http://schemas.openxmlformats.org/officeDocument/2006/relationships" xmlns:m="http://schemas.openxmlformats.org/officeDocument/2006/math" xmlns:v="urn:schemas-microsoft-com:vml" xmlns:wp14="http://schemas.microsoft.com/office/word/2010/wordprocessingDrawing" xmlns:wp="http://schemas.openxmlformats.org/drawingml/2006/wordprocessingDrawing" xmlns:w10="urn:schemas-microsoft-com:office:word" xmlns:w="http://schemas.openxmlformats.org/wordprocessingml/2006/main" xmlns:w14="http://schemas.microsoft.com/office/word/2010/wordml" xmlns:w15="http://schemas.microsoft.com/office/word/2012/wordml" xmlns:w16cex="http://schemas.microsoft.com/office/word/2018/wordml/cex" xmlns:w16cid="http://schemas.microsoft.com/office/word/2016/wordml/cid" xmlns:w16="http://schemas.microsoft.com/office/word/2018/wordml" xmlns:w16sdtdh="http://schemas.microsoft.com/office/word/2020/wordml/sdtdatahash" xmlns:w16se="http://schemas.microsoft.com/office/word/2015/wordml/symex" xmlns:wpg="http://schemas.microsoft.com/office/word/2010/wordprocessingGroup" xmlns:wpi="http://schemas.microsoft.com/office/word/2010/wordprocessingInk" xmlns:wne="http://schemas.microsoft.com/office/word/2006/wordml" xmlns:wps="http://schemas.microsoft.com/office/word/2010/wordprocessingShape" mc:Ignorable="w14 w15 w16se w16cid w16 w16cex w16sdtdh wp14">
+<w:document xmlns:wpc="http://schemas.microsoft.com/office/word/2010/wordprocessingCanvas" xmlns:cx="http://schemas.microsoft.com/office/drawing/2014/chartex" xmlns:cx1="http://schemas.microsoft.com/office/drawing/2015/9/8/chartex" xmlns:cx2="http://schemas.microsoft.com/office/drawing/2015/10/21/chartex" xmlns:cx3="http://schemas.microsoft.com/office/drawing/2016/5/9/chartex" xmlns:cx4="http://schemas.microsoft.com/office/drawing/2016/5/10/chartex" xmlns:cx5="http://schemas.microsoft.com/office/drawing/2016/5/11/chartex" xmlns:cx6="http://schemas.microsoft.com/office/drawing/2016/5/12/chartex" xmlns:cx7="http://schemas.microsoft.com/office/drawing/2016/5/13/chartex" xmlns:cx8="http://schemas.microsoft.com/office/drawing/2016/5/14/chartex" xmlns:mc="http://schemas.openxmlformats.org/markup-compatibility/2006" xmlns:aink="http://schemas.microsoft.com/office/drawing/2016/ink" xmlns:am3d="http://schemas.microsoft.com/office/drawing/2017/model3d" xmlns:o="urn:schemas-microsoft-com:office:office" xmlns:oel="http://schemas.microsoft.com/office/2019/extlst" xmlns:r="http://schemas.openxmlformats.org/officeDocument/2006/relationships" xmlns:m="http://schemas.openxmlformats.org/officeDocument/2006/math" xmlns:v="urn:schemas-microsoft-com:vml" xmlns:wp14="http://schemas.microsoft.com/office/word/2010/wordprocessingDrawing" xmlns:wp="http://schemas.openxmlformats.org/drawingml/2006/wordprocessingDrawing" xmlns:w10="urn:schemas-microsoft-com:office:word" xmlns:w="http://schemas.openxmlformats.org/wordprocessingml/2006/main" xmlns:w14="http://schemas.microsoft.com/office/word/2010/wordml" xmlns:w15="http://schemas.microsoft.com/office/word/2012/wordml" xmlns:w16cex="http://schemas.microsoft.com/office/word/2018/wordml/cex" xmlns:w16cid="http://schemas.microsoft.com/office/word/2016/wordml/cid" xmlns:w16="http://schemas.microsoft.com/office/word/2018/wordml" xmlns:w16du="http://schemas.microsoft.com/office/word/2023/wordml/word16du" xmlns:w16sdtdh="http://schemas.microsoft.com/office/word/2020/wordml/sdtdatahash" xmlns:w16se="http://schemas.microsoft.com/office/word/2015/wordml/symex" xmlns:wpg="http://schemas.microsoft.com/office/word/2010/wordprocessingGroup" xmlns:wpi="http://schemas.microsoft.com/office/word/2010/wordprocessingInk" xmlns:wne="http://schemas.microsoft.com/office/word/2006/wordml" xmlns:wps="http://schemas.microsoft.com/office/word/2010/wordprocessingShape" mc:Ignorable="w14 w15 w16se w16cid w16 w16cex w16sdtdh wp14">
   <w:body>
     <w:p>
       <w:pPr>
-        <w:pStyle w:val="Heading1"/>
+        <w:pStyle w:val="Overskrift1"/>
+        <w:rPr>
+          <w:lang w:val="en-US"/>
+        </w:rPr>
+      </w:pPr>
+    </w:p>
+    <w:p>
+      <w:pPr>
+        <w:pStyle w:val="Overskrift1"/>
+        <w:rPr>
+          <w:lang w:val="en-US"/>
+        </w:rPr>
+      </w:pPr>
+    </w:p>
+    <w:p>
+      <w:pPr>
+        <w:pStyle w:val="Overskrift1"/>
+        <w:rPr>
+          <w:lang w:val="en-US"/>
+        </w:rPr>
+      </w:pPr>
+    </w:p>
+    <w:p>
+      <w:pPr>
+        <w:pStyle w:val="Overskrift1"/>
+        <w:rPr>
+          <w:lang w:val="en-US"/>
+        </w:rPr>
+      </w:pPr>
+    </w:p>
+    <w:p>
+      <w:pPr>
+        <w:pStyle w:val="Overskrift1"/>
+        <w:rPr>
+          <w:lang w:val="en-US"/>
+        </w:rPr>
+      </w:pPr>
+    </w:p>
+    <w:p>
+      <w:pPr>
+        <w:pStyle w:val="Overskrift1"/>
+        <w:rPr>
+          <w:lang w:val="en-US"/>
+        </w:rPr>
+      </w:pPr>
+    </w:p>
+    <w:p>
+      <w:pPr>
+        <w:jc w:val="center"/>
+        <w:rPr>
+          <w:b/>
+          <w:color w:val="8EAADB" w:themeColor="accent1" w:themeTint="99"/>
+          <w:spacing w:val="10"/>
+          <w:sz w:val="96"/>
+          <w:szCs w:val="96"/>
+          <w14:shadow w14:blurRad="63500" w14:dist="50800" w14:dir="13500000" w14:sx="0" w14:sy="0" w14:kx="0" w14:ky="0" w14:algn="none">
+            <w14:srgbClr w14:val="000000">
+              <w14:alpha w14:val="50000"/>
+            </w14:srgbClr>
+          </w14:shadow>
+          <w14:textOutline w14:w="0" w14:cap="flat" w14:cmpd="sng" w14:algn="ctr">
+            <w14:noFill/>
+            <w14:prstDash w14:val="solid"/>
+            <w14:round/>
+          </w14:textOutline>
+        </w:rPr>
+      </w:pPr>
+      <w:r>
+        <w:rPr>
+          <w:b/>
+          <w:color w:val="8EAADB" w:themeColor="accent1" w:themeTint="99"/>
+          <w:spacing w:val="10"/>
+          <w:sz w:val="96"/>
+          <w:szCs w:val="96"/>
+          <w14:shadow w14:blurRad="63500" w14:dist="50800" w14:dir="13500000" w14:sx="0" w14:sy="0" w14:kx="0" w14:ky="0" w14:algn="none">
+            <w14:srgbClr w14:val="000000">
+              <w14:alpha w14:val="50000"/>
+            </w14:srgbClr>
+          </w14:shadow>
+          <w14:textOutline w14:w="0" w14:cap="flat" w14:cmpd="sng" w14:algn="ctr">
+            <w14:noFill/>
+            <w14:prstDash w14:val="solid"/>
+            <w14:round/>
+          </w14:textOutline>
+        </w:rPr>
+        <w:t xml:space="preserve">Produkt </w:t>
+      </w:r>
+      <w:r>
+        <w:rPr>
+          <w:b/>
+          <w:color w:val="8EAADB" w:themeColor="accent1" w:themeTint="99"/>
+          <w:spacing w:val="10"/>
+          <w:sz w:val="96"/>
+          <w:szCs w:val="96"/>
+          <w14:shadow w14:blurRad="63500" w14:dist="50800" w14:dir="13500000" w14:sx="0" w14:sy="0" w14:kx="0" w14:ky="0" w14:algn="none">
+            <w14:srgbClr w14:val="000000">
+              <w14:alpha w14:val="50000"/>
+            </w14:srgbClr>
+          </w14:shadow>
+          <w14:textOutline w14:w="0" w14:cap="flat" w14:cmpd="sng" w14:algn="ctr">
+            <w14:noFill/>
+            <w14:prstDash w14:val="solid"/>
+            <w14:round/>
+          </w14:textOutline>
+        </w:rPr>
+        <w:t>rapport</w:t>
+      </w:r>
+    </w:p>
+    <w:p>
+      <w:pPr>
+        <w:pStyle w:val="Overskrift1"/>
+        <w:rPr>
+          <w:lang w:val="en-US"/>
+        </w:rPr>
+      </w:pPr>
+    </w:p>
+    <w:p>
+      <w:pPr>
+        <w:pStyle w:val="Overskrift1"/>
+        <w:rPr>
+          <w:lang w:val="en-US"/>
+        </w:rPr>
+      </w:pPr>
+    </w:p>
+    <w:p>
+      <w:pPr>
+        <w:pStyle w:val="Overskrift1"/>
+        <w:rPr>
+          <w:lang w:val="en-US"/>
+        </w:rPr>
+      </w:pPr>
+    </w:p>
+    <w:p>
+      <w:pPr>
+        <w:pStyle w:val="Overskrift1"/>
+        <w:rPr>
+          <w:lang w:val="en-US"/>
+        </w:rPr>
+      </w:pPr>
+    </w:p>
+    <w:p>
+      <w:pPr>
+        <w:pStyle w:val="Overskrift1"/>
+        <w:rPr>
+          <w:lang w:val="en-US"/>
+        </w:rPr>
+      </w:pPr>
+    </w:p>
+    <w:p>
+      <w:pPr>
+        <w:pStyle w:val="Overskrift1"/>
+        <w:rPr>
+          <w:lang w:val="en-US"/>
+        </w:rPr>
+      </w:pPr>
+    </w:p>
+    <w:p>
+      <w:pPr>
+        <w:pStyle w:val="Overskrift1"/>
+        <w:rPr>
+          <w:lang w:val="en-US"/>
+        </w:rPr>
+      </w:pPr>
+    </w:p>
+    <w:p>
+      <w:pPr>
+        <w:pStyle w:val="Overskrift1"/>
+        <w:rPr>
+          <w:lang w:val="en-US"/>
+        </w:rPr>
+      </w:pPr>
+    </w:p>
+    <w:p>
+      <w:pPr>
+        <w:pStyle w:val="Overskrift1"/>
+        <w:rPr>
+          <w:lang w:val="en-US"/>
+        </w:rPr>
+      </w:pPr>
+    </w:p>
+    <w:p>
+      <w:pPr>
+        <w:rPr>
+          <w:lang w:val="en-US"/>
+        </w:rPr>
+      </w:pPr>
+    </w:p>
+    <w:p>
+      <w:pPr>
+        <w:rPr>
+          <w:lang w:val="en-US"/>
+        </w:rPr>
+      </w:pPr>
+    </w:p>
+    <w:p>
+      <w:pPr>
+        <w:rPr>
+          <w:lang w:val="en-US"/>
+        </w:rPr>
+      </w:pPr>
+    </w:p>
+    <w:p>
+      <w:pPr>
+        <w:rPr>
+          <w:lang w:val="en-US"/>
+        </w:rPr>
+      </w:pPr>
+    </w:p>
+    <w:p>
+      <w:pPr>
+        <w:pStyle w:val="Overskrift1"/>
         <w:rPr>
           <w:lang w:val="en-US"/>
         </w:rPr>
@@ -14,13 +224,14 @@
         <w:rPr>
           <w:lang w:val="en-US"/>
         </w:rPr>
+        <w:lastRenderedPageBreak/>
         <w:t>Forside</w:t>
       </w:r>
       <w:proofErr w:type="spellEnd"/>
     </w:p>
     <w:p>
       <w:pPr>
-        <w:pStyle w:val="ListParagraph"/>
+        <w:pStyle w:val="Listeafsnit"/>
         <w:numPr>
           <w:ilvl w:val="0"/>
           <w:numId w:val="1"/>
@@ -41,13 +252,27 @@
         <w:rPr>
           <w:lang w:val="en-US"/>
         </w:rPr>
-        <w:t xml:space="preserve"> og </w:t>
+        <w:t xml:space="preserve"> </w:t>
       </w:r>
       <w:proofErr w:type="spellStart"/>
       <w:r>
         <w:rPr>
           <w:lang w:val="en-US"/>
         </w:rPr>
+        <w:t>og</w:t>
+      </w:r>
+      <w:proofErr w:type="spellEnd"/>
+      <w:r>
+        <w:rPr>
+          <w:lang w:val="en-US"/>
+        </w:rPr>
+        <w:t xml:space="preserve"> </w:t>
+      </w:r>
+      <w:proofErr w:type="spellStart"/>
+      <w:r>
+        <w:rPr>
+          <w:lang w:val="en-US"/>
+        </w:rPr>
         <w:t>projekttite</w:t>
       </w:r>
       <w:r>
@@ -63,17 +288,6 @@
         </w:rPr>
         <w:br/>
       </w:r>
-    </w:p>
-    <w:p>
-      <w:pPr>
-        <w:rPr>
-          <w:rFonts w:asciiTheme="majorHAnsi" w:eastAsiaTheme="majorEastAsia" w:hAnsiTheme="majorHAnsi" w:cstheme="majorBidi"/>
-          <w:color w:val="2F5496" w:themeColor="accent1" w:themeShade="BF"/>
-          <w:sz w:val="32"/>
-          <w:szCs w:val="32"/>
-          <w:lang w:val="en-US"/>
-        </w:rPr>
-      </w:pPr>
       <w:r>
         <w:rPr>
           <w:lang w:val="en-US"/>
@@ -93,14 +307,14 @@
       </w:pPr>
       <w:r>
         <w:rPr>
-          <w:rStyle w:val="Heading1Char"/>
+          <w:rStyle w:val="Overskrift1Tegn"/>
         </w:rPr>
         <w:lastRenderedPageBreak/>
         <w:t>Titelblad</w:t>
       </w:r>
       <w:r>
         <w:rPr>
-          <w:rStyle w:val="Heading1Char"/>
+          <w:rStyle w:val="Overskrift1Tegn"/>
         </w:rPr>
         <w:br/>
       </w:r>
@@ -311,7 +525,7 @@
     </w:p>
     <w:p>
       <w:pPr>
-        <w:pStyle w:val="ListParagraph"/>
+        <w:pStyle w:val="Listeafsnit"/>
         <w:numPr>
           <w:ilvl w:val="0"/>
           <w:numId w:val="1"/>
@@ -331,7 +545,7 @@
     </w:p>
     <w:p>
       <w:pPr>
-        <w:pStyle w:val="ListParagraph"/>
+        <w:pStyle w:val="Listeafsnit"/>
         <w:numPr>
           <w:ilvl w:val="0"/>
           <w:numId w:val="1"/>
@@ -351,7 +565,7 @@
     </w:p>
     <w:p>
       <w:pPr>
-        <w:pStyle w:val="ListParagraph"/>
+        <w:pStyle w:val="Listeafsnit"/>
         <w:numPr>
           <w:ilvl w:val="0"/>
           <w:numId w:val="1"/>
@@ -369,7 +583,7 @@
     </w:p>
     <w:p>
       <w:pPr>
-        <w:pStyle w:val="ListParagraph"/>
+        <w:pStyle w:val="Listeafsnit"/>
         <w:numPr>
           <w:ilvl w:val="0"/>
           <w:numId w:val="1"/>
@@ -387,7 +601,7 @@
     </w:p>
     <w:p>
       <w:pPr>
-        <w:pStyle w:val="ListParagraph"/>
+        <w:pStyle w:val="Listeafsnit"/>
         <w:numPr>
           <w:ilvl w:val="0"/>
           <w:numId w:val="1"/>
@@ -407,7 +621,7 @@
     </w:p>
     <w:p>
       <w:pPr>
-        <w:pStyle w:val="ListParagraph"/>
+        <w:pStyle w:val="Listeafsnit"/>
         <w:numPr>
           <w:ilvl w:val="0"/>
           <w:numId w:val="1"/>
@@ -427,7 +641,7 @@
     </w:p>
     <w:p>
       <w:pPr>
-        <w:pStyle w:val="Heading1"/>
+        <w:pStyle w:val="Overskrift1"/>
         <w:rPr>
           <w:lang w:val="en-US"/>
         </w:rPr>
@@ -444,7 +658,7 @@
     </w:p>
     <w:p>
       <w:pPr>
-        <w:pStyle w:val="Heading1"/>
+        <w:pStyle w:val="Overskrift1"/>
         <w:rPr>
           <w:lang w:val="en-US"/>
         </w:rPr>
@@ -460,7 +674,7 @@
     </w:p>
     <w:p>
       <w:pPr>
-        <w:pStyle w:val="ListParagraph"/>
+        <w:pStyle w:val="Listeafsnit"/>
         <w:numPr>
           <w:ilvl w:val="0"/>
           <w:numId w:val="1"/>
@@ -480,7 +694,7 @@
     </w:p>
     <w:p>
       <w:pPr>
-        <w:pStyle w:val="Heading1"/>
+        <w:pStyle w:val="Overskrift1"/>
       </w:pPr>
       <w:r>
         <w:t>Brugervejledning</w:t>
@@ -488,7 +702,7 @@
     </w:p>
     <w:p>
       <w:pPr>
-        <w:pStyle w:val="ListParagraph"/>
+        <w:pStyle w:val="Listeafsnit"/>
         <w:numPr>
           <w:ilvl w:val="0"/>
           <w:numId w:val="1"/>
@@ -505,7 +719,7 @@
     </w:p>
     <w:p>
       <w:pPr>
-        <w:pStyle w:val="ListParagraph"/>
+        <w:pStyle w:val="Listeafsnit"/>
         <w:numPr>
           <w:ilvl w:val="0"/>
           <w:numId w:val="1"/>
@@ -517,7 +731,7 @@
     </w:p>
     <w:p>
       <w:pPr>
-        <w:pStyle w:val="ListParagraph"/>
+        <w:pStyle w:val="Listeafsnit"/>
         <w:numPr>
           <w:ilvl w:val="0"/>
           <w:numId w:val="1"/>
@@ -529,7 +743,7 @@
     </w:p>
     <w:p>
       <w:pPr>
-        <w:pStyle w:val="ListParagraph"/>
+        <w:pStyle w:val="Listeafsnit"/>
         <w:numPr>
           <w:ilvl w:val="0"/>
           <w:numId w:val="1"/>
@@ -541,7 +755,7 @@
     </w:p>
     <w:p>
       <w:pPr>
-        <w:pStyle w:val="Heading1"/>
+        <w:pStyle w:val="Overskrift1"/>
       </w:pPr>
       <w:r>
         <w:t>Teknisk produkt dokumentation</w:t>
@@ -549,7 +763,7 @@
     </w:p>
     <w:p>
       <w:pPr>
-        <w:pStyle w:val="ListParagraph"/>
+        <w:pStyle w:val="Listeafsnit"/>
         <w:numPr>
           <w:ilvl w:val="0"/>
           <w:numId w:val="1"/>
@@ -561,7 +775,7 @@
     </w:p>
     <w:p>
       <w:pPr>
-        <w:pStyle w:val="ListParagraph"/>
+        <w:pStyle w:val="Listeafsnit"/>
         <w:numPr>
           <w:ilvl w:val="0"/>
           <w:numId w:val="1"/>
@@ -575,7 +789,7 @@
     </w:p>
     <w:p>
       <w:pPr>
-        <w:pStyle w:val="ListParagraph"/>
+        <w:pStyle w:val="Listeafsnit"/>
         <w:numPr>
           <w:ilvl w:val="0"/>
           <w:numId w:val="1"/>
@@ -587,7 +801,7 @@
     </w:p>
     <w:p>
       <w:pPr>
-        <w:pStyle w:val="ListParagraph"/>
+        <w:pStyle w:val="Listeafsnit"/>
         <w:numPr>
           <w:ilvl w:val="0"/>
           <w:numId w:val="1"/>
@@ -599,7 +813,7 @@
     </w:p>
     <w:p>
       <w:pPr>
-        <w:pStyle w:val="ListParagraph"/>
+        <w:pStyle w:val="Listeafsnit"/>
         <w:numPr>
           <w:ilvl w:val="0"/>
           <w:numId w:val="1"/>
@@ -614,17 +828,269 @@
     <w:p/>
     <w:p/>
     <w:sectPr>
+      <w:footerReference w:type="first" r:id="rId7"/>
       <w:pgSz w:w="11906" w:h="16838"/>
       <w:pgMar w:top="1440" w:right="1440" w:bottom="1440" w:left="1440" w:header="708" w:footer="708" w:gutter="0"/>
       <w:cols w:space="708"/>
+      <w:titlePg/>
       <w:docGrid w:linePitch="360"/>
     </w:sectPr>
   </w:body>
 </w:document>
 </file>
 
+<file path=word/endnotes.xml><?xml version="1.0" encoding="utf-8"?>
+<w:endnotes xmlns:wpc="http://schemas.microsoft.com/office/word/2010/wordprocessingCanvas" xmlns:cx="http://schemas.microsoft.com/office/drawing/2014/chartex" xmlns:cx1="http://schemas.microsoft.com/office/drawing/2015/9/8/chartex" xmlns:cx2="http://schemas.microsoft.com/office/drawing/2015/10/21/chartex" xmlns:cx3="http://schemas.microsoft.com/office/drawing/2016/5/9/chartex" xmlns:cx4="http://schemas.microsoft.com/office/drawing/2016/5/10/chartex" xmlns:cx5="http://schemas.microsoft.com/office/drawing/2016/5/11/chartex" xmlns:cx6="http://schemas.microsoft.com/office/drawing/2016/5/12/chartex" xmlns:cx7="http://schemas.microsoft.com/office/drawing/2016/5/13/chartex" xmlns:cx8="http://schemas.microsoft.com/office/drawing/2016/5/14/chartex" xmlns:mc="http://schemas.openxmlformats.org/markup-compatibility/2006" xmlns:aink="http://schemas.microsoft.com/office/drawing/2016/ink" xmlns:am3d="http://schemas.microsoft.com/office/drawing/2017/model3d" xmlns:o="urn:schemas-microsoft-com:office:office" xmlns:oel="http://schemas.microsoft.com/office/2019/extlst" xmlns:r="http://schemas.openxmlformats.org/officeDocument/2006/relationships" xmlns:m="http://schemas.openxmlformats.org/officeDocument/2006/math" xmlns:v="urn:schemas-microsoft-com:vml" xmlns:wp14="http://schemas.microsoft.com/office/word/2010/wordprocessingDrawing" xmlns:wp="http://schemas.openxmlformats.org/drawingml/2006/wordprocessingDrawing" xmlns:w10="urn:schemas-microsoft-com:office:word" xmlns:w="http://schemas.openxmlformats.org/wordprocessingml/2006/main" xmlns:w14="http://schemas.microsoft.com/office/word/2010/wordml" xmlns:w15="http://schemas.microsoft.com/office/word/2012/wordml" xmlns:w16cex="http://schemas.microsoft.com/office/word/2018/wordml/cex" xmlns:w16cid="http://schemas.microsoft.com/office/word/2016/wordml/cid" xmlns:w16="http://schemas.microsoft.com/office/word/2018/wordml" xmlns:w16du="http://schemas.microsoft.com/office/word/2023/wordml/word16du" xmlns:w16sdtdh="http://schemas.microsoft.com/office/word/2020/wordml/sdtdatahash" xmlns:w16se="http://schemas.microsoft.com/office/word/2015/wordml/symex" xmlns:wpg="http://schemas.microsoft.com/office/word/2010/wordprocessingGroup" xmlns:wpi="http://schemas.microsoft.com/office/word/2010/wordprocessingInk" xmlns:wne="http://schemas.microsoft.com/office/word/2006/wordml" xmlns:wps="http://schemas.microsoft.com/office/word/2010/wordprocessingShape" mc:Ignorable="w14 w15 w16se w16cid w16 w16cex w16sdtdh wp14">
+  <w:endnote w:type="separator" w:id="-1">
+    <w:p>
+      <w:pPr>
+        <w:spacing w:after="0" w:line="240" w:lineRule="auto"/>
+      </w:pPr>
+      <w:r>
+        <w:separator/>
+      </w:r>
+    </w:p>
+  </w:endnote>
+  <w:endnote w:type="continuationSeparator" w:id="0">
+    <w:p>
+      <w:pPr>
+        <w:spacing w:after="0" w:line="240" w:lineRule="auto"/>
+      </w:pPr>
+      <w:r>
+        <w:continuationSeparator/>
+      </w:r>
+    </w:p>
+  </w:endnote>
+</w:endnotes>
+</file>
+
+<file path=word/footer1.xml><?xml version="1.0" encoding="utf-8"?>
+<w:ftr xmlns:wpc="http://schemas.microsoft.com/office/word/2010/wordprocessingCanvas" xmlns:cx="http://schemas.microsoft.com/office/drawing/2014/chartex" xmlns:cx1="http://schemas.microsoft.com/office/drawing/2015/9/8/chartex" xmlns:cx2="http://schemas.microsoft.com/office/drawing/2015/10/21/chartex" xmlns:cx3="http://schemas.microsoft.com/office/drawing/2016/5/9/chartex" xmlns:cx4="http://schemas.microsoft.com/office/drawing/2016/5/10/chartex" xmlns:cx5="http://schemas.microsoft.com/office/drawing/2016/5/11/chartex" xmlns:cx6="http://schemas.microsoft.com/office/drawing/2016/5/12/chartex" xmlns:cx7="http://schemas.microsoft.com/office/drawing/2016/5/13/chartex" xmlns:cx8="http://schemas.microsoft.com/office/drawing/2016/5/14/chartex" xmlns:mc="http://schemas.openxmlformats.org/markup-compatibility/2006" xmlns:aink="http://schemas.microsoft.com/office/drawing/2016/ink" xmlns:am3d="http://schemas.microsoft.com/office/drawing/2017/model3d" xmlns:o="urn:schemas-microsoft-com:office:office" xmlns:oel="http://schemas.microsoft.com/office/2019/extlst" xmlns:r="http://schemas.openxmlformats.org/officeDocument/2006/relationships" xmlns:m="http://schemas.openxmlformats.org/officeDocument/2006/math" xmlns:v="urn:schemas-microsoft-com:vml" xmlns:wp14="http://schemas.microsoft.com/office/word/2010/wordprocessingDrawing" xmlns:wp="http://schemas.openxmlformats.org/drawingml/2006/wordprocessingDrawing" xmlns:w10="urn:schemas-microsoft-com:office:word" xmlns:w="http://schemas.openxmlformats.org/wordprocessingml/2006/main" xmlns:w14="http://schemas.microsoft.com/office/word/2010/wordml" xmlns:w15="http://schemas.microsoft.com/office/word/2012/wordml" xmlns:w16cex="http://schemas.microsoft.com/office/word/2018/wordml/cex" xmlns:w16cid="http://schemas.microsoft.com/office/word/2016/wordml/cid" xmlns:w16="http://schemas.microsoft.com/office/word/2018/wordml" xmlns:w16du="http://schemas.microsoft.com/office/word/2023/wordml/word16du" xmlns:w16sdtdh="http://schemas.microsoft.com/office/word/2020/wordml/sdtdatahash" xmlns:w16se="http://schemas.microsoft.com/office/word/2015/wordml/symex" xmlns:wpg="http://schemas.microsoft.com/office/word/2010/wordprocessingGroup" xmlns:wpi="http://schemas.microsoft.com/office/word/2010/wordprocessingInk" xmlns:wne="http://schemas.microsoft.com/office/word/2006/wordml" xmlns:wps="http://schemas.microsoft.com/office/word/2010/wordprocessingShape" mc:Ignorable="w14 w15 w16se w16cid w16 w16cex w16sdtdh wp14">
+  <w:p>
+    <w:pPr>
+      <w:pStyle w:val="Sidefod"/>
+    </w:pPr>
+    <w:r>
+      <w:rPr>
+        <w:noProof/>
+      </w:rPr>
+      <w:drawing>
+        <wp:anchor distT="0" distB="0" distL="114300" distR="114300" simplePos="0" relativeHeight="251660288" behindDoc="1" locked="0" layoutInCell="1" allowOverlap="1" wp14:anchorId="55BB2FDE" wp14:editId="690B9737">
+          <wp:simplePos x="0" y="0"/>
+          <wp:positionH relativeFrom="margin">
+            <wp:posOffset>-57874</wp:posOffset>
+          </wp:positionH>
+          <wp:positionV relativeFrom="paragraph">
+            <wp:posOffset>-1379880</wp:posOffset>
+          </wp:positionV>
+          <wp:extent cx="1012825" cy="1012825"/>
+          <wp:effectExtent l="0" t="0" r="0" b="0"/>
+          <wp:wrapTight wrapText="bothSides">
+            <wp:wrapPolygon edited="0">
+              <wp:start x="18107" y="3645"/>
+              <wp:lineTo x="8141" y="-1900"/>
+              <wp:lineTo x="1563" y="5935"/>
+              <wp:lineTo x="2387" y="9871"/>
+              <wp:lineTo x="3002" y="15612"/>
+              <wp:lineTo x="2898" y="16515"/>
+              <wp:lineTo x="6638" y="18960"/>
+              <wp:lineTo x="7423" y="18502"/>
+              <wp:lineTo x="15087" y="18659"/>
+              <wp:lineTo x="15309" y="18319"/>
+              <wp:lineTo x="18984" y="13440"/>
+              <wp:lineTo x="19206" y="13100"/>
+              <wp:lineTo x="20147" y="4978"/>
+              <wp:lineTo x="18107" y="3645"/>
+            </wp:wrapPolygon>
+          </wp:wrapTight>
+          <wp:docPr id="3" name="Billede 3" descr="Et billede, der indeholder logo&#10;&#10;Automatisk genereret beskrivelse"/>
+          <wp:cNvGraphicFramePr>
+            <a:graphicFrameLocks xmlns:a="http://schemas.openxmlformats.org/drawingml/2006/main" noChangeAspect="1"/>
+          </wp:cNvGraphicFramePr>
+          <a:graphic xmlns:a="http://schemas.openxmlformats.org/drawingml/2006/main">
+            <a:graphicData uri="http://schemas.openxmlformats.org/drawingml/2006/picture">
+              <pic:pic xmlns:pic="http://schemas.openxmlformats.org/drawingml/2006/picture">
+                <pic:nvPicPr>
+                  <pic:cNvPr id="3" name="Billede 3" descr="Et billede, der indeholder logo&#10;&#10;Automatisk genereret beskrivelse"/>
+                  <pic:cNvPicPr/>
+                </pic:nvPicPr>
+                <pic:blipFill>
+                  <a:blip r:embed="rId1">
+                    <a:extLst>
+                      <a:ext uri="{28A0092B-C50C-407E-A947-70E740481C1C}">
+                        <a14:useLocalDpi xmlns:a14="http://schemas.microsoft.com/office/drawing/2010/main" val="0"/>
+                      </a:ext>
+                    </a:extLst>
+                  </a:blip>
+                  <a:stretch>
+                    <a:fillRect/>
+                  </a:stretch>
+                </pic:blipFill>
+                <pic:spPr>
+                  <a:xfrm rot="19609559">
+                    <a:off x="0" y="0"/>
+                    <a:ext cx="1012825" cy="1012825"/>
+                  </a:xfrm>
+                  <a:prstGeom prst="rect">
+                    <a:avLst/>
+                  </a:prstGeom>
+                </pic:spPr>
+              </pic:pic>
+            </a:graphicData>
+          </a:graphic>
+          <wp14:sizeRelH relativeFrom="margin">
+            <wp14:pctWidth>0</wp14:pctWidth>
+          </wp14:sizeRelH>
+          <wp14:sizeRelV relativeFrom="margin">
+            <wp14:pctHeight>0</wp14:pctHeight>
+          </wp14:sizeRelV>
+        </wp:anchor>
+      </w:drawing>
+    </w:r>
+    <w:r>
+      <w:rPr>
+        <w:noProof/>
+        <w:lang w:val="en-US"/>
+      </w:rPr>
+      <w:drawing>
+        <wp:anchor distT="0" distB="0" distL="114300" distR="114300" simplePos="0" relativeHeight="251659264" behindDoc="1" locked="0" layoutInCell="1" allowOverlap="1" wp14:anchorId="3FF38B92" wp14:editId="5838B5F5">
+          <wp:simplePos x="0" y="0"/>
+          <wp:positionH relativeFrom="page">
+            <wp:posOffset>-1470403</wp:posOffset>
+          </wp:positionH>
+          <wp:positionV relativeFrom="paragraph">
+            <wp:posOffset>-3713103</wp:posOffset>
+          </wp:positionV>
+          <wp:extent cx="5731510" cy="5731510"/>
+          <wp:effectExtent l="895350" t="990600" r="916940" b="993140"/>
+          <wp:wrapTight wrapText="bothSides">
+            <wp:wrapPolygon edited="0">
+              <wp:start x="-146" y="18"/>
+              <wp:lineTo x="-628" y="338"/>
+              <wp:lineTo x="-115" y="1366"/>
+              <wp:lineTo x="-629" y="1622"/>
+              <wp:lineTo x="-116" y="2650"/>
+              <wp:lineTo x="-630" y="2907"/>
+              <wp:lineTo x="-118" y="3935"/>
+              <wp:lineTo x="-632" y="4191"/>
+              <wp:lineTo x="-119" y="5219"/>
+              <wp:lineTo x="-633" y="5475"/>
+              <wp:lineTo x="-121" y="6503"/>
+              <wp:lineTo x="-635" y="6760"/>
+              <wp:lineTo x="-122" y="7788"/>
+              <wp:lineTo x="-636" y="8044"/>
+              <wp:lineTo x="-124" y="9072"/>
+              <wp:lineTo x="-638" y="9328"/>
+              <wp:lineTo x="-125" y="10356"/>
+              <wp:lineTo x="-639" y="10612"/>
+              <wp:lineTo x="-127" y="11640"/>
+              <wp:lineTo x="-641" y="11897"/>
+              <wp:lineTo x="-128" y="12925"/>
+              <wp:lineTo x="-642" y="13181"/>
+              <wp:lineTo x="-130" y="14209"/>
+              <wp:lineTo x="-644" y="14465"/>
+              <wp:lineTo x="-131" y="15493"/>
+              <wp:lineTo x="-645" y="15749"/>
+              <wp:lineTo x="-133" y="16777"/>
+              <wp:lineTo x="-647" y="17034"/>
+              <wp:lineTo x="-134" y="18062"/>
+              <wp:lineTo x="-648" y="18318"/>
+              <wp:lineTo x="-136" y="19346"/>
+              <wp:lineTo x="-650" y="19602"/>
+              <wp:lineTo x="-105" y="20694"/>
+              <wp:lineTo x="440" y="21626"/>
+              <wp:lineTo x="21405" y="21682"/>
+              <wp:lineTo x="21662" y="21554"/>
+              <wp:lineTo x="21654" y="781"/>
+              <wp:lineTo x="20852" y="-22"/>
+              <wp:lineTo x="18187" y="-57"/>
+              <wp:lineTo x="18027" y="-539"/>
+              <wp:lineTo x="16583" y="-541"/>
+              <wp:lineTo x="15747" y="-124"/>
+              <wp:lineTo x="15235" y="-1152"/>
+              <wp:lineTo x="13179" y="-127"/>
+              <wp:lineTo x="12666" y="-1155"/>
+              <wp:lineTo x="10610" y="-130"/>
+              <wp:lineTo x="10098" y="-1158"/>
+              <wp:lineTo x="8042" y="-133"/>
+              <wp:lineTo x="7529" y="-1161"/>
+              <wp:lineTo x="5473" y="-136"/>
+              <wp:lineTo x="4961" y="-1164"/>
+              <wp:lineTo x="2905" y="-139"/>
+              <wp:lineTo x="2392" y="-1167"/>
+              <wp:lineTo x="176" y="-142"/>
+              <wp:lineTo x="-146" y="18"/>
+            </wp:wrapPolygon>
+          </wp:wrapTight>
+          <wp:docPr id="1" name="Billede 1" descr="Et billede, der indeholder apparat, tørretumbler, vaskemaskine&#10;&#10;Automatisk genereret beskrivelse"/>
+          <wp:cNvGraphicFramePr>
+            <a:graphicFrameLocks xmlns:a="http://schemas.openxmlformats.org/drawingml/2006/main" noChangeAspect="1"/>
+          </wp:cNvGraphicFramePr>
+          <a:graphic xmlns:a="http://schemas.openxmlformats.org/drawingml/2006/main">
+            <a:graphicData uri="http://schemas.openxmlformats.org/drawingml/2006/picture">
+              <pic:pic xmlns:pic="http://schemas.openxmlformats.org/drawingml/2006/picture">
+                <pic:nvPicPr>
+                  <pic:cNvPr id="1" name="Billede 1" descr="Et billede, der indeholder apparat, tørretumbler, vaskemaskine&#10;&#10;Automatisk genereret beskrivelse"/>
+                  <pic:cNvPicPr/>
+                </pic:nvPicPr>
+                <pic:blipFill>
+                  <a:blip r:embed="rId2">
+                    <a:extLst>
+                      <a:ext uri="{28A0092B-C50C-407E-A947-70E740481C1C}">
+                        <a14:useLocalDpi xmlns:a14="http://schemas.microsoft.com/office/drawing/2010/main" val="0"/>
+                      </a:ext>
+                    </a:extLst>
+                  </a:blip>
+                  <a:stretch>
+                    <a:fillRect/>
+                  </a:stretch>
+                </pic:blipFill>
+                <pic:spPr>
+                  <a:xfrm rot="1589932">
+                    <a:off x="0" y="0"/>
+                    <a:ext cx="5731510" cy="5731510"/>
+                  </a:xfrm>
+                  <a:prstGeom prst="rect">
+                    <a:avLst/>
+                  </a:prstGeom>
+                </pic:spPr>
+              </pic:pic>
+            </a:graphicData>
+          </a:graphic>
+        </wp:anchor>
+      </w:drawing>
+    </w:r>
+  </w:p>
+</w:ftr>
+</file>
+
+<file path=word/footnotes.xml><?xml version="1.0" encoding="utf-8"?>
+<w:footnotes xmlns:wpc="http://schemas.microsoft.com/office/word/2010/wordprocessingCanvas" xmlns:cx="http://schemas.microsoft.com/office/drawing/2014/chartex" xmlns:cx1="http://schemas.microsoft.com/office/drawing/2015/9/8/chartex" xmlns:cx2="http://schemas.microsoft.com/office/drawing/2015/10/21/chartex" xmlns:cx3="http://schemas.microsoft.com/office/drawing/2016/5/9/chartex" xmlns:cx4="http://schemas.microsoft.com/office/drawing/2016/5/10/chartex" xmlns:cx5="http://schemas.microsoft.com/office/drawing/2016/5/11/chartex" xmlns:cx6="http://schemas.microsoft.com/office/drawing/2016/5/12/chartex" xmlns:cx7="http://schemas.microsoft.com/office/drawing/2016/5/13/chartex" xmlns:cx8="http://schemas.microsoft.com/office/drawing/2016/5/14/chartex" xmlns:mc="http://schemas.openxmlformats.org/markup-compatibility/2006" xmlns:aink="http://schemas.microsoft.com/office/drawing/2016/ink" xmlns:am3d="http://schemas.microsoft.com/office/drawing/2017/model3d" xmlns:o="urn:schemas-microsoft-com:office:office" xmlns:oel="http://schemas.microsoft.com/office/2019/extlst" xmlns:r="http://schemas.openxmlformats.org/officeDocument/2006/relationships" xmlns:m="http://schemas.openxmlformats.org/officeDocument/2006/math" xmlns:v="urn:schemas-microsoft-com:vml" xmlns:wp14="http://schemas.microsoft.com/office/word/2010/wordprocessingDrawing" xmlns:wp="http://schemas.openxmlformats.org/drawingml/2006/wordprocessingDrawing" xmlns:w10="urn:schemas-microsoft-com:office:word" xmlns:w="http://schemas.openxmlformats.org/wordprocessingml/2006/main" xmlns:w14="http://schemas.microsoft.com/office/word/2010/wordml" xmlns:w15="http://schemas.microsoft.com/office/word/2012/wordml" xmlns:w16cex="http://schemas.microsoft.com/office/word/2018/wordml/cex" xmlns:w16cid="http://schemas.microsoft.com/office/word/2016/wordml/cid" xmlns:w16="http://schemas.microsoft.com/office/word/2018/wordml" xmlns:w16du="http://schemas.microsoft.com/office/word/2023/wordml/word16du" xmlns:w16sdtdh="http://schemas.microsoft.com/office/word/2020/wordml/sdtdatahash" xmlns:w16se="http://schemas.microsoft.com/office/word/2015/wordml/symex" xmlns:wpg="http://schemas.microsoft.com/office/word/2010/wordprocessingGroup" xmlns:wpi="http://schemas.microsoft.com/office/word/2010/wordprocessingInk" xmlns:wne="http://schemas.microsoft.com/office/word/2006/wordml" xmlns:wps="http://schemas.microsoft.com/office/word/2010/wordprocessingShape" mc:Ignorable="w14 w15 w16se w16cid w16 w16cex w16sdtdh wp14">
+  <w:footnote w:type="separator" w:id="-1">
+    <w:p>
+      <w:pPr>
+        <w:spacing w:after="0" w:line="240" w:lineRule="auto"/>
+      </w:pPr>
+      <w:r>
+        <w:separator/>
+      </w:r>
+    </w:p>
+  </w:footnote>
+  <w:footnote w:type="continuationSeparator" w:id="0">
+    <w:p>
+      <w:pPr>
+        <w:spacing w:after="0" w:line="240" w:lineRule="auto"/>
+      </w:pPr>
+      <w:r>
+        <w:continuationSeparator/>
+      </w:r>
+    </w:p>
+  </w:footnote>
+</w:footnotes>
+</file>
+
 <file path=word/numbering.xml><?xml version="1.0" encoding="utf-8"?>
-<w:numbering xmlns:wpc="http://schemas.microsoft.com/office/word/2010/wordprocessingCanvas" xmlns:cx="http://schemas.microsoft.com/office/drawing/2014/chartex" xmlns:cx1="http://schemas.microsoft.com/office/drawing/2015/9/8/chartex" xmlns:cx2="http://schemas.microsoft.com/office/drawing/2015/10/21/chartex" xmlns:cx3="http://schemas.microsoft.com/office/drawing/2016/5/9/chartex" xmlns:cx4="http://schemas.microsoft.com/office/drawing/2016/5/10/chartex" xmlns:cx5="http://schemas.microsoft.com/office/drawing/2016/5/11/chartex" xmlns:cx6="http://schemas.microsoft.com/office/drawing/2016/5/12/chartex" xmlns:cx7="http://schemas.microsoft.com/office/drawing/2016/5/13/chartex" xmlns:cx8="http://schemas.microsoft.com/office/drawing/2016/5/14/chartex" xmlns:mc="http://schemas.openxmlformats.org/markup-compatibility/2006" xmlns:aink="http://schemas.microsoft.com/office/drawing/2016/ink" xmlns:am3d="http://schemas.microsoft.com/office/drawing/2017/model3d" xmlns:o="urn:schemas-microsoft-com:office:office" xmlns:oel="http://schemas.microsoft.com/office/2019/extlst" xmlns:r="http://schemas.openxmlformats.org/officeDocument/2006/relationships" xmlns:m="http://schemas.openxmlformats.org/officeDocument/2006/math" xmlns:v="urn:schemas-microsoft-com:vml" xmlns:wp14="http://schemas.microsoft.com/office/word/2010/wordprocessingDrawing" xmlns:wp="http://schemas.openxmlformats.org/drawingml/2006/wordprocessingDrawing" xmlns:w10="urn:schemas-microsoft-com:office:word" xmlns:w="http://schemas.openxmlformats.org/wordprocessingml/2006/main" xmlns:w14="http://schemas.microsoft.com/office/word/2010/wordml" xmlns:w15="http://schemas.microsoft.com/office/word/2012/wordml" xmlns:w16cex="http://schemas.microsoft.com/office/word/2018/wordml/cex" xmlns:w16cid="http://schemas.microsoft.com/office/word/2016/wordml/cid" xmlns:w16="http://schemas.microsoft.com/office/word/2018/wordml" xmlns:w16sdtdh="http://schemas.microsoft.com/office/word/2020/wordml/sdtdatahash" xmlns:w16se="http://schemas.microsoft.com/office/word/2015/wordml/symex" xmlns:wpg="http://schemas.microsoft.com/office/word/2010/wordprocessingGroup" xmlns:wpi="http://schemas.microsoft.com/office/word/2010/wordprocessingInk" xmlns:wne="http://schemas.microsoft.com/office/word/2006/wordml" xmlns:wps="http://schemas.microsoft.com/office/word/2010/wordprocessingShape" mc:Ignorable="w14 w15 w16se w16cid w16 w16cex w16sdtdh wp14">
+<w:numbering xmlns:wpc="http://schemas.microsoft.com/office/word/2010/wordprocessingCanvas" xmlns:cx="http://schemas.microsoft.com/office/drawing/2014/chartex" xmlns:cx1="http://schemas.microsoft.com/office/drawing/2015/9/8/chartex" xmlns:cx2="http://schemas.microsoft.com/office/drawing/2015/10/21/chartex" xmlns:cx3="http://schemas.microsoft.com/office/drawing/2016/5/9/chartex" xmlns:cx4="http://schemas.microsoft.com/office/drawing/2016/5/10/chartex" xmlns:cx5="http://schemas.microsoft.com/office/drawing/2016/5/11/chartex" xmlns:cx6="http://schemas.microsoft.com/office/drawing/2016/5/12/chartex" xmlns:cx7="http://schemas.microsoft.com/office/drawing/2016/5/13/chartex" xmlns:cx8="http://schemas.microsoft.com/office/drawing/2016/5/14/chartex" xmlns:mc="http://schemas.openxmlformats.org/markup-compatibility/2006" xmlns:aink="http://schemas.microsoft.com/office/drawing/2016/ink" xmlns:am3d="http://schemas.microsoft.com/office/drawing/2017/model3d" xmlns:o="urn:schemas-microsoft-com:office:office" xmlns:oel="http://schemas.microsoft.com/office/2019/extlst" xmlns:r="http://schemas.openxmlformats.org/officeDocument/2006/relationships" xmlns:m="http://schemas.openxmlformats.org/officeDocument/2006/math" xmlns:v="urn:schemas-microsoft-com:vml" xmlns:wp14="http://schemas.microsoft.com/office/word/2010/wordprocessingDrawing" xmlns:wp="http://schemas.openxmlformats.org/drawingml/2006/wordprocessingDrawing" xmlns:w10="urn:schemas-microsoft-com:office:word" xmlns:w="http://schemas.openxmlformats.org/wordprocessingml/2006/main" xmlns:w14="http://schemas.microsoft.com/office/word/2010/wordml" xmlns:w15="http://schemas.microsoft.com/office/word/2012/wordml" xmlns:w16cex="http://schemas.microsoft.com/office/word/2018/wordml/cex" xmlns:w16cid="http://schemas.microsoft.com/office/word/2016/wordml/cid" xmlns:w16="http://schemas.microsoft.com/office/word/2018/wordml" xmlns:w16du="http://schemas.microsoft.com/office/word/2023/wordml/word16du" xmlns:w16sdtdh="http://schemas.microsoft.com/office/word/2020/wordml/sdtdatahash" xmlns:w16se="http://schemas.microsoft.com/office/word/2015/wordml/symex" xmlns:wpg="http://schemas.microsoft.com/office/word/2010/wordprocessingGroup" xmlns:wpi="http://schemas.microsoft.com/office/word/2010/wordprocessingInk" xmlns:wne="http://schemas.microsoft.com/office/word/2006/wordml" xmlns:wps="http://schemas.microsoft.com/office/word/2010/wordprocessingShape" mc:Ignorable="w14 w15 w16se w16cid w16 w16cex w16sdtdh wp14">
   <w:abstractNum w:abstractNumId="0" w15:restartNumberingAfterBreak="0">
     <w:nsid w:val="459C4444"/>
     <w:multiLevelType w:val="hybridMultilevel"/>
@@ -1143,11 +1609,11 @@
     <w:name w:val="Normal"/>
     <w:qFormat/>
   </w:style>
-  <w:style w:type="paragraph" w:styleId="Heading1">
+  <w:style w:type="paragraph" w:styleId="Overskrift1">
     <w:name w:val="heading 1"/>
     <w:basedOn w:val="Normal"/>
     <w:next w:val="Normal"/>
-    <w:link w:val="Heading1Char"/>
+    <w:link w:val="Overskrift1Tegn"/>
     <w:uiPriority w:val="9"/>
     <w:qFormat/>
     <w:rsid w:val="00D566C6"/>
@@ -1164,13 +1630,13 @@
       <w:szCs w:val="32"/>
     </w:rPr>
   </w:style>
-  <w:style w:type="character" w:default="1" w:styleId="DefaultParagraphFont">
+  <w:style w:type="character" w:default="1" w:styleId="Standardskrifttypeiafsnit">
     <w:name w:val="Default Paragraph Font"/>
     <w:uiPriority w:val="1"/>
     <w:semiHidden/>
     <w:unhideWhenUsed/>
   </w:style>
-  <w:style w:type="table" w:default="1" w:styleId="TableNormal">
+  <w:style w:type="table" w:default="1" w:styleId="Tabel-Normal">
     <w:name w:val="Normal Table"/>
     <w:uiPriority w:val="99"/>
     <w:semiHidden/>
@@ -1185,13 +1651,13 @@
       </w:tblCellMar>
     </w:tblPr>
   </w:style>
-  <w:style w:type="numbering" w:default="1" w:styleId="NoList">
+  <w:style w:type="numbering" w:default="1" w:styleId="Ingenoversigt">
     <w:name w:val="No List"/>
     <w:uiPriority w:val="99"/>
     <w:semiHidden/>
     <w:unhideWhenUsed/>
   </w:style>
-  <w:style w:type="paragraph" w:styleId="ListParagraph">
+  <w:style w:type="paragraph" w:styleId="Listeafsnit">
     <w:name w:val="List Paragraph"/>
     <w:basedOn w:val="Normal"/>
     <w:uiPriority w:val="34"/>
@@ -1202,10 +1668,10 @@
       <w:contextualSpacing/>
     </w:pPr>
   </w:style>
-  <w:style w:type="character" w:customStyle="1" w:styleId="Heading1Char">
-    <w:name w:val="Heading 1 Char"/>
-    <w:basedOn w:val="DefaultParagraphFont"/>
-    <w:link w:val="Heading1"/>
+  <w:style w:type="character" w:customStyle="1" w:styleId="Overskrift1Tegn">
+    <w:name w:val="Overskrift 1 Tegn"/>
+    <w:basedOn w:val="Standardskrifttypeiafsnit"/>
+    <w:link w:val="Overskrift1"/>
     <w:uiPriority w:val="9"/>
     <w:rsid w:val="00D566C6"/>
     <w:rPr>
@@ -1215,11 +1681,11 @@
       <w:szCs w:val="32"/>
     </w:rPr>
   </w:style>
-  <w:style w:type="paragraph" w:styleId="Title">
+  <w:style w:type="paragraph" w:styleId="Titel">
     <w:name w:val="Title"/>
     <w:basedOn w:val="Normal"/>
     <w:next w:val="Normal"/>
-    <w:link w:val="TitleChar"/>
+    <w:link w:val="TitelTegn"/>
     <w:uiPriority w:val="10"/>
     <w:qFormat/>
     <w:rsid w:val="00A11530"/>
@@ -1233,10 +1699,10 @@
       <w:lang w:eastAsia="da-DK"/>
     </w:rPr>
   </w:style>
-  <w:style w:type="character" w:customStyle="1" w:styleId="TitleChar">
-    <w:name w:val="Title Char"/>
-    <w:basedOn w:val="DefaultParagraphFont"/>
-    <w:link w:val="Title"/>
+  <w:style w:type="character" w:customStyle="1" w:styleId="TitelTegn">
+    <w:name w:val="Titel Tegn"/>
+    <w:basedOn w:val="Standardskrifttypeiafsnit"/>
+    <w:link w:val="Titel"/>
     <w:uiPriority w:val="10"/>
     <w:rsid w:val="00A11530"/>
     <w:rPr>
@@ -1245,6 +1711,50 @@
       <w:szCs w:val="56"/>
       <w:lang w:eastAsia="da-DK"/>
     </w:rPr>
+  </w:style>
+  <w:style w:type="paragraph" w:styleId="Sidehoved">
+    <w:name w:val="header"/>
+    <w:basedOn w:val="Normal"/>
+    <w:link w:val="SidehovedTegn"/>
+    <w:uiPriority w:val="99"/>
+    <w:unhideWhenUsed/>
+    <w:rsid w:val="00AF1E9D"/>
+    <w:pPr>
+      <w:tabs>
+        <w:tab w:val="center" w:pos="4819"/>
+        <w:tab w:val="right" w:pos="9638"/>
+      </w:tabs>
+      <w:spacing w:after="0" w:line="240" w:lineRule="auto"/>
+    </w:pPr>
+  </w:style>
+  <w:style w:type="character" w:customStyle="1" w:styleId="SidehovedTegn">
+    <w:name w:val="Sidehoved Tegn"/>
+    <w:basedOn w:val="Standardskrifttypeiafsnit"/>
+    <w:link w:val="Sidehoved"/>
+    <w:uiPriority w:val="99"/>
+    <w:rsid w:val="00AF1E9D"/>
+  </w:style>
+  <w:style w:type="paragraph" w:styleId="Sidefod">
+    <w:name w:val="footer"/>
+    <w:basedOn w:val="Normal"/>
+    <w:link w:val="SidefodTegn"/>
+    <w:uiPriority w:val="99"/>
+    <w:unhideWhenUsed/>
+    <w:rsid w:val="00AF1E9D"/>
+    <w:pPr>
+      <w:tabs>
+        <w:tab w:val="center" w:pos="4819"/>
+        <w:tab w:val="right" w:pos="9638"/>
+      </w:tabs>
+      <w:spacing w:after="0" w:line="240" w:lineRule="auto"/>
+    </w:pPr>
+  </w:style>
+  <w:style w:type="character" w:customStyle="1" w:styleId="SidefodTegn">
+    <w:name w:val="Sidefod Tegn"/>
+    <w:basedOn w:val="Standardskrifttypeiafsnit"/>
+    <w:link w:val="Sidefod"/>
+    <w:uiPriority w:val="99"/>
+    <w:rsid w:val="00AF1E9D"/>
   </w:style>
 </w:styles>
 </file>

--- a/Rapporter/Produktrapport.docx
+++ b/Rapporter/Produktrapport.docx
@@ -1,10 +1,10 @@
 
 <file path=word/document.xml><?xml version="1.0" encoding="utf-8"?>
-<w:document xmlns:wpc="http://schemas.microsoft.com/office/word/2010/wordprocessingCanvas" xmlns:cx="http://schemas.microsoft.com/office/drawing/2014/chartex" xmlns:cx1="http://schemas.microsoft.com/office/drawing/2015/9/8/chartex" xmlns:cx2="http://schemas.microsoft.com/office/drawing/2015/10/21/chartex" xmlns:cx3="http://schemas.microsoft.com/office/drawing/2016/5/9/chartex" xmlns:cx4="http://schemas.microsoft.com/office/drawing/2016/5/10/chartex" xmlns:cx5="http://schemas.microsoft.com/office/drawing/2016/5/11/chartex" xmlns:cx6="http://schemas.microsoft.com/office/drawing/2016/5/12/chartex" xmlns:cx7="http://schemas.microsoft.com/office/drawing/2016/5/13/chartex" xmlns:cx8="http://schemas.microsoft.com/office/drawing/2016/5/14/chartex" xmlns:mc="http://schemas.openxmlformats.org/markup-compatibility/2006" xmlns:aink="http://schemas.microsoft.com/office/drawing/2016/ink" xmlns:am3d="http://schemas.microsoft.com/office/drawing/2017/model3d" xmlns:o="urn:schemas-microsoft-com:office:office" xmlns:oel="http://schemas.microsoft.com/office/2019/extlst" xmlns:r="http://schemas.openxmlformats.org/officeDocument/2006/relationships" xmlns:m="http://schemas.openxmlformats.org/officeDocument/2006/math" xmlns:v="urn:schemas-microsoft-com:vml" xmlns:wp14="http://schemas.microsoft.com/office/word/2010/wordprocessingDrawing" xmlns:wp="http://schemas.openxmlformats.org/drawingml/2006/wordprocessingDrawing" xmlns:w10="urn:schemas-microsoft-com:office:word" xmlns:w="http://schemas.openxmlformats.org/wordprocessingml/2006/main" xmlns:w14="http://schemas.microsoft.com/office/word/2010/wordml" xmlns:w15="http://schemas.microsoft.com/office/word/2012/wordml" xmlns:w16cex="http://schemas.microsoft.com/office/word/2018/wordml/cex" xmlns:w16cid="http://schemas.microsoft.com/office/word/2016/wordml/cid" xmlns:w16="http://schemas.microsoft.com/office/word/2018/wordml" xmlns:w16du="http://schemas.microsoft.com/office/word/2023/wordml/word16du" xmlns:w16sdtdh="http://schemas.microsoft.com/office/word/2020/wordml/sdtdatahash" xmlns:w16se="http://schemas.microsoft.com/office/word/2015/wordml/symex" xmlns:wpg="http://schemas.microsoft.com/office/word/2010/wordprocessingGroup" xmlns:wpi="http://schemas.microsoft.com/office/word/2010/wordprocessingInk" xmlns:wne="http://schemas.microsoft.com/office/word/2006/wordml" xmlns:wps="http://schemas.microsoft.com/office/word/2010/wordprocessingShape" mc:Ignorable="w14 w15 w16se w16cid w16 w16cex w16sdtdh wp14">
+<w:document xmlns:wpc="http://schemas.microsoft.com/office/word/2010/wordprocessingCanvas" xmlns:cx="http://schemas.microsoft.com/office/drawing/2014/chartex" xmlns:cx1="http://schemas.microsoft.com/office/drawing/2015/9/8/chartex" xmlns:cx2="http://schemas.microsoft.com/office/drawing/2015/10/21/chartex" xmlns:cx3="http://schemas.microsoft.com/office/drawing/2016/5/9/chartex" xmlns:cx4="http://schemas.microsoft.com/office/drawing/2016/5/10/chartex" xmlns:cx5="http://schemas.microsoft.com/office/drawing/2016/5/11/chartex" xmlns:cx6="http://schemas.microsoft.com/office/drawing/2016/5/12/chartex" xmlns:cx7="http://schemas.microsoft.com/office/drawing/2016/5/13/chartex" xmlns:cx8="http://schemas.microsoft.com/office/drawing/2016/5/14/chartex" xmlns:mc="http://schemas.openxmlformats.org/markup-compatibility/2006" xmlns:aink="http://schemas.microsoft.com/office/drawing/2016/ink" xmlns:am3d="http://schemas.microsoft.com/office/drawing/2017/model3d" xmlns:o="urn:schemas-microsoft-com:office:office" xmlns:oel="http://schemas.microsoft.com/office/2019/extlst" xmlns:r="http://schemas.openxmlformats.org/officeDocument/2006/relationships" xmlns:m="http://schemas.openxmlformats.org/officeDocument/2006/math" xmlns:v="urn:schemas-microsoft-com:vml" xmlns:wp14="http://schemas.microsoft.com/office/word/2010/wordprocessingDrawing" xmlns:wp="http://schemas.openxmlformats.org/drawingml/2006/wordprocessingDrawing" xmlns:w10="urn:schemas-microsoft-com:office:word" xmlns:w="http://schemas.openxmlformats.org/wordprocessingml/2006/main" xmlns:w14="http://schemas.microsoft.com/office/word/2010/wordml" xmlns:w15="http://schemas.microsoft.com/office/word/2012/wordml" xmlns:w16cex="http://schemas.microsoft.com/office/word/2018/wordml/cex" xmlns:w16cid="http://schemas.microsoft.com/office/word/2016/wordml/cid" xmlns:w16="http://schemas.microsoft.com/office/word/2018/wordml" xmlns:w16sdtdh="http://schemas.microsoft.com/office/word/2020/wordml/sdtdatahash" xmlns:w16se="http://schemas.microsoft.com/office/word/2015/wordml/symex" xmlns:wpg="http://schemas.microsoft.com/office/word/2010/wordprocessingGroup" xmlns:wpi="http://schemas.microsoft.com/office/word/2010/wordprocessingInk" xmlns:wne="http://schemas.microsoft.com/office/word/2006/wordml" xmlns:wps="http://schemas.microsoft.com/office/word/2010/wordprocessingShape" mc:Ignorable="w14 w15 w16se w16cid w16 w16cex w16sdtdh wp14">
   <w:body>
     <w:p>
       <w:pPr>
-        <w:pStyle w:val="Overskrift1"/>
+        <w:pStyle w:val="Heading1"/>
         <w:rPr>
           <w:lang w:val="en-US"/>
         </w:rPr>
@@ -12,7 +12,7 @@
     </w:p>
     <w:p>
       <w:pPr>
-        <w:pStyle w:val="Overskrift1"/>
+        <w:pStyle w:val="Heading1"/>
         <w:rPr>
           <w:lang w:val="en-US"/>
         </w:rPr>
@@ -20,7 +20,7 @@
     </w:p>
     <w:p>
       <w:pPr>
-        <w:pStyle w:val="Overskrift1"/>
+        <w:pStyle w:val="Heading1"/>
         <w:rPr>
           <w:lang w:val="en-US"/>
         </w:rPr>
@@ -28,7 +28,7 @@
     </w:p>
     <w:p>
       <w:pPr>
-        <w:pStyle w:val="Overskrift1"/>
+        <w:pStyle w:val="Heading1"/>
         <w:rPr>
           <w:lang w:val="en-US"/>
         </w:rPr>
@@ -36,7 +36,7 @@
     </w:p>
     <w:p>
       <w:pPr>
-        <w:pStyle w:val="Overskrift1"/>
+        <w:pStyle w:val="Heading1"/>
         <w:rPr>
           <w:lang w:val="en-US"/>
         </w:rPr>
@@ -44,7 +44,7 @@
     </w:p>
     <w:p>
       <w:pPr>
-        <w:pStyle w:val="Overskrift1"/>
+        <w:pStyle w:val="Heading1"/>
         <w:rPr>
           <w:lang w:val="en-US"/>
         </w:rPr>
@@ -114,7 +114,49 @@
     </w:p>
     <w:p>
       <w:pPr>
-        <w:pStyle w:val="Overskrift1"/>
+        <w:jc w:val="center"/>
+        <w:rPr>
+          <w:b/>
+          <w:color w:val="8EAADB" w:themeColor="accent1" w:themeTint="99"/>
+          <w:spacing w:val="10"/>
+          <w:sz w:val="96"/>
+          <w:szCs w:val="96"/>
+          <w14:shadow w14:blurRad="63500" w14:dist="50800" w14:dir="13500000" w14:sx="0" w14:sy="0" w14:kx="0" w14:ky="0" w14:algn="none">
+            <w14:srgbClr w14:val="000000">
+              <w14:alpha w14:val="50000"/>
+            </w14:srgbClr>
+          </w14:shadow>
+          <w14:textOutline w14:w="0" w14:cap="flat" w14:cmpd="sng" w14:algn="ctr">
+            <w14:noFill/>
+            <w14:prstDash w14:val="solid"/>
+            <w14:round/>
+          </w14:textOutline>
+        </w:rPr>
+      </w:pPr>
+      <w:r>
+        <w:rPr>
+          <w:b/>
+          <w:color w:val="8EAADB" w:themeColor="accent1" w:themeTint="99"/>
+          <w:spacing w:val="10"/>
+          <w:sz w:val="96"/>
+          <w:szCs w:val="96"/>
+          <w14:shadow w14:blurRad="63500" w14:dist="50800" w14:dir="13500000" w14:sx="0" w14:sy="0" w14:kx="0" w14:ky="0" w14:algn="none">
+            <w14:srgbClr w14:val="000000">
+              <w14:alpha w14:val="50000"/>
+            </w14:srgbClr>
+          </w14:shadow>
+          <w14:textOutline w14:w="0" w14:cap="flat" w14:cmpd="sng" w14:algn="ctr">
+            <w14:noFill/>
+            <w14:prstDash w14:val="solid"/>
+            <w14:round/>
+          </w14:textOutline>
+        </w:rPr>
+        <w:t>Vaskeriet</w:t>
+      </w:r>
+    </w:p>
+    <w:p>
+      <w:pPr>
+        <w:pStyle w:val="Heading1"/>
         <w:rPr>
           <w:lang w:val="en-US"/>
         </w:rPr>
@@ -122,7 +164,7 @@
     </w:p>
     <w:p>
       <w:pPr>
-        <w:pStyle w:val="Overskrift1"/>
+        <w:pStyle w:val="Heading1"/>
         <w:rPr>
           <w:lang w:val="en-US"/>
         </w:rPr>
@@ -130,7 +172,7 @@
     </w:p>
     <w:p>
       <w:pPr>
-        <w:pStyle w:val="Overskrift1"/>
+        <w:pStyle w:val="Heading1"/>
         <w:rPr>
           <w:lang w:val="en-US"/>
         </w:rPr>
@@ -138,7 +180,7 @@
     </w:p>
     <w:p>
       <w:pPr>
-        <w:pStyle w:val="Overskrift1"/>
+        <w:pStyle w:val="Heading1"/>
         <w:rPr>
           <w:lang w:val="en-US"/>
         </w:rPr>
@@ -146,7 +188,7 @@
     </w:p>
     <w:p>
       <w:pPr>
-        <w:pStyle w:val="Overskrift1"/>
+        <w:pStyle w:val="Heading1"/>
         <w:rPr>
           <w:lang w:val="en-US"/>
         </w:rPr>
@@ -154,7 +196,7 @@
     </w:p>
     <w:p>
       <w:pPr>
-        <w:pStyle w:val="Overskrift1"/>
+        <w:pStyle w:val="Heading1"/>
         <w:rPr>
           <w:lang w:val="en-US"/>
         </w:rPr>
@@ -162,7 +204,7 @@
     </w:p>
     <w:p>
       <w:pPr>
-        <w:pStyle w:val="Overskrift1"/>
+        <w:pStyle w:val="Heading1"/>
         <w:rPr>
           <w:lang w:val="en-US"/>
         </w:rPr>
@@ -170,7 +212,7 @@
     </w:p>
     <w:p>
       <w:pPr>
-        <w:pStyle w:val="Overskrift1"/>
+        <w:pStyle w:val="Heading1"/>
         <w:rPr>
           <w:lang w:val="en-US"/>
         </w:rPr>
@@ -178,7 +220,7 @@
     </w:p>
     <w:p>
       <w:pPr>
-        <w:pStyle w:val="Overskrift1"/>
+        <w:pStyle w:val="Heading1"/>
         <w:rPr>
           <w:lang w:val="en-US"/>
         </w:rPr>
@@ -197,91 +239,6 @@
           <w:lang w:val="en-US"/>
         </w:rPr>
       </w:pPr>
-    </w:p>
-    <w:p>
-      <w:pPr>
-        <w:rPr>
-          <w:lang w:val="en-US"/>
-        </w:rPr>
-      </w:pPr>
-    </w:p>
-    <w:p>
-      <w:pPr>
-        <w:rPr>
-          <w:lang w:val="en-US"/>
-        </w:rPr>
-      </w:pPr>
-    </w:p>
-    <w:p>
-      <w:pPr>
-        <w:pStyle w:val="Overskrift1"/>
-        <w:rPr>
-          <w:lang w:val="en-US"/>
-        </w:rPr>
-      </w:pPr>
-      <w:proofErr w:type="spellStart"/>
-      <w:r>
-        <w:rPr>
-          <w:lang w:val="en-US"/>
-        </w:rPr>
-        <w:lastRenderedPageBreak/>
-        <w:t>Forside</w:t>
-      </w:r>
-      <w:proofErr w:type="spellEnd"/>
-    </w:p>
-    <w:p>
-      <w:pPr>
-        <w:pStyle w:val="Listeafsnit"/>
-        <w:numPr>
-          <w:ilvl w:val="0"/>
-          <w:numId w:val="1"/>
-        </w:numPr>
-        <w:rPr>
-          <w:lang w:val="en-US"/>
-        </w:rPr>
-      </w:pPr>
-      <w:proofErr w:type="spellStart"/>
-      <w:r>
-        <w:rPr>
-          <w:lang w:val="en-US"/>
-        </w:rPr>
-        <w:t>Produktrapport</w:t>
-      </w:r>
-      <w:proofErr w:type="spellEnd"/>
-      <w:r>
-        <w:rPr>
-          <w:lang w:val="en-US"/>
-        </w:rPr>
-        <w:t xml:space="preserve"> </w:t>
-      </w:r>
-      <w:proofErr w:type="spellStart"/>
-      <w:r>
-        <w:rPr>
-          <w:lang w:val="en-US"/>
-        </w:rPr>
-        <w:t>og</w:t>
-      </w:r>
-      <w:proofErr w:type="spellEnd"/>
-      <w:r>
-        <w:rPr>
-          <w:lang w:val="en-US"/>
-        </w:rPr>
-        <w:t xml:space="preserve"> </w:t>
-      </w:r>
-      <w:proofErr w:type="spellStart"/>
-      <w:r>
-        <w:rPr>
-          <w:lang w:val="en-US"/>
-        </w:rPr>
-        <w:t>projekttite</w:t>
-      </w:r>
-      <w:r>
-        <w:rPr>
-          <w:lang w:val="en-US"/>
-        </w:rPr>
-        <w:t>l</w:t>
-      </w:r>
-      <w:proofErr w:type="spellEnd"/>
       <w:r>
         <w:rPr>
           <w:lang w:val="en-US"/>
@@ -305,16 +262,18 @@
           <w:lang w:eastAsia="da-DK"/>
         </w:rPr>
       </w:pPr>
+      <w:bookmarkStart w:id="0" w:name="_Toc130193679"/>
       <w:r>
         <w:rPr>
-          <w:rStyle w:val="Overskrift1Tegn"/>
+          <w:rStyle w:val="Heading1Char"/>
         </w:rPr>
         <w:lastRenderedPageBreak/>
         <w:t>Titelblad</w:t>
       </w:r>
+      <w:bookmarkEnd w:id="0"/>
       <w:r>
         <w:rPr>
-          <w:rStyle w:val="Overskrift1Tegn"/>
+          <w:rStyle w:val="Heading1Char"/>
         </w:rPr>
         <w:br/>
       </w:r>
@@ -525,295 +484,4457 @@
     </w:p>
     <w:p>
       <w:pPr>
-        <w:pStyle w:val="Listeafsnit"/>
+        <w:rPr>
+          <w:rFonts w:asciiTheme="majorHAnsi" w:eastAsiaTheme="majorEastAsia" w:hAnsiTheme="majorHAnsi" w:cstheme="majorBidi"/>
+          <w:color w:val="2F5496" w:themeColor="accent1" w:themeShade="BF"/>
+          <w:sz w:val="32"/>
+          <w:szCs w:val="32"/>
+          <w:lang w:val="en-US"/>
+        </w:rPr>
+      </w:pPr>
+      <w:r>
+        <w:rPr>
+          <w:lang w:val="en-US"/>
+        </w:rPr>
+        <w:br w:type="page"/>
+      </w:r>
+    </w:p>
+    <w:sdt>
+      <w:sdtPr>
+        <w:id w:val="-1044983502"/>
+        <w:docPartObj>
+          <w:docPartGallery w:val="Table of Contents"/>
+          <w:docPartUnique/>
+        </w:docPartObj>
+      </w:sdtPr>
+      <w:sdtEndPr>
+        <w:rPr>
+          <w:rFonts w:asciiTheme="minorHAnsi" w:eastAsiaTheme="minorHAnsi" w:hAnsiTheme="minorHAnsi" w:cstheme="minorBidi"/>
+          <w:b/>
+          <w:bCs/>
+          <w:color w:val="auto"/>
+          <w:sz w:val="22"/>
+          <w:szCs w:val="22"/>
+          <w:lang w:eastAsia="en-US"/>
+        </w:rPr>
+      </w:sdtEndPr>
+      <w:sdtContent>
+        <w:p>
+          <w:pPr>
+            <w:pStyle w:val="TOCHeading"/>
+          </w:pPr>
+          <w:r>
+            <w:t>Indholdsfortegnelse</w:t>
+          </w:r>
+        </w:p>
+        <w:p>
+          <w:pPr>
+            <w:pStyle w:val="TOC1"/>
+            <w:tabs>
+              <w:tab w:val="right" w:leader="dot" w:pos="9016"/>
+            </w:tabs>
+            <w:rPr>
+              <w:rFonts w:eastAsiaTheme="minorEastAsia"/>
+              <w:noProof/>
+              <w:lang w:eastAsia="da-DK"/>
+            </w:rPr>
+          </w:pPr>
+          <w:r>
+            <w:fldChar w:fldCharType="begin"/>
+          </w:r>
+          <w:r>
+            <w:instrText xml:space="preserve"> TOC \o "1-3" \h \z \u </w:instrText>
+          </w:r>
+          <w:r>
+            <w:fldChar w:fldCharType="separate"/>
+          </w:r>
+          <w:hyperlink w:anchor="_Toc130193679" w:history="1">
+            <w:r>
+              <w:rPr>
+                <w:rStyle w:val="Hyperlink"/>
+                <w:noProof/>
+              </w:rPr>
+              <w:t>Titelblad</w:t>
+            </w:r>
+            <w:r>
+              <w:rPr>
+                <w:noProof/>
+                <w:webHidden/>
+              </w:rPr>
+              <w:tab/>
+            </w:r>
+            <w:r>
+              <w:rPr>
+                <w:noProof/>
+                <w:webHidden/>
+              </w:rPr>
+              <w:fldChar w:fldCharType="begin"/>
+            </w:r>
+            <w:r>
+              <w:rPr>
+                <w:noProof/>
+                <w:webHidden/>
+              </w:rPr>
+              <w:instrText xml:space="preserve"> PAGEREF _Toc130193679 \h </w:instrText>
+            </w:r>
+            <w:r>
+              <w:rPr>
+                <w:noProof/>
+                <w:webHidden/>
+              </w:rPr>
+            </w:r>
+            <w:r>
+              <w:rPr>
+                <w:noProof/>
+                <w:webHidden/>
+              </w:rPr>
+              <w:fldChar w:fldCharType="separate"/>
+            </w:r>
+            <w:r>
+              <w:rPr>
+                <w:noProof/>
+                <w:webHidden/>
+              </w:rPr>
+              <w:t>2</w:t>
+            </w:r>
+            <w:r>
+              <w:rPr>
+                <w:noProof/>
+                <w:webHidden/>
+              </w:rPr>
+              <w:fldChar w:fldCharType="end"/>
+            </w:r>
+          </w:hyperlink>
+        </w:p>
+        <w:p>
+          <w:pPr>
+            <w:pStyle w:val="TOC1"/>
+            <w:tabs>
+              <w:tab w:val="right" w:leader="dot" w:pos="9016"/>
+            </w:tabs>
+            <w:rPr>
+              <w:rFonts w:eastAsiaTheme="minorEastAsia"/>
+              <w:noProof/>
+              <w:lang w:eastAsia="da-DK"/>
+            </w:rPr>
+          </w:pPr>
+          <w:hyperlink w:anchor="_Toc130193680" w:history="1">
+            <w:r>
+              <w:rPr>
+                <w:rStyle w:val="Hyperlink"/>
+                <w:noProof/>
+                <w:lang w:val="en-US"/>
+              </w:rPr>
+              <w:t>Kravspecifikation</w:t>
+            </w:r>
+            <w:r>
+              <w:rPr>
+                <w:noProof/>
+                <w:webHidden/>
+              </w:rPr>
+              <w:tab/>
+            </w:r>
+            <w:r>
+              <w:rPr>
+                <w:noProof/>
+                <w:webHidden/>
+              </w:rPr>
+              <w:fldChar w:fldCharType="begin"/>
+            </w:r>
+            <w:r>
+              <w:rPr>
+                <w:noProof/>
+                <w:webHidden/>
+              </w:rPr>
+              <w:instrText xml:space="preserve"> PAGEREF _Toc130193680 \h </w:instrText>
+            </w:r>
+            <w:r>
+              <w:rPr>
+                <w:noProof/>
+                <w:webHidden/>
+              </w:rPr>
+            </w:r>
+            <w:r>
+              <w:rPr>
+                <w:noProof/>
+                <w:webHidden/>
+              </w:rPr>
+              <w:fldChar w:fldCharType="separate"/>
+            </w:r>
+            <w:r>
+              <w:rPr>
+                <w:noProof/>
+                <w:webHidden/>
+              </w:rPr>
+              <w:t>4</w:t>
+            </w:r>
+            <w:r>
+              <w:rPr>
+                <w:noProof/>
+                <w:webHidden/>
+              </w:rPr>
+              <w:fldChar w:fldCharType="end"/>
+            </w:r>
+          </w:hyperlink>
+        </w:p>
+        <w:p>
+          <w:pPr>
+            <w:pStyle w:val="TOC1"/>
+            <w:tabs>
+              <w:tab w:val="left" w:pos="440"/>
+              <w:tab w:val="right" w:leader="dot" w:pos="9016"/>
+            </w:tabs>
+            <w:rPr>
+              <w:rFonts w:eastAsiaTheme="minorEastAsia"/>
+              <w:noProof/>
+              <w:lang w:eastAsia="da-DK"/>
+            </w:rPr>
+          </w:pPr>
+          <w:hyperlink w:anchor="_Toc130193681" w:history="1">
+            <w:r>
+              <w:rPr>
+                <w:rStyle w:val="Hyperlink"/>
+                <w:noProof/>
+              </w:rPr>
+              <w:t>1.</w:t>
+            </w:r>
+            <w:r>
+              <w:rPr>
+                <w:rFonts w:eastAsiaTheme="minorEastAsia"/>
+                <w:noProof/>
+                <w:lang w:eastAsia="da-DK"/>
+              </w:rPr>
+              <w:tab/>
+            </w:r>
+            <w:r>
+              <w:rPr>
+                <w:rStyle w:val="Hyperlink"/>
+                <w:noProof/>
+              </w:rPr>
+              <w:t>Introduktion</w:t>
+            </w:r>
+            <w:r>
+              <w:rPr>
+                <w:noProof/>
+                <w:webHidden/>
+              </w:rPr>
+              <w:tab/>
+            </w:r>
+            <w:r>
+              <w:rPr>
+                <w:noProof/>
+                <w:webHidden/>
+              </w:rPr>
+              <w:fldChar w:fldCharType="begin"/>
+            </w:r>
+            <w:r>
+              <w:rPr>
+                <w:noProof/>
+                <w:webHidden/>
+              </w:rPr>
+              <w:instrText xml:space="preserve"> PAGEREF _Toc130193681 \h </w:instrText>
+            </w:r>
+            <w:r>
+              <w:rPr>
+                <w:noProof/>
+                <w:webHidden/>
+              </w:rPr>
+            </w:r>
+            <w:r>
+              <w:rPr>
+                <w:noProof/>
+                <w:webHidden/>
+              </w:rPr>
+              <w:fldChar w:fldCharType="separate"/>
+            </w:r>
+            <w:r>
+              <w:rPr>
+                <w:noProof/>
+                <w:webHidden/>
+              </w:rPr>
+              <w:t>4</w:t>
+            </w:r>
+            <w:r>
+              <w:rPr>
+                <w:noProof/>
+                <w:webHidden/>
+              </w:rPr>
+              <w:fldChar w:fldCharType="end"/>
+            </w:r>
+          </w:hyperlink>
+        </w:p>
+        <w:p>
+          <w:pPr>
+            <w:pStyle w:val="TOC2"/>
+            <w:tabs>
+              <w:tab w:val="right" w:leader="dot" w:pos="9016"/>
+            </w:tabs>
+            <w:rPr>
+              <w:noProof/>
+            </w:rPr>
+          </w:pPr>
+          <w:hyperlink w:anchor="_Toc130193682" w:history="1">
+            <w:r>
+              <w:rPr>
+                <w:rStyle w:val="Hyperlink"/>
+                <w:noProof/>
+              </w:rPr>
+              <w:t>1.1 Formål med kravspecifikationen</w:t>
+            </w:r>
+            <w:r>
+              <w:rPr>
+                <w:noProof/>
+                <w:webHidden/>
+              </w:rPr>
+              <w:tab/>
+            </w:r>
+            <w:r>
+              <w:rPr>
+                <w:noProof/>
+                <w:webHidden/>
+              </w:rPr>
+              <w:fldChar w:fldCharType="begin"/>
+            </w:r>
+            <w:r>
+              <w:rPr>
+                <w:noProof/>
+                <w:webHidden/>
+              </w:rPr>
+              <w:instrText xml:space="preserve"> PAGEREF _Toc130193682 \h </w:instrText>
+            </w:r>
+            <w:r>
+              <w:rPr>
+                <w:noProof/>
+                <w:webHidden/>
+              </w:rPr>
+            </w:r>
+            <w:r>
+              <w:rPr>
+                <w:noProof/>
+                <w:webHidden/>
+              </w:rPr>
+              <w:fldChar w:fldCharType="separate"/>
+            </w:r>
+            <w:r>
+              <w:rPr>
+                <w:noProof/>
+                <w:webHidden/>
+              </w:rPr>
+              <w:t>4</w:t>
+            </w:r>
+            <w:r>
+              <w:rPr>
+                <w:noProof/>
+                <w:webHidden/>
+              </w:rPr>
+              <w:fldChar w:fldCharType="end"/>
+            </w:r>
+          </w:hyperlink>
+        </w:p>
+        <w:p>
+          <w:pPr>
+            <w:pStyle w:val="TOC2"/>
+            <w:tabs>
+              <w:tab w:val="right" w:leader="dot" w:pos="9016"/>
+            </w:tabs>
+            <w:rPr>
+              <w:noProof/>
+            </w:rPr>
+          </w:pPr>
+          <w:hyperlink w:anchor="_Toc130193683" w:history="1">
+            <w:r>
+              <w:rPr>
+                <w:rStyle w:val="Hyperlink"/>
+                <w:noProof/>
+              </w:rPr>
+              <w:t>1.2 Definitioner, akronymer og forkortelser</w:t>
+            </w:r>
+            <w:r>
+              <w:rPr>
+                <w:noProof/>
+                <w:webHidden/>
+              </w:rPr>
+              <w:tab/>
+            </w:r>
+            <w:r>
+              <w:rPr>
+                <w:noProof/>
+                <w:webHidden/>
+              </w:rPr>
+              <w:fldChar w:fldCharType="begin"/>
+            </w:r>
+            <w:r>
+              <w:rPr>
+                <w:noProof/>
+                <w:webHidden/>
+              </w:rPr>
+              <w:instrText xml:space="preserve"> PAGEREF _Toc130193683 \h </w:instrText>
+            </w:r>
+            <w:r>
+              <w:rPr>
+                <w:noProof/>
+                <w:webHidden/>
+              </w:rPr>
+            </w:r>
+            <w:r>
+              <w:rPr>
+                <w:noProof/>
+                <w:webHidden/>
+              </w:rPr>
+              <w:fldChar w:fldCharType="separate"/>
+            </w:r>
+            <w:r>
+              <w:rPr>
+                <w:noProof/>
+                <w:webHidden/>
+              </w:rPr>
+              <w:t>4</w:t>
+            </w:r>
+            <w:r>
+              <w:rPr>
+                <w:noProof/>
+                <w:webHidden/>
+              </w:rPr>
+              <w:fldChar w:fldCharType="end"/>
+            </w:r>
+          </w:hyperlink>
+        </w:p>
+        <w:p>
+          <w:pPr>
+            <w:pStyle w:val="TOC1"/>
+            <w:tabs>
+              <w:tab w:val="left" w:pos="440"/>
+              <w:tab w:val="right" w:leader="dot" w:pos="9016"/>
+            </w:tabs>
+            <w:rPr>
+              <w:rFonts w:eastAsiaTheme="minorEastAsia"/>
+              <w:noProof/>
+              <w:lang w:eastAsia="da-DK"/>
+            </w:rPr>
+          </w:pPr>
+          <w:hyperlink w:anchor="_Toc130193684" w:history="1">
+            <w:r>
+              <w:rPr>
+                <w:rStyle w:val="Hyperlink"/>
+                <w:noProof/>
+              </w:rPr>
+              <w:t>2.</w:t>
+            </w:r>
+            <w:r>
+              <w:rPr>
+                <w:rFonts w:eastAsiaTheme="minorEastAsia"/>
+                <w:noProof/>
+                <w:lang w:eastAsia="da-DK"/>
+              </w:rPr>
+              <w:tab/>
+            </w:r>
+            <w:r>
+              <w:rPr>
+                <w:rStyle w:val="Hyperlink"/>
+                <w:noProof/>
+              </w:rPr>
+              <w:t>System</w:t>
+            </w:r>
+            <w:r>
+              <w:rPr>
+                <w:noProof/>
+                <w:webHidden/>
+              </w:rPr>
+              <w:tab/>
+            </w:r>
+            <w:r>
+              <w:rPr>
+                <w:noProof/>
+                <w:webHidden/>
+              </w:rPr>
+              <w:fldChar w:fldCharType="begin"/>
+            </w:r>
+            <w:r>
+              <w:rPr>
+                <w:noProof/>
+                <w:webHidden/>
+              </w:rPr>
+              <w:instrText xml:space="preserve"> PAGEREF _Toc130193684 \h </w:instrText>
+            </w:r>
+            <w:r>
+              <w:rPr>
+                <w:noProof/>
+                <w:webHidden/>
+              </w:rPr>
+            </w:r>
+            <w:r>
+              <w:rPr>
+                <w:noProof/>
+                <w:webHidden/>
+              </w:rPr>
+              <w:fldChar w:fldCharType="separate"/>
+            </w:r>
+            <w:r>
+              <w:rPr>
+                <w:noProof/>
+                <w:webHidden/>
+              </w:rPr>
+              <w:t>4</w:t>
+            </w:r>
+            <w:r>
+              <w:rPr>
+                <w:noProof/>
+                <w:webHidden/>
+              </w:rPr>
+              <w:fldChar w:fldCharType="end"/>
+            </w:r>
+          </w:hyperlink>
+        </w:p>
+        <w:p>
+          <w:pPr>
+            <w:pStyle w:val="TOC1"/>
+            <w:tabs>
+              <w:tab w:val="left" w:pos="440"/>
+              <w:tab w:val="right" w:leader="dot" w:pos="9016"/>
+            </w:tabs>
+            <w:rPr>
+              <w:rFonts w:eastAsiaTheme="minorEastAsia"/>
+              <w:noProof/>
+              <w:lang w:eastAsia="da-DK"/>
+            </w:rPr>
+          </w:pPr>
+          <w:hyperlink w:anchor="_Toc130193685" w:history="1">
+            <w:r>
+              <w:rPr>
+                <w:rStyle w:val="Hyperlink"/>
+                <w:noProof/>
+              </w:rPr>
+              <w:t>3.</w:t>
+            </w:r>
+            <w:r>
+              <w:rPr>
+                <w:rFonts w:eastAsiaTheme="minorEastAsia"/>
+                <w:noProof/>
+                <w:lang w:eastAsia="da-DK"/>
+              </w:rPr>
+              <w:tab/>
+            </w:r>
+            <w:r>
+              <w:rPr>
+                <w:rStyle w:val="Hyperlink"/>
+                <w:noProof/>
+              </w:rPr>
+              <w:t>Funktionalitet</w:t>
+            </w:r>
+            <w:r>
+              <w:rPr>
+                <w:noProof/>
+                <w:webHidden/>
+              </w:rPr>
+              <w:tab/>
+            </w:r>
+            <w:r>
+              <w:rPr>
+                <w:noProof/>
+                <w:webHidden/>
+              </w:rPr>
+              <w:fldChar w:fldCharType="begin"/>
+            </w:r>
+            <w:r>
+              <w:rPr>
+                <w:noProof/>
+                <w:webHidden/>
+              </w:rPr>
+              <w:instrText xml:space="preserve"> PAGEREF _Toc130193685 \h </w:instrText>
+            </w:r>
+            <w:r>
+              <w:rPr>
+                <w:noProof/>
+                <w:webHidden/>
+              </w:rPr>
+            </w:r>
+            <w:r>
+              <w:rPr>
+                <w:noProof/>
+                <w:webHidden/>
+              </w:rPr>
+              <w:fldChar w:fldCharType="separate"/>
+            </w:r>
+            <w:r>
+              <w:rPr>
+                <w:noProof/>
+                <w:webHidden/>
+              </w:rPr>
+              <w:t>5</w:t>
+            </w:r>
+            <w:r>
+              <w:rPr>
+                <w:noProof/>
+                <w:webHidden/>
+              </w:rPr>
+              <w:fldChar w:fldCharType="end"/>
+            </w:r>
+          </w:hyperlink>
+        </w:p>
+        <w:p>
+          <w:pPr>
+            <w:pStyle w:val="TOC1"/>
+            <w:tabs>
+              <w:tab w:val="right" w:leader="dot" w:pos="9016"/>
+            </w:tabs>
+            <w:rPr>
+              <w:rFonts w:eastAsiaTheme="minorEastAsia"/>
+              <w:noProof/>
+              <w:lang w:eastAsia="da-DK"/>
+            </w:rPr>
+          </w:pPr>
+          <w:hyperlink w:anchor="_Toc130193686" w:history="1">
+            <w:r>
+              <w:rPr>
+                <w:rStyle w:val="Hyperlink"/>
+                <w:noProof/>
+              </w:rPr>
+              <w:t>Brugervejledning</w:t>
+            </w:r>
+            <w:r>
+              <w:rPr>
+                <w:noProof/>
+                <w:webHidden/>
+              </w:rPr>
+              <w:tab/>
+            </w:r>
+            <w:r>
+              <w:rPr>
+                <w:noProof/>
+                <w:webHidden/>
+              </w:rPr>
+              <w:fldChar w:fldCharType="begin"/>
+            </w:r>
+            <w:r>
+              <w:rPr>
+                <w:noProof/>
+                <w:webHidden/>
+              </w:rPr>
+              <w:instrText xml:space="preserve"> PAGEREF _Toc130193686 \h </w:instrText>
+            </w:r>
+            <w:r>
+              <w:rPr>
+                <w:noProof/>
+                <w:webHidden/>
+              </w:rPr>
+            </w:r>
+            <w:r>
+              <w:rPr>
+                <w:noProof/>
+                <w:webHidden/>
+              </w:rPr>
+              <w:fldChar w:fldCharType="separate"/>
+            </w:r>
+            <w:r>
+              <w:rPr>
+                <w:noProof/>
+                <w:webHidden/>
+              </w:rPr>
+              <w:t>8</w:t>
+            </w:r>
+            <w:r>
+              <w:rPr>
+                <w:noProof/>
+                <w:webHidden/>
+              </w:rPr>
+              <w:fldChar w:fldCharType="end"/>
+            </w:r>
+          </w:hyperlink>
+        </w:p>
+        <w:p>
+          <w:pPr>
+            <w:pStyle w:val="TOC1"/>
+            <w:tabs>
+              <w:tab w:val="right" w:leader="dot" w:pos="9016"/>
+            </w:tabs>
+            <w:rPr>
+              <w:rFonts w:eastAsiaTheme="minorEastAsia"/>
+              <w:noProof/>
+              <w:lang w:eastAsia="da-DK"/>
+            </w:rPr>
+          </w:pPr>
+          <w:hyperlink w:anchor="_Toc130193687" w:history="1">
+            <w:r>
+              <w:rPr>
+                <w:rStyle w:val="Hyperlink"/>
+                <w:noProof/>
+              </w:rPr>
+              <w:t>Teknisk produkt dokumentation</w:t>
+            </w:r>
+            <w:r>
+              <w:rPr>
+                <w:noProof/>
+                <w:webHidden/>
+              </w:rPr>
+              <w:tab/>
+            </w:r>
+            <w:r>
+              <w:rPr>
+                <w:noProof/>
+                <w:webHidden/>
+              </w:rPr>
+              <w:fldChar w:fldCharType="begin"/>
+            </w:r>
+            <w:r>
+              <w:rPr>
+                <w:noProof/>
+                <w:webHidden/>
+              </w:rPr>
+              <w:instrText xml:space="preserve"> PAGEREF _Toc130193687 \h </w:instrText>
+            </w:r>
+            <w:r>
+              <w:rPr>
+                <w:noProof/>
+                <w:webHidden/>
+              </w:rPr>
+            </w:r>
+            <w:r>
+              <w:rPr>
+                <w:noProof/>
+                <w:webHidden/>
+              </w:rPr>
+              <w:fldChar w:fldCharType="separate"/>
+            </w:r>
+            <w:r>
+              <w:rPr>
+                <w:noProof/>
+                <w:webHidden/>
+              </w:rPr>
+              <w:t>8</w:t>
+            </w:r>
+            <w:r>
+              <w:rPr>
+                <w:noProof/>
+                <w:webHidden/>
+              </w:rPr>
+              <w:fldChar w:fldCharType="end"/>
+            </w:r>
+          </w:hyperlink>
+        </w:p>
+        <w:p>
+          <w:r>
+            <w:rPr>
+              <w:b/>
+              <w:bCs/>
+            </w:rPr>
+            <w:fldChar w:fldCharType="end"/>
+          </w:r>
+        </w:p>
+      </w:sdtContent>
+    </w:sdt>
+    <w:p>
+      <w:pPr>
+        <w:pStyle w:val="Heading1"/>
+        <w:rPr>
+          <w:lang w:val="en-US"/>
+        </w:rPr>
+      </w:pPr>
+    </w:p>
+    <w:p>
+      <w:pPr>
+        <w:rPr>
+          <w:rFonts w:asciiTheme="majorHAnsi" w:eastAsiaTheme="majorEastAsia" w:hAnsiTheme="majorHAnsi" w:cstheme="majorBidi"/>
+          <w:color w:val="2F5496" w:themeColor="accent1" w:themeShade="BF"/>
+          <w:sz w:val="32"/>
+          <w:szCs w:val="32"/>
+          <w:lang w:val="en-US"/>
+        </w:rPr>
+      </w:pPr>
+      <w:r>
+        <w:rPr>
+          <w:lang w:val="en-US"/>
+        </w:rPr>
+        <w:br w:type="page"/>
+      </w:r>
+    </w:p>
+    <w:p>
+      <w:pPr>
+        <w:pStyle w:val="Heading1"/>
+        <w:rPr>
+          <w:lang w:val="en-US"/>
+        </w:rPr>
+      </w:pPr>
+      <w:proofErr w:type="spellStart"/>
+      <w:r>
+        <w:rPr>
+          <w:lang w:val="en-US"/>
+        </w:rPr>
+        <w:lastRenderedPageBreak/>
+        <w:t>Kravspecifikation</w:t>
+      </w:r>
+      <w:proofErr w:type="spellEnd"/>
+    </w:p>
+    <w:p>
+      <w:pPr>
+        <w:pStyle w:val="Heading1"/>
+        <w:numPr>
+          <w:ilvl w:val="0"/>
+          <w:numId w:val="2"/>
+        </w:numPr>
+        <w:ind w:left="720"/>
+      </w:pPr>
+      <w:bookmarkStart w:id="1" w:name="_Toc128481796"/>
+      <w:bookmarkStart w:id="2" w:name="_Toc130193681"/>
+      <w:r>
+        <w:t>Introduktion</w:t>
+      </w:r>
+      <w:bookmarkEnd w:id="1"/>
+      <w:bookmarkEnd w:id="2"/>
+    </w:p>
+    <w:p>
+      <w:r>
+        <w:t>Dette dokument indeholder alle kendte krav, både funktionelle og ikke funktionelle krav som er stillet af brugere samt udlejere som har med vaskerier at gøre.</w:t>
+      </w:r>
+    </w:p>
+    <w:p>
+      <w:r>
+        <w:t xml:space="preserve">Private lejere og udlejere føler sig snydt i forhold til elpriserne når der skal betales for brug af vaskemaskiner og tørretumblere. I nogle tilfælde så bliver der betalt for meget fordi den variable elpris har været lav i den periode, og i andre tilfælde så skal udlejeren spise resten af regningen da privatlejerens husleje ikke dækker hele elregningen. </w:t>
+      </w:r>
+    </w:p>
+    <w:p>
+      <w:r>
+        <w:t>Udlejere har gjort sig nogle tanker om hvordan de kan løse problemet med for meget / for lidt betaling for el. De har blandt andet gjort sig nogle tanker om forudbetaling for el. og hermed også en stigning af huslejen. Men da udlejere maksimalt må hævehuslejen med 4% hvert år, så er det i rigtigt mange tilfælde ikke nok til at dække for betalingen af el.</w:t>
+      </w:r>
+    </w:p>
+    <w:p>
+      <w:r>
+        <w:t>Udlejere ønsker derfor muligheden for en bedre form for forudbetaling af el når der bliver brugt vaskemaskiner og tørretumblere hos deres lejere. Forudbetalingen skal tage højde for hvilket tidspunkt på dagen der bliver vasket / tørret, og beregne prisen ude fra tidspunktets elpris. Dermed vil man få en mere reel pris for el og både udlejere og lejere bliver tilfredse.</w:t>
+      </w:r>
+    </w:p>
+    <w:p>
+      <w:r>
+        <w:t xml:space="preserve">Der er et ønske om at man skal kunne lave en online booking af en vaskemaskine / tørretumbler med prædefineret vaske / tørreprogrammer. Onlinebookingen skal tage højde for elprisen i den givende periode som der bliver valgt, som skal bruges til forudbetalingen. </w:t>
+      </w:r>
+    </w:p>
+    <w:p>
+      <w:pPr>
+        <w:pStyle w:val="Heading2"/>
+      </w:pPr>
+      <w:bookmarkStart w:id="3" w:name="_Toc128481797"/>
+      <w:bookmarkStart w:id="4" w:name="_Toc130193682"/>
+      <w:r>
+        <w:t>1.1 Formål med kravspecifikationen</w:t>
+      </w:r>
+      <w:bookmarkEnd w:id="3"/>
+      <w:bookmarkEnd w:id="4"/>
+    </w:p>
+    <w:p>
+      <w:r>
+        <w:t>Formålet med denne kravspecifikation er at definere de krav der måtte være til det nye system. Det forventes at kravene løbene testes, samt at kravspecifikationen løbene opdateres.</w:t>
+      </w:r>
+    </w:p>
+    <w:p>
+      <w:pPr>
+        <w:pStyle w:val="Heading2"/>
+      </w:pPr>
+      <w:bookmarkStart w:id="5" w:name="_Toc128481798"/>
+      <w:bookmarkStart w:id="6" w:name="_Toc130193683"/>
+      <w:r>
+        <w:t xml:space="preserve">1.2 </w:t>
+      </w:r>
+      <w:r>
+        <w:t>Definitioner, akronymer og forkortelser</w:t>
+      </w:r>
+      <w:bookmarkEnd w:id="5"/>
+      <w:bookmarkEnd w:id="6"/>
+    </w:p>
+    <w:p>
+      <w:proofErr w:type="spellStart"/>
+      <w:r>
+        <w:rPr>
+          <w:b/>
+          <w:bCs/>
+        </w:rPr>
+        <w:t>Fully-dressed</w:t>
+      </w:r>
+      <w:proofErr w:type="spellEnd"/>
+      <w:r>
+        <w:rPr>
+          <w:b/>
+          <w:bCs/>
+        </w:rPr>
+        <w:t xml:space="preserve">: </w:t>
+      </w:r>
+      <w:r>
+        <w:t>en use</w:t>
+      </w:r>
+      <w:r>
+        <w:t>-</w:t>
+      </w:r>
+      <w:r>
+        <w:t xml:space="preserve">case med </w:t>
+      </w:r>
+      <w:r>
+        <w:t>veldefineret forløbsbeskrivelse.</w:t>
+      </w:r>
+    </w:p>
+    <w:p>
+      <w:r>
+        <w:rPr>
+          <w:b/>
+          <w:bCs/>
+        </w:rPr>
+        <w:t>Maskine</w:t>
+      </w:r>
+      <w:r>
+        <w:t>: referer til en vaskemaskine eller en tørretumbler.</w:t>
+      </w:r>
+    </w:p>
+    <w:p>
+      <w:pPr>
+        <w:pStyle w:val="Heading1"/>
+        <w:numPr>
+          <w:ilvl w:val="0"/>
+          <w:numId w:val="2"/>
+        </w:numPr>
+        <w:ind w:left="720"/>
+      </w:pPr>
+      <w:bookmarkStart w:id="7" w:name="_Toc128481799"/>
+      <w:bookmarkStart w:id="8" w:name="_Toc130193684"/>
+      <w:r>
+        <w:t>System</w:t>
+      </w:r>
+      <w:bookmarkEnd w:id="7"/>
+      <w:bookmarkEnd w:id="8"/>
+    </w:p>
+    <w:p>
+      <w:bookmarkStart w:id="9" w:name="_Toc456598589"/>
+      <w:bookmarkStart w:id="10" w:name="_Toc456600920"/>
+      <w:bookmarkStart w:id="11" w:name="_Toc456660579"/>
+      <w:bookmarkStart w:id="12" w:name="_Toc483806433"/>
+      <w:bookmarkStart w:id="13" w:name="_Toc535915437"/>
+      <w:r>
+        <w:t>Dette system består af et online bookingsystem der samarbejder med elprisenligenu.dk som benyttes til at hente de nyeste elpriser både vest og øst for Storebælt. Derudover vil der blive eftermonteret et modul til maskinen som består af en RFID-skanner, et kommunikationsmodul samt et valideringsmodul. Systemets hjemmeside kommunikerer direkte med et WEB API som håndterer alle interaktioner med systemet.</w:t>
+      </w:r>
+      <w:r>
+        <w:br/>
+        <w:t>Systemet får opdateret dets elpriser klokken 13:10 hver dag da elprisenligenu.dk modtager morgendagens elpriser klokken 13 dagen forinden. opdateringen</w:t>
+      </w:r>
+    </w:p>
+    <w:p>
+      <w:r>
+        <w:rPr>
+          <w:b/>
+          <w:bCs/>
+        </w:rPr>
+        <w:t>RFID-skanner</w:t>
+      </w:r>
+      <w:r>
+        <w:t xml:space="preserve"> har til formål at modtage en RFID-chips unikke id og sende det videre til kommunikationsmodulet som sender id’et videre til WEB API ‘et til validering for om det er det samme RFID som har booket maskinen.</w:t>
+      </w:r>
+    </w:p>
+    <w:p>
+      <w:r>
+        <w:rPr>
+          <w:b/>
+          <w:bCs/>
+        </w:rPr>
+        <w:t>WEB API</w:t>
+      </w:r>
+      <w:r>
+        <w:rPr>
+          <w:b/>
+          <w:bCs/>
+        </w:rPr>
+        <w:t xml:space="preserve"> </w:t>
+      </w:r>
+      <w:r>
+        <w:t>har til formål at håndtere alle former for interaktioner med systemet. Interaktioner fra hjemmesiden og kommunikationsmodulet.</w:t>
+      </w:r>
+    </w:p>
+    <w:p>
+      <w:pPr>
+        <w:rPr>
+          <w:b/>
+          <w:bCs/>
+        </w:rPr>
+      </w:pPr>
+      <w:r>
+        <w:rPr>
+          <w:b/>
+          <w:bCs/>
+        </w:rPr>
+        <w:lastRenderedPageBreak/>
+        <w:t>Database</w:t>
+      </w:r>
+      <w:r>
+        <w:rPr>
+          <w:b/>
+          <w:bCs/>
+        </w:rPr>
+        <w:t xml:space="preserve"> </w:t>
+      </w:r>
+      <w:r>
+        <w:t>har til formål at håndtere data fra hjemmesiden, kommunikationsmodulet og apiklienten som skal hente nye elpriser hver dag.</w:t>
+      </w:r>
+      <w:r>
+        <w:rPr>
+          <w:b/>
+          <w:bCs/>
+        </w:rPr>
+        <w:t xml:space="preserve"> </w:t>
+      </w:r>
+    </w:p>
+    <w:p>
+      <w:r>
+        <w:rPr>
+          <w:b/>
+          <w:bCs/>
+        </w:rPr>
+        <w:t xml:space="preserve">Kommunikationsmodul </w:t>
+      </w:r>
+      <w:r>
+        <w:t xml:space="preserve">har til formål at skabe forbindelse </w:t>
+      </w:r>
+      <w:bookmarkEnd w:id="9"/>
+      <w:bookmarkEnd w:id="10"/>
+      <w:bookmarkEnd w:id="11"/>
+      <w:bookmarkEnd w:id="12"/>
+      <w:bookmarkEnd w:id="13"/>
+      <w:r>
+        <w:t xml:space="preserve">mellem vaskemaskinemodulet og WEB API ‘et </w:t>
+      </w:r>
+    </w:p>
+    <w:p>
+      <w:pPr>
+        <w:pStyle w:val="Heading1"/>
+        <w:numPr>
+          <w:ilvl w:val="0"/>
+          <w:numId w:val="2"/>
+        </w:numPr>
+        <w:ind w:left="720"/>
+      </w:pPr>
+      <w:bookmarkStart w:id="14" w:name="_Toc128481800"/>
+      <w:bookmarkStart w:id="15" w:name="_Toc130193685"/>
+      <w:r>
+        <w:t>Funktionalitet</w:t>
+      </w:r>
+      <w:bookmarkEnd w:id="14"/>
+      <w:bookmarkEnd w:id="15"/>
+    </w:p>
+    <w:tbl>
+      <w:tblPr>
+        <w:tblW w:w="9240" w:type="dxa"/>
+        <w:jc w:val="center"/>
+        <w:tblBorders>
+          <w:top w:val="single" w:sz="6" w:space="0" w:color="000000" w:themeColor="text1"/>
+          <w:left w:val="single" w:sz="6" w:space="0" w:color="000000" w:themeColor="text1"/>
+          <w:bottom w:val="single" w:sz="6" w:space="0" w:color="000000" w:themeColor="text1"/>
+          <w:right w:val="single" w:sz="6" w:space="0" w:color="000000" w:themeColor="text1"/>
+          <w:insideH w:val="single" w:sz="2" w:space="0" w:color="000000" w:themeColor="text1"/>
+          <w:insideV w:val="single" w:sz="2" w:space="0" w:color="000000" w:themeColor="text1"/>
+        </w:tblBorders>
+        <w:tblLayout w:type="fixed"/>
+        <w:tblCellMar>
+          <w:left w:w="70" w:type="dxa"/>
+          <w:right w:w="70" w:type="dxa"/>
+        </w:tblCellMar>
+        <w:tblLook w:val="00A0" w:firstRow="1" w:lastRow="0" w:firstColumn="1" w:lastColumn="0" w:noHBand="0" w:noVBand="0"/>
+      </w:tblPr>
+      <w:tblGrid>
+        <w:gridCol w:w="2521"/>
+        <w:gridCol w:w="6719"/>
+      </w:tblGrid>
+      <w:tr>
+        <w:trPr>
+          <w:trHeight w:val="402"/>
+          <w:jc w:val="center"/>
+        </w:trPr>
+        <w:tc>
+          <w:tcPr>
+            <w:tcW w:w="2521" w:type="dxa"/>
+            <w:tcBorders>
+              <w:top w:val="single" w:sz="6" w:space="0" w:color="000000" w:themeColor="text1"/>
+              <w:left w:val="single" w:sz="6" w:space="0" w:color="000000" w:themeColor="text1"/>
+              <w:bottom w:val="single" w:sz="2" w:space="0" w:color="000000" w:themeColor="text1"/>
+              <w:right w:val="single" w:sz="2" w:space="0" w:color="000000" w:themeColor="text1"/>
+            </w:tcBorders>
+            <w:shd w:val="clear" w:color="auto" w:fill="D9D9D9" w:themeFill="background1" w:themeFillShade="D9"/>
+            <w:hideMark/>
+          </w:tcPr>
+          <w:p>
+            <w:pPr>
+              <w:spacing w:line="240" w:lineRule="auto"/>
+              <w:rPr>
+                <w:b/>
+              </w:rPr>
+            </w:pPr>
+            <w:bookmarkStart w:id="16" w:name="_Hlk128470850"/>
+            <w:bookmarkStart w:id="17" w:name="_Hlk130193223"/>
+            <w:r>
+              <w:rPr>
+                <w:b/>
+              </w:rPr>
+              <w:t>Use Case navn</w:t>
+            </w:r>
+          </w:p>
+        </w:tc>
+        <w:tc>
+          <w:tcPr>
+            <w:tcW w:w="6719" w:type="dxa"/>
+            <w:tcBorders>
+              <w:top w:val="single" w:sz="6" w:space="0" w:color="000000" w:themeColor="text1"/>
+              <w:left w:val="single" w:sz="2" w:space="0" w:color="000000" w:themeColor="text1"/>
+              <w:bottom w:val="single" w:sz="2" w:space="0" w:color="000000" w:themeColor="text1"/>
+              <w:right w:val="single" w:sz="6" w:space="0" w:color="000000" w:themeColor="text1"/>
+            </w:tcBorders>
+          </w:tcPr>
+          <w:p>
+            <w:pPr>
+              <w:spacing w:line="240" w:lineRule="auto"/>
+              <w:rPr>
+                <w:b/>
+              </w:rPr>
+            </w:pPr>
+            <w:r>
+              <w:rPr>
+                <w:b/>
+              </w:rPr>
+              <w:t>Login til webapplikation</w:t>
+            </w:r>
+          </w:p>
+        </w:tc>
+      </w:tr>
+      <w:tr>
+        <w:trPr>
+          <w:trHeight w:val="271"/>
+          <w:jc w:val="center"/>
+        </w:trPr>
+        <w:tc>
+          <w:tcPr>
+            <w:tcW w:w="2521" w:type="dxa"/>
+            <w:tcBorders>
+              <w:top w:val="single" w:sz="2" w:space="0" w:color="000000" w:themeColor="text1"/>
+              <w:left w:val="single" w:sz="6" w:space="0" w:color="000000" w:themeColor="text1"/>
+              <w:bottom w:val="single" w:sz="2" w:space="0" w:color="000000" w:themeColor="text1"/>
+              <w:right w:val="single" w:sz="2" w:space="0" w:color="000000" w:themeColor="text1"/>
+            </w:tcBorders>
+            <w:shd w:val="clear" w:color="auto" w:fill="D9D9D9" w:themeFill="background1" w:themeFillShade="D9"/>
+            <w:hideMark/>
+          </w:tcPr>
+          <w:p>
+            <w:pPr>
+              <w:spacing w:line="240" w:lineRule="auto"/>
+              <w:rPr>
+                <w:b/>
+              </w:rPr>
+            </w:pPr>
+            <w:r>
+              <w:rPr>
+                <w:b/>
+              </w:rPr>
+              <w:t>Id</w:t>
+            </w:r>
+          </w:p>
+        </w:tc>
+        <w:tc>
+          <w:tcPr>
+            <w:tcW w:w="6719" w:type="dxa"/>
+            <w:tcBorders>
+              <w:top w:val="single" w:sz="2" w:space="0" w:color="000000" w:themeColor="text1"/>
+              <w:left w:val="single" w:sz="2" w:space="0" w:color="000000" w:themeColor="text1"/>
+              <w:bottom w:val="single" w:sz="2" w:space="0" w:color="000000" w:themeColor="text1"/>
+              <w:right w:val="single" w:sz="6" w:space="0" w:color="000000" w:themeColor="text1"/>
+            </w:tcBorders>
+          </w:tcPr>
+          <w:p>
+            <w:pPr>
+              <w:spacing w:line="240" w:lineRule="auto"/>
+            </w:pPr>
+            <w:r>
+              <w:t>1</w:t>
+            </w:r>
+          </w:p>
+        </w:tc>
+      </w:tr>
+      <w:tr>
+        <w:trPr>
+          <w:trHeight w:val="289"/>
+          <w:jc w:val="center"/>
+        </w:trPr>
+        <w:tc>
+          <w:tcPr>
+            <w:tcW w:w="2521" w:type="dxa"/>
+            <w:tcBorders>
+              <w:top w:val="single" w:sz="2" w:space="0" w:color="000000" w:themeColor="text1"/>
+              <w:left w:val="single" w:sz="6" w:space="0" w:color="000000" w:themeColor="text1"/>
+              <w:bottom w:val="single" w:sz="2" w:space="0" w:color="000000" w:themeColor="text1"/>
+              <w:right w:val="single" w:sz="2" w:space="0" w:color="000000" w:themeColor="text1"/>
+            </w:tcBorders>
+            <w:shd w:val="clear" w:color="auto" w:fill="D9D9D9" w:themeFill="background1" w:themeFillShade="D9"/>
+            <w:hideMark/>
+          </w:tcPr>
+          <w:p>
+            <w:pPr>
+              <w:spacing w:line="240" w:lineRule="auto"/>
+              <w:rPr>
+                <w:b/>
+              </w:rPr>
+            </w:pPr>
+            <w:r>
+              <w:rPr>
+                <w:b/>
+              </w:rPr>
+              <w:t>Version</w:t>
+            </w:r>
+          </w:p>
+        </w:tc>
+        <w:tc>
+          <w:tcPr>
+            <w:tcW w:w="6719" w:type="dxa"/>
+            <w:tcBorders>
+              <w:top w:val="single" w:sz="2" w:space="0" w:color="000000" w:themeColor="text1"/>
+              <w:left w:val="single" w:sz="2" w:space="0" w:color="000000" w:themeColor="text1"/>
+              <w:bottom w:val="single" w:sz="2" w:space="0" w:color="000000" w:themeColor="text1"/>
+              <w:right w:val="single" w:sz="6" w:space="0" w:color="000000" w:themeColor="text1"/>
+            </w:tcBorders>
+          </w:tcPr>
+          <w:p>
+            <w:pPr>
+              <w:spacing w:line="240" w:lineRule="auto"/>
+            </w:pPr>
+            <w:r>
+              <w:t>1.0</w:t>
+            </w:r>
+          </w:p>
+        </w:tc>
+      </w:tr>
+      <w:tr>
+        <w:trPr>
+          <w:trHeight w:val="289"/>
+          <w:jc w:val="center"/>
+        </w:trPr>
+        <w:tc>
+          <w:tcPr>
+            <w:tcW w:w="2521" w:type="dxa"/>
+            <w:tcBorders>
+              <w:top w:val="single" w:sz="2" w:space="0" w:color="000000" w:themeColor="text1"/>
+              <w:left w:val="single" w:sz="6" w:space="0" w:color="000000" w:themeColor="text1"/>
+              <w:bottom w:val="single" w:sz="2" w:space="0" w:color="000000" w:themeColor="text1"/>
+              <w:right w:val="single" w:sz="2" w:space="0" w:color="000000" w:themeColor="text1"/>
+            </w:tcBorders>
+            <w:shd w:val="clear" w:color="auto" w:fill="D9D9D9" w:themeFill="background1" w:themeFillShade="D9"/>
+          </w:tcPr>
+          <w:p>
+            <w:pPr>
+              <w:spacing w:line="240" w:lineRule="auto"/>
+              <w:rPr>
+                <w:b/>
+              </w:rPr>
+            </w:pPr>
+            <w:r>
+              <w:rPr>
+                <w:b/>
+              </w:rPr>
+              <w:t>Beskrivelse</w:t>
+            </w:r>
+          </w:p>
+        </w:tc>
+        <w:tc>
+          <w:tcPr>
+            <w:tcW w:w="6719" w:type="dxa"/>
+            <w:tcBorders>
+              <w:top w:val="single" w:sz="2" w:space="0" w:color="000000" w:themeColor="text1"/>
+              <w:left w:val="single" w:sz="2" w:space="0" w:color="000000" w:themeColor="text1"/>
+              <w:bottom w:val="single" w:sz="2" w:space="0" w:color="000000" w:themeColor="text1"/>
+              <w:right w:val="single" w:sz="6" w:space="0" w:color="000000" w:themeColor="text1"/>
+            </w:tcBorders>
+          </w:tcPr>
+          <w:p>
+            <w:pPr>
+              <w:spacing w:line="240" w:lineRule="auto"/>
+            </w:pPr>
+            <w:r>
+              <w:t xml:space="preserve"> Denne </w:t>
+            </w:r>
+            <w:proofErr w:type="spellStart"/>
+            <w:r>
+              <w:t>usecase</w:t>
+            </w:r>
+            <w:proofErr w:type="spellEnd"/>
+            <w:r>
+              <w:t xml:space="preserve"> beskriver hvordan en bruger logger ind i webapplikationen</w:t>
+            </w:r>
+          </w:p>
+        </w:tc>
+      </w:tr>
+      <w:tr>
+        <w:trPr>
+          <w:trHeight w:val="289"/>
+          <w:jc w:val="center"/>
+        </w:trPr>
+        <w:tc>
+          <w:tcPr>
+            <w:tcW w:w="2521" w:type="dxa"/>
+            <w:tcBorders>
+              <w:top w:val="single" w:sz="2" w:space="0" w:color="000000" w:themeColor="text1"/>
+              <w:left w:val="single" w:sz="6" w:space="0" w:color="000000" w:themeColor="text1"/>
+              <w:bottom w:val="single" w:sz="2" w:space="0" w:color="000000" w:themeColor="text1"/>
+              <w:right w:val="single" w:sz="2" w:space="0" w:color="000000" w:themeColor="text1"/>
+            </w:tcBorders>
+            <w:shd w:val="clear" w:color="auto" w:fill="D9D9D9" w:themeFill="background1" w:themeFillShade="D9"/>
+          </w:tcPr>
+          <w:p>
+            <w:pPr>
+              <w:spacing w:line="240" w:lineRule="auto"/>
+              <w:rPr>
+                <w:b/>
+              </w:rPr>
+            </w:pPr>
+            <w:r>
+              <w:rPr>
+                <w:b/>
+              </w:rPr>
+              <w:t xml:space="preserve">Problemstillingen </w:t>
+            </w:r>
+          </w:p>
+        </w:tc>
+        <w:tc>
+          <w:tcPr>
+            <w:tcW w:w="6719" w:type="dxa"/>
+            <w:tcBorders>
+              <w:top w:val="single" w:sz="2" w:space="0" w:color="000000" w:themeColor="text1"/>
+              <w:left w:val="single" w:sz="2" w:space="0" w:color="000000" w:themeColor="text1"/>
+              <w:bottom w:val="single" w:sz="2" w:space="0" w:color="000000" w:themeColor="text1"/>
+              <w:right w:val="single" w:sz="6" w:space="0" w:color="000000" w:themeColor="text1"/>
+            </w:tcBorders>
+          </w:tcPr>
+          <w:p>
+            <w:pPr>
+              <w:spacing w:line="240" w:lineRule="auto"/>
+            </w:pPr>
+            <w:r>
+              <w:t>En bruger skal have mulighed for at logge ind i webapplikationen</w:t>
+            </w:r>
+          </w:p>
+        </w:tc>
+      </w:tr>
+      <w:tr>
+        <w:trPr>
+          <w:trHeight w:val="289"/>
+          <w:jc w:val="center"/>
+        </w:trPr>
+        <w:tc>
+          <w:tcPr>
+            <w:tcW w:w="2521" w:type="dxa"/>
+            <w:tcBorders>
+              <w:top w:val="single" w:sz="2" w:space="0" w:color="000000" w:themeColor="text1"/>
+              <w:left w:val="single" w:sz="6" w:space="0" w:color="000000" w:themeColor="text1"/>
+              <w:bottom w:val="single" w:sz="2" w:space="0" w:color="000000" w:themeColor="text1"/>
+              <w:right w:val="single" w:sz="2" w:space="0" w:color="000000" w:themeColor="text1"/>
+            </w:tcBorders>
+            <w:shd w:val="clear" w:color="auto" w:fill="D9D9D9" w:themeFill="background1" w:themeFillShade="D9"/>
+          </w:tcPr>
+          <w:p>
+            <w:pPr>
+              <w:spacing w:line="240" w:lineRule="auto"/>
+              <w:rPr>
+                <w:b/>
+              </w:rPr>
+            </w:pPr>
+            <w:proofErr w:type="spellStart"/>
+            <w:r>
+              <w:rPr>
+                <w:b/>
+              </w:rPr>
+              <w:t>Scope</w:t>
+            </w:r>
+            <w:proofErr w:type="spellEnd"/>
+          </w:p>
+        </w:tc>
+        <w:tc>
+          <w:tcPr>
+            <w:tcW w:w="6719" w:type="dxa"/>
+            <w:tcBorders>
+              <w:top w:val="single" w:sz="2" w:space="0" w:color="000000" w:themeColor="text1"/>
+              <w:left w:val="single" w:sz="2" w:space="0" w:color="000000" w:themeColor="text1"/>
+              <w:bottom w:val="single" w:sz="2" w:space="0" w:color="000000" w:themeColor="text1"/>
+              <w:right w:val="single" w:sz="6" w:space="0" w:color="000000" w:themeColor="text1"/>
+            </w:tcBorders>
+          </w:tcPr>
+          <w:p>
+            <w:pPr>
+              <w:spacing w:line="240" w:lineRule="auto"/>
+            </w:pPr>
+            <w:r>
+              <w:t>Webapplikationen</w:t>
+            </w:r>
+          </w:p>
+        </w:tc>
+      </w:tr>
+      <w:tr>
+        <w:trPr>
+          <w:trHeight w:val="162"/>
+          <w:jc w:val="center"/>
+        </w:trPr>
+        <w:tc>
+          <w:tcPr>
+            <w:tcW w:w="2521" w:type="dxa"/>
+            <w:tcBorders>
+              <w:top w:val="single" w:sz="2" w:space="0" w:color="000000" w:themeColor="text1"/>
+              <w:left w:val="single" w:sz="6" w:space="0" w:color="000000" w:themeColor="text1"/>
+              <w:bottom w:val="single" w:sz="2" w:space="0" w:color="000000" w:themeColor="text1"/>
+              <w:right w:val="single" w:sz="2" w:space="0" w:color="000000" w:themeColor="text1"/>
+            </w:tcBorders>
+            <w:shd w:val="clear" w:color="auto" w:fill="D9D9D9" w:themeFill="background1" w:themeFillShade="D9"/>
+            <w:hideMark/>
+          </w:tcPr>
+          <w:p>
+            <w:pPr>
+              <w:spacing w:line="240" w:lineRule="auto"/>
+              <w:rPr>
+                <w:b/>
+              </w:rPr>
+            </w:pPr>
+            <w:r>
+              <w:rPr>
+                <w:b/>
+              </w:rPr>
+              <w:t>Aktør(er)</w:t>
+            </w:r>
+          </w:p>
+        </w:tc>
+        <w:tc>
+          <w:tcPr>
+            <w:tcW w:w="6719" w:type="dxa"/>
+            <w:tcBorders>
+              <w:top w:val="single" w:sz="2" w:space="0" w:color="000000" w:themeColor="text1"/>
+              <w:left w:val="single" w:sz="2" w:space="0" w:color="000000" w:themeColor="text1"/>
+              <w:bottom w:val="single" w:sz="2" w:space="0" w:color="000000" w:themeColor="text1"/>
+              <w:right w:val="single" w:sz="6" w:space="0" w:color="000000" w:themeColor="text1"/>
+            </w:tcBorders>
+          </w:tcPr>
+          <w:p>
+            <w:pPr>
+              <w:spacing w:line="240" w:lineRule="auto"/>
+            </w:pPr>
+            <w:r>
+              <w:t>Bruger</w:t>
+            </w:r>
+          </w:p>
+        </w:tc>
+      </w:tr>
+      <w:tr>
+        <w:trPr>
+          <w:trHeight w:val="162"/>
+          <w:jc w:val="center"/>
+        </w:trPr>
+        <w:tc>
+          <w:tcPr>
+            <w:tcW w:w="2521" w:type="dxa"/>
+            <w:tcBorders>
+              <w:top w:val="single" w:sz="2" w:space="0" w:color="000000" w:themeColor="text1"/>
+              <w:left w:val="single" w:sz="6" w:space="0" w:color="000000" w:themeColor="text1"/>
+              <w:bottom w:val="single" w:sz="2" w:space="0" w:color="000000" w:themeColor="text1"/>
+              <w:right w:val="single" w:sz="2" w:space="0" w:color="000000" w:themeColor="text1"/>
+            </w:tcBorders>
+            <w:shd w:val="clear" w:color="auto" w:fill="D9D9D9" w:themeFill="background1" w:themeFillShade="D9"/>
+          </w:tcPr>
+          <w:p>
+            <w:pPr>
+              <w:spacing w:line="240" w:lineRule="auto"/>
+              <w:rPr>
+                <w:b/>
+              </w:rPr>
+            </w:pPr>
+            <w:r>
+              <w:rPr>
+                <w:b/>
+              </w:rPr>
+              <w:t>Stakeholder og Interesser</w:t>
+            </w:r>
+          </w:p>
+        </w:tc>
+        <w:tc>
+          <w:tcPr>
+            <w:tcW w:w="6719" w:type="dxa"/>
+            <w:tcBorders>
+              <w:top w:val="single" w:sz="2" w:space="0" w:color="000000" w:themeColor="text1"/>
+              <w:left w:val="single" w:sz="2" w:space="0" w:color="000000" w:themeColor="text1"/>
+              <w:bottom w:val="single" w:sz="2" w:space="0" w:color="000000" w:themeColor="text1"/>
+              <w:right w:val="single" w:sz="6" w:space="0" w:color="000000" w:themeColor="text1"/>
+            </w:tcBorders>
+          </w:tcPr>
+          <w:p>
+            <w:pPr>
+              <w:spacing w:line="240" w:lineRule="auto"/>
+            </w:pPr>
+            <w:r>
+              <w:t>Brugeren: Vil logge ind i webapplikationen</w:t>
+            </w:r>
+          </w:p>
+        </w:tc>
+      </w:tr>
+      <w:tr>
+        <w:trPr>
+          <w:trHeight w:val="279"/>
+          <w:jc w:val="center"/>
+        </w:trPr>
+        <w:tc>
+          <w:tcPr>
+            <w:tcW w:w="2521" w:type="dxa"/>
+            <w:tcBorders>
+              <w:top w:val="single" w:sz="2" w:space="0" w:color="000000" w:themeColor="text1"/>
+              <w:left w:val="single" w:sz="6" w:space="0" w:color="000000" w:themeColor="text1"/>
+              <w:bottom w:val="single" w:sz="2" w:space="0" w:color="000000" w:themeColor="text1"/>
+              <w:right w:val="single" w:sz="2" w:space="0" w:color="000000" w:themeColor="text1"/>
+            </w:tcBorders>
+            <w:shd w:val="clear" w:color="auto" w:fill="D9D9D9" w:themeFill="background1" w:themeFillShade="D9"/>
+            <w:hideMark/>
+          </w:tcPr>
+          <w:p>
+            <w:pPr>
+              <w:spacing w:line="240" w:lineRule="auto"/>
+              <w:rPr>
+                <w:b/>
+              </w:rPr>
+            </w:pPr>
+            <w:r>
+              <w:rPr>
+                <w:b/>
+              </w:rPr>
+              <w:t xml:space="preserve">Prækonditioner </w:t>
+            </w:r>
+          </w:p>
+        </w:tc>
+        <w:tc>
+          <w:tcPr>
+            <w:tcW w:w="6719" w:type="dxa"/>
+            <w:tcBorders>
+              <w:top w:val="single" w:sz="2" w:space="0" w:color="000000" w:themeColor="text1"/>
+              <w:left w:val="single" w:sz="2" w:space="0" w:color="000000" w:themeColor="text1"/>
+              <w:bottom w:val="single" w:sz="2" w:space="0" w:color="000000" w:themeColor="text1"/>
+              <w:right w:val="single" w:sz="6" w:space="0" w:color="000000" w:themeColor="text1"/>
+            </w:tcBorders>
+          </w:tcPr>
+          <w:p>
+            <w:pPr>
+              <w:spacing w:line="240" w:lineRule="auto"/>
+            </w:pPr>
+            <w:r>
+              <w:t>Brugeren er oprettet i systemet</w:t>
+            </w:r>
+          </w:p>
+          <w:p>
+            <w:pPr>
+              <w:spacing w:line="240" w:lineRule="auto"/>
+            </w:pPr>
+            <w:r>
+              <w:t>Brugeren kender sit brugernavn og password</w:t>
+            </w:r>
+          </w:p>
+        </w:tc>
+      </w:tr>
+      <w:tr>
+        <w:trPr>
+          <w:trHeight w:val="279"/>
+          <w:jc w:val="center"/>
+        </w:trPr>
+        <w:tc>
+          <w:tcPr>
+            <w:tcW w:w="2521" w:type="dxa"/>
+            <w:tcBorders>
+              <w:top w:val="single" w:sz="2" w:space="0" w:color="000000" w:themeColor="text1"/>
+              <w:left w:val="single" w:sz="6" w:space="0" w:color="000000" w:themeColor="text1"/>
+              <w:bottom w:val="single" w:sz="2" w:space="0" w:color="000000" w:themeColor="text1"/>
+              <w:right w:val="single" w:sz="2" w:space="0" w:color="000000" w:themeColor="text1"/>
+            </w:tcBorders>
+            <w:shd w:val="clear" w:color="auto" w:fill="D9D9D9" w:themeFill="background1" w:themeFillShade="D9"/>
+            <w:hideMark/>
+          </w:tcPr>
+          <w:p>
+            <w:pPr>
+              <w:spacing w:line="240" w:lineRule="auto"/>
+              <w:rPr>
+                <w:b/>
+              </w:rPr>
+            </w:pPr>
+            <w:r>
+              <w:rPr>
+                <w:b/>
+              </w:rPr>
+              <w:t>Postkonditioner</w:t>
+            </w:r>
+          </w:p>
+        </w:tc>
+        <w:tc>
+          <w:tcPr>
+            <w:tcW w:w="6719" w:type="dxa"/>
+            <w:tcBorders>
+              <w:top w:val="single" w:sz="2" w:space="0" w:color="000000" w:themeColor="text1"/>
+              <w:left w:val="single" w:sz="2" w:space="0" w:color="000000" w:themeColor="text1"/>
+              <w:bottom w:val="single" w:sz="2" w:space="0" w:color="000000" w:themeColor="text1"/>
+              <w:right w:val="single" w:sz="6" w:space="0" w:color="000000" w:themeColor="text1"/>
+            </w:tcBorders>
+          </w:tcPr>
+          <w:p>
+            <w:pPr>
+              <w:spacing w:line="240" w:lineRule="auto"/>
+            </w:pPr>
+            <w:r>
+              <w:t>Brugerens brugernavn og password er korrekt</w:t>
+            </w:r>
+          </w:p>
+          <w:p>
+            <w:pPr>
+              <w:spacing w:line="240" w:lineRule="auto"/>
+            </w:pPr>
+            <w:r>
+              <w:t>Brugeren er logget ind i webapplikationen</w:t>
+            </w:r>
+          </w:p>
+        </w:tc>
+      </w:tr>
+      <w:tr>
+        <w:trPr>
+          <w:trHeight w:val="362"/>
+          <w:jc w:val="center"/>
+        </w:trPr>
+        <w:tc>
+          <w:tcPr>
+            <w:tcW w:w="2521" w:type="dxa"/>
+            <w:tcBorders>
+              <w:top w:val="single" w:sz="2" w:space="0" w:color="000000" w:themeColor="text1"/>
+              <w:left w:val="single" w:sz="6" w:space="0" w:color="000000" w:themeColor="text1"/>
+              <w:bottom w:val="single" w:sz="2" w:space="0" w:color="000000" w:themeColor="text1"/>
+              <w:right w:val="single" w:sz="2" w:space="0" w:color="000000" w:themeColor="text1"/>
+            </w:tcBorders>
+            <w:shd w:val="clear" w:color="auto" w:fill="D9D9D9" w:themeFill="background1" w:themeFillShade="D9"/>
+            <w:hideMark/>
+          </w:tcPr>
+          <w:p>
+            <w:pPr>
+              <w:spacing w:line="240" w:lineRule="auto"/>
+              <w:rPr>
+                <w:b/>
+              </w:rPr>
+            </w:pPr>
+            <w:r>
+              <w:rPr>
+                <w:b/>
+              </w:rPr>
+              <w:t xml:space="preserve">Success </w:t>
+            </w:r>
+            <w:r>
+              <w:rPr>
+                <w:b/>
+              </w:rPr>
+              <w:t>forløb</w:t>
+            </w:r>
+          </w:p>
+        </w:tc>
+        <w:tc>
+          <w:tcPr>
+            <w:tcW w:w="6719" w:type="dxa"/>
+            <w:tcBorders>
+              <w:top w:val="single" w:sz="2" w:space="0" w:color="000000" w:themeColor="text1"/>
+              <w:left w:val="single" w:sz="2" w:space="0" w:color="000000" w:themeColor="text1"/>
+              <w:bottom w:val="single" w:sz="2" w:space="0" w:color="000000" w:themeColor="text1"/>
+              <w:right w:val="single" w:sz="6" w:space="0" w:color="000000" w:themeColor="text1"/>
+            </w:tcBorders>
+          </w:tcPr>
+          <w:p>
+            <w:pPr>
+              <w:numPr>
+                <w:ilvl w:val="0"/>
+                <w:numId w:val="3"/>
+              </w:numPr>
+              <w:spacing w:before="100" w:beforeAutospacing="1" w:after="100" w:afterAutospacing="1" w:line="240" w:lineRule="auto"/>
+              <w:rPr>
+                <w:rFonts w:eastAsia="Times New Roman" w:cstheme="minorHAnsi"/>
+                <w:lang w:eastAsia="da-DK"/>
+              </w:rPr>
+            </w:pPr>
+            <w:r>
+              <w:rPr>
+                <w:rFonts w:eastAsia="Times New Roman" w:cstheme="minorHAnsi"/>
+                <w:lang w:eastAsia="da-DK"/>
+              </w:rPr>
+              <w:t>Brugeren indtaster sit brugernavn og adgangskode og klikker på "Log ind" knappen.</w:t>
+            </w:r>
+          </w:p>
+          <w:p>
+            <w:pPr>
+              <w:numPr>
+                <w:ilvl w:val="0"/>
+                <w:numId w:val="3"/>
+              </w:numPr>
+              <w:spacing w:before="100" w:beforeAutospacing="1" w:after="100" w:afterAutospacing="1" w:line="240" w:lineRule="auto"/>
+              <w:rPr>
+                <w:rFonts w:eastAsia="Times New Roman" w:cstheme="minorHAnsi"/>
+                <w:lang w:eastAsia="da-DK"/>
+              </w:rPr>
+            </w:pPr>
+            <w:r>
+              <w:rPr>
+                <w:rFonts w:eastAsia="Times New Roman" w:cstheme="minorHAnsi"/>
+                <w:lang w:eastAsia="da-DK"/>
+              </w:rPr>
+              <w:t>Systemet validerer brugerens oplysninger og logger brugeren ind i webapplikationen.</w:t>
+            </w:r>
+          </w:p>
+          <w:p>
+            <w:pPr>
+              <w:numPr>
+                <w:ilvl w:val="0"/>
+                <w:numId w:val="3"/>
+              </w:numPr>
+              <w:spacing w:before="100" w:beforeAutospacing="1" w:after="100" w:afterAutospacing="1" w:line="240" w:lineRule="auto"/>
+              <w:rPr>
+                <w:rFonts w:eastAsia="Times New Roman" w:cstheme="minorHAnsi"/>
+                <w:lang w:eastAsia="da-DK"/>
+              </w:rPr>
+            </w:pPr>
+            <w:r>
+              <w:rPr>
+                <w:rFonts w:eastAsia="Times New Roman" w:cstheme="minorHAnsi"/>
+                <w:lang w:eastAsia="da-DK"/>
+              </w:rPr>
+              <w:t xml:space="preserve">Brugeren omdirigeres til </w:t>
+            </w:r>
+            <w:r>
+              <w:rPr>
+                <w:rFonts w:eastAsia="Times New Roman" w:cstheme="minorHAnsi"/>
+                <w:lang w:eastAsia="da-DK"/>
+              </w:rPr>
+              <w:t>webapplikationens startside</w:t>
+            </w:r>
+          </w:p>
+        </w:tc>
+      </w:tr>
+      <w:tr>
+        <w:trPr>
+          <w:trHeight w:val="362"/>
+          <w:jc w:val="center"/>
+        </w:trPr>
+        <w:tc>
+          <w:tcPr>
+            <w:tcW w:w="2521" w:type="dxa"/>
+            <w:tcBorders>
+              <w:top w:val="single" w:sz="2" w:space="0" w:color="000000" w:themeColor="text1"/>
+              <w:left w:val="single" w:sz="6" w:space="0" w:color="000000" w:themeColor="text1"/>
+              <w:bottom w:val="single" w:sz="2" w:space="0" w:color="000000" w:themeColor="text1"/>
+              <w:right w:val="single" w:sz="2" w:space="0" w:color="000000" w:themeColor="text1"/>
+            </w:tcBorders>
+            <w:shd w:val="clear" w:color="auto" w:fill="D9D9D9" w:themeFill="background1" w:themeFillShade="D9"/>
+          </w:tcPr>
+          <w:p>
+            <w:pPr>
+              <w:spacing w:line="240" w:lineRule="auto"/>
+              <w:rPr>
+                <w:b/>
+              </w:rPr>
+            </w:pPr>
+            <w:r>
+              <w:rPr>
+                <w:b/>
+              </w:rPr>
+              <w:t>Alternativt forløb</w:t>
+            </w:r>
+          </w:p>
+        </w:tc>
+        <w:tc>
+          <w:tcPr>
+            <w:tcW w:w="6719" w:type="dxa"/>
+            <w:tcBorders>
+              <w:top w:val="single" w:sz="2" w:space="0" w:color="000000" w:themeColor="text1"/>
+              <w:left w:val="single" w:sz="2" w:space="0" w:color="000000" w:themeColor="text1"/>
+              <w:bottom w:val="single" w:sz="2" w:space="0" w:color="000000" w:themeColor="text1"/>
+              <w:right w:val="single" w:sz="6" w:space="0" w:color="000000" w:themeColor="text1"/>
+            </w:tcBorders>
+          </w:tcPr>
+          <w:p>
+            <w:pPr>
+              <w:pStyle w:val="ListParagraph"/>
+              <w:numPr>
+                <w:ilvl w:val="0"/>
+                <w:numId w:val="23"/>
+              </w:numPr>
+              <w:tabs>
+                <w:tab w:val="left" w:pos="1590"/>
+              </w:tabs>
+              <w:spacing w:before="100" w:beforeAutospacing="1" w:after="100" w:afterAutospacing="1" w:line="240" w:lineRule="auto"/>
+              <w:rPr>
+                <w:rFonts w:eastAsia="Times New Roman" w:cstheme="minorHAnsi"/>
+                <w:lang w:eastAsia="da-DK"/>
+              </w:rPr>
+            </w:pPr>
+            <w:r>
+              <w:rPr>
+                <w:rFonts w:eastAsia="Times New Roman" w:cstheme="minorHAnsi"/>
+                <w:lang w:eastAsia="da-DK"/>
+              </w:rPr>
+              <w:t>(Alt 1 forkert brugernavn eller password)</w:t>
+            </w:r>
+            <w:r>
+              <w:rPr>
+                <w:rFonts w:eastAsia="Times New Roman" w:cstheme="minorHAnsi"/>
+                <w:lang w:eastAsia="da-DK"/>
+              </w:rPr>
+              <w:br/>
+            </w:r>
+            <w:r>
+              <w:rPr>
+                <w:rFonts w:eastAsia="Times New Roman" w:cstheme="minorHAnsi"/>
+                <w:lang w:eastAsia="da-DK"/>
+              </w:rPr>
+              <w:t>Brugeren har indtastet forkert brugernavn eller password</w:t>
+            </w:r>
+            <w:r>
+              <w:rPr>
+                <w:rFonts w:eastAsia="Times New Roman" w:cstheme="minorHAnsi"/>
+                <w:lang w:eastAsia="da-DK"/>
+              </w:rPr>
+              <w:t xml:space="preserve">. </w:t>
+            </w:r>
+          </w:p>
+          <w:p>
+            <w:pPr>
+              <w:pStyle w:val="ListParagraph"/>
+              <w:numPr>
+                <w:ilvl w:val="0"/>
+                <w:numId w:val="23"/>
+              </w:numPr>
+              <w:tabs>
+                <w:tab w:val="left" w:pos="1590"/>
+              </w:tabs>
+              <w:spacing w:before="100" w:beforeAutospacing="1" w:after="100" w:afterAutospacing="1" w:line="240" w:lineRule="auto"/>
+              <w:rPr>
+                <w:rFonts w:eastAsia="Times New Roman" w:cstheme="minorHAnsi"/>
+                <w:lang w:eastAsia="da-DK"/>
+              </w:rPr>
+            </w:pPr>
+            <w:r>
+              <w:rPr>
+                <w:rFonts w:eastAsia="Times New Roman" w:cstheme="minorHAnsi"/>
+                <w:lang w:eastAsia="da-DK"/>
+              </w:rPr>
+              <w:t>(Alt 1 forkert brugernavn eller password)</w:t>
+            </w:r>
+            <w:r>
+              <w:rPr>
+                <w:rFonts w:eastAsia="Times New Roman" w:cstheme="minorHAnsi"/>
+                <w:lang w:eastAsia="da-DK"/>
+              </w:rPr>
+              <w:br/>
+              <w:t>systemet validerer at brugernavnet og passwordet ikke matcher en bruger i systemet. Brugeren modtager en fejlbesked om at brugernavnet eller passwordet er forkert.</w:t>
+            </w:r>
+          </w:p>
+          <w:p>
+            <w:pPr>
+              <w:pStyle w:val="ListParagraph"/>
+              <w:tabs>
+                <w:tab w:val="left" w:pos="1590"/>
+              </w:tabs>
+              <w:spacing w:before="100" w:beforeAutospacing="1" w:after="100" w:afterAutospacing="1" w:line="240" w:lineRule="auto"/>
+              <w:rPr>
+                <w:rFonts w:eastAsia="Times New Roman" w:cstheme="minorHAnsi"/>
+                <w:lang w:eastAsia="da-DK"/>
+              </w:rPr>
+            </w:pPr>
+          </w:p>
+        </w:tc>
+      </w:tr>
+      <w:tr>
+        <w:trPr>
+          <w:trHeight w:val="279"/>
+          <w:jc w:val="center"/>
+        </w:trPr>
+        <w:tc>
+          <w:tcPr>
+            <w:tcW w:w="2521" w:type="dxa"/>
+            <w:tcBorders>
+              <w:top w:val="single" w:sz="2" w:space="0" w:color="000000" w:themeColor="text1"/>
+              <w:left w:val="single" w:sz="6" w:space="0" w:color="000000" w:themeColor="text1"/>
+              <w:bottom w:val="single" w:sz="2" w:space="0" w:color="000000" w:themeColor="text1"/>
+              <w:right w:val="single" w:sz="2" w:space="0" w:color="000000" w:themeColor="text1"/>
+            </w:tcBorders>
+            <w:shd w:val="clear" w:color="auto" w:fill="D9D9D9" w:themeFill="background1" w:themeFillShade="D9"/>
+            <w:hideMark/>
+          </w:tcPr>
+          <w:p>
+            <w:pPr>
+              <w:spacing w:line="240" w:lineRule="auto"/>
+              <w:rPr>
+                <w:b/>
+              </w:rPr>
+            </w:pPr>
+            <w:r>
+              <w:rPr>
+                <w:b/>
+              </w:rPr>
+              <w:t>Udvidelsesmuligheder</w:t>
+            </w:r>
+          </w:p>
+        </w:tc>
+        <w:tc>
+          <w:tcPr>
+            <w:tcW w:w="6719" w:type="dxa"/>
+            <w:tcBorders>
+              <w:top w:val="single" w:sz="2" w:space="0" w:color="000000" w:themeColor="text1"/>
+              <w:left w:val="single" w:sz="2" w:space="0" w:color="000000" w:themeColor="text1"/>
+              <w:bottom w:val="single" w:sz="2" w:space="0" w:color="000000" w:themeColor="text1"/>
+              <w:right w:val="single" w:sz="6" w:space="0" w:color="000000" w:themeColor="text1"/>
+            </w:tcBorders>
+          </w:tcPr>
+          <w:p>
+            <w:pPr>
+              <w:numPr>
+                <w:ilvl w:val="0"/>
+                <w:numId w:val="4"/>
+              </w:numPr>
+              <w:spacing w:before="100" w:beforeAutospacing="1" w:after="100" w:afterAutospacing="1" w:line="240" w:lineRule="auto"/>
+              <w:rPr>
+                <w:rFonts w:eastAsia="Times New Roman" w:cstheme="minorHAnsi"/>
+                <w:lang w:eastAsia="da-DK"/>
+              </w:rPr>
+            </w:pPr>
+            <w:r>
+              <w:rPr>
+                <w:rFonts w:eastAsia="Times New Roman" w:cstheme="minorHAnsi"/>
+                <w:lang w:eastAsia="da-DK"/>
+              </w:rPr>
+              <w:t xml:space="preserve">Hvis brugeren ikke kan huske sit brugernavn eller adgangskode, kan brugeren klikke på "Glemt adgangskode" </w:t>
+            </w:r>
+            <w:r>
+              <w:rPr>
+                <w:rFonts w:eastAsia="Times New Roman" w:cstheme="minorHAnsi"/>
+                <w:lang w:eastAsia="da-DK"/>
+              </w:rPr>
+              <w:t>som skal sende en besked til administratoren af systemet om at passwordet skal nulstilles.</w:t>
+            </w:r>
+          </w:p>
+          <w:p>
+            <w:pPr>
+              <w:numPr>
+                <w:ilvl w:val="0"/>
+                <w:numId w:val="4"/>
+              </w:numPr>
+              <w:spacing w:before="100" w:beforeAutospacing="1" w:after="100" w:afterAutospacing="1" w:line="240" w:lineRule="auto"/>
+              <w:rPr>
+                <w:rFonts w:eastAsia="Times New Roman" w:cstheme="minorHAnsi"/>
+                <w:lang w:eastAsia="da-DK"/>
+              </w:rPr>
+            </w:pPr>
+            <w:r>
+              <w:rPr>
+                <w:rFonts w:eastAsia="Times New Roman" w:cstheme="minorHAnsi"/>
+                <w:lang w:eastAsia="da-DK"/>
+              </w:rPr>
+              <w:t>Hvis brugeren har indtastet sit brugernavn eller password forkert 3 gange låses brugeren hvis den eksisterer.</w:t>
+            </w:r>
+          </w:p>
+        </w:tc>
+      </w:tr>
+      <w:tr>
+        <w:trPr>
+          <w:trHeight w:val="279"/>
+          <w:jc w:val="center"/>
+        </w:trPr>
+        <w:tc>
+          <w:tcPr>
+            <w:tcW w:w="2521" w:type="dxa"/>
+            <w:tcBorders>
+              <w:top w:val="single" w:sz="2" w:space="0" w:color="000000" w:themeColor="text1"/>
+              <w:left w:val="single" w:sz="6" w:space="0" w:color="000000" w:themeColor="text1"/>
+              <w:bottom w:val="single" w:sz="2" w:space="0" w:color="000000" w:themeColor="text1"/>
+              <w:right w:val="single" w:sz="2" w:space="0" w:color="000000" w:themeColor="text1"/>
+            </w:tcBorders>
+            <w:shd w:val="clear" w:color="auto" w:fill="D9D9D9" w:themeFill="background1" w:themeFillShade="D9"/>
+            <w:hideMark/>
+          </w:tcPr>
+          <w:p>
+            <w:pPr>
+              <w:spacing w:line="240" w:lineRule="auto"/>
+              <w:rPr>
+                <w:b/>
+              </w:rPr>
+            </w:pPr>
+            <w:r>
+              <w:rPr>
+                <w:b/>
+              </w:rPr>
+              <w:t>Ikke funktionelle krav</w:t>
+            </w:r>
+          </w:p>
+        </w:tc>
+        <w:tc>
+          <w:tcPr>
+            <w:tcW w:w="6719" w:type="dxa"/>
+            <w:tcBorders>
+              <w:top w:val="single" w:sz="2" w:space="0" w:color="000000" w:themeColor="text1"/>
+              <w:left w:val="single" w:sz="2" w:space="0" w:color="000000" w:themeColor="text1"/>
+              <w:bottom w:val="single" w:sz="2" w:space="0" w:color="000000" w:themeColor="text1"/>
+              <w:right w:val="single" w:sz="6" w:space="0" w:color="000000" w:themeColor="text1"/>
+            </w:tcBorders>
+          </w:tcPr>
+          <w:p>
+            <w:pPr>
+              <w:pStyle w:val="ListParagraph"/>
+              <w:numPr>
+                <w:ilvl w:val="0"/>
+                <w:numId w:val="5"/>
+              </w:numPr>
+              <w:spacing w:line="240" w:lineRule="auto"/>
+            </w:pPr>
+            <w:r>
+              <w:t>Systemet skal have en maksimal svartid på 5 sekunder, når brugeren klikker på login</w:t>
+            </w:r>
+          </w:p>
+          <w:p>
+            <w:pPr>
+              <w:pStyle w:val="ListParagraph"/>
+              <w:numPr>
+                <w:ilvl w:val="0"/>
+                <w:numId w:val="5"/>
+              </w:numPr>
+              <w:spacing w:line="240" w:lineRule="auto"/>
+            </w:pPr>
+            <w:r>
+              <w:lastRenderedPageBreak/>
+              <w:t>brugerens brugernavn og adgangskode gemmes i browserens adgangskoder</w:t>
+            </w:r>
+          </w:p>
+        </w:tc>
+      </w:tr>
+      <w:tr>
+        <w:trPr>
+          <w:trHeight w:val="38"/>
+          <w:jc w:val="center"/>
+        </w:trPr>
+        <w:tc>
+          <w:tcPr>
+            <w:tcW w:w="2521" w:type="dxa"/>
+            <w:tcBorders>
+              <w:top w:val="single" w:sz="2" w:space="0" w:color="000000" w:themeColor="text1"/>
+              <w:left w:val="single" w:sz="6" w:space="0" w:color="000000" w:themeColor="text1"/>
+              <w:bottom w:val="single" w:sz="6" w:space="0" w:color="000000" w:themeColor="text1"/>
+              <w:right w:val="single" w:sz="2" w:space="0" w:color="000000" w:themeColor="text1"/>
+            </w:tcBorders>
+            <w:shd w:val="clear" w:color="auto" w:fill="D9D9D9" w:themeFill="background1" w:themeFillShade="D9"/>
+            <w:hideMark/>
+          </w:tcPr>
+          <w:p>
+            <w:pPr>
+              <w:spacing w:line="240" w:lineRule="auto"/>
+              <w:rPr>
+                <w:b/>
+              </w:rPr>
+            </w:pPr>
+            <w:r>
+              <w:rPr>
+                <w:b/>
+              </w:rPr>
+              <w:lastRenderedPageBreak/>
+              <w:t>Åbne problemer</w:t>
+            </w:r>
+          </w:p>
+        </w:tc>
+        <w:tc>
+          <w:tcPr>
+            <w:tcW w:w="6719" w:type="dxa"/>
+            <w:tcBorders>
+              <w:top w:val="single" w:sz="2" w:space="0" w:color="000000" w:themeColor="text1"/>
+              <w:left w:val="single" w:sz="2" w:space="0" w:color="000000" w:themeColor="text1"/>
+              <w:bottom w:val="single" w:sz="6" w:space="0" w:color="000000" w:themeColor="text1"/>
+              <w:right w:val="single" w:sz="6" w:space="0" w:color="000000" w:themeColor="text1"/>
+            </w:tcBorders>
+          </w:tcPr>
+          <w:p>
+            <w:pPr>
+              <w:spacing w:line="240" w:lineRule="auto"/>
+            </w:pPr>
+            <w:r>
+              <w:t>ingen</w:t>
+            </w:r>
+          </w:p>
+        </w:tc>
+      </w:tr>
+      <w:bookmarkEnd w:id="16"/>
+      <w:bookmarkEnd w:id="17"/>
+    </w:tbl>
+    <w:p/>
+    <w:tbl>
+      <w:tblPr>
+        <w:tblW w:w="9240" w:type="dxa"/>
+        <w:jc w:val="center"/>
+        <w:tblBorders>
+          <w:top w:val="single" w:sz="6" w:space="0" w:color="000000" w:themeColor="text1"/>
+          <w:left w:val="single" w:sz="6" w:space="0" w:color="000000" w:themeColor="text1"/>
+          <w:bottom w:val="single" w:sz="6" w:space="0" w:color="000000" w:themeColor="text1"/>
+          <w:right w:val="single" w:sz="6" w:space="0" w:color="000000" w:themeColor="text1"/>
+          <w:insideH w:val="single" w:sz="2" w:space="0" w:color="000000" w:themeColor="text1"/>
+          <w:insideV w:val="single" w:sz="2" w:space="0" w:color="000000" w:themeColor="text1"/>
+        </w:tblBorders>
+        <w:tblLayout w:type="fixed"/>
+        <w:tblCellMar>
+          <w:left w:w="70" w:type="dxa"/>
+          <w:right w:w="70" w:type="dxa"/>
+        </w:tblCellMar>
+        <w:tblLook w:val="00A0" w:firstRow="1" w:lastRow="0" w:firstColumn="1" w:lastColumn="0" w:noHBand="0" w:noVBand="0"/>
+      </w:tblPr>
+      <w:tblGrid>
+        <w:gridCol w:w="2521"/>
+        <w:gridCol w:w="6719"/>
+      </w:tblGrid>
+      <w:tr>
+        <w:trPr>
+          <w:trHeight w:val="402"/>
+          <w:jc w:val="center"/>
+        </w:trPr>
+        <w:tc>
+          <w:tcPr>
+            <w:tcW w:w="2521" w:type="dxa"/>
+            <w:tcBorders>
+              <w:top w:val="single" w:sz="6" w:space="0" w:color="000000" w:themeColor="text1"/>
+              <w:left w:val="single" w:sz="6" w:space="0" w:color="000000" w:themeColor="text1"/>
+              <w:bottom w:val="single" w:sz="2" w:space="0" w:color="000000" w:themeColor="text1"/>
+              <w:right w:val="single" w:sz="2" w:space="0" w:color="000000" w:themeColor="text1"/>
+            </w:tcBorders>
+            <w:shd w:val="clear" w:color="auto" w:fill="D9D9D9" w:themeFill="background1" w:themeFillShade="D9"/>
+            <w:hideMark/>
+          </w:tcPr>
+          <w:p>
+            <w:pPr>
+              <w:spacing w:line="240" w:lineRule="auto"/>
+              <w:rPr>
+                <w:b/>
+              </w:rPr>
+            </w:pPr>
+            <w:r>
+              <w:rPr>
+                <w:b/>
+              </w:rPr>
+              <w:t>Use Case navn</w:t>
+            </w:r>
+          </w:p>
+        </w:tc>
+        <w:tc>
+          <w:tcPr>
+            <w:tcW w:w="6719" w:type="dxa"/>
+            <w:tcBorders>
+              <w:top w:val="single" w:sz="6" w:space="0" w:color="000000" w:themeColor="text1"/>
+              <w:left w:val="single" w:sz="2" w:space="0" w:color="000000" w:themeColor="text1"/>
+              <w:bottom w:val="single" w:sz="2" w:space="0" w:color="000000" w:themeColor="text1"/>
+              <w:right w:val="single" w:sz="6" w:space="0" w:color="000000" w:themeColor="text1"/>
+            </w:tcBorders>
+          </w:tcPr>
+          <w:p>
+            <w:pPr>
+              <w:spacing w:line="240" w:lineRule="auto"/>
+              <w:rPr>
+                <w:b/>
+              </w:rPr>
+            </w:pPr>
+            <w:r>
+              <w:rPr>
+                <w:b/>
+              </w:rPr>
+              <w:t>Opret booking</w:t>
+            </w:r>
+          </w:p>
+        </w:tc>
+      </w:tr>
+      <w:tr>
+        <w:trPr>
+          <w:trHeight w:val="271"/>
+          <w:jc w:val="center"/>
+        </w:trPr>
+        <w:tc>
+          <w:tcPr>
+            <w:tcW w:w="2521" w:type="dxa"/>
+            <w:tcBorders>
+              <w:top w:val="single" w:sz="2" w:space="0" w:color="000000" w:themeColor="text1"/>
+              <w:left w:val="single" w:sz="6" w:space="0" w:color="000000" w:themeColor="text1"/>
+              <w:bottom w:val="single" w:sz="2" w:space="0" w:color="000000" w:themeColor="text1"/>
+              <w:right w:val="single" w:sz="2" w:space="0" w:color="000000" w:themeColor="text1"/>
+            </w:tcBorders>
+            <w:shd w:val="clear" w:color="auto" w:fill="D9D9D9" w:themeFill="background1" w:themeFillShade="D9"/>
+            <w:hideMark/>
+          </w:tcPr>
+          <w:p>
+            <w:pPr>
+              <w:spacing w:line="240" w:lineRule="auto"/>
+              <w:rPr>
+                <w:b/>
+              </w:rPr>
+            </w:pPr>
+            <w:r>
+              <w:rPr>
+                <w:b/>
+              </w:rPr>
+              <w:t>Id</w:t>
+            </w:r>
+          </w:p>
+        </w:tc>
+        <w:tc>
+          <w:tcPr>
+            <w:tcW w:w="6719" w:type="dxa"/>
+            <w:tcBorders>
+              <w:top w:val="single" w:sz="2" w:space="0" w:color="000000" w:themeColor="text1"/>
+              <w:left w:val="single" w:sz="2" w:space="0" w:color="000000" w:themeColor="text1"/>
+              <w:bottom w:val="single" w:sz="2" w:space="0" w:color="000000" w:themeColor="text1"/>
+              <w:right w:val="single" w:sz="6" w:space="0" w:color="000000" w:themeColor="text1"/>
+            </w:tcBorders>
+          </w:tcPr>
+          <w:p>
+            <w:pPr>
+              <w:spacing w:line="240" w:lineRule="auto"/>
+            </w:pPr>
+            <w:r>
+              <w:t>3</w:t>
+            </w:r>
+          </w:p>
+        </w:tc>
+      </w:tr>
+      <w:tr>
+        <w:trPr>
+          <w:trHeight w:val="289"/>
+          <w:jc w:val="center"/>
+        </w:trPr>
+        <w:tc>
+          <w:tcPr>
+            <w:tcW w:w="2521" w:type="dxa"/>
+            <w:tcBorders>
+              <w:top w:val="single" w:sz="2" w:space="0" w:color="000000" w:themeColor="text1"/>
+              <w:left w:val="single" w:sz="6" w:space="0" w:color="000000" w:themeColor="text1"/>
+              <w:bottom w:val="single" w:sz="2" w:space="0" w:color="000000" w:themeColor="text1"/>
+              <w:right w:val="single" w:sz="2" w:space="0" w:color="000000" w:themeColor="text1"/>
+            </w:tcBorders>
+            <w:shd w:val="clear" w:color="auto" w:fill="D9D9D9" w:themeFill="background1" w:themeFillShade="D9"/>
+            <w:hideMark/>
+          </w:tcPr>
+          <w:p>
+            <w:pPr>
+              <w:spacing w:line="240" w:lineRule="auto"/>
+              <w:rPr>
+                <w:b/>
+              </w:rPr>
+            </w:pPr>
+            <w:r>
+              <w:rPr>
+                <w:b/>
+              </w:rPr>
+              <w:t>Version</w:t>
+            </w:r>
+          </w:p>
+        </w:tc>
+        <w:tc>
+          <w:tcPr>
+            <w:tcW w:w="6719" w:type="dxa"/>
+            <w:tcBorders>
+              <w:top w:val="single" w:sz="2" w:space="0" w:color="000000" w:themeColor="text1"/>
+              <w:left w:val="single" w:sz="2" w:space="0" w:color="000000" w:themeColor="text1"/>
+              <w:bottom w:val="single" w:sz="2" w:space="0" w:color="000000" w:themeColor="text1"/>
+              <w:right w:val="single" w:sz="6" w:space="0" w:color="000000" w:themeColor="text1"/>
+            </w:tcBorders>
+          </w:tcPr>
+          <w:p>
+            <w:pPr>
+              <w:spacing w:line="240" w:lineRule="auto"/>
+            </w:pPr>
+            <w:r>
+              <w:t>1.0</w:t>
+            </w:r>
+          </w:p>
+        </w:tc>
+      </w:tr>
+      <w:tr>
+        <w:trPr>
+          <w:trHeight w:val="289"/>
+          <w:jc w:val="center"/>
+        </w:trPr>
+        <w:tc>
+          <w:tcPr>
+            <w:tcW w:w="2521" w:type="dxa"/>
+            <w:tcBorders>
+              <w:top w:val="single" w:sz="2" w:space="0" w:color="000000" w:themeColor="text1"/>
+              <w:left w:val="single" w:sz="6" w:space="0" w:color="000000" w:themeColor="text1"/>
+              <w:bottom w:val="single" w:sz="2" w:space="0" w:color="000000" w:themeColor="text1"/>
+              <w:right w:val="single" w:sz="2" w:space="0" w:color="000000" w:themeColor="text1"/>
+            </w:tcBorders>
+            <w:shd w:val="clear" w:color="auto" w:fill="D9D9D9" w:themeFill="background1" w:themeFillShade="D9"/>
+          </w:tcPr>
+          <w:p>
+            <w:pPr>
+              <w:spacing w:line="240" w:lineRule="auto"/>
+              <w:rPr>
+                <w:b/>
+              </w:rPr>
+            </w:pPr>
+            <w:r>
+              <w:rPr>
+                <w:b/>
+              </w:rPr>
+              <w:t>Beskrivelse</w:t>
+            </w:r>
+          </w:p>
+        </w:tc>
+        <w:tc>
+          <w:tcPr>
+            <w:tcW w:w="6719" w:type="dxa"/>
+            <w:tcBorders>
+              <w:top w:val="single" w:sz="2" w:space="0" w:color="000000" w:themeColor="text1"/>
+              <w:left w:val="single" w:sz="2" w:space="0" w:color="000000" w:themeColor="text1"/>
+              <w:bottom w:val="single" w:sz="2" w:space="0" w:color="000000" w:themeColor="text1"/>
+              <w:right w:val="single" w:sz="6" w:space="0" w:color="000000" w:themeColor="text1"/>
+            </w:tcBorders>
+          </w:tcPr>
+          <w:p>
+            <w:pPr>
+              <w:spacing w:line="240" w:lineRule="auto"/>
+            </w:pPr>
+            <w:r>
+              <w:t>Denne use case beskriver, hvordan en bruger kan oprette en booking i webapplikationen.</w:t>
+            </w:r>
+          </w:p>
+        </w:tc>
+      </w:tr>
+      <w:tr>
+        <w:trPr>
+          <w:trHeight w:val="289"/>
+          <w:jc w:val="center"/>
+        </w:trPr>
+        <w:tc>
+          <w:tcPr>
+            <w:tcW w:w="2521" w:type="dxa"/>
+            <w:tcBorders>
+              <w:top w:val="single" w:sz="2" w:space="0" w:color="000000" w:themeColor="text1"/>
+              <w:left w:val="single" w:sz="6" w:space="0" w:color="000000" w:themeColor="text1"/>
+              <w:bottom w:val="single" w:sz="2" w:space="0" w:color="000000" w:themeColor="text1"/>
+              <w:right w:val="single" w:sz="2" w:space="0" w:color="000000" w:themeColor="text1"/>
+            </w:tcBorders>
+            <w:shd w:val="clear" w:color="auto" w:fill="D9D9D9" w:themeFill="background1" w:themeFillShade="D9"/>
+          </w:tcPr>
+          <w:p>
+            <w:pPr>
+              <w:spacing w:line="240" w:lineRule="auto"/>
+              <w:rPr>
+                <w:b/>
+              </w:rPr>
+            </w:pPr>
+            <w:r>
+              <w:rPr>
+                <w:b/>
+              </w:rPr>
+              <w:t xml:space="preserve">Problemstillingen </w:t>
+            </w:r>
+          </w:p>
+        </w:tc>
+        <w:tc>
+          <w:tcPr>
+            <w:tcW w:w="6719" w:type="dxa"/>
+            <w:tcBorders>
+              <w:top w:val="single" w:sz="2" w:space="0" w:color="000000" w:themeColor="text1"/>
+              <w:left w:val="single" w:sz="2" w:space="0" w:color="000000" w:themeColor="text1"/>
+              <w:bottom w:val="single" w:sz="2" w:space="0" w:color="000000" w:themeColor="text1"/>
+              <w:right w:val="single" w:sz="6" w:space="0" w:color="000000" w:themeColor="text1"/>
+            </w:tcBorders>
+          </w:tcPr>
+          <w:p>
+            <w:pPr>
+              <w:spacing w:line="240" w:lineRule="auto"/>
+            </w:pPr>
+            <w:r>
+              <w:t>En bruger skal have mulighed for at oprette en booking som enten går på at de skal vasketøj eller tørre tøj.</w:t>
+            </w:r>
+          </w:p>
+        </w:tc>
+      </w:tr>
+      <w:tr>
+        <w:trPr>
+          <w:trHeight w:val="289"/>
+          <w:jc w:val="center"/>
+        </w:trPr>
+        <w:tc>
+          <w:tcPr>
+            <w:tcW w:w="2521" w:type="dxa"/>
+            <w:tcBorders>
+              <w:top w:val="single" w:sz="2" w:space="0" w:color="000000" w:themeColor="text1"/>
+              <w:left w:val="single" w:sz="6" w:space="0" w:color="000000" w:themeColor="text1"/>
+              <w:bottom w:val="single" w:sz="2" w:space="0" w:color="000000" w:themeColor="text1"/>
+              <w:right w:val="single" w:sz="2" w:space="0" w:color="000000" w:themeColor="text1"/>
+            </w:tcBorders>
+            <w:shd w:val="clear" w:color="auto" w:fill="D9D9D9" w:themeFill="background1" w:themeFillShade="D9"/>
+          </w:tcPr>
+          <w:p>
+            <w:pPr>
+              <w:spacing w:line="240" w:lineRule="auto"/>
+              <w:rPr>
+                <w:b/>
+              </w:rPr>
+            </w:pPr>
+            <w:proofErr w:type="spellStart"/>
+            <w:r>
+              <w:rPr>
+                <w:b/>
+              </w:rPr>
+              <w:t>Scope</w:t>
+            </w:r>
+            <w:proofErr w:type="spellEnd"/>
+          </w:p>
+        </w:tc>
+        <w:tc>
+          <w:tcPr>
+            <w:tcW w:w="6719" w:type="dxa"/>
+            <w:tcBorders>
+              <w:top w:val="single" w:sz="2" w:space="0" w:color="000000" w:themeColor="text1"/>
+              <w:left w:val="single" w:sz="2" w:space="0" w:color="000000" w:themeColor="text1"/>
+              <w:bottom w:val="single" w:sz="2" w:space="0" w:color="000000" w:themeColor="text1"/>
+              <w:right w:val="single" w:sz="6" w:space="0" w:color="000000" w:themeColor="text1"/>
+            </w:tcBorders>
+          </w:tcPr>
+          <w:p>
+            <w:pPr>
+              <w:spacing w:line="240" w:lineRule="auto"/>
+            </w:pPr>
+            <w:r>
+              <w:t>Webapplikationen.</w:t>
+            </w:r>
+          </w:p>
+        </w:tc>
+      </w:tr>
+      <w:tr>
+        <w:trPr>
+          <w:trHeight w:val="162"/>
+          <w:jc w:val="center"/>
+        </w:trPr>
+        <w:tc>
+          <w:tcPr>
+            <w:tcW w:w="2521" w:type="dxa"/>
+            <w:tcBorders>
+              <w:top w:val="single" w:sz="2" w:space="0" w:color="000000" w:themeColor="text1"/>
+              <w:left w:val="single" w:sz="6" w:space="0" w:color="000000" w:themeColor="text1"/>
+              <w:bottom w:val="single" w:sz="2" w:space="0" w:color="000000" w:themeColor="text1"/>
+              <w:right w:val="single" w:sz="2" w:space="0" w:color="000000" w:themeColor="text1"/>
+            </w:tcBorders>
+            <w:shd w:val="clear" w:color="auto" w:fill="D9D9D9" w:themeFill="background1" w:themeFillShade="D9"/>
+            <w:hideMark/>
+          </w:tcPr>
+          <w:p>
+            <w:pPr>
+              <w:spacing w:line="240" w:lineRule="auto"/>
+              <w:rPr>
+                <w:b/>
+              </w:rPr>
+            </w:pPr>
+            <w:r>
+              <w:rPr>
+                <w:b/>
+              </w:rPr>
+              <w:t>Aktør(er)</w:t>
+            </w:r>
+          </w:p>
+        </w:tc>
+        <w:tc>
+          <w:tcPr>
+            <w:tcW w:w="6719" w:type="dxa"/>
+            <w:tcBorders>
+              <w:top w:val="single" w:sz="2" w:space="0" w:color="000000" w:themeColor="text1"/>
+              <w:left w:val="single" w:sz="2" w:space="0" w:color="000000" w:themeColor="text1"/>
+              <w:bottom w:val="single" w:sz="2" w:space="0" w:color="000000" w:themeColor="text1"/>
+              <w:right w:val="single" w:sz="6" w:space="0" w:color="000000" w:themeColor="text1"/>
+            </w:tcBorders>
+          </w:tcPr>
+          <w:p>
+            <w:pPr>
+              <w:spacing w:line="240" w:lineRule="auto"/>
+            </w:pPr>
+            <w:r>
+              <w:t>En bruger</w:t>
+            </w:r>
+          </w:p>
+        </w:tc>
+      </w:tr>
+      <w:tr>
+        <w:trPr>
+          <w:trHeight w:val="162"/>
+          <w:jc w:val="center"/>
+        </w:trPr>
+        <w:tc>
+          <w:tcPr>
+            <w:tcW w:w="2521" w:type="dxa"/>
+            <w:tcBorders>
+              <w:top w:val="single" w:sz="2" w:space="0" w:color="000000" w:themeColor="text1"/>
+              <w:left w:val="single" w:sz="6" w:space="0" w:color="000000" w:themeColor="text1"/>
+              <w:bottom w:val="single" w:sz="2" w:space="0" w:color="000000" w:themeColor="text1"/>
+              <w:right w:val="single" w:sz="2" w:space="0" w:color="000000" w:themeColor="text1"/>
+            </w:tcBorders>
+            <w:shd w:val="clear" w:color="auto" w:fill="D9D9D9" w:themeFill="background1" w:themeFillShade="D9"/>
+          </w:tcPr>
+          <w:p>
+            <w:pPr>
+              <w:spacing w:line="240" w:lineRule="auto"/>
+              <w:rPr>
+                <w:b/>
+              </w:rPr>
+            </w:pPr>
+            <w:r>
+              <w:rPr>
+                <w:b/>
+              </w:rPr>
+              <w:t>Stakeholder og Interesser</w:t>
+            </w:r>
+          </w:p>
+        </w:tc>
+        <w:tc>
+          <w:tcPr>
+            <w:tcW w:w="6719" w:type="dxa"/>
+            <w:tcBorders>
+              <w:top w:val="single" w:sz="2" w:space="0" w:color="000000" w:themeColor="text1"/>
+              <w:left w:val="single" w:sz="2" w:space="0" w:color="000000" w:themeColor="text1"/>
+              <w:bottom w:val="single" w:sz="2" w:space="0" w:color="000000" w:themeColor="text1"/>
+              <w:right w:val="single" w:sz="6" w:space="0" w:color="000000" w:themeColor="text1"/>
+            </w:tcBorders>
+          </w:tcPr>
+          <w:p>
+            <w:pPr>
+              <w:spacing w:line="240" w:lineRule="auto"/>
+            </w:pPr>
+            <w:r>
+              <w:t>Bruger – Ønsker at oprette en booking for at vaske / tørre tøj</w:t>
+            </w:r>
+          </w:p>
+        </w:tc>
+      </w:tr>
+      <w:tr>
+        <w:trPr>
+          <w:trHeight w:val="279"/>
+          <w:jc w:val="center"/>
+        </w:trPr>
+        <w:tc>
+          <w:tcPr>
+            <w:tcW w:w="2521" w:type="dxa"/>
+            <w:tcBorders>
+              <w:top w:val="single" w:sz="2" w:space="0" w:color="000000" w:themeColor="text1"/>
+              <w:left w:val="single" w:sz="6" w:space="0" w:color="000000" w:themeColor="text1"/>
+              <w:bottom w:val="single" w:sz="2" w:space="0" w:color="000000" w:themeColor="text1"/>
+              <w:right w:val="single" w:sz="2" w:space="0" w:color="000000" w:themeColor="text1"/>
+            </w:tcBorders>
+            <w:shd w:val="clear" w:color="auto" w:fill="D9D9D9" w:themeFill="background1" w:themeFillShade="D9"/>
+            <w:hideMark/>
+          </w:tcPr>
+          <w:p>
+            <w:pPr>
+              <w:spacing w:line="240" w:lineRule="auto"/>
+              <w:rPr>
+                <w:b/>
+              </w:rPr>
+            </w:pPr>
+            <w:r>
+              <w:rPr>
+                <w:b/>
+              </w:rPr>
+              <w:t xml:space="preserve">Prækonditioner </w:t>
+            </w:r>
+          </w:p>
+        </w:tc>
+        <w:tc>
+          <w:tcPr>
+            <w:tcW w:w="6719" w:type="dxa"/>
+            <w:tcBorders>
+              <w:top w:val="single" w:sz="2" w:space="0" w:color="000000" w:themeColor="text1"/>
+              <w:left w:val="single" w:sz="2" w:space="0" w:color="000000" w:themeColor="text1"/>
+              <w:bottom w:val="single" w:sz="2" w:space="0" w:color="000000" w:themeColor="text1"/>
+              <w:right w:val="single" w:sz="6" w:space="0" w:color="000000" w:themeColor="text1"/>
+            </w:tcBorders>
+          </w:tcPr>
+          <w:p>
+            <w:pPr>
+              <w:pStyle w:val="ListParagraph"/>
+              <w:numPr>
+                <w:ilvl w:val="0"/>
+                <w:numId w:val="10"/>
+              </w:numPr>
+              <w:spacing w:line="240" w:lineRule="auto"/>
+            </w:pPr>
+            <w:r>
+              <w:t>brugeren er logget ind i webapplikationen</w:t>
+            </w:r>
+          </w:p>
+          <w:p>
+            <w:pPr>
+              <w:pStyle w:val="ListParagraph"/>
+              <w:numPr>
+                <w:ilvl w:val="0"/>
+                <w:numId w:val="10"/>
+              </w:numPr>
+              <w:spacing w:line="240" w:lineRule="auto"/>
+            </w:pPr>
+            <w:r>
+              <w:t>brugeren har navigeret til ”Booking” siden</w:t>
+            </w:r>
+          </w:p>
+          <w:p>
+            <w:pPr>
+              <w:pStyle w:val="ListParagraph"/>
+              <w:numPr>
+                <w:ilvl w:val="0"/>
+                <w:numId w:val="10"/>
+              </w:numPr>
+              <w:spacing w:line="240" w:lineRule="auto"/>
+            </w:pPr>
+            <w:r>
+              <w:t>brugeren har klikket på ”opret booking”</w:t>
+            </w:r>
+          </w:p>
+          <w:p>
+            <w:pPr>
+              <w:pStyle w:val="ListParagraph"/>
+              <w:numPr>
+                <w:ilvl w:val="0"/>
+                <w:numId w:val="10"/>
+              </w:numPr>
+              <w:spacing w:line="240" w:lineRule="auto"/>
+            </w:pPr>
+            <w:r>
+              <w:t>Der er mindst 1 tid ledig</w:t>
+            </w:r>
+          </w:p>
+        </w:tc>
+      </w:tr>
+      <w:tr>
+        <w:trPr>
+          <w:trHeight w:val="279"/>
+          <w:jc w:val="center"/>
+        </w:trPr>
+        <w:tc>
+          <w:tcPr>
+            <w:tcW w:w="2521" w:type="dxa"/>
+            <w:tcBorders>
+              <w:top w:val="single" w:sz="2" w:space="0" w:color="000000" w:themeColor="text1"/>
+              <w:left w:val="single" w:sz="6" w:space="0" w:color="000000" w:themeColor="text1"/>
+              <w:bottom w:val="single" w:sz="2" w:space="0" w:color="000000" w:themeColor="text1"/>
+              <w:right w:val="single" w:sz="2" w:space="0" w:color="000000" w:themeColor="text1"/>
+            </w:tcBorders>
+            <w:shd w:val="clear" w:color="auto" w:fill="D9D9D9" w:themeFill="background1" w:themeFillShade="D9"/>
+            <w:hideMark/>
+          </w:tcPr>
+          <w:p>
+            <w:pPr>
+              <w:spacing w:line="240" w:lineRule="auto"/>
+              <w:rPr>
+                <w:b/>
+              </w:rPr>
+            </w:pPr>
+            <w:r>
+              <w:rPr>
+                <w:b/>
+              </w:rPr>
+              <w:t>Postkonditioner</w:t>
+            </w:r>
+          </w:p>
+        </w:tc>
+        <w:tc>
+          <w:tcPr>
+            <w:tcW w:w="6719" w:type="dxa"/>
+            <w:tcBorders>
+              <w:top w:val="single" w:sz="2" w:space="0" w:color="000000" w:themeColor="text1"/>
+              <w:left w:val="single" w:sz="2" w:space="0" w:color="000000" w:themeColor="text1"/>
+              <w:bottom w:val="single" w:sz="2" w:space="0" w:color="000000" w:themeColor="text1"/>
+              <w:right w:val="single" w:sz="6" w:space="0" w:color="000000" w:themeColor="text1"/>
+            </w:tcBorders>
+          </w:tcPr>
+          <w:p>
+            <w:pPr>
+              <w:pStyle w:val="ListParagraph"/>
+              <w:numPr>
+                <w:ilvl w:val="0"/>
+                <w:numId w:val="11"/>
+              </w:numPr>
+              <w:spacing w:line="240" w:lineRule="auto"/>
+            </w:pPr>
+            <w:r>
+              <w:t>brugeren har oprettet en booking i webapplikationen og har sikret sig adgang til en ledig tid.</w:t>
+            </w:r>
+          </w:p>
+        </w:tc>
+      </w:tr>
+      <w:tr>
+        <w:trPr>
+          <w:trHeight w:val="279"/>
+          <w:jc w:val="center"/>
+        </w:trPr>
+        <w:tc>
+          <w:tcPr>
+            <w:tcW w:w="2521" w:type="dxa"/>
+            <w:tcBorders>
+              <w:top w:val="single" w:sz="2" w:space="0" w:color="000000" w:themeColor="text1"/>
+              <w:left w:val="single" w:sz="6" w:space="0" w:color="000000" w:themeColor="text1"/>
+              <w:bottom w:val="single" w:sz="2" w:space="0" w:color="000000" w:themeColor="text1"/>
+              <w:right w:val="single" w:sz="2" w:space="0" w:color="000000" w:themeColor="text1"/>
+            </w:tcBorders>
+            <w:shd w:val="clear" w:color="auto" w:fill="D9D9D9" w:themeFill="background1" w:themeFillShade="D9"/>
+          </w:tcPr>
+          <w:p>
+            <w:pPr>
+              <w:spacing w:line="240" w:lineRule="auto"/>
+              <w:rPr>
+                <w:b/>
+              </w:rPr>
+            </w:pPr>
+            <w:r>
+              <w:rPr>
+                <w:b/>
+              </w:rPr>
+              <w:t>Success forløb</w:t>
+            </w:r>
+          </w:p>
+        </w:tc>
+        <w:tc>
+          <w:tcPr>
+            <w:tcW w:w="6719" w:type="dxa"/>
+            <w:tcBorders>
+              <w:top w:val="single" w:sz="2" w:space="0" w:color="000000" w:themeColor="text1"/>
+              <w:left w:val="single" w:sz="2" w:space="0" w:color="000000" w:themeColor="text1"/>
+              <w:bottom w:val="single" w:sz="2" w:space="0" w:color="000000" w:themeColor="text1"/>
+              <w:right w:val="single" w:sz="6" w:space="0" w:color="000000" w:themeColor="text1"/>
+            </w:tcBorders>
+          </w:tcPr>
+          <w:p>
+            <w:pPr>
+              <w:pStyle w:val="ListParagraph"/>
+              <w:numPr>
+                <w:ilvl w:val="0"/>
+                <w:numId w:val="14"/>
+              </w:numPr>
+              <w:spacing w:before="100" w:beforeAutospacing="1" w:after="100" w:afterAutospacing="1" w:line="240" w:lineRule="auto"/>
+              <w:rPr>
+                <w:rFonts w:eastAsia="Times New Roman" w:cstheme="minorHAnsi"/>
+                <w:lang w:eastAsia="da-DK"/>
+              </w:rPr>
+            </w:pPr>
+            <w:r>
+              <w:rPr>
+                <w:rFonts w:eastAsia="Times New Roman" w:cstheme="minorHAnsi"/>
+                <w:lang w:eastAsia="da-DK"/>
+              </w:rPr>
+              <w:t>Brugeren navigerer til ”Booking” siden på webapplikationen</w:t>
+            </w:r>
+          </w:p>
+          <w:p>
+            <w:pPr>
+              <w:pStyle w:val="ListParagraph"/>
+              <w:numPr>
+                <w:ilvl w:val="0"/>
+                <w:numId w:val="14"/>
+              </w:numPr>
+              <w:spacing w:before="100" w:beforeAutospacing="1" w:after="100" w:afterAutospacing="1" w:line="240" w:lineRule="auto"/>
+              <w:rPr>
+                <w:rFonts w:eastAsia="Times New Roman" w:cstheme="minorHAnsi"/>
+                <w:lang w:eastAsia="da-DK"/>
+              </w:rPr>
+            </w:pPr>
+            <w:r>
+              <w:rPr>
+                <w:rFonts w:eastAsia="Times New Roman" w:cstheme="minorHAnsi"/>
+                <w:lang w:eastAsia="da-DK"/>
+              </w:rPr>
+              <w:t>systemet viser en oversigt over ledige tider og maskiner</w:t>
+            </w:r>
+          </w:p>
+          <w:p>
+            <w:pPr>
+              <w:pStyle w:val="ListParagraph"/>
+              <w:numPr>
+                <w:ilvl w:val="0"/>
+                <w:numId w:val="14"/>
+              </w:numPr>
+              <w:spacing w:before="100" w:beforeAutospacing="1" w:after="100" w:afterAutospacing="1" w:line="240" w:lineRule="auto"/>
+              <w:rPr>
+                <w:rFonts w:eastAsia="Times New Roman" w:cstheme="minorHAnsi"/>
+                <w:lang w:eastAsia="da-DK"/>
+              </w:rPr>
+            </w:pPr>
+            <w:r>
+              <w:rPr>
+                <w:rFonts w:eastAsia="Times New Roman" w:cstheme="minorHAnsi"/>
+                <w:lang w:eastAsia="da-DK"/>
+              </w:rPr>
+              <w:t>brugeren klikker på en ledigtid og trykker på ”Opret booking”</w:t>
+            </w:r>
+          </w:p>
+          <w:p>
+            <w:pPr>
+              <w:pStyle w:val="ListParagraph"/>
+              <w:numPr>
+                <w:ilvl w:val="0"/>
+                <w:numId w:val="14"/>
+              </w:numPr>
+              <w:spacing w:before="100" w:beforeAutospacing="1" w:after="100" w:afterAutospacing="1" w:line="240" w:lineRule="auto"/>
+              <w:rPr>
+                <w:rFonts w:eastAsia="Times New Roman" w:cstheme="minorHAnsi"/>
+                <w:lang w:eastAsia="da-DK"/>
+              </w:rPr>
+            </w:pPr>
+            <w:r>
+              <w:rPr>
+                <w:rFonts w:eastAsia="Times New Roman" w:cstheme="minorHAnsi"/>
+                <w:lang w:eastAsia="da-DK"/>
+              </w:rPr>
+              <w:t xml:space="preserve">systemet validerer om tiden stadigvæk er ledig og giver besked tilbage til brugeren om at bookingen er oprettet systemet </w:t>
+            </w:r>
+          </w:p>
+          <w:p>
+            <w:pPr>
+              <w:pStyle w:val="ListParagraph"/>
+              <w:numPr>
+                <w:ilvl w:val="0"/>
+                <w:numId w:val="14"/>
+              </w:numPr>
+              <w:spacing w:before="100" w:beforeAutospacing="1" w:after="100" w:afterAutospacing="1" w:line="240" w:lineRule="auto"/>
+              <w:rPr>
+                <w:rFonts w:eastAsia="Times New Roman" w:cstheme="minorHAnsi"/>
+                <w:lang w:eastAsia="da-DK"/>
+              </w:rPr>
+            </w:pPr>
+            <w:r>
+              <w:rPr>
+                <w:rFonts w:eastAsia="Times New Roman" w:cstheme="minorHAnsi"/>
+                <w:lang w:eastAsia="da-DK"/>
+              </w:rPr>
+              <w:t>systemet omdirigerer brugeren til Booking. Brugeren navigerer til ”Booking” siden på webapplikationen</w:t>
+            </w:r>
+          </w:p>
+        </w:tc>
+      </w:tr>
+      <w:tr>
+        <w:trPr>
+          <w:trHeight w:val="279"/>
+          <w:jc w:val="center"/>
+        </w:trPr>
+        <w:tc>
+          <w:tcPr>
+            <w:tcW w:w="2521" w:type="dxa"/>
+            <w:tcBorders>
+              <w:top w:val="single" w:sz="2" w:space="0" w:color="000000" w:themeColor="text1"/>
+              <w:left w:val="single" w:sz="6" w:space="0" w:color="000000" w:themeColor="text1"/>
+              <w:bottom w:val="single" w:sz="2" w:space="0" w:color="000000" w:themeColor="text1"/>
+              <w:right w:val="single" w:sz="2" w:space="0" w:color="000000" w:themeColor="text1"/>
+            </w:tcBorders>
+            <w:shd w:val="clear" w:color="auto" w:fill="D9D9D9" w:themeFill="background1" w:themeFillShade="D9"/>
+          </w:tcPr>
+          <w:p>
+            <w:pPr>
+              <w:spacing w:line="240" w:lineRule="auto"/>
+              <w:rPr>
+                <w:b/>
+              </w:rPr>
+            </w:pPr>
+            <w:r>
+              <w:rPr>
+                <w:b/>
+              </w:rPr>
+              <w:t>Alternativt forløb</w:t>
+            </w:r>
+          </w:p>
+        </w:tc>
+        <w:tc>
+          <w:tcPr>
+            <w:tcW w:w="6719" w:type="dxa"/>
+            <w:tcBorders>
+              <w:top w:val="single" w:sz="2" w:space="0" w:color="000000" w:themeColor="text1"/>
+              <w:left w:val="single" w:sz="2" w:space="0" w:color="000000" w:themeColor="text1"/>
+              <w:bottom w:val="single" w:sz="2" w:space="0" w:color="000000" w:themeColor="text1"/>
+              <w:right w:val="single" w:sz="6" w:space="0" w:color="000000" w:themeColor="text1"/>
+            </w:tcBorders>
+          </w:tcPr>
+          <w:p>
+            <w:pPr>
+              <w:pStyle w:val="ListParagraph"/>
+              <w:numPr>
+                <w:ilvl w:val="0"/>
+                <w:numId w:val="24"/>
+              </w:numPr>
+              <w:spacing w:before="100" w:beforeAutospacing="1" w:after="100" w:afterAutospacing="1" w:line="240" w:lineRule="auto"/>
+              <w:rPr>
+                <w:rFonts w:eastAsia="Times New Roman" w:cstheme="minorHAnsi"/>
+                <w:lang w:eastAsia="da-DK"/>
+              </w:rPr>
+            </w:pPr>
+            <w:r>
+              <w:rPr>
+                <w:rFonts w:eastAsia="Times New Roman" w:cstheme="minorHAnsi"/>
+                <w:lang w:eastAsia="da-DK"/>
+              </w:rPr>
+              <w:t>brugeren har valgt et tidspunkt som er blevet taget i mellemtiden. Brugeren får en fejlbesked fra systemet om at den valgte tid ikke er ledig.</w:t>
+            </w:r>
+          </w:p>
+          <w:p>
+            <w:pPr>
+              <w:pStyle w:val="ListParagraph"/>
+              <w:numPr>
+                <w:ilvl w:val="0"/>
+                <w:numId w:val="25"/>
+              </w:numPr>
+              <w:spacing w:before="100" w:beforeAutospacing="1" w:after="100" w:afterAutospacing="1" w:line="240" w:lineRule="auto"/>
+              <w:rPr>
+                <w:rFonts w:eastAsia="Times New Roman" w:cstheme="minorHAnsi"/>
+                <w:lang w:eastAsia="da-DK"/>
+              </w:rPr>
+            </w:pPr>
+            <w:r>
+              <w:rPr>
+                <w:rFonts w:eastAsia="Times New Roman" w:cstheme="minorHAnsi"/>
+                <w:lang w:eastAsia="da-DK"/>
+              </w:rPr>
+              <w:t>Brugeren kan ikke vælge en ledigtid da der ikke er flere tilbage. Brugeren får en fejlbesked om at der ikke er flere tider og skal prøve igen i morgen.</w:t>
+            </w:r>
+          </w:p>
+        </w:tc>
+      </w:tr>
+      <w:tr>
+        <w:trPr>
+          <w:trHeight w:val="279"/>
+          <w:jc w:val="center"/>
+        </w:trPr>
+        <w:tc>
+          <w:tcPr>
+            <w:tcW w:w="2521" w:type="dxa"/>
+            <w:tcBorders>
+              <w:top w:val="single" w:sz="2" w:space="0" w:color="000000" w:themeColor="text1"/>
+              <w:left w:val="single" w:sz="6" w:space="0" w:color="000000" w:themeColor="text1"/>
+              <w:bottom w:val="single" w:sz="2" w:space="0" w:color="000000" w:themeColor="text1"/>
+              <w:right w:val="single" w:sz="2" w:space="0" w:color="000000" w:themeColor="text1"/>
+            </w:tcBorders>
+            <w:shd w:val="clear" w:color="auto" w:fill="D9D9D9" w:themeFill="background1" w:themeFillShade="D9"/>
+            <w:hideMark/>
+          </w:tcPr>
+          <w:p>
+            <w:pPr>
+              <w:spacing w:line="240" w:lineRule="auto"/>
+              <w:rPr>
+                <w:b/>
+              </w:rPr>
+            </w:pPr>
+            <w:r>
+              <w:rPr>
+                <w:b/>
+              </w:rPr>
+              <w:t>Udvidelsesmuligheder</w:t>
+            </w:r>
+          </w:p>
+        </w:tc>
+        <w:tc>
+          <w:tcPr>
+            <w:tcW w:w="6719" w:type="dxa"/>
+            <w:tcBorders>
+              <w:top w:val="single" w:sz="2" w:space="0" w:color="000000" w:themeColor="text1"/>
+              <w:left w:val="single" w:sz="2" w:space="0" w:color="000000" w:themeColor="text1"/>
+              <w:bottom w:val="single" w:sz="2" w:space="0" w:color="000000" w:themeColor="text1"/>
+              <w:right w:val="single" w:sz="6" w:space="0" w:color="000000" w:themeColor="text1"/>
+            </w:tcBorders>
+          </w:tcPr>
+          <w:p>
+            <w:pPr>
+              <w:pStyle w:val="ListParagraph"/>
+              <w:numPr>
+                <w:ilvl w:val="0"/>
+                <w:numId w:val="12"/>
+              </w:numPr>
+              <w:spacing w:before="100" w:beforeAutospacing="1" w:after="100" w:afterAutospacing="1" w:line="240" w:lineRule="auto"/>
+              <w:rPr>
+                <w:rFonts w:eastAsia="Times New Roman" w:cstheme="minorHAnsi"/>
+                <w:lang w:eastAsia="da-DK"/>
+              </w:rPr>
+            </w:pPr>
+            <w:r>
+              <w:rPr>
+                <w:rFonts w:eastAsia="Times New Roman" w:cstheme="minorHAnsi"/>
+                <w:lang w:eastAsia="da-DK"/>
+              </w:rPr>
+              <w:t>hvis brugeren ønsker at aflyse sin booking, kan brugeren gøre det fra brugerens bookingoversigt.</w:t>
+            </w:r>
+          </w:p>
+          <w:p>
+            <w:pPr>
+              <w:pStyle w:val="ListParagraph"/>
+              <w:numPr>
+                <w:ilvl w:val="0"/>
+                <w:numId w:val="12"/>
+              </w:numPr>
+              <w:spacing w:before="100" w:beforeAutospacing="1" w:after="100" w:afterAutospacing="1" w:line="240" w:lineRule="auto"/>
+              <w:rPr>
+                <w:rFonts w:eastAsia="Times New Roman" w:cstheme="minorHAnsi"/>
+                <w:lang w:eastAsia="da-DK"/>
+              </w:rPr>
+            </w:pPr>
+            <w:r>
+              <w:rPr>
+                <w:rFonts w:eastAsia="Times New Roman" w:cstheme="minorHAnsi"/>
+                <w:lang w:eastAsia="da-DK"/>
+              </w:rPr>
+              <w:t>hvis brugeren ønsker at ændre sin booking, kan brugeren gøre det fra brugerens bookingoversigt.</w:t>
+            </w:r>
+          </w:p>
+          <w:p>
+            <w:pPr>
+              <w:pStyle w:val="ListParagraph"/>
+              <w:numPr>
+                <w:ilvl w:val="0"/>
+                <w:numId w:val="12"/>
+              </w:numPr>
+              <w:spacing w:before="100" w:beforeAutospacing="1" w:after="100" w:afterAutospacing="1" w:line="240" w:lineRule="auto"/>
+              <w:rPr>
+                <w:rFonts w:eastAsia="Times New Roman" w:cstheme="minorHAnsi"/>
+                <w:lang w:eastAsia="da-DK"/>
+              </w:rPr>
+            </w:pPr>
+            <w:r>
+              <w:rPr>
+                <w:rFonts w:eastAsia="Times New Roman" w:cstheme="minorHAnsi"/>
+                <w:lang w:eastAsia="da-DK"/>
+              </w:rPr>
+              <w:t>brugeren modtager en mail eller sms-bekræftelse på at bookingen er registreret.</w:t>
+            </w:r>
+          </w:p>
+        </w:tc>
+      </w:tr>
+      <w:tr>
+        <w:trPr>
+          <w:trHeight w:val="279"/>
+          <w:jc w:val="center"/>
+        </w:trPr>
+        <w:tc>
+          <w:tcPr>
+            <w:tcW w:w="2521" w:type="dxa"/>
+            <w:tcBorders>
+              <w:top w:val="single" w:sz="2" w:space="0" w:color="000000" w:themeColor="text1"/>
+              <w:left w:val="single" w:sz="6" w:space="0" w:color="000000" w:themeColor="text1"/>
+              <w:bottom w:val="single" w:sz="2" w:space="0" w:color="000000" w:themeColor="text1"/>
+              <w:right w:val="single" w:sz="2" w:space="0" w:color="000000" w:themeColor="text1"/>
+            </w:tcBorders>
+            <w:shd w:val="clear" w:color="auto" w:fill="D9D9D9" w:themeFill="background1" w:themeFillShade="D9"/>
+            <w:hideMark/>
+          </w:tcPr>
+          <w:p>
+            <w:pPr>
+              <w:spacing w:line="240" w:lineRule="auto"/>
+              <w:rPr>
+                <w:b/>
+              </w:rPr>
+            </w:pPr>
+            <w:r>
+              <w:rPr>
+                <w:b/>
+              </w:rPr>
+              <w:lastRenderedPageBreak/>
+              <w:t>Ikke funktionelle krav</w:t>
+            </w:r>
+          </w:p>
+        </w:tc>
+        <w:tc>
+          <w:tcPr>
+            <w:tcW w:w="6719" w:type="dxa"/>
+            <w:tcBorders>
+              <w:top w:val="single" w:sz="2" w:space="0" w:color="000000" w:themeColor="text1"/>
+              <w:left w:val="single" w:sz="2" w:space="0" w:color="000000" w:themeColor="text1"/>
+              <w:bottom w:val="single" w:sz="2" w:space="0" w:color="000000" w:themeColor="text1"/>
+              <w:right w:val="single" w:sz="6" w:space="0" w:color="000000" w:themeColor="text1"/>
+            </w:tcBorders>
+          </w:tcPr>
+          <w:p>
+            <w:pPr>
+              <w:pStyle w:val="ListParagraph"/>
+              <w:numPr>
+                <w:ilvl w:val="0"/>
+                <w:numId w:val="13"/>
+              </w:numPr>
+              <w:spacing w:line="240" w:lineRule="auto"/>
+            </w:pPr>
+            <w:r>
+              <w:t>systemet skal have en maksimal svartid på 5 sekunder, når en bruger opretter en booking.</w:t>
+            </w:r>
+          </w:p>
+          <w:p>
+            <w:pPr>
+              <w:pStyle w:val="ListParagraph"/>
+              <w:numPr>
+                <w:ilvl w:val="0"/>
+                <w:numId w:val="13"/>
+              </w:numPr>
+              <w:spacing w:line="240" w:lineRule="auto"/>
+            </w:pPr>
+            <w:r>
+              <w:t>systemet skal kunne håndtere mindst 5 samtidige brugere der er i gang med at oprette bookinger.</w:t>
+            </w:r>
+          </w:p>
+        </w:tc>
+      </w:tr>
+      <w:tr>
+        <w:trPr>
+          <w:trHeight w:val="38"/>
+          <w:jc w:val="center"/>
+        </w:trPr>
+        <w:tc>
+          <w:tcPr>
+            <w:tcW w:w="2521" w:type="dxa"/>
+            <w:tcBorders>
+              <w:top w:val="single" w:sz="2" w:space="0" w:color="000000" w:themeColor="text1"/>
+              <w:left w:val="single" w:sz="6" w:space="0" w:color="000000" w:themeColor="text1"/>
+              <w:bottom w:val="single" w:sz="6" w:space="0" w:color="000000" w:themeColor="text1"/>
+              <w:right w:val="single" w:sz="2" w:space="0" w:color="000000" w:themeColor="text1"/>
+            </w:tcBorders>
+            <w:shd w:val="clear" w:color="auto" w:fill="D9D9D9" w:themeFill="background1" w:themeFillShade="D9"/>
+            <w:hideMark/>
+          </w:tcPr>
+          <w:p>
+            <w:pPr>
+              <w:spacing w:line="240" w:lineRule="auto"/>
+              <w:rPr>
+                <w:b/>
+              </w:rPr>
+            </w:pPr>
+            <w:r>
+              <w:rPr>
+                <w:b/>
+              </w:rPr>
+              <w:t>Åbne problemer</w:t>
+            </w:r>
+          </w:p>
+        </w:tc>
+        <w:tc>
+          <w:tcPr>
+            <w:tcW w:w="6719" w:type="dxa"/>
+            <w:tcBorders>
+              <w:top w:val="single" w:sz="2" w:space="0" w:color="000000" w:themeColor="text1"/>
+              <w:left w:val="single" w:sz="2" w:space="0" w:color="000000" w:themeColor="text1"/>
+              <w:bottom w:val="single" w:sz="6" w:space="0" w:color="000000" w:themeColor="text1"/>
+              <w:right w:val="single" w:sz="6" w:space="0" w:color="000000" w:themeColor="text1"/>
+            </w:tcBorders>
+          </w:tcPr>
+          <w:p>
+            <w:pPr>
+              <w:spacing w:line="240" w:lineRule="auto"/>
+            </w:pPr>
+            <w:r>
+              <w:t>Ingen.</w:t>
+            </w:r>
+          </w:p>
+        </w:tc>
+      </w:tr>
+    </w:tbl>
+    <w:p/>
+    <w:tbl>
+      <w:tblPr>
+        <w:tblW w:w="9240" w:type="dxa"/>
+        <w:jc w:val="center"/>
+        <w:tblBorders>
+          <w:top w:val="single" w:sz="6" w:space="0" w:color="000000" w:themeColor="text1"/>
+          <w:left w:val="single" w:sz="6" w:space="0" w:color="000000" w:themeColor="text1"/>
+          <w:bottom w:val="single" w:sz="6" w:space="0" w:color="000000" w:themeColor="text1"/>
+          <w:right w:val="single" w:sz="6" w:space="0" w:color="000000" w:themeColor="text1"/>
+          <w:insideH w:val="single" w:sz="2" w:space="0" w:color="000000" w:themeColor="text1"/>
+          <w:insideV w:val="single" w:sz="2" w:space="0" w:color="000000" w:themeColor="text1"/>
+        </w:tblBorders>
+        <w:tblLayout w:type="fixed"/>
+        <w:tblCellMar>
+          <w:left w:w="70" w:type="dxa"/>
+          <w:right w:w="70" w:type="dxa"/>
+        </w:tblCellMar>
+        <w:tblLook w:val="00A0" w:firstRow="1" w:lastRow="0" w:firstColumn="1" w:lastColumn="0" w:noHBand="0" w:noVBand="0"/>
+      </w:tblPr>
+      <w:tblGrid>
+        <w:gridCol w:w="2521"/>
+        <w:gridCol w:w="6719"/>
+      </w:tblGrid>
+      <w:tr>
+        <w:trPr>
+          <w:trHeight w:val="402"/>
+          <w:jc w:val="center"/>
+        </w:trPr>
+        <w:tc>
+          <w:tcPr>
+            <w:tcW w:w="2521" w:type="dxa"/>
+            <w:tcBorders>
+              <w:top w:val="single" w:sz="6" w:space="0" w:color="000000" w:themeColor="text1"/>
+              <w:left w:val="single" w:sz="6" w:space="0" w:color="000000" w:themeColor="text1"/>
+              <w:bottom w:val="single" w:sz="2" w:space="0" w:color="000000" w:themeColor="text1"/>
+              <w:right w:val="single" w:sz="2" w:space="0" w:color="000000" w:themeColor="text1"/>
+            </w:tcBorders>
+            <w:shd w:val="clear" w:color="auto" w:fill="D9D9D9" w:themeFill="background1" w:themeFillShade="D9"/>
+            <w:hideMark/>
+          </w:tcPr>
+          <w:p>
+            <w:pPr>
+              <w:spacing w:line="240" w:lineRule="auto"/>
+              <w:rPr>
+                <w:b/>
+              </w:rPr>
+            </w:pPr>
+            <w:r>
+              <w:rPr>
+                <w:b/>
+              </w:rPr>
+              <w:t>Use Case navn</w:t>
+            </w:r>
+          </w:p>
+        </w:tc>
+        <w:tc>
+          <w:tcPr>
+            <w:tcW w:w="6719" w:type="dxa"/>
+            <w:tcBorders>
+              <w:top w:val="single" w:sz="6" w:space="0" w:color="000000" w:themeColor="text1"/>
+              <w:left w:val="single" w:sz="2" w:space="0" w:color="000000" w:themeColor="text1"/>
+              <w:bottom w:val="single" w:sz="2" w:space="0" w:color="000000" w:themeColor="text1"/>
+              <w:right w:val="single" w:sz="6" w:space="0" w:color="000000" w:themeColor="text1"/>
+            </w:tcBorders>
+          </w:tcPr>
+          <w:p>
+            <w:pPr>
+              <w:spacing w:line="240" w:lineRule="auto"/>
+              <w:rPr>
+                <w:b/>
+              </w:rPr>
+            </w:pPr>
+            <w:r>
+              <w:rPr>
+                <w:b/>
+              </w:rPr>
+              <w:t>Skan RFID-kort og start maskine</w:t>
+            </w:r>
+          </w:p>
+        </w:tc>
+      </w:tr>
+      <w:tr>
+        <w:trPr>
+          <w:trHeight w:val="271"/>
+          <w:jc w:val="center"/>
+        </w:trPr>
+        <w:tc>
+          <w:tcPr>
+            <w:tcW w:w="2521" w:type="dxa"/>
+            <w:tcBorders>
+              <w:top w:val="single" w:sz="2" w:space="0" w:color="000000" w:themeColor="text1"/>
+              <w:left w:val="single" w:sz="6" w:space="0" w:color="000000" w:themeColor="text1"/>
+              <w:bottom w:val="single" w:sz="2" w:space="0" w:color="000000" w:themeColor="text1"/>
+              <w:right w:val="single" w:sz="2" w:space="0" w:color="000000" w:themeColor="text1"/>
+            </w:tcBorders>
+            <w:shd w:val="clear" w:color="auto" w:fill="D9D9D9" w:themeFill="background1" w:themeFillShade="D9"/>
+            <w:hideMark/>
+          </w:tcPr>
+          <w:p>
+            <w:pPr>
+              <w:spacing w:line="240" w:lineRule="auto"/>
+              <w:rPr>
+                <w:b/>
+              </w:rPr>
+            </w:pPr>
+            <w:r>
+              <w:rPr>
+                <w:b/>
+              </w:rPr>
+              <w:t>Id</w:t>
+            </w:r>
+          </w:p>
+        </w:tc>
+        <w:tc>
+          <w:tcPr>
+            <w:tcW w:w="6719" w:type="dxa"/>
+            <w:tcBorders>
+              <w:top w:val="single" w:sz="2" w:space="0" w:color="000000" w:themeColor="text1"/>
+              <w:left w:val="single" w:sz="2" w:space="0" w:color="000000" w:themeColor="text1"/>
+              <w:bottom w:val="single" w:sz="2" w:space="0" w:color="000000" w:themeColor="text1"/>
+              <w:right w:val="single" w:sz="6" w:space="0" w:color="000000" w:themeColor="text1"/>
+            </w:tcBorders>
+          </w:tcPr>
+          <w:p>
+            <w:pPr>
+              <w:spacing w:line="240" w:lineRule="auto"/>
+            </w:pPr>
+            <w:r>
+              <w:t>4</w:t>
+            </w:r>
+          </w:p>
+        </w:tc>
+      </w:tr>
+      <w:tr>
+        <w:trPr>
+          <w:trHeight w:val="289"/>
+          <w:jc w:val="center"/>
+        </w:trPr>
+        <w:tc>
+          <w:tcPr>
+            <w:tcW w:w="2521" w:type="dxa"/>
+            <w:tcBorders>
+              <w:top w:val="single" w:sz="2" w:space="0" w:color="000000" w:themeColor="text1"/>
+              <w:left w:val="single" w:sz="6" w:space="0" w:color="000000" w:themeColor="text1"/>
+              <w:bottom w:val="single" w:sz="2" w:space="0" w:color="000000" w:themeColor="text1"/>
+              <w:right w:val="single" w:sz="2" w:space="0" w:color="000000" w:themeColor="text1"/>
+            </w:tcBorders>
+            <w:shd w:val="clear" w:color="auto" w:fill="D9D9D9" w:themeFill="background1" w:themeFillShade="D9"/>
+            <w:hideMark/>
+          </w:tcPr>
+          <w:p>
+            <w:pPr>
+              <w:spacing w:line="240" w:lineRule="auto"/>
+              <w:rPr>
+                <w:b/>
+              </w:rPr>
+            </w:pPr>
+            <w:r>
+              <w:rPr>
+                <w:b/>
+              </w:rPr>
+              <w:t>Version</w:t>
+            </w:r>
+          </w:p>
+        </w:tc>
+        <w:tc>
+          <w:tcPr>
+            <w:tcW w:w="6719" w:type="dxa"/>
+            <w:tcBorders>
+              <w:top w:val="single" w:sz="2" w:space="0" w:color="000000" w:themeColor="text1"/>
+              <w:left w:val="single" w:sz="2" w:space="0" w:color="000000" w:themeColor="text1"/>
+              <w:bottom w:val="single" w:sz="2" w:space="0" w:color="000000" w:themeColor="text1"/>
+              <w:right w:val="single" w:sz="6" w:space="0" w:color="000000" w:themeColor="text1"/>
+            </w:tcBorders>
+          </w:tcPr>
+          <w:p>
+            <w:pPr>
+              <w:spacing w:line="240" w:lineRule="auto"/>
+            </w:pPr>
+            <w:r>
+              <w:t>1.0</w:t>
+            </w:r>
+          </w:p>
+        </w:tc>
+      </w:tr>
+      <w:tr>
+        <w:trPr>
+          <w:trHeight w:val="289"/>
+          <w:jc w:val="center"/>
+        </w:trPr>
+        <w:tc>
+          <w:tcPr>
+            <w:tcW w:w="2521" w:type="dxa"/>
+            <w:tcBorders>
+              <w:top w:val="single" w:sz="2" w:space="0" w:color="000000" w:themeColor="text1"/>
+              <w:left w:val="single" w:sz="6" w:space="0" w:color="000000" w:themeColor="text1"/>
+              <w:bottom w:val="single" w:sz="2" w:space="0" w:color="000000" w:themeColor="text1"/>
+              <w:right w:val="single" w:sz="2" w:space="0" w:color="000000" w:themeColor="text1"/>
+            </w:tcBorders>
+            <w:shd w:val="clear" w:color="auto" w:fill="D9D9D9" w:themeFill="background1" w:themeFillShade="D9"/>
+          </w:tcPr>
+          <w:p>
+            <w:pPr>
+              <w:spacing w:line="240" w:lineRule="auto"/>
+              <w:rPr>
+                <w:b/>
+              </w:rPr>
+            </w:pPr>
+            <w:r>
+              <w:rPr>
+                <w:b/>
+              </w:rPr>
+              <w:t>Beskrivelse</w:t>
+            </w:r>
+          </w:p>
+        </w:tc>
+        <w:tc>
+          <w:tcPr>
+            <w:tcW w:w="6719" w:type="dxa"/>
+            <w:tcBorders>
+              <w:top w:val="single" w:sz="2" w:space="0" w:color="000000" w:themeColor="text1"/>
+              <w:left w:val="single" w:sz="2" w:space="0" w:color="000000" w:themeColor="text1"/>
+              <w:bottom w:val="single" w:sz="2" w:space="0" w:color="000000" w:themeColor="text1"/>
+              <w:right w:val="single" w:sz="6" w:space="0" w:color="000000" w:themeColor="text1"/>
+            </w:tcBorders>
+          </w:tcPr>
+          <w:p>
+            <w:pPr>
+              <w:spacing w:line="240" w:lineRule="auto"/>
+            </w:pPr>
+            <w:r>
+              <w:t>Denne use-case beskriver, hvordan en bruger kan skanne sit RFID-kort og starte en maskine hvis skanningstidspunktet stemmer overens med den booking brugeren har oprettet.</w:t>
+            </w:r>
+          </w:p>
+        </w:tc>
+      </w:tr>
+      <w:tr>
+        <w:trPr>
+          <w:trHeight w:val="289"/>
+          <w:jc w:val="center"/>
+        </w:trPr>
+        <w:tc>
+          <w:tcPr>
+            <w:tcW w:w="2521" w:type="dxa"/>
+            <w:tcBorders>
+              <w:top w:val="single" w:sz="2" w:space="0" w:color="000000" w:themeColor="text1"/>
+              <w:left w:val="single" w:sz="6" w:space="0" w:color="000000" w:themeColor="text1"/>
+              <w:bottom w:val="single" w:sz="2" w:space="0" w:color="000000" w:themeColor="text1"/>
+              <w:right w:val="single" w:sz="2" w:space="0" w:color="000000" w:themeColor="text1"/>
+            </w:tcBorders>
+            <w:shd w:val="clear" w:color="auto" w:fill="D9D9D9" w:themeFill="background1" w:themeFillShade="D9"/>
+          </w:tcPr>
+          <w:p>
+            <w:pPr>
+              <w:spacing w:line="240" w:lineRule="auto"/>
+              <w:rPr>
+                <w:b/>
+              </w:rPr>
+            </w:pPr>
+            <w:r>
+              <w:rPr>
+                <w:b/>
+              </w:rPr>
+              <w:t xml:space="preserve">Problemstillingen </w:t>
+            </w:r>
+          </w:p>
+        </w:tc>
+        <w:tc>
+          <w:tcPr>
+            <w:tcW w:w="6719" w:type="dxa"/>
+            <w:tcBorders>
+              <w:top w:val="single" w:sz="2" w:space="0" w:color="000000" w:themeColor="text1"/>
+              <w:left w:val="single" w:sz="2" w:space="0" w:color="000000" w:themeColor="text1"/>
+              <w:bottom w:val="single" w:sz="2" w:space="0" w:color="000000" w:themeColor="text1"/>
+              <w:right w:val="single" w:sz="6" w:space="0" w:color="000000" w:themeColor="text1"/>
+            </w:tcBorders>
+          </w:tcPr>
+          <w:p>
+            <w:pPr>
+              <w:spacing w:line="240" w:lineRule="auto"/>
+            </w:pPr>
+            <w:r>
+              <w:t>En bruger ønsker at skanne sit RFID-kort og starte en maskine.</w:t>
+            </w:r>
+          </w:p>
+        </w:tc>
+      </w:tr>
+      <w:tr>
+        <w:trPr>
+          <w:trHeight w:val="289"/>
+          <w:jc w:val="center"/>
+        </w:trPr>
+        <w:tc>
+          <w:tcPr>
+            <w:tcW w:w="2521" w:type="dxa"/>
+            <w:tcBorders>
+              <w:top w:val="single" w:sz="2" w:space="0" w:color="000000" w:themeColor="text1"/>
+              <w:left w:val="single" w:sz="6" w:space="0" w:color="000000" w:themeColor="text1"/>
+              <w:bottom w:val="single" w:sz="2" w:space="0" w:color="000000" w:themeColor="text1"/>
+              <w:right w:val="single" w:sz="2" w:space="0" w:color="000000" w:themeColor="text1"/>
+            </w:tcBorders>
+            <w:shd w:val="clear" w:color="auto" w:fill="D9D9D9" w:themeFill="background1" w:themeFillShade="D9"/>
+          </w:tcPr>
+          <w:p>
+            <w:pPr>
+              <w:spacing w:line="240" w:lineRule="auto"/>
+              <w:rPr>
+                <w:b/>
+              </w:rPr>
+            </w:pPr>
+            <w:proofErr w:type="spellStart"/>
+            <w:r>
+              <w:rPr>
+                <w:b/>
+              </w:rPr>
+              <w:t>Scope</w:t>
+            </w:r>
+            <w:proofErr w:type="spellEnd"/>
+          </w:p>
+        </w:tc>
+        <w:tc>
+          <w:tcPr>
+            <w:tcW w:w="6719" w:type="dxa"/>
+            <w:tcBorders>
+              <w:top w:val="single" w:sz="2" w:space="0" w:color="000000" w:themeColor="text1"/>
+              <w:left w:val="single" w:sz="2" w:space="0" w:color="000000" w:themeColor="text1"/>
+              <w:bottom w:val="single" w:sz="2" w:space="0" w:color="000000" w:themeColor="text1"/>
+              <w:right w:val="single" w:sz="6" w:space="0" w:color="000000" w:themeColor="text1"/>
+            </w:tcBorders>
+          </w:tcPr>
+          <w:p>
+            <w:pPr>
+              <w:spacing w:line="240" w:lineRule="auto"/>
+            </w:pPr>
+            <w:r>
+              <w:t>RFID-læser, maskine.</w:t>
+            </w:r>
+          </w:p>
+        </w:tc>
+      </w:tr>
+      <w:tr>
+        <w:trPr>
+          <w:trHeight w:val="162"/>
+          <w:jc w:val="center"/>
+        </w:trPr>
+        <w:tc>
+          <w:tcPr>
+            <w:tcW w:w="2521" w:type="dxa"/>
+            <w:tcBorders>
+              <w:top w:val="single" w:sz="2" w:space="0" w:color="000000" w:themeColor="text1"/>
+              <w:left w:val="single" w:sz="6" w:space="0" w:color="000000" w:themeColor="text1"/>
+              <w:bottom w:val="single" w:sz="2" w:space="0" w:color="000000" w:themeColor="text1"/>
+              <w:right w:val="single" w:sz="2" w:space="0" w:color="000000" w:themeColor="text1"/>
+            </w:tcBorders>
+            <w:shd w:val="clear" w:color="auto" w:fill="D9D9D9" w:themeFill="background1" w:themeFillShade="D9"/>
+            <w:hideMark/>
+          </w:tcPr>
+          <w:p>
+            <w:pPr>
+              <w:spacing w:line="240" w:lineRule="auto"/>
+              <w:rPr>
+                <w:b/>
+              </w:rPr>
+            </w:pPr>
+            <w:r>
+              <w:rPr>
+                <w:b/>
+              </w:rPr>
+              <w:t>Aktør(er)</w:t>
+            </w:r>
+          </w:p>
+        </w:tc>
+        <w:tc>
+          <w:tcPr>
+            <w:tcW w:w="6719" w:type="dxa"/>
+            <w:tcBorders>
+              <w:top w:val="single" w:sz="2" w:space="0" w:color="000000" w:themeColor="text1"/>
+              <w:left w:val="single" w:sz="2" w:space="0" w:color="000000" w:themeColor="text1"/>
+              <w:bottom w:val="single" w:sz="2" w:space="0" w:color="000000" w:themeColor="text1"/>
+              <w:right w:val="single" w:sz="6" w:space="0" w:color="000000" w:themeColor="text1"/>
+            </w:tcBorders>
+          </w:tcPr>
+          <w:p>
+            <w:pPr>
+              <w:spacing w:line="240" w:lineRule="auto"/>
+            </w:pPr>
+            <w:r>
+              <w:t>Bruger: den bruger der ønsker at starte en maskine ved at skanne sit RFID-kort og dermed tage sin booking i brug.</w:t>
+            </w:r>
+          </w:p>
+          <w:p>
+            <w:pPr>
+              <w:spacing w:line="240" w:lineRule="auto"/>
+            </w:pPr>
+            <w:r>
+              <w:t>System: Vaskeriets system, der validerer brugerens RFID-kort og bookingen</w:t>
+            </w:r>
+          </w:p>
+        </w:tc>
+      </w:tr>
+      <w:tr>
+        <w:trPr>
+          <w:trHeight w:val="162"/>
+          <w:jc w:val="center"/>
+        </w:trPr>
+        <w:tc>
+          <w:tcPr>
+            <w:tcW w:w="2521" w:type="dxa"/>
+            <w:tcBorders>
+              <w:top w:val="single" w:sz="2" w:space="0" w:color="000000" w:themeColor="text1"/>
+              <w:left w:val="single" w:sz="6" w:space="0" w:color="000000" w:themeColor="text1"/>
+              <w:bottom w:val="single" w:sz="2" w:space="0" w:color="000000" w:themeColor="text1"/>
+              <w:right w:val="single" w:sz="2" w:space="0" w:color="000000" w:themeColor="text1"/>
+            </w:tcBorders>
+            <w:shd w:val="clear" w:color="auto" w:fill="D9D9D9" w:themeFill="background1" w:themeFillShade="D9"/>
+          </w:tcPr>
+          <w:p>
+            <w:pPr>
+              <w:spacing w:line="240" w:lineRule="auto"/>
+              <w:rPr>
+                <w:b/>
+              </w:rPr>
+            </w:pPr>
+            <w:r>
+              <w:rPr>
+                <w:b/>
+              </w:rPr>
+              <w:t>Stakeholder og Interesser</w:t>
+            </w:r>
+          </w:p>
+        </w:tc>
+        <w:tc>
+          <w:tcPr>
+            <w:tcW w:w="6719" w:type="dxa"/>
+            <w:tcBorders>
+              <w:top w:val="single" w:sz="2" w:space="0" w:color="000000" w:themeColor="text1"/>
+              <w:left w:val="single" w:sz="2" w:space="0" w:color="000000" w:themeColor="text1"/>
+              <w:bottom w:val="single" w:sz="2" w:space="0" w:color="000000" w:themeColor="text1"/>
+              <w:right w:val="single" w:sz="6" w:space="0" w:color="000000" w:themeColor="text1"/>
+            </w:tcBorders>
+          </w:tcPr>
+          <w:p>
+            <w:pPr>
+              <w:spacing w:line="240" w:lineRule="auto"/>
+            </w:pPr>
+            <w:r>
+              <w:t xml:space="preserve">Bruger: Ønsker at benytte en maskine via et RFID-kort </w:t>
+            </w:r>
+          </w:p>
+        </w:tc>
+      </w:tr>
+      <w:tr>
+        <w:trPr>
+          <w:trHeight w:val="279"/>
+          <w:jc w:val="center"/>
+        </w:trPr>
+        <w:tc>
+          <w:tcPr>
+            <w:tcW w:w="2521" w:type="dxa"/>
+            <w:tcBorders>
+              <w:top w:val="single" w:sz="2" w:space="0" w:color="000000" w:themeColor="text1"/>
+              <w:left w:val="single" w:sz="6" w:space="0" w:color="000000" w:themeColor="text1"/>
+              <w:bottom w:val="single" w:sz="2" w:space="0" w:color="000000" w:themeColor="text1"/>
+              <w:right w:val="single" w:sz="2" w:space="0" w:color="000000" w:themeColor="text1"/>
+            </w:tcBorders>
+            <w:shd w:val="clear" w:color="auto" w:fill="D9D9D9" w:themeFill="background1" w:themeFillShade="D9"/>
+            <w:hideMark/>
+          </w:tcPr>
+          <w:p>
+            <w:pPr>
+              <w:spacing w:line="240" w:lineRule="auto"/>
+              <w:rPr>
+                <w:b/>
+              </w:rPr>
+            </w:pPr>
+            <w:r>
+              <w:rPr>
+                <w:b/>
+              </w:rPr>
+              <w:t xml:space="preserve">Prækonditioner </w:t>
+            </w:r>
+          </w:p>
+        </w:tc>
+        <w:tc>
+          <w:tcPr>
+            <w:tcW w:w="6719" w:type="dxa"/>
+            <w:tcBorders>
+              <w:top w:val="single" w:sz="2" w:space="0" w:color="000000" w:themeColor="text1"/>
+              <w:left w:val="single" w:sz="2" w:space="0" w:color="000000" w:themeColor="text1"/>
+              <w:bottom w:val="single" w:sz="2" w:space="0" w:color="000000" w:themeColor="text1"/>
+              <w:right w:val="single" w:sz="6" w:space="0" w:color="000000" w:themeColor="text1"/>
+            </w:tcBorders>
+          </w:tcPr>
+          <w:p>
+            <w:pPr>
+              <w:pStyle w:val="ListParagraph"/>
+              <w:numPr>
+                <w:ilvl w:val="0"/>
+                <w:numId w:val="15"/>
+              </w:numPr>
+              <w:spacing w:line="240" w:lineRule="auto"/>
+            </w:pPr>
+            <w:r>
+              <w:t>brugeren har oprettet en booking i systemet.</w:t>
+            </w:r>
+          </w:p>
+          <w:p>
+            <w:pPr>
+              <w:pStyle w:val="ListParagraph"/>
+              <w:numPr>
+                <w:ilvl w:val="0"/>
+                <w:numId w:val="15"/>
+              </w:numPr>
+              <w:spacing w:line="240" w:lineRule="auto"/>
+            </w:pPr>
+            <w:r>
+              <w:t>maskinen er ledig på det ønskede tidspunkt for bookingen</w:t>
+            </w:r>
+          </w:p>
+          <w:p>
+            <w:pPr>
+              <w:pStyle w:val="ListParagraph"/>
+              <w:numPr>
+                <w:ilvl w:val="0"/>
+                <w:numId w:val="15"/>
+              </w:numPr>
+              <w:spacing w:line="240" w:lineRule="auto"/>
+            </w:pPr>
+            <w:r>
+              <w:t>brugeren har et gyldigt RFID-kort som er bundet op på brugeren der har oprettet bookingen</w:t>
+            </w:r>
+          </w:p>
+        </w:tc>
+      </w:tr>
+      <w:tr>
+        <w:trPr>
+          <w:trHeight w:val="279"/>
+          <w:jc w:val="center"/>
+        </w:trPr>
+        <w:tc>
+          <w:tcPr>
+            <w:tcW w:w="2521" w:type="dxa"/>
+            <w:tcBorders>
+              <w:top w:val="single" w:sz="2" w:space="0" w:color="000000" w:themeColor="text1"/>
+              <w:left w:val="single" w:sz="6" w:space="0" w:color="000000" w:themeColor="text1"/>
+              <w:bottom w:val="single" w:sz="2" w:space="0" w:color="000000" w:themeColor="text1"/>
+              <w:right w:val="single" w:sz="2" w:space="0" w:color="000000" w:themeColor="text1"/>
+            </w:tcBorders>
+            <w:shd w:val="clear" w:color="auto" w:fill="D9D9D9" w:themeFill="background1" w:themeFillShade="D9"/>
+            <w:hideMark/>
+          </w:tcPr>
+          <w:p>
+            <w:pPr>
+              <w:spacing w:line="240" w:lineRule="auto"/>
+              <w:rPr>
+                <w:b/>
+              </w:rPr>
+            </w:pPr>
+            <w:r>
+              <w:rPr>
+                <w:b/>
+              </w:rPr>
+              <w:t>Postkonditioner</w:t>
+            </w:r>
+          </w:p>
+        </w:tc>
+        <w:tc>
+          <w:tcPr>
+            <w:tcW w:w="6719" w:type="dxa"/>
+            <w:tcBorders>
+              <w:top w:val="single" w:sz="2" w:space="0" w:color="000000" w:themeColor="text1"/>
+              <w:left w:val="single" w:sz="2" w:space="0" w:color="000000" w:themeColor="text1"/>
+              <w:bottom w:val="single" w:sz="2" w:space="0" w:color="000000" w:themeColor="text1"/>
+              <w:right w:val="single" w:sz="6" w:space="0" w:color="000000" w:themeColor="text1"/>
+            </w:tcBorders>
+          </w:tcPr>
+          <w:p>
+            <w:pPr>
+              <w:pStyle w:val="ListParagraph"/>
+              <w:numPr>
+                <w:ilvl w:val="0"/>
+                <w:numId w:val="16"/>
+              </w:numPr>
+              <w:spacing w:line="240" w:lineRule="auto"/>
+            </w:pPr>
+            <w:r>
+              <w:t xml:space="preserve">Brugeren kan starte maskinen efter skan af RFID-kort. </w:t>
+            </w:r>
+          </w:p>
+        </w:tc>
+      </w:tr>
+      <w:tr>
+        <w:trPr>
+          <w:trHeight w:val="362"/>
+          <w:jc w:val="center"/>
+        </w:trPr>
+        <w:tc>
+          <w:tcPr>
+            <w:tcW w:w="2521" w:type="dxa"/>
+            <w:tcBorders>
+              <w:top w:val="single" w:sz="2" w:space="0" w:color="000000" w:themeColor="text1"/>
+              <w:left w:val="single" w:sz="6" w:space="0" w:color="000000" w:themeColor="text1"/>
+              <w:bottom w:val="single" w:sz="2" w:space="0" w:color="000000" w:themeColor="text1"/>
+              <w:right w:val="single" w:sz="2" w:space="0" w:color="000000" w:themeColor="text1"/>
+            </w:tcBorders>
+            <w:shd w:val="clear" w:color="auto" w:fill="D9D9D9" w:themeFill="background1" w:themeFillShade="D9"/>
+            <w:hideMark/>
+          </w:tcPr>
+          <w:p>
+            <w:pPr>
+              <w:rPr>
+                <w:b/>
+                <w:bCs/>
+              </w:rPr>
+            </w:pPr>
+            <w:r>
+              <w:rPr>
+                <w:b/>
+                <w:bCs/>
+              </w:rPr>
+              <w:t>Success forløb</w:t>
+            </w:r>
+          </w:p>
+        </w:tc>
+        <w:tc>
+          <w:tcPr>
+            <w:tcW w:w="6719" w:type="dxa"/>
+            <w:tcBorders>
+              <w:top w:val="single" w:sz="2" w:space="0" w:color="000000" w:themeColor="text1"/>
+              <w:left w:val="single" w:sz="2" w:space="0" w:color="000000" w:themeColor="text1"/>
+              <w:bottom w:val="single" w:sz="2" w:space="0" w:color="000000" w:themeColor="text1"/>
+              <w:right w:val="single" w:sz="6" w:space="0" w:color="000000" w:themeColor="text1"/>
+            </w:tcBorders>
+          </w:tcPr>
+          <w:p>
+            <w:pPr>
+              <w:pStyle w:val="ListParagraph"/>
+              <w:numPr>
+                <w:ilvl w:val="0"/>
+                <w:numId w:val="17"/>
+              </w:numPr>
+              <w:spacing w:before="100" w:beforeAutospacing="1" w:after="100" w:afterAutospacing="1" w:line="240" w:lineRule="auto"/>
+              <w:rPr>
+                <w:rFonts w:eastAsia="Times New Roman" w:cstheme="minorHAnsi"/>
+                <w:lang w:eastAsia="da-DK"/>
+              </w:rPr>
+            </w:pPr>
+            <w:r>
+              <w:rPr>
+                <w:rFonts w:eastAsia="Times New Roman" w:cstheme="minorHAnsi"/>
+                <w:lang w:eastAsia="da-DK"/>
+              </w:rPr>
+              <w:t>Brugeren står foran den ønskede maskine som er ledig og scanner sit RFID-kort på maskinens kortlæser.</w:t>
+            </w:r>
+          </w:p>
+          <w:p>
+            <w:pPr>
+              <w:pStyle w:val="ListParagraph"/>
+              <w:numPr>
+                <w:ilvl w:val="0"/>
+                <w:numId w:val="17"/>
+              </w:numPr>
+              <w:spacing w:before="100" w:beforeAutospacing="1" w:after="100" w:afterAutospacing="1" w:line="240" w:lineRule="auto"/>
+              <w:rPr>
+                <w:rFonts w:eastAsia="Times New Roman" w:cstheme="minorHAnsi"/>
+                <w:lang w:eastAsia="da-DK"/>
+              </w:rPr>
+            </w:pPr>
+            <w:r>
+              <w:rPr>
+                <w:rFonts w:eastAsia="Times New Roman" w:cstheme="minorHAnsi"/>
+                <w:lang w:eastAsia="da-DK"/>
+              </w:rPr>
+              <w:t>Systemet validerer, at kortet er gyldigt og at brugeren er bundet op på en eksisterende booking</w:t>
+            </w:r>
+          </w:p>
+          <w:p>
+            <w:pPr>
+              <w:pStyle w:val="ListParagraph"/>
+              <w:numPr>
+                <w:ilvl w:val="0"/>
+                <w:numId w:val="17"/>
+              </w:numPr>
+              <w:spacing w:before="100" w:beforeAutospacing="1" w:after="100" w:afterAutospacing="1" w:line="240" w:lineRule="auto"/>
+              <w:rPr>
+                <w:rFonts w:eastAsia="Times New Roman" w:cstheme="minorHAnsi"/>
+                <w:lang w:eastAsia="da-DK"/>
+              </w:rPr>
+            </w:pPr>
+            <w:r>
+              <w:rPr>
+                <w:rFonts w:eastAsia="Times New Roman" w:cstheme="minorHAnsi"/>
+                <w:lang w:eastAsia="da-DK"/>
+              </w:rPr>
+              <w:t>Systemet validerer, at skanningstidspunktet er inden for 30 minutter før bookingen, er sat til at starte.</w:t>
+            </w:r>
+          </w:p>
+          <w:p>
+            <w:pPr>
+              <w:pStyle w:val="ListParagraph"/>
+              <w:numPr>
+                <w:ilvl w:val="0"/>
+                <w:numId w:val="17"/>
+              </w:numPr>
+              <w:spacing w:before="100" w:beforeAutospacing="1" w:after="100" w:afterAutospacing="1" w:line="240" w:lineRule="auto"/>
+              <w:rPr>
+                <w:rFonts w:eastAsia="Times New Roman" w:cstheme="minorHAnsi"/>
+                <w:lang w:eastAsia="da-DK"/>
+              </w:rPr>
+            </w:pPr>
+            <w:r>
+              <w:rPr>
+                <w:rFonts w:eastAsia="Times New Roman" w:cstheme="minorHAnsi"/>
+                <w:lang w:eastAsia="da-DK"/>
+              </w:rPr>
+              <w:t>systemet viser en besked på maskinens display om at maskinen kan benyttes.</w:t>
+            </w:r>
+          </w:p>
+        </w:tc>
+      </w:tr>
+      <w:tr>
+        <w:trPr>
+          <w:trHeight w:val="362"/>
+          <w:jc w:val="center"/>
+        </w:trPr>
+        <w:tc>
+          <w:tcPr>
+            <w:tcW w:w="2521" w:type="dxa"/>
+            <w:tcBorders>
+              <w:top w:val="single" w:sz="2" w:space="0" w:color="000000" w:themeColor="text1"/>
+              <w:left w:val="single" w:sz="6" w:space="0" w:color="000000" w:themeColor="text1"/>
+              <w:bottom w:val="single" w:sz="2" w:space="0" w:color="000000" w:themeColor="text1"/>
+              <w:right w:val="single" w:sz="2" w:space="0" w:color="000000" w:themeColor="text1"/>
+            </w:tcBorders>
+            <w:shd w:val="clear" w:color="auto" w:fill="D9D9D9" w:themeFill="background1" w:themeFillShade="D9"/>
+          </w:tcPr>
+          <w:p>
+            <w:pPr>
+              <w:spacing w:line="240" w:lineRule="auto"/>
+              <w:rPr>
+                <w:b/>
+              </w:rPr>
+            </w:pPr>
+            <w:r>
+              <w:rPr>
+                <w:b/>
+              </w:rPr>
+              <w:t>Alternativt forløb</w:t>
+            </w:r>
+          </w:p>
+        </w:tc>
+        <w:tc>
+          <w:tcPr>
+            <w:tcW w:w="6719" w:type="dxa"/>
+            <w:tcBorders>
+              <w:top w:val="single" w:sz="2" w:space="0" w:color="000000" w:themeColor="text1"/>
+              <w:left w:val="single" w:sz="2" w:space="0" w:color="000000" w:themeColor="text1"/>
+              <w:bottom w:val="single" w:sz="2" w:space="0" w:color="000000" w:themeColor="text1"/>
+              <w:right w:val="single" w:sz="6" w:space="0" w:color="000000" w:themeColor="text1"/>
+            </w:tcBorders>
+          </w:tcPr>
+          <w:p>
+            <w:pPr>
+              <w:pStyle w:val="ListParagraph"/>
+              <w:numPr>
+                <w:ilvl w:val="1"/>
+                <w:numId w:val="20"/>
+              </w:numPr>
+              <w:spacing w:before="100" w:beforeAutospacing="1" w:after="100" w:afterAutospacing="1" w:line="240" w:lineRule="auto"/>
+              <w:rPr>
+                <w:rFonts w:eastAsia="Times New Roman" w:cstheme="minorHAnsi"/>
+                <w:lang w:eastAsia="da-DK"/>
+              </w:rPr>
+            </w:pPr>
+            <w:r>
+              <w:rPr>
+                <w:rFonts w:eastAsia="Times New Roman" w:cstheme="minorHAnsi"/>
+                <w:lang w:eastAsia="da-DK"/>
+              </w:rPr>
+              <w:t xml:space="preserve">Brugeren scanner et ugyldigt RFID-kort: Hvis RFID-kortet ikke er gyldigt eller ikke er tilknyttet nogen booking, vil systemet vise en fejlmeddelelse og </w:t>
+            </w:r>
+            <w:r>
+              <w:rPr>
+                <w:rFonts w:eastAsia="Times New Roman" w:cstheme="minorHAnsi"/>
+                <w:lang w:eastAsia="da-DK"/>
+              </w:rPr>
+              <w:t>nægte brugeren adgang til at benytte maskinen</w:t>
+            </w:r>
+            <w:r>
+              <w:rPr>
+                <w:rFonts w:eastAsia="Times New Roman" w:cstheme="minorHAnsi"/>
+                <w:lang w:eastAsia="da-DK"/>
+              </w:rPr>
+              <w:t>.</w:t>
+            </w:r>
+            <w:r>
+              <w:rPr>
+                <w:rFonts w:eastAsia="Times New Roman" w:cstheme="minorHAnsi"/>
+                <w:lang w:eastAsia="da-DK"/>
+              </w:rPr>
+              <w:br/>
+            </w:r>
+          </w:p>
+          <w:p>
+            <w:pPr>
+              <w:pStyle w:val="ListParagraph"/>
+              <w:numPr>
+                <w:ilvl w:val="1"/>
+                <w:numId w:val="21"/>
+              </w:numPr>
+              <w:spacing w:before="100" w:beforeAutospacing="1" w:after="100" w:afterAutospacing="1" w:line="240" w:lineRule="auto"/>
+              <w:rPr>
+                <w:rFonts w:eastAsia="Times New Roman" w:cstheme="minorHAnsi"/>
+                <w:lang w:eastAsia="da-DK"/>
+              </w:rPr>
+            </w:pPr>
+            <w:r>
+              <w:rPr>
+                <w:rFonts w:eastAsia="Times New Roman" w:cstheme="minorHAnsi"/>
+                <w:lang w:eastAsia="da-DK"/>
+              </w:rPr>
+              <w:t>Brugeren scanner et gyldigt RFID-kort uden for bookingvinduet:      systemet vise</w:t>
+            </w:r>
+            <w:r>
+              <w:rPr>
+                <w:rFonts w:eastAsia="Times New Roman" w:cstheme="minorHAnsi"/>
+                <w:lang w:eastAsia="da-DK"/>
+              </w:rPr>
+              <w:t>r</w:t>
+            </w:r>
+            <w:r>
+              <w:rPr>
+                <w:rFonts w:eastAsia="Times New Roman" w:cstheme="minorHAnsi"/>
+                <w:lang w:eastAsia="da-DK"/>
+              </w:rPr>
+              <w:t xml:space="preserve"> en fejlmeddelelse og </w:t>
+            </w:r>
+            <w:r>
+              <w:rPr>
+                <w:rFonts w:eastAsia="Times New Roman" w:cstheme="minorHAnsi"/>
+                <w:lang w:eastAsia="da-DK"/>
+              </w:rPr>
+              <w:t>nægter adgang til at</w:t>
+            </w:r>
+            <w:r>
+              <w:rPr>
+                <w:rFonts w:eastAsia="Times New Roman" w:cstheme="minorHAnsi"/>
+                <w:lang w:eastAsia="da-DK"/>
+              </w:rPr>
+              <w:t xml:space="preserve"> brugeren </w:t>
+            </w:r>
+            <w:r>
+              <w:rPr>
+                <w:rFonts w:eastAsia="Times New Roman" w:cstheme="minorHAnsi"/>
+                <w:lang w:eastAsia="da-DK"/>
+              </w:rPr>
+              <w:t xml:space="preserve">kan </w:t>
+            </w:r>
+            <w:r>
+              <w:rPr>
+                <w:rFonts w:eastAsia="Times New Roman" w:cstheme="minorHAnsi"/>
+                <w:lang w:eastAsia="da-DK"/>
+              </w:rPr>
+              <w:t>starte maskinen.</w:t>
+            </w:r>
+            <w:r>
+              <w:rPr>
+                <w:rFonts w:eastAsia="Times New Roman" w:cstheme="minorHAnsi"/>
+                <w:lang w:eastAsia="da-DK"/>
+              </w:rPr>
+              <w:br/>
+            </w:r>
+          </w:p>
+          <w:p>
+            <w:pPr>
+              <w:pStyle w:val="ListParagraph"/>
+              <w:numPr>
+                <w:ilvl w:val="0"/>
+                <w:numId w:val="19"/>
+              </w:numPr>
+              <w:spacing w:before="100" w:beforeAutospacing="1" w:after="100" w:afterAutospacing="1" w:line="240" w:lineRule="auto"/>
+              <w:rPr>
+                <w:rFonts w:eastAsia="Times New Roman" w:cstheme="minorHAnsi"/>
+                <w:lang w:eastAsia="da-DK"/>
+              </w:rPr>
+            </w:pPr>
+            <w:r>
+              <w:rPr>
+                <w:rFonts w:eastAsia="Times New Roman" w:cstheme="minorHAnsi"/>
+                <w:lang w:eastAsia="da-DK"/>
+              </w:rPr>
+              <w:lastRenderedPageBreak/>
+              <w:t xml:space="preserve">Maskinen er allerede i brug: Hvis maskinen allerede er i brug af en anden bruger, vil systemet vise en besked, der informerer brugeren om, at maskinen i øjeblikket er utilgængelig, og </w:t>
+            </w:r>
+            <w:proofErr w:type="spellStart"/>
+            <w:r>
+              <w:rPr>
+                <w:rFonts w:eastAsia="Times New Roman" w:cstheme="minorHAnsi"/>
+                <w:lang w:eastAsia="da-DK"/>
+              </w:rPr>
+              <w:t>rfidkort</w:t>
+            </w:r>
+            <w:proofErr w:type="spellEnd"/>
+            <w:r>
+              <w:rPr>
+                <w:rFonts w:eastAsia="Times New Roman" w:cstheme="minorHAnsi"/>
+                <w:lang w:eastAsia="da-DK"/>
+              </w:rPr>
+              <w:t xml:space="preserve"> ikke modtages på nuværende tidspunkt</w:t>
+            </w:r>
+            <w:r>
+              <w:rPr>
+                <w:rFonts w:eastAsia="Times New Roman" w:cstheme="minorHAnsi"/>
+                <w:lang w:eastAsia="da-DK"/>
+              </w:rPr>
+              <w:t>.</w:t>
+            </w:r>
+          </w:p>
+          <w:p>
+            <w:pPr>
+              <w:pStyle w:val="ListParagraph"/>
+              <w:spacing w:before="100" w:beforeAutospacing="1" w:after="100" w:afterAutospacing="1" w:line="240" w:lineRule="auto"/>
+              <w:rPr>
+                <w:rFonts w:eastAsia="Times New Roman" w:cstheme="minorHAnsi"/>
+                <w:lang w:eastAsia="da-DK"/>
+              </w:rPr>
+            </w:pPr>
+          </w:p>
+          <w:p>
+            <w:pPr>
+              <w:pStyle w:val="ListParagraph"/>
+              <w:spacing w:before="100" w:beforeAutospacing="1" w:after="100" w:afterAutospacing="1" w:line="240" w:lineRule="auto"/>
+              <w:rPr>
+                <w:rFonts w:eastAsia="Times New Roman" w:cstheme="minorHAnsi"/>
+                <w:lang w:eastAsia="da-DK"/>
+              </w:rPr>
+            </w:pPr>
+          </w:p>
+          <w:p>
+            <w:pPr>
+              <w:pStyle w:val="ListParagraph"/>
+              <w:numPr>
+                <w:ilvl w:val="1"/>
+                <w:numId w:val="22"/>
+              </w:numPr>
+              <w:spacing w:before="100" w:beforeAutospacing="1" w:after="100" w:afterAutospacing="1" w:line="240" w:lineRule="auto"/>
+              <w:rPr>
+                <w:rFonts w:eastAsia="Times New Roman" w:cstheme="minorHAnsi"/>
+                <w:lang w:eastAsia="da-DK"/>
+              </w:rPr>
+            </w:pPr>
+            <w:r>
+              <w:rPr>
+                <w:rFonts w:eastAsia="Times New Roman" w:cstheme="minorHAnsi"/>
+                <w:lang w:eastAsia="da-DK"/>
+              </w:rPr>
+              <w:t>Systemet validerer at kortet er gyldigt, men at brugeren ikke har en booking tilknyttet. Der vises en fejlbesked på displayet om at der ikke findes en booking som kan bindes op på skanningstidspunktet.</w:t>
+            </w:r>
+          </w:p>
+        </w:tc>
+      </w:tr>
+      <w:tr>
+        <w:trPr>
+          <w:trHeight w:val="279"/>
+          <w:jc w:val="center"/>
+        </w:trPr>
+        <w:tc>
+          <w:tcPr>
+            <w:tcW w:w="2521" w:type="dxa"/>
+            <w:tcBorders>
+              <w:top w:val="single" w:sz="2" w:space="0" w:color="000000" w:themeColor="text1"/>
+              <w:left w:val="single" w:sz="6" w:space="0" w:color="000000" w:themeColor="text1"/>
+              <w:bottom w:val="single" w:sz="2" w:space="0" w:color="000000" w:themeColor="text1"/>
+              <w:right w:val="single" w:sz="2" w:space="0" w:color="000000" w:themeColor="text1"/>
+            </w:tcBorders>
+            <w:shd w:val="clear" w:color="auto" w:fill="D9D9D9" w:themeFill="background1" w:themeFillShade="D9"/>
+            <w:hideMark/>
+          </w:tcPr>
+          <w:p>
+            <w:pPr>
+              <w:spacing w:line="240" w:lineRule="auto"/>
+              <w:rPr>
+                <w:b/>
+              </w:rPr>
+            </w:pPr>
+            <w:r>
+              <w:rPr>
+                <w:b/>
+              </w:rPr>
+              <w:t>Udvidelsesmuligheder</w:t>
+            </w:r>
+          </w:p>
+        </w:tc>
+        <w:tc>
+          <w:tcPr>
+            <w:tcW w:w="6719" w:type="dxa"/>
+            <w:tcBorders>
+              <w:top w:val="single" w:sz="2" w:space="0" w:color="000000" w:themeColor="text1"/>
+              <w:left w:val="single" w:sz="2" w:space="0" w:color="000000" w:themeColor="text1"/>
+              <w:bottom w:val="single" w:sz="2" w:space="0" w:color="000000" w:themeColor="text1"/>
+              <w:right w:val="single" w:sz="6" w:space="0" w:color="000000" w:themeColor="text1"/>
+            </w:tcBorders>
+          </w:tcPr>
+          <w:p>
+            <w:pPr>
+              <w:spacing w:before="100" w:beforeAutospacing="1" w:after="100" w:afterAutospacing="1" w:line="240" w:lineRule="auto"/>
+              <w:ind w:left="360"/>
+              <w:rPr>
+                <w:rFonts w:eastAsia="Times New Roman" w:cstheme="minorHAnsi"/>
+                <w:lang w:eastAsia="da-DK"/>
+              </w:rPr>
+            </w:pPr>
+            <w:r>
+              <w:rPr>
+                <w:rFonts w:eastAsia="Times New Roman" w:cstheme="minorHAnsi"/>
+                <w:lang w:eastAsia="da-DK"/>
+              </w:rPr>
+              <w:t>1a. Hvis kortet er ugyldigt eller ikke tilknyttet til nogen bruger, vises en fejlbesked på displayet og afviser adgang til maskinen.</w:t>
+            </w:r>
+          </w:p>
+          <w:p>
+            <w:pPr>
+              <w:spacing w:before="100" w:beforeAutospacing="1" w:after="100" w:afterAutospacing="1" w:line="240" w:lineRule="auto"/>
+              <w:ind w:left="360"/>
+              <w:rPr>
+                <w:rFonts w:eastAsia="Times New Roman" w:cstheme="minorHAnsi"/>
+                <w:lang w:eastAsia="da-DK"/>
+              </w:rPr>
+            </w:pPr>
+            <w:r>
+              <w:rPr>
+                <w:rFonts w:eastAsia="Times New Roman" w:cstheme="minorHAnsi"/>
+                <w:lang w:eastAsia="da-DK"/>
+              </w:rPr>
+              <w:t>1b. Hvis der ikke er nogen eksisterende booking tilknyttet til brugerens RFID-kort vises en fejlbesked på displayet og afviser adgang til maskinen.</w:t>
+            </w:r>
+          </w:p>
+          <w:p>
+            <w:pPr>
+              <w:spacing w:before="100" w:beforeAutospacing="1" w:after="100" w:afterAutospacing="1" w:line="240" w:lineRule="auto"/>
+              <w:ind w:left="360"/>
+              <w:rPr>
+                <w:rFonts w:eastAsia="Times New Roman" w:cstheme="minorHAnsi"/>
+                <w:lang w:eastAsia="da-DK"/>
+              </w:rPr>
+            </w:pPr>
+            <w:r>
+              <w:rPr>
+                <w:rFonts w:eastAsia="Times New Roman" w:cstheme="minorHAnsi"/>
+                <w:lang w:eastAsia="da-DK"/>
+              </w:rPr>
+              <w:t>3a. Hvis brugeren skanner sit RFID-kort på et forkert tidspunkt for bookingen, viser systemet en fejlbesked på displayet og afviser adgang til maskinen.</w:t>
+            </w:r>
+          </w:p>
+          <w:p>
+            <w:pPr>
+              <w:spacing w:before="100" w:beforeAutospacing="1" w:after="100" w:afterAutospacing="1" w:line="240" w:lineRule="auto"/>
+              <w:ind w:left="360"/>
+              <w:rPr>
+                <w:rFonts w:eastAsia="Times New Roman" w:cstheme="minorHAnsi"/>
+                <w:lang w:eastAsia="da-DK"/>
+              </w:rPr>
+            </w:pPr>
+            <w:r>
+              <w:rPr>
+                <w:rFonts w:eastAsia="Times New Roman" w:cstheme="minorHAnsi"/>
+                <w:lang w:eastAsia="da-DK"/>
+              </w:rPr>
+              <w:t>4.a hvis maskinen ikke starter, giver systemet en fejlbesked på displayet.</w:t>
+            </w:r>
+          </w:p>
+          <w:p>
+            <w:pPr>
+              <w:spacing w:before="100" w:beforeAutospacing="1" w:after="100" w:afterAutospacing="1" w:line="240" w:lineRule="auto"/>
+              <w:ind w:left="360"/>
+              <w:rPr>
+                <w:rFonts w:eastAsia="Times New Roman" w:cstheme="minorHAnsi"/>
+                <w:lang w:eastAsia="da-DK"/>
+              </w:rPr>
+            </w:pPr>
+          </w:p>
+        </w:tc>
+      </w:tr>
+      <w:tr>
+        <w:trPr>
+          <w:trHeight w:val="279"/>
+          <w:jc w:val="center"/>
+        </w:trPr>
+        <w:tc>
+          <w:tcPr>
+            <w:tcW w:w="2521" w:type="dxa"/>
+            <w:tcBorders>
+              <w:top w:val="single" w:sz="2" w:space="0" w:color="000000" w:themeColor="text1"/>
+              <w:left w:val="single" w:sz="6" w:space="0" w:color="000000" w:themeColor="text1"/>
+              <w:bottom w:val="single" w:sz="2" w:space="0" w:color="000000" w:themeColor="text1"/>
+              <w:right w:val="single" w:sz="2" w:space="0" w:color="000000" w:themeColor="text1"/>
+            </w:tcBorders>
+            <w:shd w:val="clear" w:color="auto" w:fill="D9D9D9" w:themeFill="background1" w:themeFillShade="D9"/>
+            <w:hideMark/>
+          </w:tcPr>
+          <w:p>
+            <w:pPr>
+              <w:spacing w:line="240" w:lineRule="auto"/>
+              <w:rPr>
+                <w:b/>
+              </w:rPr>
+            </w:pPr>
+            <w:r>
+              <w:rPr>
+                <w:b/>
+              </w:rPr>
+              <w:t>Ikke funktionelle krav</w:t>
+            </w:r>
+          </w:p>
+        </w:tc>
+        <w:tc>
+          <w:tcPr>
+            <w:tcW w:w="6719" w:type="dxa"/>
+            <w:tcBorders>
+              <w:top w:val="single" w:sz="2" w:space="0" w:color="000000" w:themeColor="text1"/>
+              <w:left w:val="single" w:sz="2" w:space="0" w:color="000000" w:themeColor="text1"/>
+              <w:bottom w:val="single" w:sz="2" w:space="0" w:color="000000" w:themeColor="text1"/>
+              <w:right w:val="single" w:sz="6" w:space="0" w:color="000000" w:themeColor="text1"/>
+            </w:tcBorders>
+          </w:tcPr>
+          <w:p>
+            <w:pPr>
+              <w:pStyle w:val="ListParagraph"/>
+              <w:numPr>
+                <w:ilvl w:val="0"/>
+                <w:numId w:val="18"/>
+              </w:numPr>
+              <w:spacing w:line="240" w:lineRule="auto"/>
+            </w:pPr>
+            <w:r>
+              <w:t>systemet skal give besked efter 5 sekunder fra brugeren har skannet sit RFID-kort</w:t>
+            </w:r>
+          </w:p>
+        </w:tc>
+      </w:tr>
+      <w:tr>
+        <w:trPr>
+          <w:trHeight w:val="38"/>
+          <w:jc w:val="center"/>
+        </w:trPr>
+        <w:tc>
+          <w:tcPr>
+            <w:tcW w:w="2521" w:type="dxa"/>
+            <w:tcBorders>
+              <w:top w:val="single" w:sz="2" w:space="0" w:color="000000" w:themeColor="text1"/>
+              <w:left w:val="single" w:sz="6" w:space="0" w:color="000000" w:themeColor="text1"/>
+              <w:bottom w:val="single" w:sz="6" w:space="0" w:color="000000" w:themeColor="text1"/>
+              <w:right w:val="single" w:sz="2" w:space="0" w:color="000000" w:themeColor="text1"/>
+            </w:tcBorders>
+            <w:shd w:val="clear" w:color="auto" w:fill="D9D9D9" w:themeFill="background1" w:themeFillShade="D9"/>
+            <w:hideMark/>
+          </w:tcPr>
+          <w:p>
+            <w:pPr>
+              <w:spacing w:line="240" w:lineRule="auto"/>
+              <w:rPr>
+                <w:b/>
+              </w:rPr>
+            </w:pPr>
+            <w:r>
+              <w:rPr>
+                <w:b/>
+              </w:rPr>
+              <w:t>Åbne problemer</w:t>
+            </w:r>
+          </w:p>
+        </w:tc>
+        <w:tc>
+          <w:tcPr>
+            <w:tcW w:w="6719" w:type="dxa"/>
+            <w:tcBorders>
+              <w:top w:val="single" w:sz="2" w:space="0" w:color="000000" w:themeColor="text1"/>
+              <w:left w:val="single" w:sz="2" w:space="0" w:color="000000" w:themeColor="text1"/>
+              <w:bottom w:val="single" w:sz="6" w:space="0" w:color="000000" w:themeColor="text1"/>
+              <w:right w:val="single" w:sz="6" w:space="0" w:color="000000" w:themeColor="text1"/>
+            </w:tcBorders>
+          </w:tcPr>
+          <w:p>
+            <w:pPr>
+              <w:spacing w:line="240" w:lineRule="auto"/>
+            </w:pPr>
+            <w:r>
+              <w:t>Ingen.</w:t>
+            </w:r>
+          </w:p>
+        </w:tc>
+      </w:tr>
+    </w:tbl>
+    <w:p/>
+    <w:p>
+      <w:pPr>
+        <w:pStyle w:val="Heading1"/>
+      </w:pPr>
+      <w:bookmarkStart w:id="18" w:name="_Toc130193686"/>
+      <w:r>
+        <w:t>Brugervejledning</w:t>
+      </w:r>
+      <w:bookmarkEnd w:id="18"/>
+    </w:p>
+    <w:p>
+      <w:pPr>
+        <w:pStyle w:val="ListParagraph"/>
         <w:numPr>
           <w:ilvl w:val="0"/>
           <w:numId w:val="1"/>
         </w:numPr>
-        <w:rPr>
-          <w:lang w:val="en-US"/>
-        </w:rPr>
       </w:pPr>
       <w:proofErr w:type="spellStart"/>
       <w:r>
-        <w:rPr>
-          <w:lang w:val="en-US"/>
-        </w:rPr>
-        <w:t>Deltagere</w:t>
+        <w:t>Feks</w:t>
       </w:r>
       <w:proofErr w:type="spellEnd"/>
+      <w:r>
+        <w:t xml:space="preserve"> vores hjemmeside, vaskemaskine</w:t>
+      </w:r>
     </w:p>
     <w:p>
       <w:pPr>
-        <w:pStyle w:val="Listeafsnit"/>
+        <w:pStyle w:val="ListParagraph"/>
         <w:numPr>
           <w:ilvl w:val="0"/>
           <w:numId w:val="1"/>
         </w:numPr>
-        <w:rPr>
-          <w:lang w:val="en-US"/>
-        </w:rPr>
-      </w:pPr>
-      <w:proofErr w:type="spellStart"/>
-      <w:r>
-        <w:rPr>
-          <w:lang w:val="en-US"/>
-        </w:rPr>
-        <w:t>Projektnavn</w:t>
-      </w:r>
-      <w:proofErr w:type="spellEnd"/>
+      </w:pPr>
+      <w:r>
+        <w:t>Installation</w:t>
+      </w:r>
     </w:p>
     <w:p>
       <w:pPr>
-        <w:pStyle w:val="Listeafsnit"/>
+        <w:pStyle w:val="ListParagraph"/>
         <w:numPr>
           <w:ilvl w:val="0"/>
           <w:numId w:val="1"/>
         </w:numPr>
-        <w:rPr>
-          <w:lang w:val="en-US"/>
-        </w:rPr>
-      </w:pPr>
-      <w:r>
-        <w:rPr>
-          <w:lang w:val="en-US"/>
-        </w:rPr>
-        <w:t>Dato</w:t>
+      </w:pPr>
+      <w:r>
+        <w:t>Anvendelse</w:t>
       </w:r>
     </w:p>
     <w:p>
       <w:pPr>
-        <w:pStyle w:val="Listeafsnit"/>
+        <w:pStyle w:val="ListParagraph"/>
         <w:numPr>
           <w:ilvl w:val="0"/>
           <w:numId w:val="1"/>
         </w:numPr>
-        <w:rPr>
-          <w:lang w:val="en-US"/>
-        </w:rPr>
-      </w:pPr>
-      <w:r>
-        <w:rPr>
-          <w:lang w:val="en-US"/>
-        </w:rPr>
-        <w:t>Skole</w:t>
+      </w:pPr>
+      <w:r>
+        <w:t>Service</w:t>
       </w:r>
     </w:p>
     <w:p>
       <w:pPr>
-        <w:pStyle w:val="Listeafsnit"/>
+        <w:pStyle w:val="Heading1"/>
+      </w:pPr>
+      <w:bookmarkStart w:id="19" w:name="_Toc130193687"/>
+      <w:r>
+        <w:t>Teknisk produkt dokumentation</w:t>
+      </w:r>
+      <w:bookmarkEnd w:id="19"/>
+    </w:p>
+    <w:p>
+      <w:pPr>
+        <w:pStyle w:val="ListParagraph"/>
         <w:numPr>
           <w:ilvl w:val="0"/>
           <w:numId w:val="1"/>
         </w:numPr>
-        <w:rPr>
-          <w:lang w:val="en-US"/>
-        </w:rPr>
-      </w:pPr>
-      <w:proofErr w:type="spellStart"/>
-      <w:r>
-        <w:rPr>
-          <w:lang w:val="en-US"/>
-        </w:rPr>
-        <w:t>Vejleder</w:t>
-      </w:r>
-      <w:proofErr w:type="spellEnd"/>
+      </w:pPr>
+      <w:r>
+        <w:t>Diagrammer</w:t>
+      </w:r>
     </w:p>
     <w:p>
       <w:pPr>
-        <w:pStyle w:val="Listeafsnit"/>
+        <w:pStyle w:val="ListParagraph"/>
         <w:numPr>
           <w:ilvl w:val="0"/>
           <w:numId w:val="1"/>
         </w:numPr>
-        <w:rPr>
-          <w:lang w:val="en-US"/>
-        </w:rPr>
       </w:pPr>
       <w:proofErr w:type="spellStart"/>
       <w:r>
-        <w:rPr>
-          <w:lang w:val="en-US"/>
-        </w:rPr>
-        <w:t>Underskrifter</w:t>
+        <w:t>Topologier</w:t>
       </w:r>
       <w:proofErr w:type="spellEnd"/>
     </w:p>
     <w:p>
       <w:pPr>
-        <w:pStyle w:val="Overskrift1"/>
-        <w:rPr>
-          <w:lang w:val="en-US"/>
-        </w:rPr>
-      </w:pPr>
-      <w:proofErr w:type="spellStart"/>
-      <w:r>
-        <w:rPr>
-          <w:lang w:val="en-US"/>
-        </w:rPr>
-        <w:lastRenderedPageBreak/>
-        <w:t>Indholdsfortegnelse</w:t>
-      </w:r>
-      <w:proofErr w:type="spellEnd"/>
-    </w:p>
-    <w:p>
-      <w:pPr>
-        <w:pStyle w:val="Overskrift1"/>
-        <w:rPr>
-          <w:lang w:val="en-US"/>
-        </w:rPr>
-      </w:pPr>
-      <w:proofErr w:type="spellStart"/>
-      <w:r>
-        <w:rPr>
-          <w:lang w:val="en-US"/>
-        </w:rPr>
-        <w:t>Kravspecifikation</w:t>
-      </w:r>
-      <w:proofErr w:type="spellEnd"/>
-    </w:p>
-    <w:p>
-      <w:pPr>
-        <w:pStyle w:val="Listeafsnit"/>
+        <w:pStyle w:val="ListParagraph"/>
         <w:numPr>
           <w:ilvl w:val="0"/>
           <w:numId w:val="1"/>
         </w:numPr>
       </w:pPr>
-      <w:proofErr w:type="spellStart"/>
-      <w:r>
-        <w:t>Evt</w:t>
-      </w:r>
-      <w:proofErr w:type="spellEnd"/>
-      <w:r>
-        <w:t xml:space="preserve"> ændringer undervejs I projektforløbet o</w:t>
-      </w:r>
-      <w:r>
-        <w:t>g grunde hertil. Her er der evt. use case version historik</w:t>
+      <w:r>
+        <w:t>Test-cases</w:t>
       </w:r>
     </w:p>
     <w:p>
       <w:pPr>
-        <w:pStyle w:val="Overskrift1"/>
-      </w:pPr>
-      <w:r>
-        <w:t>Brugervejledning</w:t>
-      </w:r>
-    </w:p>
-    <w:p>
-      <w:pPr>
-        <w:pStyle w:val="Listeafsnit"/>
+        <w:pStyle w:val="ListParagraph"/>
         <w:numPr>
           <w:ilvl w:val="0"/>
           <w:numId w:val="1"/>
         </w:numPr>
       </w:pPr>
-      <w:proofErr w:type="spellStart"/>
-      <w:r>
-        <w:t>Feks</w:t>
-      </w:r>
-      <w:proofErr w:type="spellEnd"/>
-      <w:r>
-        <w:t xml:space="preserve"> vores hjemmeside, vaskemaskine</w:t>
+      <w:r>
+        <w:t>Testrapport</w:t>
       </w:r>
     </w:p>
     <w:p>
       <w:pPr>
-        <w:pStyle w:val="Listeafsnit"/>
-        <w:numPr>
-          <w:ilvl w:val="0"/>
-          <w:numId w:val="1"/>
-        </w:numPr>
-      </w:pPr>
-      <w:r>
-        <w:t>Installation</w:t>
-      </w:r>
-    </w:p>
-    <w:p>
-      <w:pPr>
-        <w:pStyle w:val="Listeafsnit"/>
-        <w:numPr>
-          <w:ilvl w:val="0"/>
-          <w:numId w:val="1"/>
-        </w:numPr>
-      </w:pPr>
-      <w:r>
-        <w:t>Anvendelse</w:t>
-      </w:r>
-    </w:p>
-    <w:p>
-      <w:pPr>
-        <w:pStyle w:val="Listeafsnit"/>
-        <w:numPr>
-          <w:ilvl w:val="0"/>
-          <w:numId w:val="1"/>
-        </w:numPr>
-      </w:pPr>
-      <w:r>
-        <w:t>Service</w:t>
-      </w:r>
-    </w:p>
-    <w:p>
-      <w:pPr>
-        <w:pStyle w:val="Overskrift1"/>
-      </w:pPr>
-      <w:r>
-        <w:t>Teknisk produkt dokumentation</w:t>
-      </w:r>
-    </w:p>
-    <w:p>
-      <w:pPr>
-        <w:pStyle w:val="Listeafsnit"/>
-        <w:numPr>
-          <w:ilvl w:val="0"/>
-          <w:numId w:val="1"/>
-        </w:numPr>
-      </w:pPr>
-      <w:r>
-        <w:t>Diagrammer</w:t>
-      </w:r>
-    </w:p>
-    <w:p>
-      <w:pPr>
-        <w:pStyle w:val="Listeafsnit"/>
-        <w:numPr>
-          <w:ilvl w:val="0"/>
-          <w:numId w:val="1"/>
-        </w:numPr>
-      </w:pPr>
-      <w:proofErr w:type="spellStart"/>
-      <w:r>
-        <w:t>Topologier</w:t>
-      </w:r>
-      <w:proofErr w:type="spellEnd"/>
-    </w:p>
-    <w:p>
-      <w:pPr>
-        <w:pStyle w:val="Listeafsnit"/>
-        <w:numPr>
-          <w:ilvl w:val="0"/>
-          <w:numId w:val="1"/>
-        </w:numPr>
-      </w:pPr>
-      <w:r>
-        <w:t>Test-cases</w:t>
-      </w:r>
-    </w:p>
-    <w:p>
-      <w:pPr>
-        <w:pStyle w:val="Listeafsnit"/>
-        <w:numPr>
-          <w:ilvl w:val="0"/>
-          <w:numId w:val="1"/>
-        </w:numPr>
-      </w:pPr>
-      <w:r>
-        <w:t>Testrapport</w:t>
-      </w:r>
-    </w:p>
-    <w:p>
-      <w:pPr>
-        <w:pStyle w:val="Listeafsnit"/>
+        <w:pStyle w:val="ListParagraph"/>
         <w:numPr>
           <w:ilvl w:val="0"/>
           <w:numId w:val="1"/>
@@ -828,7 +4949,7 @@
     <w:p/>
     <w:p/>
     <w:sectPr>
-      <w:footerReference w:type="first" r:id="rId7"/>
+      <w:footerReference w:type="first" r:id="rId8"/>
       <w:pgSz w:w="11906" w:h="16838"/>
       <w:pgMar w:top="1440" w:right="1440" w:bottom="1440" w:left="1440" w:header="708" w:footer="708" w:gutter="0"/>
       <w:cols w:space="708"/>
@@ -840,7 +4961,7 @@
 </file>
 
 <file path=word/endnotes.xml><?xml version="1.0" encoding="utf-8"?>
-<w:endnotes xmlns:wpc="http://schemas.microsoft.com/office/word/2010/wordprocessingCanvas" xmlns:cx="http://schemas.microsoft.com/office/drawing/2014/chartex" xmlns:cx1="http://schemas.microsoft.com/office/drawing/2015/9/8/chartex" xmlns:cx2="http://schemas.microsoft.com/office/drawing/2015/10/21/chartex" xmlns:cx3="http://schemas.microsoft.com/office/drawing/2016/5/9/chartex" xmlns:cx4="http://schemas.microsoft.com/office/drawing/2016/5/10/chartex" xmlns:cx5="http://schemas.microsoft.com/office/drawing/2016/5/11/chartex" xmlns:cx6="http://schemas.microsoft.com/office/drawing/2016/5/12/chartex" xmlns:cx7="http://schemas.microsoft.com/office/drawing/2016/5/13/chartex" xmlns:cx8="http://schemas.microsoft.com/office/drawing/2016/5/14/chartex" xmlns:mc="http://schemas.openxmlformats.org/markup-compatibility/2006" xmlns:aink="http://schemas.microsoft.com/office/drawing/2016/ink" xmlns:am3d="http://schemas.microsoft.com/office/drawing/2017/model3d" xmlns:o="urn:schemas-microsoft-com:office:office" xmlns:oel="http://schemas.microsoft.com/office/2019/extlst" xmlns:r="http://schemas.openxmlformats.org/officeDocument/2006/relationships" xmlns:m="http://schemas.openxmlformats.org/officeDocument/2006/math" xmlns:v="urn:schemas-microsoft-com:vml" xmlns:wp14="http://schemas.microsoft.com/office/word/2010/wordprocessingDrawing" xmlns:wp="http://schemas.openxmlformats.org/drawingml/2006/wordprocessingDrawing" xmlns:w10="urn:schemas-microsoft-com:office:word" xmlns:w="http://schemas.openxmlformats.org/wordprocessingml/2006/main" xmlns:w14="http://schemas.microsoft.com/office/word/2010/wordml" xmlns:w15="http://schemas.microsoft.com/office/word/2012/wordml" xmlns:w16cex="http://schemas.microsoft.com/office/word/2018/wordml/cex" xmlns:w16cid="http://schemas.microsoft.com/office/word/2016/wordml/cid" xmlns:w16="http://schemas.microsoft.com/office/word/2018/wordml" xmlns:w16du="http://schemas.microsoft.com/office/word/2023/wordml/word16du" xmlns:w16sdtdh="http://schemas.microsoft.com/office/word/2020/wordml/sdtdatahash" xmlns:w16se="http://schemas.microsoft.com/office/word/2015/wordml/symex" xmlns:wpg="http://schemas.microsoft.com/office/word/2010/wordprocessingGroup" xmlns:wpi="http://schemas.microsoft.com/office/word/2010/wordprocessingInk" xmlns:wne="http://schemas.microsoft.com/office/word/2006/wordml" xmlns:wps="http://schemas.microsoft.com/office/word/2010/wordprocessingShape" mc:Ignorable="w14 w15 w16se w16cid w16 w16cex w16sdtdh wp14">
+<w:endnotes xmlns:wpc="http://schemas.microsoft.com/office/word/2010/wordprocessingCanvas" xmlns:cx="http://schemas.microsoft.com/office/drawing/2014/chartex" xmlns:cx1="http://schemas.microsoft.com/office/drawing/2015/9/8/chartex" xmlns:cx2="http://schemas.microsoft.com/office/drawing/2015/10/21/chartex" xmlns:cx3="http://schemas.microsoft.com/office/drawing/2016/5/9/chartex" xmlns:cx4="http://schemas.microsoft.com/office/drawing/2016/5/10/chartex" xmlns:cx5="http://schemas.microsoft.com/office/drawing/2016/5/11/chartex" xmlns:cx6="http://schemas.microsoft.com/office/drawing/2016/5/12/chartex" xmlns:cx7="http://schemas.microsoft.com/office/drawing/2016/5/13/chartex" xmlns:cx8="http://schemas.microsoft.com/office/drawing/2016/5/14/chartex" xmlns:mc="http://schemas.openxmlformats.org/markup-compatibility/2006" xmlns:aink="http://schemas.microsoft.com/office/drawing/2016/ink" xmlns:am3d="http://schemas.microsoft.com/office/drawing/2017/model3d" xmlns:o="urn:schemas-microsoft-com:office:office" xmlns:oel="http://schemas.microsoft.com/office/2019/extlst" xmlns:r="http://schemas.openxmlformats.org/officeDocument/2006/relationships" xmlns:m="http://schemas.openxmlformats.org/officeDocument/2006/math" xmlns:v="urn:schemas-microsoft-com:vml" xmlns:wp14="http://schemas.microsoft.com/office/word/2010/wordprocessingDrawing" xmlns:wp="http://schemas.openxmlformats.org/drawingml/2006/wordprocessingDrawing" xmlns:w10="urn:schemas-microsoft-com:office:word" xmlns:w="http://schemas.openxmlformats.org/wordprocessingml/2006/main" xmlns:w14="http://schemas.microsoft.com/office/word/2010/wordml" xmlns:w15="http://schemas.microsoft.com/office/word/2012/wordml" xmlns:w16cex="http://schemas.microsoft.com/office/word/2018/wordml/cex" xmlns:w16cid="http://schemas.microsoft.com/office/word/2016/wordml/cid" xmlns:w16="http://schemas.microsoft.com/office/word/2018/wordml" xmlns:w16sdtdh="http://schemas.microsoft.com/office/word/2020/wordml/sdtdatahash" xmlns:w16se="http://schemas.microsoft.com/office/word/2015/wordml/symex" xmlns:wpg="http://schemas.microsoft.com/office/word/2010/wordprocessingGroup" xmlns:wpi="http://schemas.microsoft.com/office/word/2010/wordprocessingInk" xmlns:wne="http://schemas.microsoft.com/office/word/2006/wordml" xmlns:wps="http://schemas.microsoft.com/office/word/2010/wordprocessingShape" mc:Ignorable="w14 w15 w16se w16cid w16 w16cex w16sdtdh wp14">
   <w:endnote w:type="separator" w:id="-1">
     <w:p>
       <w:pPr>
@@ -865,10 +4986,10 @@
 </file>
 
 <file path=word/footer1.xml><?xml version="1.0" encoding="utf-8"?>
-<w:ftr xmlns:wpc="http://schemas.microsoft.com/office/word/2010/wordprocessingCanvas" xmlns:cx="http://schemas.microsoft.com/office/drawing/2014/chartex" xmlns:cx1="http://schemas.microsoft.com/office/drawing/2015/9/8/chartex" xmlns:cx2="http://schemas.microsoft.com/office/drawing/2015/10/21/chartex" xmlns:cx3="http://schemas.microsoft.com/office/drawing/2016/5/9/chartex" xmlns:cx4="http://schemas.microsoft.com/office/drawing/2016/5/10/chartex" xmlns:cx5="http://schemas.microsoft.com/office/drawing/2016/5/11/chartex" xmlns:cx6="http://schemas.microsoft.com/office/drawing/2016/5/12/chartex" xmlns:cx7="http://schemas.microsoft.com/office/drawing/2016/5/13/chartex" xmlns:cx8="http://schemas.microsoft.com/office/drawing/2016/5/14/chartex" xmlns:mc="http://schemas.openxmlformats.org/markup-compatibility/2006" xmlns:aink="http://schemas.microsoft.com/office/drawing/2016/ink" xmlns:am3d="http://schemas.microsoft.com/office/drawing/2017/model3d" xmlns:o="urn:schemas-microsoft-com:office:office" xmlns:oel="http://schemas.microsoft.com/office/2019/extlst" xmlns:r="http://schemas.openxmlformats.org/officeDocument/2006/relationships" xmlns:m="http://schemas.openxmlformats.org/officeDocument/2006/math" xmlns:v="urn:schemas-microsoft-com:vml" xmlns:wp14="http://schemas.microsoft.com/office/word/2010/wordprocessingDrawing" xmlns:wp="http://schemas.openxmlformats.org/drawingml/2006/wordprocessingDrawing" xmlns:w10="urn:schemas-microsoft-com:office:word" xmlns:w="http://schemas.openxmlformats.org/wordprocessingml/2006/main" xmlns:w14="http://schemas.microsoft.com/office/word/2010/wordml" xmlns:w15="http://schemas.microsoft.com/office/word/2012/wordml" xmlns:w16cex="http://schemas.microsoft.com/office/word/2018/wordml/cex" xmlns:w16cid="http://schemas.microsoft.com/office/word/2016/wordml/cid" xmlns:w16="http://schemas.microsoft.com/office/word/2018/wordml" xmlns:w16du="http://schemas.microsoft.com/office/word/2023/wordml/word16du" xmlns:w16sdtdh="http://schemas.microsoft.com/office/word/2020/wordml/sdtdatahash" xmlns:w16se="http://schemas.microsoft.com/office/word/2015/wordml/symex" xmlns:wpg="http://schemas.microsoft.com/office/word/2010/wordprocessingGroup" xmlns:wpi="http://schemas.microsoft.com/office/word/2010/wordprocessingInk" xmlns:wne="http://schemas.microsoft.com/office/word/2006/wordml" xmlns:wps="http://schemas.microsoft.com/office/word/2010/wordprocessingShape" mc:Ignorable="w14 w15 w16se w16cid w16 w16cex w16sdtdh wp14">
+<w:ftr xmlns:wpc="http://schemas.microsoft.com/office/word/2010/wordprocessingCanvas" xmlns:cx="http://schemas.microsoft.com/office/drawing/2014/chartex" xmlns:cx1="http://schemas.microsoft.com/office/drawing/2015/9/8/chartex" xmlns:cx2="http://schemas.microsoft.com/office/drawing/2015/10/21/chartex" xmlns:cx3="http://schemas.microsoft.com/office/drawing/2016/5/9/chartex" xmlns:cx4="http://schemas.microsoft.com/office/drawing/2016/5/10/chartex" xmlns:cx5="http://schemas.microsoft.com/office/drawing/2016/5/11/chartex" xmlns:cx6="http://schemas.microsoft.com/office/drawing/2016/5/12/chartex" xmlns:cx7="http://schemas.microsoft.com/office/drawing/2016/5/13/chartex" xmlns:cx8="http://schemas.microsoft.com/office/drawing/2016/5/14/chartex" xmlns:mc="http://schemas.openxmlformats.org/markup-compatibility/2006" xmlns:aink="http://schemas.microsoft.com/office/drawing/2016/ink" xmlns:am3d="http://schemas.microsoft.com/office/drawing/2017/model3d" xmlns:o="urn:schemas-microsoft-com:office:office" xmlns:oel="http://schemas.microsoft.com/office/2019/extlst" xmlns:r="http://schemas.openxmlformats.org/officeDocument/2006/relationships" xmlns:m="http://schemas.openxmlformats.org/officeDocument/2006/math" xmlns:v="urn:schemas-microsoft-com:vml" xmlns:wp14="http://schemas.microsoft.com/office/word/2010/wordprocessingDrawing" xmlns:wp="http://schemas.openxmlformats.org/drawingml/2006/wordprocessingDrawing" xmlns:w10="urn:schemas-microsoft-com:office:word" xmlns:w="http://schemas.openxmlformats.org/wordprocessingml/2006/main" xmlns:w14="http://schemas.microsoft.com/office/word/2010/wordml" xmlns:w15="http://schemas.microsoft.com/office/word/2012/wordml" xmlns:w16cex="http://schemas.microsoft.com/office/word/2018/wordml/cex" xmlns:w16cid="http://schemas.microsoft.com/office/word/2016/wordml/cid" xmlns:w16="http://schemas.microsoft.com/office/word/2018/wordml" xmlns:w16sdtdh="http://schemas.microsoft.com/office/word/2020/wordml/sdtdatahash" xmlns:w16se="http://schemas.microsoft.com/office/word/2015/wordml/symex" xmlns:wpg="http://schemas.microsoft.com/office/word/2010/wordprocessingGroup" xmlns:wpi="http://schemas.microsoft.com/office/word/2010/wordprocessingInk" xmlns:wne="http://schemas.microsoft.com/office/word/2006/wordml" xmlns:wps="http://schemas.microsoft.com/office/word/2010/wordprocessingShape" mc:Ignorable="w14 w15 w16se w16cid w16 w16cex w16sdtdh wp14">
   <w:p>
     <w:pPr>
-      <w:pStyle w:val="Sidefod"/>
+      <w:pStyle w:val="Footer"/>
     </w:pPr>
     <w:r>
       <w:rPr>
@@ -1065,7 +5186,7 @@
 </file>
 
 <file path=word/footnotes.xml><?xml version="1.0" encoding="utf-8"?>
-<w:footnotes xmlns:wpc="http://schemas.microsoft.com/office/word/2010/wordprocessingCanvas" xmlns:cx="http://schemas.microsoft.com/office/drawing/2014/chartex" xmlns:cx1="http://schemas.microsoft.com/office/drawing/2015/9/8/chartex" xmlns:cx2="http://schemas.microsoft.com/office/drawing/2015/10/21/chartex" xmlns:cx3="http://schemas.microsoft.com/office/drawing/2016/5/9/chartex" xmlns:cx4="http://schemas.microsoft.com/office/drawing/2016/5/10/chartex" xmlns:cx5="http://schemas.microsoft.com/office/drawing/2016/5/11/chartex" xmlns:cx6="http://schemas.microsoft.com/office/drawing/2016/5/12/chartex" xmlns:cx7="http://schemas.microsoft.com/office/drawing/2016/5/13/chartex" xmlns:cx8="http://schemas.microsoft.com/office/drawing/2016/5/14/chartex" xmlns:mc="http://schemas.openxmlformats.org/markup-compatibility/2006" xmlns:aink="http://schemas.microsoft.com/office/drawing/2016/ink" xmlns:am3d="http://schemas.microsoft.com/office/drawing/2017/model3d" xmlns:o="urn:schemas-microsoft-com:office:office" xmlns:oel="http://schemas.microsoft.com/office/2019/extlst" xmlns:r="http://schemas.openxmlformats.org/officeDocument/2006/relationships" xmlns:m="http://schemas.openxmlformats.org/officeDocument/2006/math" xmlns:v="urn:schemas-microsoft-com:vml" xmlns:wp14="http://schemas.microsoft.com/office/word/2010/wordprocessingDrawing" xmlns:wp="http://schemas.openxmlformats.org/drawingml/2006/wordprocessingDrawing" xmlns:w10="urn:schemas-microsoft-com:office:word" xmlns:w="http://schemas.openxmlformats.org/wordprocessingml/2006/main" xmlns:w14="http://schemas.microsoft.com/office/word/2010/wordml" xmlns:w15="http://schemas.microsoft.com/office/word/2012/wordml" xmlns:w16cex="http://schemas.microsoft.com/office/word/2018/wordml/cex" xmlns:w16cid="http://schemas.microsoft.com/office/word/2016/wordml/cid" xmlns:w16="http://schemas.microsoft.com/office/word/2018/wordml" xmlns:w16du="http://schemas.microsoft.com/office/word/2023/wordml/word16du" xmlns:w16sdtdh="http://schemas.microsoft.com/office/word/2020/wordml/sdtdatahash" xmlns:w16se="http://schemas.microsoft.com/office/word/2015/wordml/symex" xmlns:wpg="http://schemas.microsoft.com/office/word/2010/wordprocessingGroup" xmlns:wpi="http://schemas.microsoft.com/office/word/2010/wordprocessingInk" xmlns:wne="http://schemas.microsoft.com/office/word/2006/wordml" xmlns:wps="http://schemas.microsoft.com/office/word/2010/wordprocessingShape" mc:Ignorable="w14 w15 w16se w16cid w16 w16cex w16sdtdh wp14">
+<w:footnotes xmlns:wpc="http://schemas.microsoft.com/office/word/2010/wordprocessingCanvas" xmlns:cx="http://schemas.microsoft.com/office/drawing/2014/chartex" xmlns:cx1="http://schemas.microsoft.com/office/drawing/2015/9/8/chartex" xmlns:cx2="http://schemas.microsoft.com/office/drawing/2015/10/21/chartex" xmlns:cx3="http://schemas.microsoft.com/office/drawing/2016/5/9/chartex" xmlns:cx4="http://schemas.microsoft.com/office/drawing/2016/5/10/chartex" xmlns:cx5="http://schemas.microsoft.com/office/drawing/2016/5/11/chartex" xmlns:cx6="http://schemas.microsoft.com/office/drawing/2016/5/12/chartex" xmlns:cx7="http://schemas.microsoft.com/office/drawing/2016/5/13/chartex" xmlns:cx8="http://schemas.microsoft.com/office/drawing/2016/5/14/chartex" xmlns:mc="http://schemas.openxmlformats.org/markup-compatibility/2006" xmlns:aink="http://schemas.microsoft.com/office/drawing/2016/ink" xmlns:am3d="http://schemas.microsoft.com/office/drawing/2017/model3d" xmlns:o="urn:schemas-microsoft-com:office:office" xmlns:oel="http://schemas.microsoft.com/office/2019/extlst" xmlns:r="http://schemas.openxmlformats.org/officeDocument/2006/relationships" xmlns:m="http://schemas.openxmlformats.org/officeDocument/2006/math" xmlns:v="urn:schemas-microsoft-com:vml" xmlns:wp14="http://schemas.microsoft.com/office/word/2010/wordprocessingDrawing" xmlns:wp="http://schemas.openxmlformats.org/drawingml/2006/wordprocessingDrawing" xmlns:w10="urn:schemas-microsoft-com:office:word" xmlns:w="http://schemas.openxmlformats.org/wordprocessingml/2006/main" xmlns:w14="http://schemas.microsoft.com/office/word/2010/wordml" xmlns:w15="http://schemas.microsoft.com/office/word/2012/wordml" xmlns:w16cex="http://schemas.microsoft.com/office/word/2018/wordml/cex" xmlns:w16cid="http://schemas.microsoft.com/office/word/2016/wordml/cid" xmlns:w16="http://schemas.microsoft.com/office/word/2018/wordml" xmlns:w16sdtdh="http://schemas.microsoft.com/office/word/2020/wordml/sdtdatahash" xmlns:w16se="http://schemas.microsoft.com/office/word/2015/wordml/symex" xmlns:wpg="http://schemas.microsoft.com/office/word/2010/wordprocessingGroup" xmlns:wpi="http://schemas.microsoft.com/office/word/2010/wordprocessingInk" xmlns:wne="http://schemas.microsoft.com/office/word/2006/wordml" xmlns:wps="http://schemas.microsoft.com/office/word/2010/wordprocessingShape" mc:Ignorable="w14 w15 w16se w16cid w16 w16cex w16sdtdh wp14">
   <w:footnote w:type="separator" w:id="-1">
     <w:p>
       <w:pPr>
@@ -1090,8 +5211,1114 @@
 </file>
 
 <file path=word/numbering.xml><?xml version="1.0" encoding="utf-8"?>
-<w:numbering xmlns:wpc="http://schemas.microsoft.com/office/word/2010/wordprocessingCanvas" xmlns:cx="http://schemas.microsoft.com/office/drawing/2014/chartex" xmlns:cx1="http://schemas.microsoft.com/office/drawing/2015/9/8/chartex" xmlns:cx2="http://schemas.microsoft.com/office/drawing/2015/10/21/chartex" xmlns:cx3="http://schemas.microsoft.com/office/drawing/2016/5/9/chartex" xmlns:cx4="http://schemas.microsoft.com/office/drawing/2016/5/10/chartex" xmlns:cx5="http://schemas.microsoft.com/office/drawing/2016/5/11/chartex" xmlns:cx6="http://schemas.microsoft.com/office/drawing/2016/5/12/chartex" xmlns:cx7="http://schemas.microsoft.com/office/drawing/2016/5/13/chartex" xmlns:cx8="http://schemas.microsoft.com/office/drawing/2016/5/14/chartex" xmlns:mc="http://schemas.openxmlformats.org/markup-compatibility/2006" xmlns:aink="http://schemas.microsoft.com/office/drawing/2016/ink" xmlns:am3d="http://schemas.microsoft.com/office/drawing/2017/model3d" xmlns:o="urn:schemas-microsoft-com:office:office" xmlns:oel="http://schemas.microsoft.com/office/2019/extlst" xmlns:r="http://schemas.openxmlformats.org/officeDocument/2006/relationships" xmlns:m="http://schemas.openxmlformats.org/officeDocument/2006/math" xmlns:v="urn:schemas-microsoft-com:vml" xmlns:wp14="http://schemas.microsoft.com/office/word/2010/wordprocessingDrawing" xmlns:wp="http://schemas.openxmlformats.org/drawingml/2006/wordprocessingDrawing" xmlns:w10="urn:schemas-microsoft-com:office:word" xmlns:w="http://schemas.openxmlformats.org/wordprocessingml/2006/main" xmlns:w14="http://schemas.microsoft.com/office/word/2010/wordml" xmlns:w15="http://schemas.microsoft.com/office/word/2012/wordml" xmlns:w16cex="http://schemas.microsoft.com/office/word/2018/wordml/cex" xmlns:w16cid="http://schemas.microsoft.com/office/word/2016/wordml/cid" xmlns:w16="http://schemas.microsoft.com/office/word/2018/wordml" xmlns:w16du="http://schemas.microsoft.com/office/word/2023/wordml/word16du" xmlns:w16sdtdh="http://schemas.microsoft.com/office/word/2020/wordml/sdtdatahash" xmlns:w16se="http://schemas.microsoft.com/office/word/2015/wordml/symex" xmlns:wpg="http://schemas.microsoft.com/office/word/2010/wordprocessingGroup" xmlns:wpi="http://schemas.microsoft.com/office/word/2010/wordprocessingInk" xmlns:wne="http://schemas.microsoft.com/office/word/2006/wordml" xmlns:wps="http://schemas.microsoft.com/office/word/2010/wordprocessingShape" mc:Ignorable="w14 w15 w16se w16cid w16 w16cex w16sdtdh wp14">
+<w:numbering xmlns:wpc="http://schemas.microsoft.com/office/word/2010/wordprocessingCanvas" xmlns:cx="http://schemas.microsoft.com/office/drawing/2014/chartex" xmlns:cx1="http://schemas.microsoft.com/office/drawing/2015/9/8/chartex" xmlns:cx2="http://schemas.microsoft.com/office/drawing/2015/10/21/chartex" xmlns:cx3="http://schemas.microsoft.com/office/drawing/2016/5/9/chartex" xmlns:cx4="http://schemas.microsoft.com/office/drawing/2016/5/10/chartex" xmlns:cx5="http://schemas.microsoft.com/office/drawing/2016/5/11/chartex" xmlns:cx6="http://schemas.microsoft.com/office/drawing/2016/5/12/chartex" xmlns:cx7="http://schemas.microsoft.com/office/drawing/2016/5/13/chartex" xmlns:cx8="http://schemas.microsoft.com/office/drawing/2016/5/14/chartex" xmlns:mc="http://schemas.openxmlformats.org/markup-compatibility/2006" xmlns:aink="http://schemas.microsoft.com/office/drawing/2016/ink" xmlns:am3d="http://schemas.microsoft.com/office/drawing/2017/model3d" xmlns:o="urn:schemas-microsoft-com:office:office" xmlns:oel="http://schemas.microsoft.com/office/2019/extlst" xmlns:r="http://schemas.openxmlformats.org/officeDocument/2006/relationships" xmlns:m="http://schemas.openxmlformats.org/officeDocument/2006/math" xmlns:v="urn:schemas-microsoft-com:vml" xmlns:wp14="http://schemas.microsoft.com/office/word/2010/wordprocessingDrawing" xmlns:wp="http://schemas.openxmlformats.org/drawingml/2006/wordprocessingDrawing" xmlns:w10="urn:schemas-microsoft-com:office:word" xmlns:w="http://schemas.openxmlformats.org/wordprocessingml/2006/main" xmlns:w14="http://schemas.microsoft.com/office/word/2010/wordml" xmlns:w15="http://schemas.microsoft.com/office/word/2012/wordml" xmlns:w16cex="http://schemas.microsoft.com/office/word/2018/wordml/cex" xmlns:w16cid="http://schemas.microsoft.com/office/word/2016/wordml/cid" xmlns:w16="http://schemas.microsoft.com/office/word/2018/wordml" xmlns:w16sdtdh="http://schemas.microsoft.com/office/word/2020/wordml/sdtdatahash" xmlns:w16se="http://schemas.microsoft.com/office/word/2015/wordml/symex" xmlns:wpg="http://schemas.microsoft.com/office/word/2010/wordprocessingGroup" xmlns:wpi="http://schemas.microsoft.com/office/word/2010/wordprocessingInk" xmlns:wne="http://schemas.microsoft.com/office/word/2006/wordml" xmlns:wps="http://schemas.microsoft.com/office/word/2010/wordprocessingShape" mc:Ignorable="w14 w15 w16se w16cid w16 w16cex w16sdtdh wp14">
   <w:abstractNum w:abstractNumId="0" w15:restartNumberingAfterBreak="0">
+    <w:nsid w:val="00B54926"/>
+    <w:multiLevelType w:val="hybridMultilevel"/>
+    <w:tmpl w:val="ECFC0816"/>
+    <w:lvl w:ilvl="0" w:tplc="0406000F">
+      <w:start w:val="1"/>
+      <w:numFmt w:val="decimal"/>
+      <w:lvlText w:val="%1."/>
+      <w:lvlJc w:val="left"/>
+      <w:pPr>
+        <w:ind w:left="720" w:hanging="360"/>
+      </w:pPr>
+    </w:lvl>
+    <w:lvl w:ilvl="1" w:tplc="04060019">
+      <w:start w:val="1"/>
+      <w:numFmt w:val="lowerLetter"/>
+      <w:lvlText w:val="%2."/>
+      <w:lvlJc w:val="left"/>
+      <w:pPr>
+        <w:ind w:left="1440" w:hanging="360"/>
+      </w:pPr>
+    </w:lvl>
+    <w:lvl w:ilvl="2" w:tplc="0406001B" w:tentative="1">
+      <w:start w:val="1"/>
+      <w:numFmt w:val="lowerRoman"/>
+      <w:lvlText w:val="%3."/>
+      <w:lvlJc w:val="right"/>
+      <w:pPr>
+        <w:ind w:left="2160" w:hanging="180"/>
+      </w:pPr>
+    </w:lvl>
+    <w:lvl w:ilvl="3" w:tplc="0406000F" w:tentative="1">
+      <w:start w:val="1"/>
+      <w:numFmt w:val="decimal"/>
+      <w:lvlText w:val="%4."/>
+      <w:lvlJc w:val="left"/>
+      <w:pPr>
+        <w:ind w:left="2880" w:hanging="360"/>
+      </w:pPr>
+    </w:lvl>
+    <w:lvl w:ilvl="4" w:tplc="04060019" w:tentative="1">
+      <w:start w:val="1"/>
+      <w:numFmt w:val="lowerLetter"/>
+      <w:lvlText w:val="%5."/>
+      <w:lvlJc w:val="left"/>
+      <w:pPr>
+        <w:ind w:left="3600" w:hanging="360"/>
+      </w:pPr>
+    </w:lvl>
+    <w:lvl w:ilvl="5" w:tplc="0406001B" w:tentative="1">
+      <w:start w:val="1"/>
+      <w:numFmt w:val="lowerRoman"/>
+      <w:lvlText w:val="%6."/>
+      <w:lvlJc w:val="right"/>
+      <w:pPr>
+        <w:ind w:left="4320" w:hanging="180"/>
+      </w:pPr>
+    </w:lvl>
+    <w:lvl w:ilvl="6" w:tplc="0406000F" w:tentative="1">
+      <w:start w:val="1"/>
+      <w:numFmt w:val="decimal"/>
+      <w:lvlText w:val="%7."/>
+      <w:lvlJc w:val="left"/>
+      <w:pPr>
+        <w:ind w:left="5040" w:hanging="360"/>
+      </w:pPr>
+    </w:lvl>
+    <w:lvl w:ilvl="7" w:tplc="04060019" w:tentative="1">
+      <w:start w:val="1"/>
+      <w:numFmt w:val="lowerLetter"/>
+      <w:lvlText w:val="%8."/>
+      <w:lvlJc w:val="left"/>
+      <w:pPr>
+        <w:ind w:left="5760" w:hanging="360"/>
+      </w:pPr>
+    </w:lvl>
+    <w:lvl w:ilvl="8" w:tplc="0406001B" w:tentative="1">
+      <w:start w:val="1"/>
+      <w:numFmt w:val="lowerRoman"/>
+      <w:lvlText w:val="%9."/>
+      <w:lvlJc w:val="right"/>
+      <w:pPr>
+        <w:ind w:left="6480" w:hanging="180"/>
+      </w:pPr>
+    </w:lvl>
+  </w:abstractNum>
+  <w:abstractNum w:abstractNumId="1" w15:restartNumberingAfterBreak="0">
+    <w:nsid w:val="042F3101"/>
+    <w:multiLevelType w:val="multilevel"/>
+    <w:tmpl w:val="864225E8"/>
+    <w:lvl w:ilvl="0">
+      <w:start w:val="1"/>
+      <w:numFmt w:val="decimal"/>
+      <w:lvlText w:val="%1."/>
+      <w:lvlJc w:val="left"/>
+      <w:pPr>
+        <w:ind w:left="720" w:hanging="360"/>
+      </w:pPr>
+      <w:rPr>
+        <w:rFonts w:hint="default"/>
+      </w:rPr>
+    </w:lvl>
+    <w:lvl w:ilvl="1">
+      <w:start w:val="1"/>
+      <w:numFmt w:val="decimal"/>
+      <w:isLgl/>
+      <w:lvlText w:val="%1.%2"/>
+      <w:lvlJc w:val="left"/>
+      <w:pPr>
+        <w:ind w:left="735" w:hanging="375"/>
+      </w:pPr>
+      <w:rPr>
+        <w:rFonts w:hint="default"/>
+      </w:rPr>
+    </w:lvl>
+    <w:lvl w:ilvl="2">
+      <w:start w:val="1"/>
+      <w:numFmt w:val="decimal"/>
+      <w:isLgl/>
+      <w:lvlText w:val="%1.%2.%3"/>
+      <w:lvlJc w:val="left"/>
+      <w:pPr>
+        <w:ind w:left="1080" w:hanging="720"/>
+      </w:pPr>
+      <w:rPr>
+        <w:rFonts w:hint="default"/>
+      </w:rPr>
+    </w:lvl>
+    <w:lvl w:ilvl="3">
+      <w:start w:val="1"/>
+      <w:numFmt w:val="decimal"/>
+      <w:isLgl/>
+      <w:lvlText w:val="%1.%2.%3.%4"/>
+      <w:lvlJc w:val="left"/>
+      <w:pPr>
+        <w:ind w:left="1080" w:hanging="720"/>
+      </w:pPr>
+      <w:rPr>
+        <w:rFonts w:hint="default"/>
+      </w:rPr>
+    </w:lvl>
+    <w:lvl w:ilvl="4">
+      <w:start w:val="1"/>
+      <w:numFmt w:val="decimal"/>
+      <w:isLgl/>
+      <w:lvlText w:val="%1.%2.%3.%4.%5"/>
+      <w:lvlJc w:val="left"/>
+      <w:pPr>
+        <w:ind w:left="1440" w:hanging="1080"/>
+      </w:pPr>
+      <w:rPr>
+        <w:rFonts w:hint="default"/>
+      </w:rPr>
+    </w:lvl>
+    <w:lvl w:ilvl="5">
+      <w:start w:val="1"/>
+      <w:numFmt w:val="decimal"/>
+      <w:isLgl/>
+      <w:lvlText w:val="%1.%2.%3.%4.%5.%6"/>
+      <w:lvlJc w:val="left"/>
+      <w:pPr>
+        <w:ind w:left="1440" w:hanging="1080"/>
+      </w:pPr>
+      <w:rPr>
+        <w:rFonts w:hint="default"/>
+      </w:rPr>
+    </w:lvl>
+    <w:lvl w:ilvl="6">
+      <w:start w:val="1"/>
+      <w:numFmt w:val="decimal"/>
+      <w:isLgl/>
+      <w:lvlText w:val="%1.%2.%3.%4.%5.%6.%7"/>
+      <w:lvlJc w:val="left"/>
+      <w:pPr>
+        <w:ind w:left="1800" w:hanging="1440"/>
+      </w:pPr>
+      <w:rPr>
+        <w:rFonts w:hint="default"/>
+      </w:rPr>
+    </w:lvl>
+    <w:lvl w:ilvl="7">
+      <w:start w:val="1"/>
+      <w:numFmt w:val="decimal"/>
+      <w:isLgl/>
+      <w:lvlText w:val="%1.%2.%3.%4.%5.%6.%7.%8"/>
+      <w:lvlJc w:val="left"/>
+      <w:pPr>
+        <w:ind w:left="1800" w:hanging="1440"/>
+      </w:pPr>
+      <w:rPr>
+        <w:rFonts w:hint="default"/>
+      </w:rPr>
+    </w:lvl>
+    <w:lvl w:ilvl="8">
+      <w:start w:val="1"/>
+      <w:numFmt w:val="decimal"/>
+      <w:isLgl/>
+      <w:lvlText w:val="%1.%2.%3.%4.%5.%6.%7.%8.%9"/>
+      <w:lvlJc w:val="left"/>
+      <w:pPr>
+        <w:ind w:left="1800" w:hanging="1440"/>
+      </w:pPr>
+      <w:rPr>
+        <w:rFonts w:hint="default"/>
+      </w:rPr>
+    </w:lvl>
+  </w:abstractNum>
+  <w:abstractNum w:abstractNumId="2" w15:restartNumberingAfterBreak="0">
+    <w:nsid w:val="0CCE6D05"/>
+    <w:multiLevelType w:val="hybridMultilevel"/>
+    <w:tmpl w:val="21504BDC"/>
+    <w:lvl w:ilvl="0" w:tplc="0406000F">
+      <w:start w:val="1"/>
+      <w:numFmt w:val="decimal"/>
+      <w:lvlText w:val="%1."/>
+      <w:lvlJc w:val="left"/>
+      <w:pPr>
+        <w:ind w:left="720" w:hanging="360"/>
+      </w:pPr>
+      <w:rPr>
+        <w:rFonts w:hint="default"/>
+      </w:rPr>
+    </w:lvl>
+    <w:lvl w:ilvl="1" w:tplc="04060019" w:tentative="1">
+      <w:start w:val="1"/>
+      <w:numFmt w:val="lowerLetter"/>
+      <w:lvlText w:val="%2."/>
+      <w:lvlJc w:val="left"/>
+      <w:pPr>
+        <w:ind w:left="1440" w:hanging="360"/>
+      </w:pPr>
+    </w:lvl>
+    <w:lvl w:ilvl="2" w:tplc="0406001B" w:tentative="1">
+      <w:start w:val="1"/>
+      <w:numFmt w:val="lowerRoman"/>
+      <w:lvlText w:val="%3."/>
+      <w:lvlJc w:val="right"/>
+      <w:pPr>
+        <w:ind w:left="2160" w:hanging="180"/>
+      </w:pPr>
+    </w:lvl>
+    <w:lvl w:ilvl="3" w:tplc="0406000F" w:tentative="1">
+      <w:start w:val="1"/>
+      <w:numFmt w:val="decimal"/>
+      <w:lvlText w:val="%4."/>
+      <w:lvlJc w:val="left"/>
+      <w:pPr>
+        <w:ind w:left="2880" w:hanging="360"/>
+      </w:pPr>
+    </w:lvl>
+    <w:lvl w:ilvl="4" w:tplc="04060019" w:tentative="1">
+      <w:start w:val="1"/>
+      <w:numFmt w:val="lowerLetter"/>
+      <w:lvlText w:val="%5."/>
+      <w:lvlJc w:val="left"/>
+      <w:pPr>
+        <w:ind w:left="3600" w:hanging="360"/>
+      </w:pPr>
+    </w:lvl>
+    <w:lvl w:ilvl="5" w:tplc="0406001B" w:tentative="1">
+      <w:start w:val="1"/>
+      <w:numFmt w:val="lowerRoman"/>
+      <w:lvlText w:val="%6."/>
+      <w:lvlJc w:val="right"/>
+      <w:pPr>
+        <w:ind w:left="4320" w:hanging="180"/>
+      </w:pPr>
+    </w:lvl>
+    <w:lvl w:ilvl="6" w:tplc="0406000F" w:tentative="1">
+      <w:start w:val="1"/>
+      <w:numFmt w:val="decimal"/>
+      <w:lvlText w:val="%7."/>
+      <w:lvlJc w:val="left"/>
+      <w:pPr>
+        <w:ind w:left="5040" w:hanging="360"/>
+      </w:pPr>
+    </w:lvl>
+    <w:lvl w:ilvl="7" w:tplc="04060019" w:tentative="1">
+      <w:start w:val="1"/>
+      <w:numFmt w:val="lowerLetter"/>
+      <w:lvlText w:val="%8."/>
+      <w:lvlJc w:val="left"/>
+      <w:pPr>
+        <w:ind w:left="5760" w:hanging="360"/>
+      </w:pPr>
+    </w:lvl>
+    <w:lvl w:ilvl="8" w:tplc="0406001B" w:tentative="1">
+      <w:start w:val="1"/>
+      <w:numFmt w:val="lowerRoman"/>
+      <w:lvlText w:val="%9."/>
+      <w:lvlJc w:val="right"/>
+      <w:pPr>
+        <w:ind w:left="6480" w:hanging="180"/>
+      </w:pPr>
+    </w:lvl>
+  </w:abstractNum>
+  <w:abstractNum w:abstractNumId="3" w15:restartNumberingAfterBreak="0">
+    <w:nsid w:val="0DC14ED3"/>
+    <w:multiLevelType w:val="multilevel"/>
+    <w:tmpl w:val="CBCA976A"/>
+    <w:lvl w:ilvl="0">
+      <w:start w:val="1"/>
+      <w:numFmt w:val="decimal"/>
+      <w:lvlText w:val="%1."/>
+      <w:lvlJc w:val="left"/>
+      <w:pPr>
+        <w:ind w:left="360" w:hanging="360"/>
+      </w:pPr>
+      <w:rPr>
+        <w:rFonts w:hint="default"/>
+      </w:rPr>
+    </w:lvl>
+    <w:lvl w:ilvl="1">
+      <w:start w:val="2"/>
+      <w:numFmt w:val="none"/>
+      <w:lvlText w:val="2.2."/>
+      <w:lvlJc w:val="left"/>
+      <w:pPr>
+        <w:ind w:left="792" w:hanging="432"/>
+      </w:pPr>
+      <w:rPr>
+        <w:rFonts w:hint="default"/>
+      </w:rPr>
+    </w:lvl>
+    <w:lvl w:ilvl="2">
+      <w:start w:val="1"/>
+      <w:numFmt w:val="decimal"/>
+      <w:lvlText w:val="%1.%2.%3."/>
+      <w:lvlJc w:val="left"/>
+      <w:pPr>
+        <w:ind w:left="1224" w:hanging="504"/>
+      </w:pPr>
+      <w:rPr>
+        <w:rFonts w:hint="default"/>
+      </w:rPr>
+    </w:lvl>
+    <w:lvl w:ilvl="3">
+      <w:start w:val="1"/>
+      <w:numFmt w:val="decimal"/>
+      <w:lvlText w:val="%1.%2.%3.%4."/>
+      <w:lvlJc w:val="left"/>
+      <w:pPr>
+        <w:ind w:left="1728" w:hanging="648"/>
+      </w:pPr>
+      <w:rPr>
+        <w:rFonts w:hint="default"/>
+      </w:rPr>
+    </w:lvl>
+    <w:lvl w:ilvl="4">
+      <w:start w:val="1"/>
+      <w:numFmt w:val="decimal"/>
+      <w:lvlText w:val="%1.%2.%3.%4.%5."/>
+      <w:lvlJc w:val="left"/>
+      <w:pPr>
+        <w:ind w:left="2232" w:hanging="792"/>
+      </w:pPr>
+      <w:rPr>
+        <w:rFonts w:hint="default"/>
+      </w:rPr>
+    </w:lvl>
+    <w:lvl w:ilvl="5">
+      <w:start w:val="1"/>
+      <w:numFmt w:val="decimal"/>
+      <w:lvlText w:val="%1.%2.%3.%4.%5.%6."/>
+      <w:lvlJc w:val="left"/>
+      <w:pPr>
+        <w:ind w:left="2736" w:hanging="936"/>
+      </w:pPr>
+      <w:rPr>
+        <w:rFonts w:hint="default"/>
+      </w:rPr>
+    </w:lvl>
+    <w:lvl w:ilvl="6">
+      <w:start w:val="1"/>
+      <w:numFmt w:val="decimal"/>
+      <w:lvlText w:val="%1.%2.%3.%4.%5.%6.%7."/>
+      <w:lvlJc w:val="left"/>
+      <w:pPr>
+        <w:ind w:left="3240" w:hanging="1080"/>
+      </w:pPr>
+      <w:rPr>
+        <w:rFonts w:hint="default"/>
+      </w:rPr>
+    </w:lvl>
+    <w:lvl w:ilvl="7">
+      <w:start w:val="1"/>
+      <w:numFmt w:val="decimal"/>
+      <w:lvlText w:val="%1.%2.%3.%4.%5.%6.%7.%8."/>
+      <w:lvlJc w:val="left"/>
+      <w:pPr>
+        <w:ind w:left="3744" w:hanging="1224"/>
+      </w:pPr>
+      <w:rPr>
+        <w:rFonts w:hint="default"/>
+      </w:rPr>
+    </w:lvl>
+    <w:lvl w:ilvl="8">
+      <w:start w:val="1"/>
+      <w:numFmt w:val="decimal"/>
+      <w:lvlText w:val="%1.%2.%3.%4.%5.%6.%7.%8.%9."/>
+      <w:lvlJc w:val="left"/>
+      <w:pPr>
+        <w:ind w:left="4320" w:hanging="1440"/>
+      </w:pPr>
+      <w:rPr>
+        <w:rFonts w:hint="default"/>
+      </w:rPr>
+    </w:lvl>
+  </w:abstractNum>
+  <w:abstractNum w:abstractNumId="4" w15:restartNumberingAfterBreak="0">
+    <w:nsid w:val="108E4A67"/>
+    <w:multiLevelType w:val="hybridMultilevel"/>
+    <w:tmpl w:val="1DE2C3D6"/>
+    <w:lvl w:ilvl="0" w:tplc="0406000F">
+      <w:start w:val="1"/>
+      <w:numFmt w:val="decimal"/>
+      <w:lvlText w:val="%1."/>
+      <w:lvlJc w:val="left"/>
+      <w:pPr>
+        <w:ind w:left="720" w:hanging="360"/>
+      </w:pPr>
+      <w:rPr>
+        <w:rFonts w:hint="default"/>
+      </w:rPr>
+    </w:lvl>
+    <w:lvl w:ilvl="1" w:tplc="04060019" w:tentative="1">
+      <w:start w:val="1"/>
+      <w:numFmt w:val="lowerLetter"/>
+      <w:lvlText w:val="%2."/>
+      <w:lvlJc w:val="left"/>
+      <w:pPr>
+        <w:ind w:left="1440" w:hanging="360"/>
+      </w:pPr>
+    </w:lvl>
+    <w:lvl w:ilvl="2" w:tplc="0406001B" w:tentative="1">
+      <w:start w:val="1"/>
+      <w:numFmt w:val="lowerRoman"/>
+      <w:lvlText w:val="%3."/>
+      <w:lvlJc w:val="right"/>
+      <w:pPr>
+        <w:ind w:left="2160" w:hanging="180"/>
+      </w:pPr>
+    </w:lvl>
+    <w:lvl w:ilvl="3" w:tplc="0406000F" w:tentative="1">
+      <w:start w:val="1"/>
+      <w:numFmt w:val="decimal"/>
+      <w:lvlText w:val="%4."/>
+      <w:lvlJc w:val="left"/>
+      <w:pPr>
+        <w:ind w:left="2880" w:hanging="360"/>
+      </w:pPr>
+    </w:lvl>
+    <w:lvl w:ilvl="4" w:tplc="04060019" w:tentative="1">
+      <w:start w:val="1"/>
+      <w:numFmt w:val="lowerLetter"/>
+      <w:lvlText w:val="%5."/>
+      <w:lvlJc w:val="left"/>
+      <w:pPr>
+        <w:ind w:left="3600" w:hanging="360"/>
+      </w:pPr>
+    </w:lvl>
+    <w:lvl w:ilvl="5" w:tplc="0406001B" w:tentative="1">
+      <w:start w:val="1"/>
+      <w:numFmt w:val="lowerRoman"/>
+      <w:lvlText w:val="%6."/>
+      <w:lvlJc w:val="right"/>
+      <w:pPr>
+        <w:ind w:left="4320" w:hanging="180"/>
+      </w:pPr>
+    </w:lvl>
+    <w:lvl w:ilvl="6" w:tplc="0406000F" w:tentative="1">
+      <w:start w:val="1"/>
+      <w:numFmt w:val="decimal"/>
+      <w:lvlText w:val="%7."/>
+      <w:lvlJc w:val="left"/>
+      <w:pPr>
+        <w:ind w:left="5040" w:hanging="360"/>
+      </w:pPr>
+    </w:lvl>
+    <w:lvl w:ilvl="7" w:tplc="04060019" w:tentative="1">
+      <w:start w:val="1"/>
+      <w:numFmt w:val="lowerLetter"/>
+      <w:lvlText w:val="%8."/>
+      <w:lvlJc w:val="left"/>
+      <w:pPr>
+        <w:ind w:left="5760" w:hanging="360"/>
+      </w:pPr>
+    </w:lvl>
+    <w:lvl w:ilvl="8" w:tplc="0406001B" w:tentative="1">
+      <w:start w:val="1"/>
+      <w:numFmt w:val="lowerRoman"/>
+      <w:lvlText w:val="%9."/>
+      <w:lvlJc w:val="right"/>
+      <w:pPr>
+        <w:ind w:left="6480" w:hanging="180"/>
+      </w:pPr>
+    </w:lvl>
+  </w:abstractNum>
+  <w:abstractNum w:abstractNumId="5" w15:restartNumberingAfterBreak="0">
+    <w:nsid w:val="21836153"/>
+    <w:multiLevelType w:val="hybridMultilevel"/>
+    <w:tmpl w:val="9B9C37B0"/>
+    <w:lvl w:ilvl="0" w:tplc="0406000F">
+      <w:start w:val="1"/>
+      <w:numFmt w:val="decimal"/>
+      <w:lvlText w:val="%1."/>
+      <w:lvlJc w:val="left"/>
+      <w:pPr>
+        <w:ind w:left="720" w:hanging="360"/>
+      </w:pPr>
+      <w:rPr>
+        <w:rFonts w:hint="default"/>
+      </w:rPr>
+    </w:lvl>
+    <w:lvl w:ilvl="1" w:tplc="04060019" w:tentative="1">
+      <w:start w:val="1"/>
+      <w:numFmt w:val="lowerLetter"/>
+      <w:lvlText w:val="%2."/>
+      <w:lvlJc w:val="left"/>
+      <w:pPr>
+        <w:ind w:left="1440" w:hanging="360"/>
+      </w:pPr>
+    </w:lvl>
+    <w:lvl w:ilvl="2" w:tplc="0406001B" w:tentative="1">
+      <w:start w:val="1"/>
+      <w:numFmt w:val="lowerRoman"/>
+      <w:lvlText w:val="%3."/>
+      <w:lvlJc w:val="right"/>
+      <w:pPr>
+        <w:ind w:left="2160" w:hanging="180"/>
+      </w:pPr>
+    </w:lvl>
+    <w:lvl w:ilvl="3" w:tplc="0406000F" w:tentative="1">
+      <w:start w:val="1"/>
+      <w:numFmt w:val="decimal"/>
+      <w:lvlText w:val="%4."/>
+      <w:lvlJc w:val="left"/>
+      <w:pPr>
+        <w:ind w:left="2880" w:hanging="360"/>
+      </w:pPr>
+    </w:lvl>
+    <w:lvl w:ilvl="4" w:tplc="04060019" w:tentative="1">
+      <w:start w:val="1"/>
+      <w:numFmt w:val="lowerLetter"/>
+      <w:lvlText w:val="%5."/>
+      <w:lvlJc w:val="left"/>
+      <w:pPr>
+        <w:ind w:left="3600" w:hanging="360"/>
+      </w:pPr>
+    </w:lvl>
+    <w:lvl w:ilvl="5" w:tplc="0406001B" w:tentative="1">
+      <w:start w:val="1"/>
+      <w:numFmt w:val="lowerRoman"/>
+      <w:lvlText w:val="%6."/>
+      <w:lvlJc w:val="right"/>
+      <w:pPr>
+        <w:ind w:left="4320" w:hanging="180"/>
+      </w:pPr>
+    </w:lvl>
+    <w:lvl w:ilvl="6" w:tplc="0406000F" w:tentative="1">
+      <w:start w:val="1"/>
+      <w:numFmt w:val="decimal"/>
+      <w:lvlText w:val="%7."/>
+      <w:lvlJc w:val="left"/>
+      <w:pPr>
+        <w:ind w:left="5040" w:hanging="360"/>
+      </w:pPr>
+    </w:lvl>
+    <w:lvl w:ilvl="7" w:tplc="04060019" w:tentative="1">
+      <w:start w:val="1"/>
+      <w:numFmt w:val="lowerLetter"/>
+      <w:lvlText w:val="%8."/>
+      <w:lvlJc w:val="left"/>
+      <w:pPr>
+        <w:ind w:left="5760" w:hanging="360"/>
+      </w:pPr>
+    </w:lvl>
+    <w:lvl w:ilvl="8" w:tplc="0406001B" w:tentative="1">
+      <w:start w:val="1"/>
+      <w:numFmt w:val="lowerRoman"/>
+      <w:lvlText w:val="%9."/>
+      <w:lvlJc w:val="right"/>
+      <w:pPr>
+        <w:ind w:left="6480" w:hanging="180"/>
+      </w:pPr>
+    </w:lvl>
+  </w:abstractNum>
+  <w:abstractNum w:abstractNumId="6" w15:restartNumberingAfterBreak="0">
+    <w:nsid w:val="2BDE24E0"/>
+    <w:multiLevelType w:val="multilevel"/>
+    <w:tmpl w:val="65EC7FBC"/>
+    <w:lvl w:ilvl="0">
+      <w:start w:val="1"/>
+      <w:numFmt w:val="decimal"/>
+      <w:lvlText w:val="%1."/>
+      <w:lvlJc w:val="left"/>
+      <w:pPr>
+        <w:tabs>
+          <w:tab w:val="num" w:pos="720"/>
+        </w:tabs>
+        <w:ind w:left="720" w:hanging="360"/>
+      </w:pPr>
+    </w:lvl>
+    <w:lvl w:ilvl="1">
+      <w:start w:val="1"/>
+      <w:numFmt w:val="decimal"/>
+      <w:lvlText w:val="%2."/>
+      <w:lvlJc w:val="left"/>
+      <w:pPr>
+        <w:ind w:left="1440" w:hanging="360"/>
+      </w:pPr>
+    </w:lvl>
+    <w:lvl w:ilvl="2" w:tentative="1">
+      <w:start w:val="1"/>
+      <w:numFmt w:val="decimal"/>
+      <w:lvlText w:val="%3."/>
+      <w:lvlJc w:val="left"/>
+      <w:pPr>
+        <w:tabs>
+          <w:tab w:val="num" w:pos="2160"/>
+        </w:tabs>
+        <w:ind w:left="2160" w:hanging="360"/>
+      </w:pPr>
+    </w:lvl>
+    <w:lvl w:ilvl="3" w:tentative="1">
+      <w:start w:val="1"/>
+      <w:numFmt w:val="decimal"/>
+      <w:lvlText w:val="%4."/>
+      <w:lvlJc w:val="left"/>
+      <w:pPr>
+        <w:tabs>
+          <w:tab w:val="num" w:pos="2880"/>
+        </w:tabs>
+        <w:ind w:left="2880" w:hanging="360"/>
+      </w:pPr>
+    </w:lvl>
+    <w:lvl w:ilvl="4" w:tentative="1">
+      <w:start w:val="1"/>
+      <w:numFmt w:val="decimal"/>
+      <w:lvlText w:val="%5."/>
+      <w:lvlJc w:val="left"/>
+      <w:pPr>
+        <w:tabs>
+          <w:tab w:val="num" w:pos="3600"/>
+        </w:tabs>
+        <w:ind w:left="3600" w:hanging="360"/>
+      </w:pPr>
+    </w:lvl>
+    <w:lvl w:ilvl="5" w:tentative="1">
+      <w:start w:val="1"/>
+      <w:numFmt w:val="decimal"/>
+      <w:lvlText w:val="%6."/>
+      <w:lvlJc w:val="left"/>
+      <w:pPr>
+        <w:tabs>
+          <w:tab w:val="num" w:pos="4320"/>
+        </w:tabs>
+        <w:ind w:left="4320" w:hanging="360"/>
+      </w:pPr>
+    </w:lvl>
+    <w:lvl w:ilvl="6" w:tentative="1">
+      <w:start w:val="1"/>
+      <w:numFmt w:val="decimal"/>
+      <w:lvlText w:val="%7."/>
+      <w:lvlJc w:val="left"/>
+      <w:pPr>
+        <w:tabs>
+          <w:tab w:val="num" w:pos="5040"/>
+        </w:tabs>
+        <w:ind w:left="5040" w:hanging="360"/>
+      </w:pPr>
+    </w:lvl>
+    <w:lvl w:ilvl="7" w:tentative="1">
+      <w:start w:val="1"/>
+      <w:numFmt w:val="decimal"/>
+      <w:lvlText w:val="%8."/>
+      <w:lvlJc w:val="left"/>
+      <w:pPr>
+        <w:tabs>
+          <w:tab w:val="num" w:pos="5760"/>
+        </w:tabs>
+        <w:ind w:left="5760" w:hanging="360"/>
+      </w:pPr>
+    </w:lvl>
+    <w:lvl w:ilvl="8" w:tentative="1">
+      <w:start w:val="1"/>
+      <w:numFmt w:val="decimal"/>
+      <w:lvlText w:val="%9."/>
+      <w:lvlJc w:val="left"/>
+      <w:pPr>
+        <w:tabs>
+          <w:tab w:val="num" w:pos="6480"/>
+        </w:tabs>
+        <w:ind w:left="6480" w:hanging="360"/>
+      </w:pPr>
+    </w:lvl>
+  </w:abstractNum>
+  <w:abstractNum w:abstractNumId="7" w15:restartNumberingAfterBreak="0">
+    <w:nsid w:val="337B3BB6"/>
+    <w:multiLevelType w:val="hybridMultilevel"/>
+    <w:tmpl w:val="E60A98A2"/>
+    <w:lvl w:ilvl="0" w:tplc="0406000F">
+      <w:start w:val="1"/>
+      <w:numFmt w:val="decimal"/>
+      <w:lvlText w:val="%1."/>
+      <w:lvlJc w:val="left"/>
+      <w:pPr>
+        <w:ind w:left="720" w:hanging="360"/>
+      </w:pPr>
+    </w:lvl>
+    <w:lvl w:ilvl="1" w:tplc="04060019" w:tentative="1">
+      <w:start w:val="1"/>
+      <w:numFmt w:val="lowerLetter"/>
+      <w:lvlText w:val="%2."/>
+      <w:lvlJc w:val="left"/>
+      <w:pPr>
+        <w:ind w:left="1440" w:hanging="360"/>
+      </w:pPr>
+    </w:lvl>
+    <w:lvl w:ilvl="2" w:tplc="0406001B" w:tentative="1">
+      <w:start w:val="1"/>
+      <w:numFmt w:val="lowerRoman"/>
+      <w:lvlText w:val="%3."/>
+      <w:lvlJc w:val="right"/>
+      <w:pPr>
+        <w:ind w:left="2160" w:hanging="180"/>
+      </w:pPr>
+    </w:lvl>
+    <w:lvl w:ilvl="3" w:tplc="0406000F" w:tentative="1">
+      <w:start w:val="1"/>
+      <w:numFmt w:val="decimal"/>
+      <w:lvlText w:val="%4."/>
+      <w:lvlJc w:val="left"/>
+      <w:pPr>
+        <w:ind w:left="2880" w:hanging="360"/>
+      </w:pPr>
+    </w:lvl>
+    <w:lvl w:ilvl="4" w:tplc="04060019" w:tentative="1">
+      <w:start w:val="1"/>
+      <w:numFmt w:val="lowerLetter"/>
+      <w:lvlText w:val="%5."/>
+      <w:lvlJc w:val="left"/>
+      <w:pPr>
+        <w:ind w:left="3600" w:hanging="360"/>
+      </w:pPr>
+    </w:lvl>
+    <w:lvl w:ilvl="5" w:tplc="0406001B" w:tentative="1">
+      <w:start w:val="1"/>
+      <w:numFmt w:val="lowerRoman"/>
+      <w:lvlText w:val="%6."/>
+      <w:lvlJc w:val="right"/>
+      <w:pPr>
+        <w:ind w:left="4320" w:hanging="180"/>
+      </w:pPr>
+    </w:lvl>
+    <w:lvl w:ilvl="6" w:tplc="0406000F" w:tentative="1">
+      <w:start w:val="1"/>
+      <w:numFmt w:val="decimal"/>
+      <w:lvlText w:val="%7."/>
+      <w:lvlJc w:val="left"/>
+      <w:pPr>
+        <w:ind w:left="5040" w:hanging="360"/>
+      </w:pPr>
+    </w:lvl>
+    <w:lvl w:ilvl="7" w:tplc="04060019" w:tentative="1">
+      <w:start w:val="1"/>
+      <w:numFmt w:val="lowerLetter"/>
+      <w:lvlText w:val="%8."/>
+      <w:lvlJc w:val="left"/>
+      <w:pPr>
+        <w:ind w:left="5760" w:hanging="360"/>
+      </w:pPr>
+    </w:lvl>
+    <w:lvl w:ilvl="8" w:tplc="0406001B" w:tentative="1">
+      <w:start w:val="1"/>
+      <w:numFmt w:val="lowerRoman"/>
+      <w:lvlText w:val="%9."/>
+      <w:lvlJc w:val="right"/>
+      <w:pPr>
+        <w:ind w:left="6480" w:hanging="180"/>
+      </w:pPr>
+    </w:lvl>
+  </w:abstractNum>
+  <w:abstractNum w:abstractNumId="8" w15:restartNumberingAfterBreak="0">
+    <w:nsid w:val="38C21850"/>
+    <w:multiLevelType w:val="multilevel"/>
+    <w:tmpl w:val="2A8226C4"/>
+    <w:lvl w:ilvl="0">
+      <w:start w:val="1"/>
+      <w:numFmt w:val="none"/>
+      <w:lvlText w:val="%12.2"/>
+      <w:lvlJc w:val="left"/>
+      <w:pPr>
+        <w:ind w:left="360" w:hanging="360"/>
+      </w:pPr>
+      <w:rPr>
+        <w:rFonts w:hint="default"/>
+      </w:rPr>
+    </w:lvl>
+    <w:lvl w:ilvl="1">
+      <w:start w:val="1"/>
+      <w:numFmt w:val="decimal"/>
+      <w:lvlText w:val="%22.2"/>
+      <w:lvlJc w:val="left"/>
+      <w:pPr>
+        <w:ind w:left="792" w:hanging="432"/>
+      </w:pPr>
+      <w:rPr>
+        <w:rFonts w:hint="default"/>
+      </w:rPr>
+    </w:lvl>
+    <w:lvl w:ilvl="2">
+      <w:start w:val="1"/>
+      <w:numFmt w:val="decimal"/>
+      <w:lvlText w:val="%1.%2.%3."/>
+      <w:lvlJc w:val="left"/>
+      <w:pPr>
+        <w:ind w:left="1224" w:hanging="504"/>
+      </w:pPr>
+      <w:rPr>
+        <w:rFonts w:hint="default"/>
+      </w:rPr>
+    </w:lvl>
+    <w:lvl w:ilvl="3">
+      <w:start w:val="1"/>
+      <w:numFmt w:val="decimal"/>
+      <w:lvlText w:val="%1.%2.%3.%4."/>
+      <w:lvlJc w:val="left"/>
+      <w:pPr>
+        <w:ind w:left="1728" w:hanging="648"/>
+      </w:pPr>
+      <w:rPr>
+        <w:rFonts w:hint="default"/>
+      </w:rPr>
+    </w:lvl>
+    <w:lvl w:ilvl="4">
+      <w:start w:val="1"/>
+      <w:numFmt w:val="decimal"/>
+      <w:lvlText w:val="%1.%2.%3.%4.%5."/>
+      <w:lvlJc w:val="left"/>
+      <w:pPr>
+        <w:ind w:left="2232" w:hanging="792"/>
+      </w:pPr>
+      <w:rPr>
+        <w:rFonts w:hint="default"/>
+      </w:rPr>
+    </w:lvl>
+    <w:lvl w:ilvl="5">
+      <w:start w:val="1"/>
+      <w:numFmt w:val="decimal"/>
+      <w:lvlText w:val="%1.%2.%3.%4.%5.%6."/>
+      <w:lvlJc w:val="left"/>
+      <w:pPr>
+        <w:ind w:left="2736" w:hanging="936"/>
+      </w:pPr>
+      <w:rPr>
+        <w:rFonts w:hint="default"/>
+      </w:rPr>
+    </w:lvl>
+    <w:lvl w:ilvl="6">
+      <w:start w:val="1"/>
+      <w:numFmt w:val="decimal"/>
+      <w:lvlText w:val="%1.%2.%3.%4.%5.%6.%7."/>
+      <w:lvlJc w:val="left"/>
+      <w:pPr>
+        <w:ind w:left="3240" w:hanging="1080"/>
+      </w:pPr>
+      <w:rPr>
+        <w:rFonts w:hint="default"/>
+      </w:rPr>
+    </w:lvl>
+    <w:lvl w:ilvl="7">
+      <w:start w:val="1"/>
+      <w:numFmt w:val="decimal"/>
+      <w:lvlText w:val="%1.%2.%3.%4.%5.%6.%7.%8."/>
+      <w:lvlJc w:val="left"/>
+      <w:pPr>
+        <w:ind w:left="3744" w:hanging="1224"/>
+      </w:pPr>
+      <w:rPr>
+        <w:rFonts w:hint="default"/>
+      </w:rPr>
+    </w:lvl>
+    <w:lvl w:ilvl="8">
+      <w:start w:val="1"/>
+      <w:numFmt w:val="decimal"/>
+      <w:lvlText w:val="%1.%2.%3.%4.%5.%6.%7.%8.%9."/>
+      <w:lvlJc w:val="left"/>
+      <w:pPr>
+        <w:ind w:left="4320" w:hanging="1440"/>
+      </w:pPr>
+      <w:rPr>
+        <w:rFonts w:hint="default"/>
+      </w:rPr>
+    </w:lvl>
+  </w:abstractNum>
+  <w:abstractNum w:abstractNumId="9" w15:restartNumberingAfterBreak="0">
+    <w:nsid w:val="435266EB"/>
+    <w:multiLevelType w:val="hybridMultilevel"/>
+    <w:tmpl w:val="DCBA6CB0"/>
+    <w:lvl w:ilvl="0" w:tplc="0406000F">
+      <w:start w:val="1"/>
+      <w:numFmt w:val="decimal"/>
+      <w:lvlText w:val="%1."/>
+      <w:lvlJc w:val="left"/>
+      <w:pPr>
+        <w:ind w:left="720" w:hanging="360"/>
+      </w:pPr>
+      <w:rPr>
+        <w:rFonts w:hint="default"/>
+      </w:rPr>
+    </w:lvl>
+    <w:lvl w:ilvl="1" w:tplc="04060019" w:tentative="1">
+      <w:start w:val="1"/>
+      <w:numFmt w:val="lowerLetter"/>
+      <w:lvlText w:val="%2."/>
+      <w:lvlJc w:val="left"/>
+      <w:pPr>
+        <w:ind w:left="1440" w:hanging="360"/>
+      </w:pPr>
+    </w:lvl>
+    <w:lvl w:ilvl="2" w:tplc="0406001B" w:tentative="1">
+      <w:start w:val="1"/>
+      <w:numFmt w:val="lowerRoman"/>
+      <w:lvlText w:val="%3."/>
+      <w:lvlJc w:val="right"/>
+      <w:pPr>
+        <w:ind w:left="2160" w:hanging="180"/>
+      </w:pPr>
+    </w:lvl>
+    <w:lvl w:ilvl="3" w:tplc="0406000F" w:tentative="1">
+      <w:start w:val="1"/>
+      <w:numFmt w:val="decimal"/>
+      <w:lvlText w:val="%4."/>
+      <w:lvlJc w:val="left"/>
+      <w:pPr>
+        <w:ind w:left="2880" w:hanging="360"/>
+      </w:pPr>
+    </w:lvl>
+    <w:lvl w:ilvl="4" w:tplc="04060019" w:tentative="1">
+      <w:start w:val="1"/>
+      <w:numFmt w:val="lowerLetter"/>
+      <w:lvlText w:val="%5."/>
+      <w:lvlJc w:val="left"/>
+      <w:pPr>
+        <w:ind w:left="3600" w:hanging="360"/>
+      </w:pPr>
+    </w:lvl>
+    <w:lvl w:ilvl="5" w:tplc="0406001B" w:tentative="1">
+      <w:start w:val="1"/>
+      <w:numFmt w:val="lowerRoman"/>
+      <w:lvlText w:val="%6."/>
+      <w:lvlJc w:val="right"/>
+      <w:pPr>
+        <w:ind w:left="4320" w:hanging="180"/>
+      </w:pPr>
+    </w:lvl>
+    <w:lvl w:ilvl="6" w:tplc="0406000F" w:tentative="1">
+      <w:start w:val="1"/>
+      <w:numFmt w:val="decimal"/>
+      <w:lvlText w:val="%7."/>
+      <w:lvlJc w:val="left"/>
+      <w:pPr>
+        <w:ind w:left="5040" w:hanging="360"/>
+      </w:pPr>
+    </w:lvl>
+    <w:lvl w:ilvl="7" w:tplc="04060019" w:tentative="1">
+      <w:start w:val="1"/>
+      <w:numFmt w:val="lowerLetter"/>
+      <w:lvlText w:val="%8."/>
+      <w:lvlJc w:val="left"/>
+      <w:pPr>
+        <w:ind w:left="5760" w:hanging="360"/>
+      </w:pPr>
+    </w:lvl>
+    <w:lvl w:ilvl="8" w:tplc="0406001B" w:tentative="1">
+      <w:start w:val="1"/>
+      <w:numFmt w:val="lowerRoman"/>
+      <w:lvlText w:val="%9."/>
+      <w:lvlJc w:val="right"/>
+      <w:pPr>
+        <w:ind w:left="6480" w:hanging="180"/>
+      </w:pPr>
+    </w:lvl>
+  </w:abstractNum>
+  <w:abstractNum w:abstractNumId="10" w15:restartNumberingAfterBreak="0">
+    <w:nsid w:val="442F73C3"/>
+    <w:multiLevelType w:val="multilevel"/>
+    <w:tmpl w:val="7D640496"/>
+    <w:lvl w:ilvl="0">
+      <w:start w:val="1"/>
+      <w:numFmt w:val="decimal"/>
+      <w:lvlText w:val="%1.3"/>
+      <w:lvlJc w:val="left"/>
+      <w:pPr>
+        <w:ind w:left="720" w:hanging="360"/>
+      </w:pPr>
+      <w:rPr>
+        <w:rFonts w:hint="default"/>
+      </w:rPr>
+    </w:lvl>
+    <w:lvl w:ilvl="1">
+      <w:start w:val="2"/>
+      <w:numFmt w:val="decimal"/>
+      <w:isLgl/>
+      <w:lvlText w:val="%2.1"/>
+      <w:lvlJc w:val="left"/>
+      <w:pPr>
+        <w:ind w:left="720" w:hanging="360"/>
+      </w:pPr>
+      <w:rPr>
+        <w:rFonts w:hint="default"/>
+      </w:rPr>
+    </w:lvl>
+    <w:lvl w:ilvl="2">
+      <w:start w:val="1"/>
+      <w:numFmt w:val="decimal"/>
+      <w:isLgl/>
+      <w:lvlText w:val="%1.%2.%3"/>
+      <w:lvlJc w:val="left"/>
+      <w:pPr>
+        <w:ind w:left="1080" w:hanging="720"/>
+      </w:pPr>
+      <w:rPr>
+        <w:rFonts w:hint="default"/>
+      </w:rPr>
+    </w:lvl>
+    <w:lvl w:ilvl="3">
+      <w:start w:val="1"/>
+      <w:numFmt w:val="decimal"/>
+      <w:isLgl/>
+      <w:lvlText w:val="%1.%2.%3.%4"/>
+      <w:lvlJc w:val="left"/>
+      <w:pPr>
+        <w:ind w:left="1080" w:hanging="720"/>
+      </w:pPr>
+      <w:rPr>
+        <w:rFonts w:hint="default"/>
+      </w:rPr>
+    </w:lvl>
+    <w:lvl w:ilvl="4">
+      <w:start w:val="1"/>
+      <w:numFmt w:val="decimal"/>
+      <w:isLgl/>
+      <w:lvlText w:val="%1.%2.%3.%4.%5"/>
+      <w:lvlJc w:val="left"/>
+      <w:pPr>
+        <w:ind w:left="1440" w:hanging="1080"/>
+      </w:pPr>
+      <w:rPr>
+        <w:rFonts w:hint="default"/>
+      </w:rPr>
+    </w:lvl>
+    <w:lvl w:ilvl="5">
+      <w:start w:val="1"/>
+      <w:numFmt w:val="decimal"/>
+      <w:isLgl/>
+      <w:lvlText w:val="%1.%2.%3.%4.%5.%6"/>
+      <w:lvlJc w:val="left"/>
+      <w:pPr>
+        <w:ind w:left="1440" w:hanging="1080"/>
+      </w:pPr>
+      <w:rPr>
+        <w:rFonts w:hint="default"/>
+      </w:rPr>
+    </w:lvl>
+    <w:lvl w:ilvl="6">
+      <w:start w:val="1"/>
+      <w:numFmt w:val="decimal"/>
+      <w:isLgl/>
+      <w:lvlText w:val="%1.%2.%3.%4.%5.%6.%7"/>
+      <w:lvlJc w:val="left"/>
+      <w:pPr>
+        <w:ind w:left="1800" w:hanging="1440"/>
+      </w:pPr>
+      <w:rPr>
+        <w:rFonts w:hint="default"/>
+      </w:rPr>
+    </w:lvl>
+    <w:lvl w:ilvl="7">
+      <w:start w:val="1"/>
+      <w:numFmt w:val="decimal"/>
+      <w:isLgl/>
+      <w:lvlText w:val="%1.%2.%3.%4.%5.%6.%7.%8"/>
+      <w:lvlJc w:val="left"/>
+      <w:pPr>
+        <w:ind w:left="1800" w:hanging="1440"/>
+      </w:pPr>
+      <w:rPr>
+        <w:rFonts w:hint="default"/>
+      </w:rPr>
+    </w:lvl>
+    <w:lvl w:ilvl="8">
+      <w:start w:val="1"/>
+      <w:numFmt w:val="decimal"/>
+      <w:isLgl/>
+      <w:lvlText w:val="%1.%2.%3.%4.%5.%6.%7.%8.%9"/>
+      <w:lvlJc w:val="left"/>
+      <w:pPr>
+        <w:ind w:left="1800" w:hanging="1440"/>
+      </w:pPr>
+      <w:rPr>
+        <w:rFonts w:hint="default"/>
+      </w:rPr>
+    </w:lvl>
+  </w:abstractNum>
+  <w:abstractNum w:abstractNumId="11" w15:restartNumberingAfterBreak="0">
     <w:nsid w:val="459C4444"/>
     <w:multiLevelType w:val="hybridMultilevel"/>
     <w:tmpl w:val="18CA7386"/>
@@ -1204,8 +6431,1573 @@
       </w:rPr>
     </w:lvl>
   </w:abstractNum>
+  <w:abstractNum w:abstractNumId="12" w15:restartNumberingAfterBreak="0">
+    <w:nsid w:val="481215C3"/>
+    <w:multiLevelType w:val="hybridMultilevel"/>
+    <w:tmpl w:val="3FEEEBCC"/>
+    <w:lvl w:ilvl="0" w:tplc="0406000F">
+      <w:start w:val="1"/>
+      <w:numFmt w:val="decimal"/>
+      <w:lvlText w:val="%1."/>
+      <w:lvlJc w:val="left"/>
+      <w:pPr>
+        <w:ind w:left="720" w:hanging="360"/>
+      </w:pPr>
+    </w:lvl>
+    <w:lvl w:ilvl="1" w:tplc="04060019" w:tentative="1">
+      <w:start w:val="1"/>
+      <w:numFmt w:val="lowerLetter"/>
+      <w:lvlText w:val="%2."/>
+      <w:lvlJc w:val="left"/>
+      <w:pPr>
+        <w:ind w:left="1440" w:hanging="360"/>
+      </w:pPr>
+    </w:lvl>
+    <w:lvl w:ilvl="2" w:tplc="0406001B" w:tentative="1">
+      <w:start w:val="1"/>
+      <w:numFmt w:val="lowerRoman"/>
+      <w:lvlText w:val="%3."/>
+      <w:lvlJc w:val="right"/>
+      <w:pPr>
+        <w:ind w:left="2160" w:hanging="180"/>
+      </w:pPr>
+    </w:lvl>
+    <w:lvl w:ilvl="3" w:tplc="0406000F" w:tentative="1">
+      <w:start w:val="1"/>
+      <w:numFmt w:val="decimal"/>
+      <w:lvlText w:val="%4."/>
+      <w:lvlJc w:val="left"/>
+      <w:pPr>
+        <w:ind w:left="2880" w:hanging="360"/>
+      </w:pPr>
+    </w:lvl>
+    <w:lvl w:ilvl="4" w:tplc="04060019" w:tentative="1">
+      <w:start w:val="1"/>
+      <w:numFmt w:val="lowerLetter"/>
+      <w:lvlText w:val="%5."/>
+      <w:lvlJc w:val="left"/>
+      <w:pPr>
+        <w:ind w:left="3600" w:hanging="360"/>
+      </w:pPr>
+    </w:lvl>
+    <w:lvl w:ilvl="5" w:tplc="0406001B" w:tentative="1">
+      <w:start w:val="1"/>
+      <w:numFmt w:val="lowerRoman"/>
+      <w:lvlText w:val="%6."/>
+      <w:lvlJc w:val="right"/>
+      <w:pPr>
+        <w:ind w:left="4320" w:hanging="180"/>
+      </w:pPr>
+    </w:lvl>
+    <w:lvl w:ilvl="6" w:tplc="0406000F" w:tentative="1">
+      <w:start w:val="1"/>
+      <w:numFmt w:val="decimal"/>
+      <w:lvlText w:val="%7."/>
+      <w:lvlJc w:val="left"/>
+      <w:pPr>
+        <w:ind w:left="5040" w:hanging="360"/>
+      </w:pPr>
+    </w:lvl>
+    <w:lvl w:ilvl="7" w:tplc="04060019" w:tentative="1">
+      <w:start w:val="1"/>
+      <w:numFmt w:val="lowerLetter"/>
+      <w:lvlText w:val="%8."/>
+      <w:lvlJc w:val="left"/>
+      <w:pPr>
+        <w:ind w:left="5760" w:hanging="360"/>
+      </w:pPr>
+    </w:lvl>
+    <w:lvl w:ilvl="8" w:tplc="0406001B" w:tentative="1">
+      <w:start w:val="1"/>
+      <w:numFmt w:val="lowerRoman"/>
+      <w:lvlText w:val="%9."/>
+      <w:lvlJc w:val="right"/>
+      <w:pPr>
+        <w:ind w:left="6480" w:hanging="180"/>
+      </w:pPr>
+    </w:lvl>
+  </w:abstractNum>
+  <w:abstractNum w:abstractNumId="13" w15:restartNumberingAfterBreak="0">
+    <w:nsid w:val="4B164D3B"/>
+    <w:multiLevelType w:val="hybridMultilevel"/>
+    <w:tmpl w:val="7D663140"/>
+    <w:lvl w:ilvl="0" w:tplc="0406000F">
+      <w:start w:val="1"/>
+      <w:numFmt w:val="decimal"/>
+      <w:lvlText w:val="%1."/>
+      <w:lvlJc w:val="left"/>
+      <w:pPr>
+        <w:ind w:left="720" w:hanging="360"/>
+      </w:pPr>
+      <w:rPr>
+        <w:rFonts w:hint="default"/>
+      </w:rPr>
+    </w:lvl>
+    <w:lvl w:ilvl="1" w:tplc="04060019" w:tentative="1">
+      <w:start w:val="1"/>
+      <w:numFmt w:val="lowerLetter"/>
+      <w:lvlText w:val="%2."/>
+      <w:lvlJc w:val="left"/>
+      <w:pPr>
+        <w:ind w:left="1440" w:hanging="360"/>
+      </w:pPr>
+    </w:lvl>
+    <w:lvl w:ilvl="2" w:tplc="0406001B" w:tentative="1">
+      <w:start w:val="1"/>
+      <w:numFmt w:val="lowerRoman"/>
+      <w:lvlText w:val="%3."/>
+      <w:lvlJc w:val="right"/>
+      <w:pPr>
+        <w:ind w:left="2160" w:hanging="180"/>
+      </w:pPr>
+    </w:lvl>
+    <w:lvl w:ilvl="3" w:tplc="0406000F" w:tentative="1">
+      <w:start w:val="1"/>
+      <w:numFmt w:val="decimal"/>
+      <w:lvlText w:val="%4."/>
+      <w:lvlJc w:val="left"/>
+      <w:pPr>
+        <w:ind w:left="2880" w:hanging="360"/>
+      </w:pPr>
+    </w:lvl>
+    <w:lvl w:ilvl="4" w:tplc="04060019" w:tentative="1">
+      <w:start w:val="1"/>
+      <w:numFmt w:val="lowerLetter"/>
+      <w:lvlText w:val="%5."/>
+      <w:lvlJc w:val="left"/>
+      <w:pPr>
+        <w:ind w:left="3600" w:hanging="360"/>
+      </w:pPr>
+    </w:lvl>
+    <w:lvl w:ilvl="5" w:tplc="0406001B" w:tentative="1">
+      <w:start w:val="1"/>
+      <w:numFmt w:val="lowerRoman"/>
+      <w:lvlText w:val="%6."/>
+      <w:lvlJc w:val="right"/>
+      <w:pPr>
+        <w:ind w:left="4320" w:hanging="180"/>
+      </w:pPr>
+    </w:lvl>
+    <w:lvl w:ilvl="6" w:tplc="0406000F" w:tentative="1">
+      <w:start w:val="1"/>
+      <w:numFmt w:val="decimal"/>
+      <w:lvlText w:val="%7."/>
+      <w:lvlJc w:val="left"/>
+      <w:pPr>
+        <w:ind w:left="5040" w:hanging="360"/>
+      </w:pPr>
+    </w:lvl>
+    <w:lvl w:ilvl="7" w:tplc="04060019" w:tentative="1">
+      <w:start w:val="1"/>
+      <w:numFmt w:val="lowerLetter"/>
+      <w:lvlText w:val="%8."/>
+      <w:lvlJc w:val="left"/>
+      <w:pPr>
+        <w:ind w:left="5760" w:hanging="360"/>
+      </w:pPr>
+    </w:lvl>
+    <w:lvl w:ilvl="8" w:tplc="0406001B" w:tentative="1">
+      <w:start w:val="1"/>
+      <w:numFmt w:val="lowerRoman"/>
+      <w:lvlText w:val="%9."/>
+      <w:lvlJc w:val="right"/>
+      <w:pPr>
+        <w:ind w:left="6480" w:hanging="180"/>
+      </w:pPr>
+    </w:lvl>
+  </w:abstractNum>
+  <w:abstractNum w:abstractNumId="14" w15:restartNumberingAfterBreak="0">
+    <w:nsid w:val="5C7D66AC"/>
+    <w:multiLevelType w:val="multilevel"/>
+    <w:tmpl w:val="78585052"/>
+    <w:lvl w:ilvl="0">
+      <w:start w:val="1"/>
+      <w:numFmt w:val="none"/>
+      <w:lvlText w:val="%12.1"/>
+      <w:lvlJc w:val="left"/>
+      <w:pPr>
+        <w:ind w:left="360" w:hanging="360"/>
+      </w:pPr>
+      <w:rPr>
+        <w:rFonts w:hint="default"/>
+      </w:rPr>
+    </w:lvl>
+    <w:lvl w:ilvl="1">
+      <w:start w:val="1"/>
+      <w:numFmt w:val="decimal"/>
+      <w:lvlText w:val="%22.2"/>
+      <w:lvlJc w:val="left"/>
+      <w:pPr>
+        <w:ind w:left="792" w:hanging="432"/>
+      </w:pPr>
+      <w:rPr>
+        <w:rFonts w:hint="default"/>
+      </w:rPr>
+    </w:lvl>
+    <w:lvl w:ilvl="2">
+      <w:start w:val="1"/>
+      <w:numFmt w:val="decimal"/>
+      <w:lvlText w:val="%1.%2.%3."/>
+      <w:lvlJc w:val="left"/>
+      <w:pPr>
+        <w:ind w:left="1224" w:hanging="504"/>
+      </w:pPr>
+      <w:rPr>
+        <w:rFonts w:hint="default"/>
+      </w:rPr>
+    </w:lvl>
+    <w:lvl w:ilvl="3">
+      <w:start w:val="1"/>
+      <w:numFmt w:val="decimal"/>
+      <w:lvlText w:val="%1.%2.%3.%4."/>
+      <w:lvlJc w:val="left"/>
+      <w:pPr>
+        <w:ind w:left="1728" w:hanging="648"/>
+      </w:pPr>
+      <w:rPr>
+        <w:rFonts w:hint="default"/>
+      </w:rPr>
+    </w:lvl>
+    <w:lvl w:ilvl="4">
+      <w:start w:val="1"/>
+      <w:numFmt w:val="decimal"/>
+      <w:lvlText w:val="%1.%2.%3.%4.%5."/>
+      <w:lvlJc w:val="left"/>
+      <w:pPr>
+        <w:ind w:left="2232" w:hanging="792"/>
+      </w:pPr>
+      <w:rPr>
+        <w:rFonts w:hint="default"/>
+      </w:rPr>
+    </w:lvl>
+    <w:lvl w:ilvl="5">
+      <w:start w:val="1"/>
+      <w:numFmt w:val="decimal"/>
+      <w:lvlText w:val="%1.%2.%3.%4.%5.%6."/>
+      <w:lvlJc w:val="left"/>
+      <w:pPr>
+        <w:ind w:left="2736" w:hanging="936"/>
+      </w:pPr>
+      <w:rPr>
+        <w:rFonts w:hint="default"/>
+      </w:rPr>
+    </w:lvl>
+    <w:lvl w:ilvl="6">
+      <w:start w:val="1"/>
+      <w:numFmt w:val="decimal"/>
+      <w:lvlText w:val="%1.%2.%3.%4.%5.%6.%7."/>
+      <w:lvlJc w:val="left"/>
+      <w:pPr>
+        <w:ind w:left="3240" w:hanging="1080"/>
+      </w:pPr>
+      <w:rPr>
+        <w:rFonts w:hint="default"/>
+      </w:rPr>
+    </w:lvl>
+    <w:lvl w:ilvl="7">
+      <w:start w:val="1"/>
+      <w:numFmt w:val="decimal"/>
+      <w:lvlText w:val="%1.%2.%3.%4.%5.%6.%7.%8."/>
+      <w:lvlJc w:val="left"/>
+      <w:pPr>
+        <w:ind w:left="3744" w:hanging="1224"/>
+      </w:pPr>
+      <w:rPr>
+        <w:rFonts w:hint="default"/>
+      </w:rPr>
+    </w:lvl>
+    <w:lvl w:ilvl="8">
+      <w:start w:val="1"/>
+      <w:numFmt w:val="decimal"/>
+      <w:lvlText w:val="%1.%2.%3.%4.%5.%6.%7.%8.%9."/>
+      <w:lvlJc w:val="left"/>
+      <w:pPr>
+        <w:ind w:left="4320" w:hanging="1440"/>
+      </w:pPr>
+      <w:rPr>
+        <w:rFonts w:hint="default"/>
+      </w:rPr>
+    </w:lvl>
+  </w:abstractNum>
+  <w:abstractNum w:abstractNumId="15" w15:restartNumberingAfterBreak="0">
+    <w:nsid w:val="5F84267E"/>
+    <w:multiLevelType w:val="multilevel"/>
+    <w:tmpl w:val="63AAF466"/>
+    <w:lvl w:ilvl="0">
+      <w:start w:val="1"/>
+      <w:numFmt w:val="decimal"/>
+      <w:lvlText w:val="%1.3"/>
+      <w:lvlJc w:val="left"/>
+      <w:pPr>
+        <w:ind w:left="720" w:hanging="360"/>
+      </w:pPr>
+      <w:rPr>
+        <w:rFonts w:hint="default"/>
+      </w:rPr>
+    </w:lvl>
+    <w:lvl w:ilvl="1">
+      <w:start w:val="2"/>
+      <w:numFmt w:val="decimal"/>
+      <w:isLgl/>
+      <w:lvlText w:val="%1.%2"/>
+      <w:lvlJc w:val="left"/>
+      <w:pPr>
+        <w:ind w:left="720" w:hanging="360"/>
+      </w:pPr>
+      <w:rPr>
+        <w:rFonts w:hint="default"/>
+      </w:rPr>
+    </w:lvl>
+    <w:lvl w:ilvl="2">
+      <w:start w:val="1"/>
+      <w:numFmt w:val="decimal"/>
+      <w:isLgl/>
+      <w:lvlText w:val="%1.%2.%3"/>
+      <w:lvlJc w:val="left"/>
+      <w:pPr>
+        <w:ind w:left="1080" w:hanging="720"/>
+      </w:pPr>
+      <w:rPr>
+        <w:rFonts w:hint="default"/>
+      </w:rPr>
+    </w:lvl>
+    <w:lvl w:ilvl="3">
+      <w:start w:val="1"/>
+      <w:numFmt w:val="decimal"/>
+      <w:isLgl/>
+      <w:lvlText w:val="%1.%2.%3.%4"/>
+      <w:lvlJc w:val="left"/>
+      <w:pPr>
+        <w:ind w:left="1080" w:hanging="720"/>
+      </w:pPr>
+      <w:rPr>
+        <w:rFonts w:hint="default"/>
+      </w:rPr>
+    </w:lvl>
+    <w:lvl w:ilvl="4">
+      <w:start w:val="1"/>
+      <w:numFmt w:val="decimal"/>
+      <w:isLgl/>
+      <w:lvlText w:val="%1.%2.%3.%4.%5"/>
+      <w:lvlJc w:val="left"/>
+      <w:pPr>
+        <w:ind w:left="1440" w:hanging="1080"/>
+      </w:pPr>
+      <w:rPr>
+        <w:rFonts w:hint="default"/>
+      </w:rPr>
+    </w:lvl>
+    <w:lvl w:ilvl="5">
+      <w:start w:val="1"/>
+      <w:numFmt w:val="decimal"/>
+      <w:isLgl/>
+      <w:lvlText w:val="%1.%2.%3.%4.%5.%6"/>
+      <w:lvlJc w:val="left"/>
+      <w:pPr>
+        <w:ind w:left="1440" w:hanging="1080"/>
+      </w:pPr>
+      <w:rPr>
+        <w:rFonts w:hint="default"/>
+      </w:rPr>
+    </w:lvl>
+    <w:lvl w:ilvl="6">
+      <w:start w:val="1"/>
+      <w:numFmt w:val="decimal"/>
+      <w:isLgl/>
+      <w:lvlText w:val="%1.%2.%3.%4.%5.%6.%7"/>
+      <w:lvlJc w:val="left"/>
+      <w:pPr>
+        <w:ind w:left="1800" w:hanging="1440"/>
+      </w:pPr>
+      <w:rPr>
+        <w:rFonts w:hint="default"/>
+      </w:rPr>
+    </w:lvl>
+    <w:lvl w:ilvl="7">
+      <w:start w:val="1"/>
+      <w:numFmt w:val="decimal"/>
+      <w:isLgl/>
+      <w:lvlText w:val="%1.%2.%3.%4.%5.%6.%7.%8"/>
+      <w:lvlJc w:val="left"/>
+      <w:pPr>
+        <w:ind w:left="1800" w:hanging="1440"/>
+      </w:pPr>
+      <w:rPr>
+        <w:rFonts w:hint="default"/>
+      </w:rPr>
+    </w:lvl>
+    <w:lvl w:ilvl="8">
+      <w:start w:val="1"/>
+      <w:numFmt w:val="decimal"/>
+      <w:isLgl/>
+      <w:lvlText w:val="%1.%2.%3.%4.%5.%6.%7.%8.%9"/>
+      <w:lvlJc w:val="left"/>
+      <w:pPr>
+        <w:ind w:left="1800" w:hanging="1440"/>
+      </w:pPr>
+      <w:rPr>
+        <w:rFonts w:hint="default"/>
+      </w:rPr>
+    </w:lvl>
+  </w:abstractNum>
+  <w:abstractNum w:abstractNumId="16" w15:restartNumberingAfterBreak="0">
+    <w:nsid w:val="5FED4DC5"/>
+    <w:multiLevelType w:val="multilevel"/>
+    <w:tmpl w:val="A3EC2D06"/>
+    <w:lvl w:ilvl="0">
+      <w:start w:val="1"/>
+      <w:numFmt w:val="decimal"/>
+      <w:lvlText w:val="%1."/>
+      <w:lvlJc w:val="left"/>
+      <w:pPr>
+        <w:ind w:left="720" w:hanging="360"/>
+      </w:pPr>
+      <w:rPr>
+        <w:rFonts w:hint="default"/>
+      </w:rPr>
+    </w:lvl>
+    <w:lvl w:ilvl="1">
+      <w:start w:val="1"/>
+      <w:numFmt w:val="decimal"/>
+      <w:isLgl/>
+      <w:lvlText w:val="%1.%2"/>
+      <w:lvlJc w:val="left"/>
+      <w:pPr>
+        <w:ind w:left="720" w:hanging="360"/>
+      </w:pPr>
+      <w:rPr>
+        <w:rFonts w:hint="default"/>
+      </w:rPr>
+    </w:lvl>
+    <w:lvl w:ilvl="2">
+      <w:start w:val="1"/>
+      <w:numFmt w:val="decimal"/>
+      <w:isLgl/>
+      <w:lvlText w:val="%1.%2.%3"/>
+      <w:lvlJc w:val="left"/>
+      <w:pPr>
+        <w:ind w:left="1080" w:hanging="720"/>
+      </w:pPr>
+      <w:rPr>
+        <w:rFonts w:hint="default"/>
+      </w:rPr>
+    </w:lvl>
+    <w:lvl w:ilvl="3">
+      <w:start w:val="1"/>
+      <w:numFmt w:val="decimal"/>
+      <w:isLgl/>
+      <w:lvlText w:val="%1.%2.%3.%4"/>
+      <w:lvlJc w:val="left"/>
+      <w:pPr>
+        <w:ind w:left="1080" w:hanging="720"/>
+      </w:pPr>
+      <w:rPr>
+        <w:rFonts w:hint="default"/>
+      </w:rPr>
+    </w:lvl>
+    <w:lvl w:ilvl="4">
+      <w:start w:val="1"/>
+      <w:numFmt w:val="decimal"/>
+      <w:isLgl/>
+      <w:lvlText w:val="%1.%2.%3.%4.%5"/>
+      <w:lvlJc w:val="left"/>
+      <w:pPr>
+        <w:ind w:left="1440" w:hanging="1080"/>
+      </w:pPr>
+      <w:rPr>
+        <w:rFonts w:hint="default"/>
+      </w:rPr>
+    </w:lvl>
+    <w:lvl w:ilvl="5">
+      <w:start w:val="1"/>
+      <w:numFmt w:val="decimal"/>
+      <w:isLgl/>
+      <w:lvlText w:val="%1.%2.%3.%4.%5.%6"/>
+      <w:lvlJc w:val="left"/>
+      <w:pPr>
+        <w:ind w:left="1440" w:hanging="1080"/>
+      </w:pPr>
+      <w:rPr>
+        <w:rFonts w:hint="default"/>
+      </w:rPr>
+    </w:lvl>
+    <w:lvl w:ilvl="6">
+      <w:start w:val="1"/>
+      <w:numFmt w:val="decimal"/>
+      <w:isLgl/>
+      <w:lvlText w:val="%1.%2.%3.%4.%5.%6.%7"/>
+      <w:lvlJc w:val="left"/>
+      <w:pPr>
+        <w:ind w:left="1800" w:hanging="1440"/>
+      </w:pPr>
+      <w:rPr>
+        <w:rFonts w:hint="default"/>
+      </w:rPr>
+    </w:lvl>
+    <w:lvl w:ilvl="7">
+      <w:start w:val="1"/>
+      <w:numFmt w:val="decimal"/>
+      <w:isLgl/>
+      <w:lvlText w:val="%1.%2.%3.%4.%5.%6.%7.%8"/>
+      <w:lvlJc w:val="left"/>
+      <w:pPr>
+        <w:ind w:left="1800" w:hanging="1440"/>
+      </w:pPr>
+      <w:rPr>
+        <w:rFonts w:hint="default"/>
+      </w:rPr>
+    </w:lvl>
+    <w:lvl w:ilvl="8">
+      <w:start w:val="1"/>
+      <w:numFmt w:val="decimal"/>
+      <w:isLgl/>
+      <w:lvlText w:val="%1.%2.%3.%4.%5.%6.%7.%8.%9"/>
+      <w:lvlJc w:val="left"/>
+      <w:pPr>
+        <w:ind w:left="1800" w:hanging="1440"/>
+      </w:pPr>
+      <w:rPr>
+        <w:rFonts w:hint="default"/>
+      </w:rPr>
+    </w:lvl>
+  </w:abstractNum>
+  <w:abstractNum w:abstractNumId="17" w15:restartNumberingAfterBreak="0">
+    <w:nsid w:val="60CD61D9"/>
+    <w:multiLevelType w:val="multilevel"/>
+    <w:tmpl w:val="AE00A26A"/>
+    <w:lvl w:ilvl="0">
+      <w:start w:val="1"/>
+      <w:numFmt w:val="decimal"/>
+      <w:lvlText w:val="%1."/>
+      <w:lvlJc w:val="left"/>
+      <w:pPr>
+        <w:ind w:left="360" w:hanging="360"/>
+      </w:pPr>
+      <w:rPr>
+        <w:rFonts w:hint="default"/>
+      </w:rPr>
+    </w:lvl>
+    <w:lvl w:ilvl="1">
+      <w:start w:val="1"/>
+      <w:numFmt w:val="decimal"/>
+      <w:lvlText w:val="%1.2."/>
+      <w:lvlJc w:val="left"/>
+      <w:pPr>
+        <w:ind w:left="792" w:hanging="432"/>
+      </w:pPr>
+      <w:rPr>
+        <w:rFonts w:hint="default"/>
+      </w:rPr>
+    </w:lvl>
+    <w:lvl w:ilvl="2">
+      <w:start w:val="1"/>
+      <w:numFmt w:val="decimal"/>
+      <w:lvlText w:val="%1.%2.%3."/>
+      <w:lvlJc w:val="left"/>
+      <w:pPr>
+        <w:ind w:left="1224" w:hanging="504"/>
+      </w:pPr>
+      <w:rPr>
+        <w:rFonts w:hint="default"/>
+      </w:rPr>
+    </w:lvl>
+    <w:lvl w:ilvl="3">
+      <w:start w:val="1"/>
+      <w:numFmt w:val="decimal"/>
+      <w:lvlText w:val="%1.%2.%3.%4."/>
+      <w:lvlJc w:val="left"/>
+      <w:pPr>
+        <w:ind w:left="1728" w:hanging="648"/>
+      </w:pPr>
+      <w:rPr>
+        <w:rFonts w:hint="default"/>
+      </w:rPr>
+    </w:lvl>
+    <w:lvl w:ilvl="4">
+      <w:start w:val="1"/>
+      <w:numFmt w:val="decimal"/>
+      <w:lvlText w:val="%1.%2.%3.%4.%5."/>
+      <w:lvlJc w:val="left"/>
+      <w:pPr>
+        <w:ind w:left="2232" w:hanging="792"/>
+      </w:pPr>
+      <w:rPr>
+        <w:rFonts w:hint="default"/>
+      </w:rPr>
+    </w:lvl>
+    <w:lvl w:ilvl="5">
+      <w:start w:val="1"/>
+      <w:numFmt w:val="decimal"/>
+      <w:lvlText w:val="%1.%2.%3.%4.%5.%6."/>
+      <w:lvlJc w:val="left"/>
+      <w:pPr>
+        <w:ind w:left="2736" w:hanging="936"/>
+      </w:pPr>
+      <w:rPr>
+        <w:rFonts w:hint="default"/>
+      </w:rPr>
+    </w:lvl>
+    <w:lvl w:ilvl="6">
+      <w:start w:val="1"/>
+      <w:numFmt w:val="decimal"/>
+      <w:lvlText w:val="%1.%2.%3.%4.%5.%6.%7."/>
+      <w:lvlJc w:val="left"/>
+      <w:pPr>
+        <w:ind w:left="3240" w:hanging="1080"/>
+      </w:pPr>
+      <w:rPr>
+        <w:rFonts w:hint="default"/>
+      </w:rPr>
+    </w:lvl>
+    <w:lvl w:ilvl="7">
+      <w:start w:val="1"/>
+      <w:numFmt w:val="decimal"/>
+      <w:lvlText w:val="%1.%2.%3.%4.%5.%6.%7.%8."/>
+      <w:lvlJc w:val="left"/>
+      <w:pPr>
+        <w:ind w:left="3744" w:hanging="1224"/>
+      </w:pPr>
+      <w:rPr>
+        <w:rFonts w:hint="default"/>
+      </w:rPr>
+    </w:lvl>
+    <w:lvl w:ilvl="8">
+      <w:start w:val="1"/>
+      <w:numFmt w:val="decimal"/>
+      <w:lvlText w:val="%1.%2.%3.%4.%5.%6.%7.%8.%9."/>
+      <w:lvlJc w:val="left"/>
+      <w:pPr>
+        <w:ind w:left="4320" w:hanging="1440"/>
+      </w:pPr>
+      <w:rPr>
+        <w:rFonts w:hint="default"/>
+      </w:rPr>
+    </w:lvl>
+  </w:abstractNum>
+  <w:abstractNum w:abstractNumId="18" w15:restartNumberingAfterBreak="0">
+    <w:nsid w:val="610410C5"/>
+    <w:multiLevelType w:val="hybridMultilevel"/>
+    <w:tmpl w:val="2A3A4D7A"/>
+    <w:lvl w:ilvl="0" w:tplc="0406000F">
+      <w:start w:val="1"/>
+      <w:numFmt w:val="decimal"/>
+      <w:lvlText w:val="%1."/>
+      <w:lvlJc w:val="left"/>
+      <w:pPr>
+        <w:ind w:left="720" w:hanging="360"/>
+      </w:pPr>
+      <w:rPr>
+        <w:rFonts w:hint="default"/>
+      </w:rPr>
+    </w:lvl>
+    <w:lvl w:ilvl="1" w:tplc="04060019" w:tentative="1">
+      <w:start w:val="1"/>
+      <w:numFmt w:val="lowerLetter"/>
+      <w:lvlText w:val="%2."/>
+      <w:lvlJc w:val="left"/>
+      <w:pPr>
+        <w:ind w:left="1440" w:hanging="360"/>
+      </w:pPr>
+    </w:lvl>
+    <w:lvl w:ilvl="2" w:tplc="0406001B" w:tentative="1">
+      <w:start w:val="1"/>
+      <w:numFmt w:val="lowerRoman"/>
+      <w:lvlText w:val="%3."/>
+      <w:lvlJc w:val="right"/>
+      <w:pPr>
+        <w:ind w:left="2160" w:hanging="180"/>
+      </w:pPr>
+    </w:lvl>
+    <w:lvl w:ilvl="3" w:tplc="0406000F" w:tentative="1">
+      <w:start w:val="1"/>
+      <w:numFmt w:val="decimal"/>
+      <w:lvlText w:val="%4."/>
+      <w:lvlJc w:val="left"/>
+      <w:pPr>
+        <w:ind w:left="2880" w:hanging="360"/>
+      </w:pPr>
+    </w:lvl>
+    <w:lvl w:ilvl="4" w:tplc="04060019" w:tentative="1">
+      <w:start w:val="1"/>
+      <w:numFmt w:val="lowerLetter"/>
+      <w:lvlText w:val="%5."/>
+      <w:lvlJc w:val="left"/>
+      <w:pPr>
+        <w:ind w:left="3600" w:hanging="360"/>
+      </w:pPr>
+    </w:lvl>
+    <w:lvl w:ilvl="5" w:tplc="0406001B" w:tentative="1">
+      <w:start w:val="1"/>
+      <w:numFmt w:val="lowerRoman"/>
+      <w:lvlText w:val="%6."/>
+      <w:lvlJc w:val="right"/>
+      <w:pPr>
+        <w:ind w:left="4320" w:hanging="180"/>
+      </w:pPr>
+    </w:lvl>
+    <w:lvl w:ilvl="6" w:tplc="0406000F" w:tentative="1">
+      <w:start w:val="1"/>
+      <w:numFmt w:val="decimal"/>
+      <w:lvlText w:val="%7."/>
+      <w:lvlJc w:val="left"/>
+      <w:pPr>
+        <w:ind w:left="5040" w:hanging="360"/>
+      </w:pPr>
+    </w:lvl>
+    <w:lvl w:ilvl="7" w:tplc="04060019" w:tentative="1">
+      <w:start w:val="1"/>
+      <w:numFmt w:val="lowerLetter"/>
+      <w:lvlText w:val="%8."/>
+      <w:lvlJc w:val="left"/>
+      <w:pPr>
+        <w:ind w:left="5760" w:hanging="360"/>
+      </w:pPr>
+    </w:lvl>
+    <w:lvl w:ilvl="8" w:tplc="0406001B" w:tentative="1">
+      <w:start w:val="1"/>
+      <w:numFmt w:val="lowerRoman"/>
+      <w:lvlText w:val="%9."/>
+      <w:lvlJc w:val="right"/>
+      <w:pPr>
+        <w:ind w:left="6480" w:hanging="180"/>
+      </w:pPr>
+    </w:lvl>
+  </w:abstractNum>
+  <w:abstractNum w:abstractNumId="19" w15:restartNumberingAfterBreak="0">
+    <w:nsid w:val="665E799A"/>
+    <w:multiLevelType w:val="multilevel"/>
+    <w:tmpl w:val="D4C4D9BE"/>
+    <w:lvl w:ilvl="0">
+      <w:start w:val="1"/>
+      <w:numFmt w:val="decimal"/>
+      <w:lvlText w:val="%1."/>
+      <w:lvlJc w:val="left"/>
+      <w:pPr>
+        <w:tabs>
+          <w:tab w:val="num" w:pos="720"/>
+        </w:tabs>
+        <w:ind w:left="720" w:hanging="360"/>
+      </w:pPr>
+    </w:lvl>
+    <w:lvl w:ilvl="1" w:tentative="1">
+      <w:start w:val="1"/>
+      <w:numFmt w:val="decimal"/>
+      <w:lvlText w:val="%2."/>
+      <w:lvlJc w:val="left"/>
+      <w:pPr>
+        <w:tabs>
+          <w:tab w:val="num" w:pos="1440"/>
+        </w:tabs>
+        <w:ind w:left="1440" w:hanging="360"/>
+      </w:pPr>
+    </w:lvl>
+    <w:lvl w:ilvl="2" w:tentative="1">
+      <w:start w:val="1"/>
+      <w:numFmt w:val="decimal"/>
+      <w:lvlText w:val="%3."/>
+      <w:lvlJc w:val="left"/>
+      <w:pPr>
+        <w:tabs>
+          <w:tab w:val="num" w:pos="2160"/>
+        </w:tabs>
+        <w:ind w:left="2160" w:hanging="360"/>
+      </w:pPr>
+    </w:lvl>
+    <w:lvl w:ilvl="3" w:tentative="1">
+      <w:start w:val="1"/>
+      <w:numFmt w:val="decimal"/>
+      <w:lvlText w:val="%4."/>
+      <w:lvlJc w:val="left"/>
+      <w:pPr>
+        <w:tabs>
+          <w:tab w:val="num" w:pos="2880"/>
+        </w:tabs>
+        <w:ind w:left="2880" w:hanging="360"/>
+      </w:pPr>
+    </w:lvl>
+    <w:lvl w:ilvl="4" w:tentative="1">
+      <w:start w:val="1"/>
+      <w:numFmt w:val="decimal"/>
+      <w:lvlText w:val="%5."/>
+      <w:lvlJc w:val="left"/>
+      <w:pPr>
+        <w:tabs>
+          <w:tab w:val="num" w:pos="3600"/>
+        </w:tabs>
+        <w:ind w:left="3600" w:hanging="360"/>
+      </w:pPr>
+    </w:lvl>
+    <w:lvl w:ilvl="5" w:tentative="1">
+      <w:start w:val="1"/>
+      <w:numFmt w:val="decimal"/>
+      <w:lvlText w:val="%6."/>
+      <w:lvlJc w:val="left"/>
+      <w:pPr>
+        <w:tabs>
+          <w:tab w:val="num" w:pos="4320"/>
+        </w:tabs>
+        <w:ind w:left="4320" w:hanging="360"/>
+      </w:pPr>
+    </w:lvl>
+    <w:lvl w:ilvl="6" w:tentative="1">
+      <w:start w:val="1"/>
+      <w:numFmt w:val="decimal"/>
+      <w:lvlText w:val="%7."/>
+      <w:lvlJc w:val="left"/>
+      <w:pPr>
+        <w:tabs>
+          <w:tab w:val="num" w:pos="5040"/>
+        </w:tabs>
+        <w:ind w:left="5040" w:hanging="360"/>
+      </w:pPr>
+    </w:lvl>
+    <w:lvl w:ilvl="7" w:tentative="1">
+      <w:start w:val="1"/>
+      <w:numFmt w:val="decimal"/>
+      <w:lvlText w:val="%8."/>
+      <w:lvlJc w:val="left"/>
+      <w:pPr>
+        <w:tabs>
+          <w:tab w:val="num" w:pos="5760"/>
+        </w:tabs>
+        <w:ind w:left="5760" w:hanging="360"/>
+      </w:pPr>
+    </w:lvl>
+    <w:lvl w:ilvl="8" w:tentative="1">
+      <w:start w:val="1"/>
+      <w:numFmt w:val="decimal"/>
+      <w:lvlText w:val="%9."/>
+      <w:lvlJc w:val="left"/>
+      <w:pPr>
+        <w:tabs>
+          <w:tab w:val="num" w:pos="6480"/>
+        </w:tabs>
+        <w:ind w:left="6480" w:hanging="360"/>
+      </w:pPr>
+    </w:lvl>
+  </w:abstractNum>
+  <w:abstractNum w:abstractNumId="20" w15:restartNumberingAfterBreak="0">
+    <w:nsid w:val="6DAA732D"/>
+    <w:multiLevelType w:val="multilevel"/>
+    <w:tmpl w:val="0ED08944"/>
+    <w:lvl w:ilvl="0">
+      <w:start w:val="1"/>
+      <w:numFmt w:val="decimal"/>
+      <w:lvlText w:val="%1.1"/>
+      <w:lvlJc w:val="left"/>
+      <w:pPr>
+        <w:tabs>
+          <w:tab w:val="num" w:pos="720"/>
+        </w:tabs>
+        <w:ind w:left="720" w:hanging="360"/>
+      </w:pPr>
+      <w:rPr>
+        <w:rFonts w:hint="default"/>
+      </w:rPr>
+    </w:lvl>
+    <w:lvl w:ilvl="1">
+      <w:start w:val="1"/>
+      <w:numFmt w:val="decimal"/>
+      <w:lvlText w:val="%2."/>
+      <w:lvlJc w:val="left"/>
+      <w:pPr>
+        <w:tabs>
+          <w:tab w:val="num" w:pos="1440"/>
+        </w:tabs>
+        <w:ind w:left="1440" w:hanging="360"/>
+      </w:pPr>
+      <w:rPr>
+        <w:rFonts w:hint="default"/>
+      </w:rPr>
+    </w:lvl>
+    <w:lvl w:ilvl="2">
+      <w:start w:val="1"/>
+      <w:numFmt w:val="decimal"/>
+      <w:lvlText w:val="%3."/>
+      <w:lvlJc w:val="left"/>
+      <w:pPr>
+        <w:tabs>
+          <w:tab w:val="num" w:pos="2160"/>
+        </w:tabs>
+        <w:ind w:left="2160" w:hanging="360"/>
+      </w:pPr>
+      <w:rPr>
+        <w:rFonts w:hint="default"/>
+      </w:rPr>
+    </w:lvl>
+    <w:lvl w:ilvl="3">
+      <w:start w:val="1"/>
+      <w:numFmt w:val="decimal"/>
+      <w:lvlText w:val="%4."/>
+      <w:lvlJc w:val="left"/>
+      <w:pPr>
+        <w:tabs>
+          <w:tab w:val="num" w:pos="2880"/>
+        </w:tabs>
+        <w:ind w:left="2880" w:hanging="360"/>
+      </w:pPr>
+      <w:rPr>
+        <w:rFonts w:hint="default"/>
+      </w:rPr>
+    </w:lvl>
+    <w:lvl w:ilvl="4">
+      <w:start w:val="1"/>
+      <w:numFmt w:val="decimal"/>
+      <w:lvlText w:val="%5."/>
+      <w:lvlJc w:val="left"/>
+      <w:pPr>
+        <w:tabs>
+          <w:tab w:val="num" w:pos="3600"/>
+        </w:tabs>
+        <w:ind w:left="3600" w:hanging="360"/>
+      </w:pPr>
+      <w:rPr>
+        <w:rFonts w:hint="default"/>
+      </w:rPr>
+    </w:lvl>
+    <w:lvl w:ilvl="5">
+      <w:start w:val="1"/>
+      <w:numFmt w:val="decimal"/>
+      <w:lvlText w:val="%6."/>
+      <w:lvlJc w:val="left"/>
+      <w:pPr>
+        <w:tabs>
+          <w:tab w:val="num" w:pos="4320"/>
+        </w:tabs>
+        <w:ind w:left="4320" w:hanging="360"/>
+      </w:pPr>
+      <w:rPr>
+        <w:rFonts w:hint="default"/>
+      </w:rPr>
+    </w:lvl>
+    <w:lvl w:ilvl="6">
+      <w:start w:val="1"/>
+      <w:numFmt w:val="decimal"/>
+      <w:lvlText w:val="%7."/>
+      <w:lvlJc w:val="left"/>
+      <w:pPr>
+        <w:tabs>
+          <w:tab w:val="num" w:pos="5040"/>
+        </w:tabs>
+        <w:ind w:left="5040" w:hanging="360"/>
+      </w:pPr>
+      <w:rPr>
+        <w:rFonts w:hint="default"/>
+      </w:rPr>
+    </w:lvl>
+    <w:lvl w:ilvl="7">
+      <w:start w:val="1"/>
+      <w:numFmt w:val="decimal"/>
+      <w:lvlText w:val="%8."/>
+      <w:lvlJc w:val="left"/>
+      <w:pPr>
+        <w:tabs>
+          <w:tab w:val="num" w:pos="5760"/>
+        </w:tabs>
+        <w:ind w:left="5760" w:hanging="360"/>
+      </w:pPr>
+      <w:rPr>
+        <w:rFonts w:hint="default"/>
+      </w:rPr>
+    </w:lvl>
+    <w:lvl w:ilvl="8">
+      <w:start w:val="1"/>
+      <w:numFmt w:val="decimal"/>
+      <w:lvlText w:val="%9."/>
+      <w:lvlJc w:val="left"/>
+      <w:pPr>
+        <w:tabs>
+          <w:tab w:val="num" w:pos="6480"/>
+        </w:tabs>
+        <w:ind w:left="6480" w:hanging="360"/>
+      </w:pPr>
+      <w:rPr>
+        <w:rFonts w:hint="default"/>
+      </w:rPr>
+    </w:lvl>
+  </w:abstractNum>
+  <w:abstractNum w:abstractNumId="21" w15:restartNumberingAfterBreak="0">
+    <w:nsid w:val="73FC653A"/>
+    <w:multiLevelType w:val="hybridMultilevel"/>
+    <w:tmpl w:val="6D6C4E54"/>
+    <w:lvl w:ilvl="0" w:tplc="FFFFFFFF">
+      <w:start w:val="1"/>
+      <w:numFmt w:val="decimal"/>
+      <w:lvlText w:val="%1."/>
+      <w:lvlJc w:val="left"/>
+      <w:pPr>
+        <w:ind w:left="720" w:hanging="360"/>
+      </w:pPr>
+    </w:lvl>
+    <w:lvl w:ilvl="1" w:tplc="FFFFFFFF" w:tentative="1">
+      <w:start w:val="1"/>
+      <w:numFmt w:val="lowerLetter"/>
+      <w:lvlText w:val="%2."/>
+      <w:lvlJc w:val="left"/>
+      <w:pPr>
+        <w:ind w:left="1440" w:hanging="360"/>
+      </w:pPr>
+    </w:lvl>
+    <w:lvl w:ilvl="2" w:tplc="FFFFFFFF" w:tentative="1">
+      <w:start w:val="1"/>
+      <w:numFmt w:val="lowerRoman"/>
+      <w:lvlText w:val="%3."/>
+      <w:lvlJc w:val="right"/>
+      <w:pPr>
+        <w:ind w:left="2160" w:hanging="180"/>
+      </w:pPr>
+    </w:lvl>
+    <w:lvl w:ilvl="3" w:tplc="FFFFFFFF" w:tentative="1">
+      <w:start w:val="1"/>
+      <w:numFmt w:val="decimal"/>
+      <w:lvlText w:val="%4."/>
+      <w:lvlJc w:val="left"/>
+      <w:pPr>
+        <w:ind w:left="2880" w:hanging="360"/>
+      </w:pPr>
+    </w:lvl>
+    <w:lvl w:ilvl="4" w:tplc="FFFFFFFF" w:tentative="1">
+      <w:start w:val="1"/>
+      <w:numFmt w:val="lowerLetter"/>
+      <w:lvlText w:val="%5."/>
+      <w:lvlJc w:val="left"/>
+      <w:pPr>
+        <w:ind w:left="3600" w:hanging="360"/>
+      </w:pPr>
+    </w:lvl>
+    <w:lvl w:ilvl="5" w:tplc="FFFFFFFF" w:tentative="1">
+      <w:start w:val="1"/>
+      <w:numFmt w:val="lowerRoman"/>
+      <w:lvlText w:val="%6."/>
+      <w:lvlJc w:val="right"/>
+      <w:pPr>
+        <w:ind w:left="4320" w:hanging="180"/>
+      </w:pPr>
+    </w:lvl>
+    <w:lvl w:ilvl="6" w:tplc="FFFFFFFF" w:tentative="1">
+      <w:start w:val="1"/>
+      <w:numFmt w:val="decimal"/>
+      <w:lvlText w:val="%7."/>
+      <w:lvlJc w:val="left"/>
+      <w:pPr>
+        <w:ind w:left="5040" w:hanging="360"/>
+      </w:pPr>
+    </w:lvl>
+    <w:lvl w:ilvl="7" w:tplc="FFFFFFFF" w:tentative="1">
+      <w:start w:val="1"/>
+      <w:numFmt w:val="lowerLetter"/>
+      <w:lvlText w:val="%8."/>
+      <w:lvlJc w:val="left"/>
+      <w:pPr>
+        <w:ind w:left="5760" w:hanging="360"/>
+      </w:pPr>
+    </w:lvl>
+    <w:lvl w:ilvl="8" w:tplc="FFFFFFFF" w:tentative="1">
+      <w:start w:val="1"/>
+      <w:numFmt w:val="lowerRoman"/>
+      <w:lvlText w:val="%9."/>
+      <w:lvlJc w:val="right"/>
+      <w:pPr>
+        <w:ind w:left="6480" w:hanging="180"/>
+      </w:pPr>
+    </w:lvl>
+  </w:abstractNum>
+  <w:abstractNum w:abstractNumId="22" w15:restartNumberingAfterBreak="0">
+    <w:nsid w:val="783C61B0"/>
+    <w:multiLevelType w:val="multilevel"/>
+    <w:tmpl w:val="C464E0EC"/>
+    <w:lvl w:ilvl="0">
+      <w:start w:val="1"/>
+      <w:numFmt w:val="decimal"/>
+      <w:lvlText w:val="%1."/>
+      <w:lvlJc w:val="left"/>
+      <w:pPr>
+        <w:ind w:left="360" w:hanging="360"/>
+      </w:pPr>
+      <w:rPr>
+        <w:rFonts w:asciiTheme="majorHAnsi" w:eastAsiaTheme="majorEastAsia" w:hAnsiTheme="majorHAnsi" w:cstheme="majorBidi"/>
+      </w:rPr>
+    </w:lvl>
+    <w:lvl w:ilvl="1">
+      <w:start w:val="1"/>
+      <w:numFmt w:val="decimal"/>
+      <w:isLgl/>
+      <w:lvlText w:val="%1.%2"/>
+      <w:lvlJc w:val="left"/>
+      <w:pPr>
+        <w:ind w:left="390" w:hanging="390"/>
+      </w:pPr>
+      <w:rPr>
+        <w:rFonts w:hint="default"/>
+      </w:rPr>
+    </w:lvl>
+    <w:lvl w:ilvl="2">
+      <w:start w:val="1"/>
+      <w:numFmt w:val="decimal"/>
+      <w:isLgl/>
+      <w:lvlText w:val="%1.%2.%3"/>
+      <w:lvlJc w:val="left"/>
+      <w:pPr>
+        <w:ind w:left="720" w:hanging="720"/>
+      </w:pPr>
+      <w:rPr>
+        <w:rFonts w:hint="default"/>
+      </w:rPr>
+    </w:lvl>
+    <w:lvl w:ilvl="3">
+      <w:start w:val="1"/>
+      <w:numFmt w:val="decimal"/>
+      <w:isLgl/>
+      <w:lvlText w:val="%1.%2.%3.%4"/>
+      <w:lvlJc w:val="left"/>
+      <w:pPr>
+        <w:ind w:left="720" w:hanging="720"/>
+      </w:pPr>
+      <w:rPr>
+        <w:rFonts w:hint="default"/>
+      </w:rPr>
+    </w:lvl>
+    <w:lvl w:ilvl="4">
+      <w:start w:val="1"/>
+      <w:numFmt w:val="decimal"/>
+      <w:isLgl/>
+      <w:lvlText w:val="%1.%2.%3.%4.%5"/>
+      <w:lvlJc w:val="left"/>
+      <w:pPr>
+        <w:ind w:left="1080" w:hanging="1080"/>
+      </w:pPr>
+      <w:rPr>
+        <w:rFonts w:hint="default"/>
+      </w:rPr>
+    </w:lvl>
+    <w:lvl w:ilvl="5">
+      <w:start w:val="1"/>
+      <w:numFmt w:val="decimal"/>
+      <w:isLgl/>
+      <w:lvlText w:val="%1.%2.%3.%4.%5.%6"/>
+      <w:lvlJc w:val="left"/>
+      <w:pPr>
+        <w:ind w:left="1080" w:hanging="1080"/>
+      </w:pPr>
+      <w:rPr>
+        <w:rFonts w:hint="default"/>
+      </w:rPr>
+    </w:lvl>
+    <w:lvl w:ilvl="6">
+      <w:start w:val="1"/>
+      <w:numFmt w:val="decimal"/>
+      <w:isLgl/>
+      <w:lvlText w:val="%1.%2.%3.%4.%5.%6.%7"/>
+      <w:lvlJc w:val="left"/>
+      <w:pPr>
+        <w:ind w:left="1440" w:hanging="1440"/>
+      </w:pPr>
+      <w:rPr>
+        <w:rFonts w:hint="default"/>
+      </w:rPr>
+    </w:lvl>
+    <w:lvl w:ilvl="7">
+      <w:start w:val="1"/>
+      <w:numFmt w:val="decimal"/>
+      <w:isLgl/>
+      <w:lvlText w:val="%1.%2.%3.%4.%5.%6.%7.%8"/>
+      <w:lvlJc w:val="left"/>
+      <w:pPr>
+        <w:ind w:left="1440" w:hanging="1440"/>
+      </w:pPr>
+      <w:rPr>
+        <w:rFonts w:hint="default"/>
+      </w:rPr>
+    </w:lvl>
+    <w:lvl w:ilvl="8">
+      <w:start w:val="1"/>
+      <w:numFmt w:val="decimal"/>
+      <w:isLgl/>
+      <w:lvlText w:val="%1.%2.%3.%4.%5.%6.%7.%8.%9"/>
+      <w:lvlJc w:val="left"/>
+      <w:pPr>
+        <w:ind w:left="1440" w:hanging="1440"/>
+      </w:pPr>
+      <w:rPr>
+        <w:rFonts w:hint="default"/>
+      </w:rPr>
+    </w:lvl>
+  </w:abstractNum>
+  <w:abstractNum w:abstractNumId="23" w15:restartNumberingAfterBreak="0">
+    <w:nsid w:val="7C051673"/>
+    <w:multiLevelType w:val="hybridMultilevel"/>
+    <w:tmpl w:val="A58A4434"/>
+    <w:lvl w:ilvl="0" w:tplc="0406000F">
+      <w:start w:val="1"/>
+      <w:numFmt w:val="decimal"/>
+      <w:lvlText w:val="%1."/>
+      <w:lvlJc w:val="left"/>
+      <w:pPr>
+        <w:ind w:left="720" w:hanging="360"/>
+      </w:pPr>
+      <w:rPr>
+        <w:rFonts w:hint="default"/>
+      </w:rPr>
+    </w:lvl>
+    <w:lvl w:ilvl="1" w:tplc="04060019" w:tentative="1">
+      <w:start w:val="1"/>
+      <w:numFmt w:val="lowerLetter"/>
+      <w:lvlText w:val="%2."/>
+      <w:lvlJc w:val="left"/>
+      <w:pPr>
+        <w:ind w:left="1440" w:hanging="360"/>
+      </w:pPr>
+    </w:lvl>
+    <w:lvl w:ilvl="2" w:tplc="0406001B" w:tentative="1">
+      <w:start w:val="1"/>
+      <w:numFmt w:val="lowerRoman"/>
+      <w:lvlText w:val="%3."/>
+      <w:lvlJc w:val="right"/>
+      <w:pPr>
+        <w:ind w:left="2160" w:hanging="180"/>
+      </w:pPr>
+    </w:lvl>
+    <w:lvl w:ilvl="3" w:tplc="0406000F" w:tentative="1">
+      <w:start w:val="1"/>
+      <w:numFmt w:val="decimal"/>
+      <w:lvlText w:val="%4."/>
+      <w:lvlJc w:val="left"/>
+      <w:pPr>
+        <w:ind w:left="2880" w:hanging="360"/>
+      </w:pPr>
+    </w:lvl>
+    <w:lvl w:ilvl="4" w:tplc="04060019" w:tentative="1">
+      <w:start w:val="1"/>
+      <w:numFmt w:val="lowerLetter"/>
+      <w:lvlText w:val="%5."/>
+      <w:lvlJc w:val="left"/>
+      <w:pPr>
+        <w:ind w:left="3600" w:hanging="360"/>
+      </w:pPr>
+    </w:lvl>
+    <w:lvl w:ilvl="5" w:tplc="0406001B" w:tentative="1">
+      <w:start w:val="1"/>
+      <w:numFmt w:val="lowerRoman"/>
+      <w:lvlText w:val="%6."/>
+      <w:lvlJc w:val="right"/>
+      <w:pPr>
+        <w:ind w:left="4320" w:hanging="180"/>
+      </w:pPr>
+    </w:lvl>
+    <w:lvl w:ilvl="6" w:tplc="0406000F" w:tentative="1">
+      <w:start w:val="1"/>
+      <w:numFmt w:val="decimal"/>
+      <w:lvlText w:val="%7."/>
+      <w:lvlJc w:val="left"/>
+      <w:pPr>
+        <w:ind w:left="5040" w:hanging="360"/>
+      </w:pPr>
+    </w:lvl>
+    <w:lvl w:ilvl="7" w:tplc="04060019" w:tentative="1">
+      <w:start w:val="1"/>
+      <w:numFmt w:val="lowerLetter"/>
+      <w:lvlText w:val="%8."/>
+      <w:lvlJc w:val="left"/>
+      <w:pPr>
+        <w:ind w:left="5760" w:hanging="360"/>
+      </w:pPr>
+    </w:lvl>
+    <w:lvl w:ilvl="8" w:tplc="0406001B" w:tentative="1">
+      <w:start w:val="1"/>
+      <w:numFmt w:val="lowerRoman"/>
+      <w:lvlText w:val="%9."/>
+      <w:lvlJc w:val="right"/>
+      <w:pPr>
+        <w:ind w:left="6480" w:hanging="180"/>
+      </w:pPr>
+    </w:lvl>
+  </w:abstractNum>
+  <w:abstractNum w:abstractNumId="24" w15:restartNumberingAfterBreak="0">
+    <w:nsid w:val="7E350035"/>
+    <w:multiLevelType w:val="hybridMultilevel"/>
+    <w:tmpl w:val="6158C426"/>
+    <w:lvl w:ilvl="0" w:tplc="FFFFFFFF">
+      <w:start w:val="1"/>
+      <w:numFmt w:val="decimal"/>
+      <w:lvlText w:val="%1."/>
+      <w:lvlJc w:val="left"/>
+      <w:pPr>
+        <w:ind w:left="720" w:hanging="360"/>
+      </w:pPr>
+    </w:lvl>
+    <w:lvl w:ilvl="1" w:tplc="04060019" w:tentative="1">
+      <w:start w:val="1"/>
+      <w:numFmt w:val="lowerLetter"/>
+      <w:lvlText w:val="%2."/>
+      <w:lvlJc w:val="left"/>
+      <w:pPr>
+        <w:ind w:left="1440" w:hanging="360"/>
+      </w:pPr>
+    </w:lvl>
+    <w:lvl w:ilvl="2" w:tplc="0406001B" w:tentative="1">
+      <w:start w:val="1"/>
+      <w:numFmt w:val="lowerRoman"/>
+      <w:lvlText w:val="%3."/>
+      <w:lvlJc w:val="right"/>
+      <w:pPr>
+        <w:ind w:left="2160" w:hanging="180"/>
+      </w:pPr>
+    </w:lvl>
+    <w:lvl w:ilvl="3" w:tplc="0406000F" w:tentative="1">
+      <w:start w:val="1"/>
+      <w:numFmt w:val="decimal"/>
+      <w:lvlText w:val="%4."/>
+      <w:lvlJc w:val="left"/>
+      <w:pPr>
+        <w:ind w:left="2880" w:hanging="360"/>
+      </w:pPr>
+    </w:lvl>
+    <w:lvl w:ilvl="4" w:tplc="04060019" w:tentative="1">
+      <w:start w:val="1"/>
+      <w:numFmt w:val="lowerLetter"/>
+      <w:lvlText w:val="%5."/>
+      <w:lvlJc w:val="left"/>
+      <w:pPr>
+        <w:ind w:left="3600" w:hanging="360"/>
+      </w:pPr>
+    </w:lvl>
+    <w:lvl w:ilvl="5" w:tplc="0406001B" w:tentative="1">
+      <w:start w:val="1"/>
+      <w:numFmt w:val="lowerRoman"/>
+      <w:lvlText w:val="%6."/>
+      <w:lvlJc w:val="right"/>
+      <w:pPr>
+        <w:ind w:left="4320" w:hanging="180"/>
+      </w:pPr>
+    </w:lvl>
+    <w:lvl w:ilvl="6" w:tplc="0406000F" w:tentative="1">
+      <w:start w:val="1"/>
+      <w:numFmt w:val="decimal"/>
+      <w:lvlText w:val="%7."/>
+      <w:lvlJc w:val="left"/>
+      <w:pPr>
+        <w:ind w:left="5040" w:hanging="360"/>
+      </w:pPr>
+    </w:lvl>
+    <w:lvl w:ilvl="7" w:tplc="04060019" w:tentative="1">
+      <w:start w:val="1"/>
+      <w:numFmt w:val="lowerLetter"/>
+      <w:lvlText w:val="%8."/>
+      <w:lvlJc w:val="left"/>
+      <w:pPr>
+        <w:ind w:left="5760" w:hanging="360"/>
+      </w:pPr>
+    </w:lvl>
+    <w:lvl w:ilvl="8" w:tplc="0406001B" w:tentative="1">
+      <w:start w:val="1"/>
+      <w:numFmt w:val="lowerRoman"/>
+      <w:lvlText w:val="%9."/>
+      <w:lvlJc w:val="right"/>
+      <w:pPr>
+        <w:ind w:left="6480" w:hanging="180"/>
+      </w:pPr>
+    </w:lvl>
+  </w:abstractNum>
   <w:num w:numId="1" w16cid:durableId="1428968403">
+    <w:abstractNumId w:val="11"/>
+  </w:num>
+  <w:num w:numId="2" w16cid:durableId="1967006234">
+    <w:abstractNumId w:val="22"/>
+  </w:num>
+  <w:num w:numId="3" w16cid:durableId="1830904948">
+    <w:abstractNumId w:val="19"/>
+  </w:num>
+  <w:num w:numId="4" w16cid:durableId="55860448">
+    <w:abstractNumId w:val="6"/>
+  </w:num>
+  <w:num w:numId="5" w16cid:durableId="1406759331">
+    <w:abstractNumId w:val="5"/>
+  </w:num>
+  <w:num w:numId="6" w16cid:durableId="1443332016">
+    <w:abstractNumId w:val="2"/>
+  </w:num>
+  <w:num w:numId="7" w16cid:durableId="1653754615">
+    <w:abstractNumId w:val="9"/>
+  </w:num>
+  <w:num w:numId="8" w16cid:durableId="695080781">
+    <w:abstractNumId w:val="4"/>
+  </w:num>
+  <w:num w:numId="9" w16cid:durableId="195243787">
+    <w:abstractNumId w:val="16"/>
+  </w:num>
+  <w:num w:numId="10" w16cid:durableId="1933902313">
+    <w:abstractNumId w:val="23"/>
+  </w:num>
+  <w:num w:numId="11" w16cid:durableId="2030452859">
+    <w:abstractNumId w:val="13"/>
+  </w:num>
+  <w:num w:numId="12" w16cid:durableId="2030521298">
+    <w:abstractNumId w:val="18"/>
+  </w:num>
+  <w:num w:numId="13" w16cid:durableId="1936594497">
+    <w:abstractNumId w:val="1"/>
+  </w:num>
+  <w:num w:numId="14" w16cid:durableId="1889030947">
+    <w:abstractNumId w:val="12"/>
+  </w:num>
+  <w:num w:numId="15" w16cid:durableId="1002272723">
     <w:abstractNumId w:val="0"/>
+  </w:num>
+  <w:num w:numId="16" w16cid:durableId="802579455">
+    <w:abstractNumId w:val="7"/>
+  </w:num>
+  <w:num w:numId="17" w16cid:durableId="1938436889">
+    <w:abstractNumId w:val="21"/>
+  </w:num>
+  <w:num w:numId="18" w16cid:durableId="285476953">
+    <w:abstractNumId w:val="24"/>
+  </w:num>
+  <w:num w:numId="19" w16cid:durableId="1895048141">
+    <w:abstractNumId w:val="15"/>
+  </w:num>
+  <w:num w:numId="20" w16cid:durableId="978412912">
+    <w:abstractNumId w:val="3"/>
+    <w:lvlOverride w:ilvl="0">
+      <w:lvl w:ilvl="0">
+        <w:start w:val="1"/>
+        <w:numFmt w:val="decimal"/>
+        <w:lvlText w:val="%1."/>
+        <w:lvlJc w:val="left"/>
+        <w:pPr>
+          <w:ind w:left="360" w:hanging="360"/>
+        </w:pPr>
+        <w:rPr>
+          <w:rFonts w:hint="default"/>
+        </w:rPr>
+      </w:lvl>
+    </w:lvlOverride>
+    <w:lvlOverride w:ilvl="1">
+      <w:lvl w:ilvl="1">
+        <w:start w:val="2"/>
+        <w:numFmt w:val="decimal"/>
+        <w:lvlText w:val="%1.1."/>
+        <w:lvlJc w:val="left"/>
+        <w:pPr>
+          <w:ind w:left="792" w:hanging="432"/>
+        </w:pPr>
+        <w:rPr>
+          <w:rFonts w:hint="default"/>
+        </w:rPr>
+      </w:lvl>
+    </w:lvlOverride>
+    <w:lvlOverride w:ilvl="2">
+      <w:lvl w:ilvl="2">
+        <w:start w:val="1"/>
+        <w:numFmt w:val="decimal"/>
+        <w:lvlText w:val="%1.%2.%3."/>
+        <w:lvlJc w:val="left"/>
+        <w:pPr>
+          <w:ind w:left="1224" w:hanging="504"/>
+        </w:pPr>
+        <w:rPr>
+          <w:rFonts w:hint="default"/>
+        </w:rPr>
+      </w:lvl>
+    </w:lvlOverride>
+    <w:lvlOverride w:ilvl="3">
+      <w:lvl w:ilvl="3">
+        <w:start w:val="1"/>
+        <w:numFmt w:val="decimal"/>
+        <w:lvlText w:val="%1.%2.%3.%4."/>
+        <w:lvlJc w:val="left"/>
+        <w:pPr>
+          <w:ind w:left="1728" w:hanging="648"/>
+        </w:pPr>
+        <w:rPr>
+          <w:rFonts w:hint="default"/>
+        </w:rPr>
+      </w:lvl>
+    </w:lvlOverride>
+    <w:lvlOverride w:ilvl="4">
+      <w:lvl w:ilvl="4">
+        <w:start w:val="1"/>
+        <w:numFmt w:val="decimal"/>
+        <w:lvlText w:val="%1.%2.%3.%4.%5."/>
+        <w:lvlJc w:val="left"/>
+        <w:pPr>
+          <w:ind w:left="2232" w:hanging="792"/>
+        </w:pPr>
+        <w:rPr>
+          <w:rFonts w:hint="default"/>
+        </w:rPr>
+      </w:lvl>
+    </w:lvlOverride>
+    <w:lvlOverride w:ilvl="5">
+      <w:lvl w:ilvl="5">
+        <w:start w:val="1"/>
+        <w:numFmt w:val="decimal"/>
+        <w:lvlText w:val="%1.%2.%3.%4.%5.%6."/>
+        <w:lvlJc w:val="left"/>
+        <w:pPr>
+          <w:ind w:left="2736" w:hanging="936"/>
+        </w:pPr>
+        <w:rPr>
+          <w:rFonts w:hint="default"/>
+        </w:rPr>
+      </w:lvl>
+    </w:lvlOverride>
+    <w:lvlOverride w:ilvl="6">
+      <w:lvl w:ilvl="6">
+        <w:start w:val="1"/>
+        <w:numFmt w:val="decimal"/>
+        <w:lvlText w:val="%1.%2.%3.%4.%5.%6.%7."/>
+        <w:lvlJc w:val="left"/>
+        <w:pPr>
+          <w:ind w:left="3240" w:hanging="1080"/>
+        </w:pPr>
+        <w:rPr>
+          <w:rFonts w:hint="default"/>
+        </w:rPr>
+      </w:lvl>
+    </w:lvlOverride>
+    <w:lvlOverride w:ilvl="7">
+      <w:lvl w:ilvl="7">
+        <w:start w:val="1"/>
+        <w:numFmt w:val="decimal"/>
+        <w:lvlText w:val="%1.%2.%3.%4.%5.%6.%7.%8."/>
+        <w:lvlJc w:val="left"/>
+        <w:pPr>
+          <w:ind w:left="3744" w:hanging="1224"/>
+        </w:pPr>
+        <w:rPr>
+          <w:rFonts w:hint="default"/>
+        </w:rPr>
+      </w:lvl>
+    </w:lvlOverride>
+    <w:lvlOverride w:ilvl="8">
+      <w:lvl w:ilvl="8">
+        <w:start w:val="1"/>
+        <w:numFmt w:val="decimal"/>
+        <w:lvlText w:val="%1.%2.%3.%4.%5.%6.%7.%8.%9."/>
+        <w:lvlJc w:val="left"/>
+        <w:pPr>
+          <w:ind w:left="4320" w:hanging="1440"/>
+        </w:pPr>
+        <w:rPr>
+          <w:rFonts w:hint="default"/>
+        </w:rPr>
+      </w:lvl>
+    </w:lvlOverride>
+  </w:num>
+  <w:num w:numId="21" w16cid:durableId="1614628411">
+    <w:abstractNumId w:val="17"/>
+  </w:num>
+  <w:num w:numId="22" w16cid:durableId="352809001">
+    <w:abstractNumId w:val="10"/>
+  </w:num>
+  <w:num w:numId="23" w16cid:durableId="917716691">
+    <w:abstractNumId w:val="20"/>
+  </w:num>
+  <w:num w:numId="24" w16cid:durableId="1391883740">
+    <w:abstractNumId w:val="14"/>
+  </w:num>
+  <w:num w:numId="25" w16cid:durableId="1471829541">
+    <w:abstractNumId w:val="8"/>
   </w:num>
 </w:numbering>
 </file>
@@ -1609,11 +8401,11 @@
     <w:name w:val="Normal"/>
     <w:qFormat/>
   </w:style>
-  <w:style w:type="paragraph" w:styleId="Overskrift1">
+  <w:style w:type="paragraph" w:styleId="Heading1">
     <w:name w:val="heading 1"/>
     <w:basedOn w:val="Normal"/>
     <w:next w:val="Normal"/>
-    <w:link w:val="Overskrift1Tegn"/>
+    <w:link w:val="Heading1Char"/>
     <w:uiPriority w:val="9"/>
     <w:qFormat/>
     <w:rsid w:val="00D566C6"/>
@@ -1630,13 +8422,35 @@
       <w:szCs w:val="32"/>
     </w:rPr>
   </w:style>
-  <w:style w:type="character" w:default="1" w:styleId="Standardskrifttypeiafsnit">
+  <w:style w:type="paragraph" w:styleId="Heading2">
+    <w:name w:val="heading 2"/>
+    <w:basedOn w:val="Normal"/>
+    <w:next w:val="Normal"/>
+    <w:link w:val="Heading2Char"/>
+    <w:uiPriority w:val="9"/>
+    <w:unhideWhenUsed/>
+    <w:qFormat/>
+    <w:rsid w:val="002C44B4"/>
+    <w:pPr>
+      <w:keepNext/>
+      <w:keepLines/>
+      <w:spacing w:before="40" w:after="0"/>
+      <w:outlineLvl w:val="1"/>
+    </w:pPr>
+    <w:rPr>
+      <w:rFonts w:asciiTheme="majorHAnsi" w:eastAsiaTheme="majorEastAsia" w:hAnsiTheme="majorHAnsi" w:cstheme="majorBidi"/>
+      <w:color w:val="2F5496" w:themeColor="accent1" w:themeShade="BF"/>
+      <w:sz w:val="26"/>
+      <w:szCs w:val="26"/>
+    </w:rPr>
+  </w:style>
+  <w:style w:type="character" w:default="1" w:styleId="DefaultParagraphFont">
     <w:name w:val="Default Paragraph Font"/>
     <w:uiPriority w:val="1"/>
     <w:semiHidden/>
     <w:unhideWhenUsed/>
   </w:style>
-  <w:style w:type="table" w:default="1" w:styleId="Tabel-Normal">
+  <w:style w:type="table" w:default="1" w:styleId="TableNormal">
     <w:name w:val="Normal Table"/>
     <w:uiPriority w:val="99"/>
     <w:semiHidden/>
@@ -1651,13 +8465,13 @@
       </w:tblCellMar>
     </w:tblPr>
   </w:style>
-  <w:style w:type="numbering" w:default="1" w:styleId="Ingenoversigt">
+  <w:style w:type="numbering" w:default="1" w:styleId="NoList">
     <w:name w:val="No List"/>
     <w:uiPriority w:val="99"/>
     <w:semiHidden/>
     <w:unhideWhenUsed/>
   </w:style>
-  <w:style w:type="paragraph" w:styleId="Listeafsnit">
+  <w:style w:type="paragraph" w:styleId="ListParagraph">
     <w:name w:val="List Paragraph"/>
     <w:basedOn w:val="Normal"/>
     <w:uiPriority w:val="34"/>
@@ -1668,10 +8482,10 @@
       <w:contextualSpacing/>
     </w:pPr>
   </w:style>
-  <w:style w:type="character" w:customStyle="1" w:styleId="Overskrift1Tegn">
-    <w:name w:val="Overskrift 1 Tegn"/>
-    <w:basedOn w:val="Standardskrifttypeiafsnit"/>
-    <w:link w:val="Overskrift1"/>
+  <w:style w:type="character" w:customStyle="1" w:styleId="Heading1Char">
+    <w:name w:val="Heading 1 Char"/>
+    <w:basedOn w:val="DefaultParagraphFont"/>
+    <w:link w:val="Heading1"/>
     <w:uiPriority w:val="9"/>
     <w:rsid w:val="00D566C6"/>
     <w:rPr>
@@ -1681,11 +8495,11 @@
       <w:szCs w:val="32"/>
     </w:rPr>
   </w:style>
-  <w:style w:type="paragraph" w:styleId="Titel">
+  <w:style w:type="paragraph" w:styleId="Title">
     <w:name w:val="Title"/>
     <w:basedOn w:val="Normal"/>
     <w:next w:val="Normal"/>
-    <w:link w:val="TitelTegn"/>
+    <w:link w:val="TitleChar"/>
     <w:uiPriority w:val="10"/>
     <w:qFormat/>
     <w:rsid w:val="00A11530"/>
@@ -1699,10 +8513,10 @@
       <w:lang w:eastAsia="da-DK"/>
     </w:rPr>
   </w:style>
-  <w:style w:type="character" w:customStyle="1" w:styleId="TitelTegn">
-    <w:name w:val="Titel Tegn"/>
-    <w:basedOn w:val="Standardskrifttypeiafsnit"/>
-    <w:link w:val="Titel"/>
+  <w:style w:type="character" w:customStyle="1" w:styleId="TitleChar">
+    <w:name w:val="Title Char"/>
+    <w:basedOn w:val="DefaultParagraphFont"/>
+    <w:link w:val="Title"/>
     <w:uiPriority w:val="10"/>
     <w:rsid w:val="00A11530"/>
     <w:rPr>
@@ -1712,10 +8526,10 @@
       <w:lang w:eastAsia="da-DK"/>
     </w:rPr>
   </w:style>
-  <w:style w:type="paragraph" w:styleId="Sidehoved">
+  <w:style w:type="paragraph" w:styleId="Header">
     <w:name w:val="header"/>
     <w:basedOn w:val="Normal"/>
-    <w:link w:val="SidehovedTegn"/>
+    <w:link w:val="HeaderChar"/>
     <w:uiPriority w:val="99"/>
     <w:unhideWhenUsed/>
     <w:rsid w:val="00AF1E9D"/>
@@ -1727,17 +8541,17 @@
       <w:spacing w:after="0" w:line="240" w:lineRule="auto"/>
     </w:pPr>
   </w:style>
-  <w:style w:type="character" w:customStyle="1" w:styleId="SidehovedTegn">
-    <w:name w:val="Sidehoved Tegn"/>
-    <w:basedOn w:val="Standardskrifttypeiafsnit"/>
-    <w:link w:val="Sidehoved"/>
+  <w:style w:type="character" w:customStyle="1" w:styleId="HeaderChar">
+    <w:name w:val="Header Char"/>
+    <w:basedOn w:val="DefaultParagraphFont"/>
+    <w:link w:val="Header"/>
     <w:uiPriority w:val="99"/>
     <w:rsid w:val="00AF1E9D"/>
   </w:style>
-  <w:style w:type="paragraph" w:styleId="Sidefod">
+  <w:style w:type="paragraph" w:styleId="Footer">
     <w:name w:val="footer"/>
     <w:basedOn w:val="Normal"/>
-    <w:link w:val="SidefodTegn"/>
+    <w:link w:val="FooterChar"/>
     <w:uiPriority w:val="99"/>
     <w:unhideWhenUsed/>
     <w:rsid w:val="00AF1E9D"/>
@@ -1749,12 +8563,76 @@
       <w:spacing w:after="0" w:line="240" w:lineRule="auto"/>
     </w:pPr>
   </w:style>
-  <w:style w:type="character" w:customStyle="1" w:styleId="SidefodTegn">
-    <w:name w:val="Sidefod Tegn"/>
-    <w:basedOn w:val="Standardskrifttypeiafsnit"/>
-    <w:link w:val="Sidefod"/>
+  <w:style w:type="character" w:customStyle="1" w:styleId="FooterChar">
+    <w:name w:val="Footer Char"/>
+    <w:basedOn w:val="DefaultParagraphFont"/>
+    <w:link w:val="Footer"/>
     <w:uiPriority w:val="99"/>
     <w:rsid w:val="00AF1E9D"/>
+  </w:style>
+  <w:style w:type="paragraph" w:styleId="TOCHeading">
+    <w:name w:val="TOC Heading"/>
+    <w:basedOn w:val="Heading1"/>
+    <w:next w:val="Normal"/>
+    <w:uiPriority w:val="39"/>
+    <w:unhideWhenUsed/>
+    <w:qFormat/>
+    <w:rsid w:val="002C44B4"/>
+    <w:pPr>
+      <w:outlineLvl w:val="9"/>
+    </w:pPr>
+    <w:rPr>
+      <w:lang w:eastAsia="da-DK"/>
+    </w:rPr>
+  </w:style>
+  <w:style w:type="paragraph" w:styleId="TOC1">
+    <w:name w:val="toc 1"/>
+    <w:basedOn w:val="Normal"/>
+    <w:next w:val="Normal"/>
+    <w:autoRedefine/>
+    <w:uiPriority w:val="39"/>
+    <w:unhideWhenUsed/>
+    <w:rsid w:val="002C44B4"/>
+    <w:pPr>
+      <w:spacing w:after="100"/>
+    </w:pPr>
+  </w:style>
+  <w:style w:type="character" w:styleId="Hyperlink">
+    <w:name w:val="Hyperlink"/>
+    <w:basedOn w:val="DefaultParagraphFont"/>
+    <w:uiPriority w:val="99"/>
+    <w:unhideWhenUsed/>
+    <w:rsid w:val="002C44B4"/>
+    <w:rPr>
+      <w:color w:val="0563C1" w:themeColor="hyperlink"/>
+      <w:u w:val="single"/>
+    </w:rPr>
+  </w:style>
+  <w:style w:type="character" w:customStyle="1" w:styleId="Heading2Char">
+    <w:name w:val="Heading 2 Char"/>
+    <w:basedOn w:val="DefaultParagraphFont"/>
+    <w:link w:val="Heading2"/>
+    <w:uiPriority w:val="9"/>
+    <w:rsid w:val="002C44B4"/>
+    <w:rPr>
+      <w:rFonts w:asciiTheme="majorHAnsi" w:eastAsiaTheme="majorEastAsia" w:hAnsiTheme="majorHAnsi" w:cstheme="majorBidi"/>
+      <w:color w:val="2F5496" w:themeColor="accent1" w:themeShade="BF"/>
+      <w:sz w:val="26"/>
+      <w:szCs w:val="26"/>
+    </w:rPr>
+  </w:style>
+  <w:style w:type="paragraph" w:styleId="TOC2">
+    <w:name w:val="toc 2"/>
+    <w:basedOn w:val="Normal"/>
+    <w:next w:val="Normal"/>
+    <w:autoRedefine/>
+    <w:uiPriority w:val="39"/>
+    <w:unhideWhenUsed/>
+    <w:rsid w:val="00E55873"/>
+    <w:pPr>
+      <w:spacing w:after="100"/>
+      <w:ind w:left="220"/>
+    </w:pPr>
   </w:style>
 </w:styles>
 </file>
@@ -2052,4 +8930,16 @@
     </a:ext>
   </a:extLst>
 </a:theme>
+</file>
+
+<file path=customXml/item1.xml><?xml version="1.0" encoding="utf-8"?>
+<b:Sources xmlns:b="http://schemas.openxmlformats.org/officeDocument/2006/bibliography" xmlns="http://schemas.openxmlformats.org/officeDocument/2006/bibliography" SelectedStyle="\APASixthEditionOfficeOnline.xsl" StyleName="APA" Version="6"/>
+</file>
+
+<file path=customXml/itemProps1.xml><?xml version="1.0" encoding="utf-8"?>
+<ds:datastoreItem xmlns:ds="http://schemas.openxmlformats.org/officeDocument/2006/customXml" ds:itemID="{DA05B69F-3155-4FA0-A8AE-47AECB46BEC2}">
+  <ds:schemaRefs>
+    <ds:schemaRef ds:uri="http://schemas.openxmlformats.org/officeDocument/2006/bibliography"/>
+  </ds:schemaRefs>
+</ds:datastoreItem>
 </file>
--- a/Rapporter/Produktrapport.docx
+++ b/Rapporter/Produktrapport.docx
@@ -687,7 +687,21 @@
           <w:szCs w:val="24"/>
         </w:rPr>
         <w:tab/>
-        <w:t>27/03/2023</w:t>
+        <w:t>2</w:t>
+      </w:r>
+      <w:r>
+        <w:rPr>
+          <w:rFonts w:cs="Times New Roman"/>
+          <w:szCs w:val="24"/>
+        </w:rPr>
+        <w:t>3</w:t>
+      </w:r>
+      <w:r>
+        <w:rPr>
+          <w:rFonts w:cs="Times New Roman"/>
+          <w:szCs w:val="24"/>
+        </w:rPr>
+        <w:t>/03/2023</w:t>
       </w:r>
     </w:p>
     <w:sdt>
@@ -2979,7 +2993,21 @@
           <w:rFonts w:cs="Times New Roman"/>
           <w:szCs w:val="24"/>
         </w:rPr>
-        <w:t>Dette dokument indeholder alle kendte krav, både funktionelle og ikke funktionelle krav som er stillet af brugere samt udlejere som har med vaskerier at gøre.</w:t>
+        <w:t xml:space="preserve">Dette dokument indeholder alle kendte krav, både funktionelle og ikke funktionelle krav som er stillet af brugere samt udlejere </w:t>
+      </w:r>
+      <w:r>
+        <w:rPr>
+          <w:rFonts w:cs="Times New Roman"/>
+          <w:szCs w:val="24"/>
+        </w:rPr>
+        <w:t>der</w:t>
+      </w:r>
+      <w:r>
+        <w:rPr>
+          <w:rFonts w:cs="Times New Roman"/>
+          <w:szCs w:val="24"/>
+        </w:rPr>
+        <w:t xml:space="preserve"> har med vaskerier at gøre.</w:t>
       </w:r>
     </w:p>
     <w:p>
@@ -4322,6 +4350,7 @@
                 <w:rFonts w:cs="Times New Roman"/>
                 <w:b/>
               </w:rPr>
+              <w:lastRenderedPageBreak/>
               <w:t>Udvidelsesmuligheder</w:t>
             </w:r>
           </w:p>
@@ -5635,17 +5664,6 @@
               <w:t xml:space="preserve"> bookingen ikke blev oprettet.</w:t>
             </w:r>
           </w:p>
-          <w:p>
-            <w:pPr>
-              <w:pStyle w:val="ListParagraph"/>
-              <w:spacing w:before="100" w:beforeAutospacing="1" w:after="100" w:afterAutospacing="1" w:line="360" w:lineRule="auto"/>
-              <w:ind w:left="360"/>
-              <w:rPr>
-                <w:rFonts w:eastAsia="Times New Roman" w:cs="Times New Roman"/>
-                <w:lang w:eastAsia="da-DK"/>
-              </w:rPr>
-            </w:pPr>
-          </w:p>
         </w:tc>
       </w:tr>
       <w:tr>
@@ -5678,7 +5696,6 @@
                 <w:rFonts w:cs="Times New Roman"/>
                 <w:b/>
               </w:rPr>
-              <w:lastRenderedPageBreak/>
               <w:t>Udvidelsesmuligheder</w:t>
             </w:r>
           </w:p>
@@ -5732,6 +5749,7 @@
                 <w:rFonts w:eastAsia="Times New Roman" w:cs="Times New Roman"/>
                 <w:lang w:eastAsia="da-DK"/>
               </w:rPr>
+              <w:lastRenderedPageBreak/>
               <w:t>hvis brugeren ønsker at ændre sin booking, kan brugeren gøre det fra brugerens bookingoversigt.</w:t>
             </w:r>
           </w:p>
@@ -5802,6 +5820,7 @@
                 <w:rFonts w:cs="Times New Roman"/>
                 <w:b/>
               </w:rPr>
+              <w:lastRenderedPageBreak/>
               <w:t>Ikke funktionelle krav</w:t>
             </w:r>
           </w:p>
@@ -6794,6 +6813,7 @@
                 <w:rFonts w:cs="Times New Roman"/>
                 <w:b/>
               </w:rPr>
+              <w:lastRenderedPageBreak/>
               <w:t>Alternativt forløb</w:t>
             </w:r>
           </w:p>
@@ -6828,13 +6848,6 @@
               </w:rPr>
               <w:t>Brugeren scanner et ugyldigt RFID-kort: Hvis RFID-kortet ikke er gyldigt eller ikke er tilknyttet nogen booking, vil systemet vise en fejlmeddelelse og nægte brugeren adgang til at benytte maskinen.</w:t>
             </w:r>
-            <w:r>
-              <w:rPr>
-                <w:rFonts w:eastAsia="Times New Roman" w:cs="Times New Roman"/>
-                <w:lang w:eastAsia="da-DK"/>
-              </w:rPr>
-              <w:br/>
-            </w:r>
           </w:p>
           <w:p>
             <w:pPr>
@@ -6856,78 +6869,6 @@
               </w:rPr>
               <w:t>Brugeren scanner et gyldigt RFID-kort uden for bookingvinduet: systemet viser en fejlmeddelelse og nægter adgang til at brugeren kan starte maskinen.</w:t>
             </w:r>
-            <w:r>
-              <w:rPr>
-                <w:rFonts w:eastAsia="Times New Roman" w:cs="Times New Roman"/>
-                <w:lang w:eastAsia="da-DK"/>
-              </w:rPr>
-              <w:br/>
-            </w:r>
-          </w:p>
-          <w:p>
-            <w:pPr>
-              <w:pStyle w:val="ListParagraph"/>
-              <w:numPr>
-                <w:ilvl w:val="0"/>
-                <w:numId w:val="19"/>
-              </w:numPr>
-              <w:spacing w:before="100" w:beforeAutospacing="1" w:after="100" w:afterAutospacing="1" w:line="360" w:lineRule="auto"/>
-              <w:rPr>
-                <w:rFonts w:eastAsia="Times New Roman" w:cs="Times New Roman"/>
-                <w:lang w:eastAsia="da-DK"/>
-              </w:rPr>
-            </w:pPr>
-            <w:r>
-              <w:rPr>
-                <w:rFonts w:eastAsia="Times New Roman" w:cs="Times New Roman"/>
-                <w:lang w:eastAsia="da-DK"/>
-              </w:rPr>
-              <w:t xml:space="preserve">Maskinen er allerede i brug: Hvis maskinen allerede er i brug af en anden bruger, vil systemet vise en besked, der informerer brugeren om, at maskinen i øjeblikket er utilgængelig, og </w:t>
-            </w:r>
-            <w:proofErr w:type="spellStart"/>
-            <w:r>
-              <w:rPr>
-                <w:rFonts w:eastAsia="Times New Roman" w:cs="Times New Roman"/>
-                <w:lang w:eastAsia="da-DK"/>
-              </w:rPr>
-              <w:t>rfidkort</w:t>
-            </w:r>
-            <w:proofErr w:type="spellEnd"/>
-            <w:r>
-              <w:rPr>
-                <w:rFonts w:eastAsia="Times New Roman" w:cs="Times New Roman"/>
-                <w:lang w:eastAsia="da-DK"/>
-              </w:rPr>
-              <w:t xml:space="preserve"> ikke modtages på nuværende tidspunkt.</w:t>
-            </w:r>
-            <w:r>
-              <w:rPr>
-                <w:rFonts w:eastAsia="Times New Roman" w:cs="Times New Roman"/>
-                <w:lang w:eastAsia="da-DK"/>
-              </w:rPr>
-              <w:br/>
-            </w:r>
-          </w:p>
-          <w:p>
-            <w:pPr>
-              <w:pStyle w:val="ListParagraph"/>
-              <w:numPr>
-                <w:ilvl w:val="1"/>
-                <w:numId w:val="22"/>
-              </w:numPr>
-              <w:spacing w:before="100" w:beforeAutospacing="1" w:after="100" w:afterAutospacing="1" w:line="360" w:lineRule="auto"/>
-              <w:rPr>
-                <w:rFonts w:eastAsia="Times New Roman" w:cs="Times New Roman"/>
-                <w:lang w:eastAsia="da-DK"/>
-              </w:rPr>
-            </w:pPr>
-            <w:r>
-              <w:rPr>
-                <w:rFonts w:eastAsia="Times New Roman" w:cs="Times New Roman"/>
-                <w:lang w:eastAsia="da-DK"/>
-              </w:rPr>
-              <w:t>Systemet validerer at kortet er gyldigt, men at brugeren ikke har en booking tilknyttet. Der vises en fejlbesked på displayet om at der ikke findes en booking som kan bindes op på skanningstidspunktet.</w:t>
-            </w:r>
           </w:p>
         </w:tc>
       </w:tr>
@@ -7023,7 +6964,6 @@
                 <w:rFonts w:eastAsia="Times New Roman" w:cs="Times New Roman"/>
                 <w:lang w:eastAsia="da-DK"/>
               </w:rPr>
-              <w:lastRenderedPageBreak/>
               <w:t>3a. Hvis brugeren skanner sit RFID-kort på et forkert tidspunkt for bookingen, viser systemet en fejlbesked på displayet og afviser adgang til maskinen.</w:t>
             </w:r>
           </w:p>
@@ -7043,16 +6983,6 @@
               </w:rPr>
               <w:t>4.a hvis maskinen ikke starter, giver systemet en fejlbesked på displayet.</w:t>
             </w:r>
-          </w:p>
-          <w:p>
-            <w:pPr>
-              <w:spacing w:before="100" w:beforeAutospacing="1" w:after="100" w:afterAutospacing="1" w:line="360" w:lineRule="auto"/>
-              <w:ind w:left="360"/>
-              <w:rPr>
-                <w:rFonts w:eastAsia="Times New Roman" w:cs="Times New Roman"/>
-                <w:lang w:eastAsia="da-DK"/>
-              </w:rPr>
-            </w:pPr>
           </w:p>
         </w:tc>
       </w:tr>
@@ -11648,6 +11578,11 @@
       <w:proofErr w:type="spellEnd"/>
     </w:p>
     <w:p>
+      <w:pPr>
+        <w:rPr>
+          <w:lang w:val="en-US"/>
+        </w:rPr>
+      </w:pPr>
       <w:hyperlink r:id="rId41" w:history="1">
         <w:proofErr w:type="spellStart"/>
         <w:r>
@@ -11673,6 +11608,7 @@
       </w:pPr>
       <w:r>
         <w:rPr>
+          <w:noProof/>
           <w:lang w:val="en-US"/>
         </w:rPr>
         <w:drawing>
@@ -11718,19 +11654,24 @@
         <w:rPr>
           <w:sz w:val="24"/>
           <w:szCs w:val="24"/>
-        </w:rPr>
-      </w:pPr>
+          <w:lang w:val="en-US"/>
+        </w:rPr>
+      </w:pPr>
+      <w:proofErr w:type="spellStart"/>
       <w:r>
         <w:rPr>
           <w:sz w:val="24"/>
           <w:szCs w:val="24"/>
+          <w:lang w:val="en-US"/>
         </w:rPr>
         <w:t>Figur</w:t>
       </w:r>
+      <w:proofErr w:type="spellEnd"/>
       <w:r>
         <w:rPr>
           <w:sz w:val="24"/>
           <w:szCs w:val="24"/>
+          <w:lang w:val="en-US"/>
         </w:rPr>
         <w:t xml:space="preserve"> </w:t>
       </w:r>
@@ -11745,6 +11686,7 @@
         <w:rPr>
           <w:sz w:val="24"/>
           <w:szCs w:val="24"/>
+          <w:lang w:val="en-US"/>
         </w:rPr>
         <w:instrText xml:space="preserve"> SEQ Figure \* ARABIC </w:instrText>
       </w:r>
@@ -11760,6 +11702,7 @@
           <w:noProof/>
           <w:sz w:val="24"/>
           <w:szCs w:val="24"/>
+          <w:lang w:val="en-US"/>
         </w:rPr>
         <w:t>19</w:t>
       </w:r>
@@ -11774,9 +11717,56 @@
         <w:rPr>
           <w:sz w:val="24"/>
           <w:szCs w:val="24"/>
-        </w:rPr>
-        <w:t xml:space="preserve"> Topologi i systemet</w:t>
-      </w:r>
+          <w:lang w:val="en-US"/>
+        </w:rPr>
+        <w:t xml:space="preserve"> </w:t>
+      </w:r>
+      <w:proofErr w:type="spellStart"/>
+      <w:r>
+        <w:rPr>
+          <w:sz w:val="24"/>
+          <w:szCs w:val="24"/>
+          <w:lang w:val="en-US"/>
+        </w:rPr>
+        <w:t>Topologi</w:t>
+      </w:r>
+      <w:proofErr w:type="spellEnd"/>
+      <w:r>
+        <w:rPr>
+          <w:sz w:val="24"/>
+          <w:szCs w:val="24"/>
+          <w:lang w:val="en-US"/>
+        </w:rPr>
+        <w:t xml:space="preserve"> </w:t>
+      </w:r>
+      <w:proofErr w:type="spellStart"/>
+      <w:r>
+        <w:rPr>
+          <w:sz w:val="24"/>
+          <w:szCs w:val="24"/>
+          <w:lang w:val="en-US"/>
+        </w:rPr>
+        <w:t>i</w:t>
+      </w:r>
+      <w:proofErr w:type="spellEnd"/>
+      <w:r>
+        <w:rPr>
+          <w:sz w:val="24"/>
+          <w:szCs w:val="24"/>
+          <w:lang w:val="en-US"/>
+        </w:rPr>
+        <w:t xml:space="preserve"> </w:t>
+      </w:r>
+      <w:proofErr w:type="spellStart"/>
+      <w:r>
+        <w:rPr>
+          <w:sz w:val="24"/>
+          <w:szCs w:val="24"/>
+          <w:lang w:val="en-US"/>
+        </w:rPr>
+        <w:t>systemet</w:t>
+      </w:r>
+      <w:proofErr w:type="spellEnd"/>
     </w:p>
     <w:p>
       <w:pPr>
@@ -11787,6 +11777,7 @@
       <w:r>
         <w:rPr>
           <w:rFonts w:cs="Times New Roman"/>
+          <w:lang w:val="en-US"/>
         </w:rPr>
         <w:br w:type="page"/>
       </w:r>
@@ -11796,12 +11787,14 @@
         <w:pStyle w:val="Heading1"/>
         <w:rPr>
           <w:rFonts w:cs="Times New Roman"/>
+          <w:lang w:val="en-US"/>
         </w:rPr>
       </w:pPr>
       <w:bookmarkStart w:id="40" w:name="_Toc130290994"/>
       <w:r>
         <w:rPr>
           <w:rFonts w:cs="Times New Roman"/>
+          <w:lang w:val="en-US"/>
         </w:rPr>
         <w:lastRenderedPageBreak/>
         <w:t xml:space="preserve">Test </w:t>
@@ -11810,6 +11803,7 @@
       <w:r>
         <w:rPr>
           <w:rFonts w:cs="Times New Roman"/>
+          <w:lang w:val="en-US"/>
         </w:rPr>
         <w:t>cases</w:t>
       </w:r>
@@ -12270,13 +12264,7 @@
               </w:numPr>
             </w:pPr>
             <w:r>
-              <w:t xml:space="preserve">Indtast </w:t>
-            </w:r>
-            <w:r>
-              <w:t>brugernavn og password fra testdata</w:t>
-            </w:r>
-            <w:r>
-              <w:t xml:space="preserve"> i de relevante felter og klik på "Log ind" knappen.</w:t>
+              <w:t>Indtast brugernavn og password fra testdata i de relevante felter og klik på "Log ind" knappen.</w:t>
             </w:r>
           </w:p>
           <w:p>
@@ -12288,13 +12276,7 @@
               </w:numPr>
             </w:pPr>
             <w:r>
-              <w:t>Verificer, at brugeren bliver logget ind i webapplikationen og omdirigeres til</w:t>
-            </w:r>
-            <w:r>
-              <w:t xml:space="preserve"> startsiden</w:t>
-            </w:r>
-            <w:r>
-              <w:t>.</w:t>
+              <w:t>Verificer, at brugeren bliver logget ind i webapplikationen og omdirigeres til startsiden.</w:t>
             </w:r>
           </w:p>
         </w:tc>
@@ -12595,10 +12577,7 @@
           </w:tcPr>
           <w:p>
             <w:r>
-              <w:t xml:space="preserve">Login med </w:t>
-            </w:r>
-            <w:r>
-              <w:t>forkert brugernavn eller password</w:t>
+              <w:t>Login med forkert brugernavn eller password</w:t>
             </w:r>
           </w:p>
         </w:tc>
@@ -12731,7 +12710,19 @@
           </w:tcPr>
           <w:p>
             <w:r>
-              <w:t>Brugeren tester er oprettet i systemet</w:t>
+              <w:t xml:space="preserve">Brugeren </w:t>
+            </w:r>
+            <w:r>
+              <w:t>”</w:t>
+            </w:r>
+            <w:r>
+              <w:t>tester</w:t>
+            </w:r>
+            <w:r>
+              <w:t>”</w:t>
+            </w:r>
+            <w:r>
+              <w:t xml:space="preserve"> er oprettet i systemet</w:t>
             </w:r>
           </w:p>
         </w:tc>
@@ -12790,10 +12781,7 @@
             </w:r>
             <w:proofErr w:type="spellStart"/>
             <w:r>
-              <w:t>testerPassword</w:t>
-            </w:r>
-            <w:r>
-              <w:t>Forkert</w:t>
+              <w:t>testerPasswordForkert</w:t>
             </w:r>
             <w:proofErr w:type="spellEnd"/>
           </w:p>
@@ -12875,10 +12863,7 @@
               </w:numPr>
             </w:pPr>
             <w:r>
-              <w:t xml:space="preserve">Verificer, </w:t>
-            </w:r>
-            <w:r>
-              <w:t>at brugeren ser en fejlbesked om forkert brugernavn eller password</w:t>
+              <w:t>Verificer, at brugeren ser en fejlbesked om forkert brugernavn eller password</w:t>
             </w:r>
           </w:p>
         </w:tc>
@@ -12934,10 +12919,7 @@
               </w:numPr>
             </w:pPr>
             <w:r>
-              <w:t xml:space="preserve">brugeren </w:t>
-            </w:r>
-            <w:r>
-              <w:t>modtager en fejlbesked om forkert brugernavn eller password</w:t>
+              <w:t>brugeren modtager en fejlbesked om forkert brugernavn eller password</w:t>
             </w:r>
           </w:p>
           <w:p>
@@ -13005,14 +12987,4445 @@
       </w:tr>
     </w:tbl>
     <w:p/>
+    <w:p>
+      <w:r>
+        <w:br w:type="page"/>
+      </w:r>
+    </w:p>
+    <w:p/>
+    <w:tbl>
+      <w:tblPr>
+        <w:tblW w:w="9240" w:type="dxa"/>
+        <w:jc w:val="center"/>
+        <w:tblBorders>
+          <w:top w:val="single" w:sz="6" w:space="0" w:color="000000" w:themeColor="text1"/>
+          <w:left w:val="single" w:sz="6" w:space="0" w:color="000000" w:themeColor="text1"/>
+          <w:bottom w:val="single" w:sz="6" w:space="0" w:color="000000" w:themeColor="text1"/>
+          <w:right w:val="single" w:sz="6" w:space="0" w:color="000000" w:themeColor="text1"/>
+          <w:insideH w:val="single" w:sz="2" w:space="0" w:color="000000" w:themeColor="text1"/>
+          <w:insideV w:val="single" w:sz="2" w:space="0" w:color="000000" w:themeColor="text1"/>
+        </w:tblBorders>
+        <w:tblLayout w:type="fixed"/>
+        <w:tblCellMar>
+          <w:left w:w="70" w:type="dxa"/>
+          <w:right w:w="70" w:type="dxa"/>
+        </w:tblCellMar>
+        <w:tblLook w:val="00A0" w:firstRow="1" w:lastRow="0" w:firstColumn="1" w:lastColumn="0" w:noHBand="0" w:noVBand="0"/>
+      </w:tblPr>
+      <w:tblGrid>
+        <w:gridCol w:w="2521"/>
+        <w:gridCol w:w="6719"/>
+      </w:tblGrid>
+      <w:tr>
+        <w:trPr>
+          <w:trHeight w:val="402"/>
+          <w:jc w:val="center"/>
+        </w:trPr>
+        <w:tc>
+          <w:tcPr>
+            <w:tcW w:w="2521" w:type="dxa"/>
+            <w:tcBorders>
+              <w:top w:val="single" w:sz="6" w:space="0" w:color="000000" w:themeColor="text1"/>
+              <w:left w:val="single" w:sz="6" w:space="0" w:color="000000" w:themeColor="text1"/>
+              <w:bottom w:val="single" w:sz="2" w:space="0" w:color="000000" w:themeColor="text1"/>
+              <w:right w:val="single" w:sz="2" w:space="0" w:color="000000" w:themeColor="text1"/>
+            </w:tcBorders>
+            <w:shd w:val="clear" w:color="auto" w:fill="D9D9D9" w:themeFill="background1" w:themeFillShade="D9"/>
+            <w:hideMark/>
+          </w:tcPr>
+          <w:p>
+            <w:pPr>
+              <w:rPr>
+                <w:b/>
+                <w:bCs/>
+              </w:rPr>
+            </w:pPr>
+            <w:bookmarkStart w:id="41" w:name="_Hlk130301638"/>
+            <w:r>
+              <w:rPr>
+                <w:b/>
+                <w:bCs/>
+              </w:rPr>
+              <w:t>Use</w:t>
+            </w:r>
+            <w:r>
+              <w:rPr>
+                <w:b/>
+                <w:bCs/>
+              </w:rPr>
+              <w:t>-</w:t>
+            </w:r>
+            <w:r>
+              <w:rPr>
+                <w:b/>
+                <w:bCs/>
+              </w:rPr>
+              <w:t>case navn</w:t>
+            </w:r>
+          </w:p>
+        </w:tc>
+        <w:tc>
+          <w:tcPr>
+            <w:tcW w:w="6719" w:type="dxa"/>
+            <w:tcBorders>
+              <w:top w:val="single" w:sz="6" w:space="0" w:color="000000" w:themeColor="text1"/>
+              <w:left w:val="single" w:sz="2" w:space="0" w:color="000000" w:themeColor="text1"/>
+              <w:bottom w:val="single" w:sz="2" w:space="0" w:color="000000" w:themeColor="text1"/>
+              <w:right w:val="single" w:sz="6" w:space="0" w:color="000000" w:themeColor="text1"/>
+            </w:tcBorders>
+          </w:tcPr>
+          <w:p>
+            <w:r>
+              <w:t>Opret booking</w:t>
+            </w:r>
+          </w:p>
+        </w:tc>
+      </w:tr>
+      <w:tr>
+        <w:trPr>
+          <w:trHeight w:val="271"/>
+          <w:jc w:val="center"/>
+        </w:trPr>
+        <w:tc>
+          <w:tcPr>
+            <w:tcW w:w="2521" w:type="dxa"/>
+            <w:tcBorders>
+              <w:top w:val="single" w:sz="2" w:space="0" w:color="000000" w:themeColor="text1"/>
+              <w:left w:val="single" w:sz="6" w:space="0" w:color="000000" w:themeColor="text1"/>
+              <w:bottom w:val="single" w:sz="2" w:space="0" w:color="000000" w:themeColor="text1"/>
+              <w:right w:val="single" w:sz="2" w:space="0" w:color="000000" w:themeColor="text1"/>
+            </w:tcBorders>
+            <w:shd w:val="clear" w:color="auto" w:fill="D9D9D9" w:themeFill="background1" w:themeFillShade="D9"/>
+            <w:hideMark/>
+          </w:tcPr>
+          <w:p>
+            <w:pPr>
+              <w:rPr>
+                <w:b/>
+                <w:bCs/>
+              </w:rPr>
+            </w:pPr>
+            <w:r>
+              <w:rPr>
+                <w:b/>
+                <w:bCs/>
+              </w:rPr>
+              <w:t>Use-case id</w:t>
+            </w:r>
+          </w:p>
+        </w:tc>
+        <w:tc>
+          <w:tcPr>
+            <w:tcW w:w="6719" w:type="dxa"/>
+            <w:tcBorders>
+              <w:top w:val="single" w:sz="2" w:space="0" w:color="000000" w:themeColor="text1"/>
+              <w:left w:val="single" w:sz="2" w:space="0" w:color="000000" w:themeColor="text1"/>
+              <w:bottom w:val="single" w:sz="2" w:space="0" w:color="000000" w:themeColor="text1"/>
+              <w:right w:val="single" w:sz="6" w:space="0" w:color="000000" w:themeColor="text1"/>
+            </w:tcBorders>
+          </w:tcPr>
+          <w:p>
+            <w:r>
+              <w:t>2</w:t>
+            </w:r>
+          </w:p>
+        </w:tc>
+      </w:tr>
+      <w:tr>
+        <w:trPr>
+          <w:trHeight w:val="271"/>
+          <w:jc w:val="center"/>
+        </w:trPr>
+        <w:tc>
+          <w:tcPr>
+            <w:tcW w:w="2521" w:type="dxa"/>
+            <w:tcBorders>
+              <w:top w:val="single" w:sz="2" w:space="0" w:color="000000" w:themeColor="text1"/>
+              <w:left w:val="single" w:sz="6" w:space="0" w:color="000000" w:themeColor="text1"/>
+              <w:bottom w:val="single" w:sz="2" w:space="0" w:color="000000" w:themeColor="text1"/>
+              <w:right w:val="single" w:sz="2" w:space="0" w:color="000000" w:themeColor="text1"/>
+            </w:tcBorders>
+            <w:shd w:val="clear" w:color="auto" w:fill="D9D9D9" w:themeFill="background1" w:themeFillShade="D9"/>
+          </w:tcPr>
+          <w:p>
+            <w:pPr>
+              <w:rPr>
+                <w:b/>
+                <w:bCs/>
+              </w:rPr>
+            </w:pPr>
+            <w:r>
+              <w:rPr>
+                <w:b/>
+                <w:bCs/>
+              </w:rPr>
+              <w:t>Test scenarie</w:t>
+            </w:r>
+          </w:p>
+        </w:tc>
+        <w:tc>
+          <w:tcPr>
+            <w:tcW w:w="6719" w:type="dxa"/>
+            <w:tcBorders>
+              <w:top w:val="single" w:sz="2" w:space="0" w:color="000000" w:themeColor="text1"/>
+              <w:left w:val="single" w:sz="2" w:space="0" w:color="000000" w:themeColor="text1"/>
+              <w:bottom w:val="single" w:sz="2" w:space="0" w:color="000000" w:themeColor="text1"/>
+              <w:right w:val="single" w:sz="6" w:space="0" w:color="000000" w:themeColor="text1"/>
+            </w:tcBorders>
+          </w:tcPr>
+          <w:p>
+            <w:r>
+              <w:t>Booking er oprettet succesfuldt</w:t>
+            </w:r>
+          </w:p>
+        </w:tc>
+      </w:tr>
+      <w:tr>
+        <w:trPr>
+          <w:trHeight w:val="279"/>
+          <w:jc w:val="center"/>
+        </w:trPr>
+        <w:tc>
+          <w:tcPr>
+            <w:tcW w:w="2521" w:type="dxa"/>
+            <w:tcBorders>
+              <w:top w:val="single" w:sz="2" w:space="0" w:color="000000" w:themeColor="text1"/>
+              <w:left w:val="single" w:sz="6" w:space="0" w:color="000000" w:themeColor="text1"/>
+              <w:bottom w:val="single" w:sz="2" w:space="0" w:color="000000" w:themeColor="text1"/>
+              <w:right w:val="single" w:sz="2" w:space="0" w:color="000000" w:themeColor="text1"/>
+            </w:tcBorders>
+            <w:shd w:val="clear" w:color="auto" w:fill="D9D9D9" w:themeFill="background1" w:themeFillShade="D9"/>
+            <w:hideMark/>
+          </w:tcPr>
+          <w:p>
+            <w:pPr>
+              <w:rPr>
+                <w:b/>
+                <w:bCs/>
+              </w:rPr>
+            </w:pPr>
+            <w:r>
+              <w:rPr>
+                <w:b/>
+                <w:bCs/>
+              </w:rPr>
+              <w:t>Formål</w:t>
+            </w:r>
+          </w:p>
+          <w:p>
+            <w:pPr>
+              <w:rPr>
+                <w:b/>
+                <w:bCs/>
+              </w:rPr>
+            </w:pPr>
+          </w:p>
+        </w:tc>
+        <w:tc>
+          <w:tcPr>
+            <w:tcW w:w="6719" w:type="dxa"/>
+            <w:tcBorders>
+              <w:top w:val="single" w:sz="2" w:space="0" w:color="000000" w:themeColor="text1"/>
+              <w:left w:val="single" w:sz="2" w:space="0" w:color="000000" w:themeColor="text1"/>
+              <w:bottom w:val="single" w:sz="2" w:space="0" w:color="000000" w:themeColor="text1"/>
+              <w:right w:val="single" w:sz="6" w:space="0" w:color="000000" w:themeColor="text1"/>
+            </w:tcBorders>
+          </w:tcPr>
+          <w:p>
+            <w:pPr>
+              <w:rPr>
+                <w:rFonts w:eastAsia="Times New Roman"/>
+                <w:lang w:eastAsia="da-DK"/>
+              </w:rPr>
+            </w:pPr>
+            <w:r>
+              <w:rPr>
+                <w:rFonts w:eastAsia="Times New Roman"/>
+                <w:lang w:eastAsia="da-DK"/>
+              </w:rPr>
+              <w:t xml:space="preserve">At </w:t>
+            </w:r>
+            <w:r>
+              <w:rPr>
+                <w:rFonts w:eastAsia="Times New Roman"/>
+                <w:lang w:eastAsia="da-DK"/>
+              </w:rPr>
+              <w:t>verificere</w:t>
+            </w:r>
+            <w:r>
+              <w:rPr>
+                <w:rFonts w:eastAsia="Times New Roman"/>
+                <w:lang w:eastAsia="da-DK"/>
+              </w:rPr>
+              <w:t xml:space="preserve"> at en bruger kan oprette en booking fra webapplikationen</w:t>
+            </w:r>
+          </w:p>
+        </w:tc>
+      </w:tr>
+      <w:tr>
+        <w:trPr>
+          <w:trHeight w:val="279"/>
+          <w:jc w:val="center"/>
+        </w:trPr>
+        <w:tc>
+          <w:tcPr>
+            <w:tcW w:w="2521" w:type="dxa"/>
+            <w:tcBorders>
+              <w:top w:val="single" w:sz="2" w:space="0" w:color="000000" w:themeColor="text1"/>
+              <w:left w:val="single" w:sz="6" w:space="0" w:color="000000" w:themeColor="text1"/>
+              <w:bottom w:val="single" w:sz="2" w:space="0" w:color="000000" w:themeColor="text1"/>
+              <w:right w:val="single" w:sz="2" w:space="0" w:color="000000" w:themeColor="text1"/>
+            </w:tcBorders>
+            <w:shd w:val="clear" w:color="auto" w:fill="D9D9D9" w:themeFill="background1" w:themeFillShade="D9"/>
+            <w:hideMark/>
+          </w:tcPr>
+          <w:p>
+            <w:pPr>
+              <w:rPr>
+                <w:b/>
+                <w:bCs/>
+              </w:rPr>
+            </w:pPr>
+            <w:r>
+              <w:rPr>
+                <w:b/>
+                <w:bCs/>
+              </w:rPr>
+              <w:t>Forudsætninger</w:t>
+            </w:r>
+          </w:p>
+        </w:tc>
+        <w:tc>
+          <w:tcPr>
+            <w:tcW w:w="6719" w:type="dxa"/>
+            <w:tcBorders>
+              <w:top w:val="single" w:sz="2" w:space="0" w:color="000000" w:themeColor="text1"/>
+              <w:left w:val="single" w:sz="2" w:space="0" w:color="000000" w:themeColor="text1"/>
+              <w:bottom w:val="single" w:sz="2" w:space="0" w:color="000000" w:themeColor="text1"/>
+              <w:right w:val="single" w:sz="6" w:space="0" w:color="000000" w:themeColor="text1"/>
+            </w:tcBorders>
+          </w:tcPr>
+          <w:p>
+            <w:r>
+              <w:t>Brugeren er oprettet og logget ind i webapplikationen</w:t>
+            </w:r>
+          </w:p>
+        </w:tc>
+      </w:tr>
+      <w:tr>
+        <w:trPr>
+          <w:trHeight w:val="38"/>
+          <w:jc w:val="center"/>
+        </w:trPr>
+        <w:tc>
+          <w:tcPr>
+            <w:tcW w:w="2521" w:type="dxa"/>
+            <w:tcBorders>
+              <w:top w:val="single" w:sz="2" w:space="0" w:color="000000" w:themeColor="text1"/>
+              <w:left w:val="single" w:sz="6" w:space="0" w:color="000000" w:themeColor="text1"/>
+              <w:bottom w:val="single" w:sz="2" w:space="0" w:color="000000" w:themeColor="text1"/>
+              <w:right w:val="single" w:sz="2" w:space="0" w:color="000000" w:themeColor="text1"/>
+            </w:tcBorders>
+            <w:shd w:val="clear" w:color="auto" w:fill="D9D9D9" w:themeFill="background1" w:themeFillShade="D9"/>
+            <w:hideMark/>
+          </w:tcPr>
+          <w:p>
+            <w:pPr>
+              <w:rPr>
+                <w:b/>
+                <w:bCs/>
+              </w:rPr>
+            </w:pPr>
+            <w:r>
+              <w:rPr>
+                <w:b/>
+                <w:bCs/>
+              </w:rPr>
+              <w:t>Testdata</w:t>
+            </w:r>
+          </w:p>
+        </w:tc>
+        <w:tc>
+          <w:tcPr>
+            <w:tcW w:w="6719" w:type="dxa"/>
+            <w:tcBorders>
+              <w:top w:val="single" w:sz="2" w:space="0" w:color="000000" w:themeColor="text1"/>
+              <w:left w:val="single" w:sz="2" w:space="0" w:color="000000" w:themeColor="text1"/>
+              <w:bottom w:val="single" w:sz="2" w:space="0" w:color="000000" w:themeColor="text1"/>
+              <w:right w:val="single" w:sz="6" w:space="0" w:color="000000" w:themeColor="text1"/>
+            </w:tcBorders>
+          </w:tcPr>
+          <w:p>
+            <w:r>
+              <w:t>Brugernavn: tester</w:t>
+            </w:r>
+          </w:p>
+          <w:p>
+            <w:r>
+              <w:t>Password: password</w:t>
+            </w:r>
+          </w:p>
+        </w:tc>
+      </w:tr>
+      <w:tr>
+        <w:trPr>
+          <w:trHeight w:val="38"/>
+          <w:jc w:val="center"/>
+        </w:trPr>
+        <w:tc>
+          <w:tcPr>
+            <w:tcW w:w="2521" w:type="dxa"/>
+            <w:tcBorders>
+              <w:top w:val="single" w:sz="2" w:space="0" w:color="000000" w:themeColor="text1"/>
+              <w:left w:val="single" w:sz="6" w:space="0" w:color="000000" w:themeColor="text1"/>
+              <w:bottom w:val="single" w:sz="2" w:space="0" w:color="000000" w:themeColor="text1"/>
+              <w:right w:val="single" w:sz="2" w:space="0" w:color="000000" w:themeColor="text1"/>
+            </w:tcBorders>
+            <w:shd w:val="clear" w:color="auto" w:fill="D9D9D9" w:themeFill="background1" w:themeFillShade="D9"/>
+          </w:tcPr>
+          <w:p>
+            <w:pPr>
+              <w:rPr>
+                <w:b/>
+                <w:bCs/>
+              </w:rPr>
+            </w:pPr>
+            <w:r>
+              <w:rPr>
+                <w:b/>
+                <w:bCs/>
+              </w:rPr>
+              <w:t>Trin</w:t>
+            </w:r>
+          </w:p>
+        </w:tc>
+        <w:tc>
+          <w:tcPr>
+            <w:tcW w:w="6719" w:type="dxa"/>
+            <w:tcBorders>
+              <w:top w:val="single" w:sz="2" w:space="0" w:color="000000" w:themeColor="text1"/>
+              <w:left w:val="single" w:sz="2" w:space="0" w:color="000000" w:themeColor="text1"/>
+              <w:bottom w:val="single" w:sz="2" w:space="0" w:color="000000" w:themeColor="text1"/>
+              <w:right w:val="single" w:sz="6" w:space="0" w:color="000000" w:themeColor="text1"/>
+            </w:tcBorders>
+          </w:tcPr>
+          <w:p>
+            <w:pPr>
+              <w:pStyle w:val="ListParagraph"/>
+              <w:numPr>
+                <w:ilvl w:val="0"/>
+                <w:numId w:val="33"/>
+              </w:numPr>
+            </w:pPr>
+            <w:r>
+              <w:t>Naviger til ”Booking” siden</w:t>
+            </w:r>
+          </w:p>
+          <w:p>
+            <w:pPr>
+              <w:pStyle w:val="ListParagraph"/>
+              <w:numPr>
+                <w:ilvl w:val="0"/>
+                <w:numId w:val="33"/>
+              </w:numPr>
+            </w:pPr>
+            <w:r>
+              <w:t>Verificer at systemet viser nogle maskiner</w:t>
+            </w:r>
+          </w:p>
+          <w:p>
+            <w:pPr>
+              <w:pStyle w:val="ListParagraph"/>
+              <w:numPr>
+                <w:ilvl w:val="0"/>
+                <w:numId w:val="33"/>
+              </w:numPr>
+            </w:pPr>
+            <w:r>
+              <w:t>Vælg en maskine</w:t>
+            </w:r>
+          </w:p>
+          <w:p>
+            <w:pPr>
+              <w:pStyle w:val="ListParagraph"/>
+              <w:numPr>
+                <w:ilvl w:val="0"/>
+                <w:numId w:val="33"/>
+              </w:numPr>
+            </w:pPr>
+            <w:r>
+              <w:t>Verificer at systemet viser en oversigt over programmer der kan vælges til den valgte maskine</w:t>
+            </w:r>
+          </w:p>
+          <w:p>
+            <w:pPr>
+              <w:pStyle w:val="ListParagraph"/>
+              <w:numPr>
+                <w:ilvl w:val="0"/>
+                <w:numId w:val="33"/>
+              </w:numPr>
+            </w:pPr>
+            <w:r>
+              <w:t>Vælg et program</w:t>
+            </w:r>
+          </w:p>
+          <w:p>
+            <w:pPr>
+              <w:pStyle w:val="ListParagraph"/>
+              <w:numPr>
+                <w:ilvl w:val="0"/>
+                <w:numId w:val="33"/>
+              </w:numPr>
+            </w:pPr>
+            <w:r>
+              <w:t>Verificer at systemet viser en oversigt over booking tider</w:t>
+            </w:r>
+          </w:p>
+          <w:p>
+            <w:pPr>
+              <w:pStyle w:val="ListParagraph"/>
+              <w:numPr>
+                <w:ilvl w:val="0"/>
+                <w:numId w:val="33"/>
+              </w:numPr>
+            </w:pPr>
+            <w:r>
+              <w:t>Vælg en booking tid</w:t>
+            </w:r>
+          </w:p>
+          <w:p>
+            <w:pPr>
+              <w:pStyle w:val="ListParagraph"/>
+              <w:numPr>
+                <w:ilvl w:val="0"/>
+                <w:numId w:val="33"/>
+              </w:numPr>
+            </w:pPr>
+            <w:r>
+              <w:t>Klik på ”Opret booking”</w:t>
+            </w:r>
+          </w:p>
+          <w:p>
+            <w:pPr>
+              <w:pStyle w:val="ListParagraph"/>
+              <w:numPr>
+                <w:ilvl w:val="0"/>
+                <w:numId w:val="33"/>
+              </w:numPr>
+            </w:pPr>
+            <w:r>
+              <w:t>Verificer at systemet giver besked på at booking er oprettet succesfuldt</w:t>
+            </w:r>
+          </w:p>
+        </w:tc>
+      </w:tr>
+      <w:tr>
+        <w:trPr>
+          <w:trHeight w:val="38"/>
+          <w:jc w:val="center"/>
+        </w:trPr>
+        <w:tc>
+          <w:tcPr>
+            <w:tcW w:w="2521" w:type="dxa"/>
+            <w:tcBorders>
+              <w:top w:val="single" w:sz="2" w:space="0" w:color="000000" w:themeColor="text1"/>
+              <w:left w:val="single" w:sz="6" w:space="0" w:color="000000" w:themeColor="text1"/>
+              <w:bottom w:val="single" w:sz="2" w:space="0" w:color="000000" w:themeColor="text1"/>
+              <w:right w:val="single" w:sz="2" w:space="0" w:color="000000" w:themeColor="text1"/>
+            </w:tcBorders>
+            <w:shd w:val="clear" w:color="auto" w:fill="D9D9D9" w:themeFill="background1" w:themeFillShade="D9"/>
+          </w:tcPr>
+          <w:p>
+            <w:pPr>
+              <w:rPr>
+                <w:b/>
+                <w:bCs/>
+              </w:rPr>
+            </w:pPr>
+            <w:r>
+              <w:rPr>
+                <w:b/>
+                <w:bCs/>
+              </w:rPr>
+              <w:t>Forventet resultat</w:t>
+            </w:r>
+          </w:p>
+        </w:tc>
+        <w:tc>
+          <w:tcPr>
+            <w:tcW w:w="6719" w:type="dxa"/>
+            <w:tcBorders>
+              <w:top w:val="single" w:sz="2" w:space="0" w:color="000000" w:themeColor="text1"/>
+              <w:left w:val="single" w:sz="2" w:space="0" w:color="000000" w:themeColor="text1"/>
+              <w:bottom w:val="single" w:sz="2" w:space="0" w:color="000000" w:themeColor="text1"/>
+              <w:right w:val="single" w:sz="6" w:space="0" w:color="000000" w:themeColor="text1"/>
+            </w:tcBorders>
+          </w:tcPr>
+          <w:p>
+            <w:pPr>
+              <w:pStyle w:val="ListParagraph"/>
+              <w:numPr>
+                <w:ilvl w:val="0"/>
+                <w:numId w:val="40"/>
+              </w:numPr>
+            </w:pPr>
+            <w:r>
+              <w:t>Systemet viser en oversigt over maskiner</w:t>
+            </w:r>
+          </w:p>
+          <w:p>
+            <w:pPr>
+              <w:pStyle w:val="ListParagraph"/>
+              <w:numPr>
+                <w:ilvl w:val="0"/>
+                <w:numId w:val="40"/>
+              </w:numPr>
+            </w:pPr>
+            <w:r>
+              <w:t>Systemet viser en oversigt over programmer der er tilknyttet til den valgte maskine</w:t>
+            </w:r>
+          </w:p>
+          <w:p>
+            <w:pPr>
+              <w:pStyle w:val="ListParagraph"/>
+              <w:numPr>
+                <w:ilvl w:val="0"/>
+                <w:numId w:val="40"/>
+              </w:numPr>
+            </w:pPr>
+            <w:r>
+              <w:t>Systemet viser en oversigt over bookingtider i fremtiden</w:t>
+            </w:r>
+          </w:p>
+          <w:p>
+            <w:pPr>
+              <w:pStyle w:val="ListParagraph"/>
+              <w:numPr>
+                <w:ilvl w:val="0"/>
+                <w:numId w:val="40"/>
+              </w:numPr>
+            </w:pPr>
+            <w:r>
+              <w:t>Systemet viser en meddelelse om bookingen er oprettet</w:t>
+            </w:r>
+          </w:p>
+        </w:tc>
+      </w:tr>
+      <w:tr>
+        <w:trPr>
+          <w:trHeight w:val="38"/>
+          <w:jc w:val="center"/>
+        </w:trPr>
+        <w:tc>
+          <w:tcPr>
+            <w:tcW w:w="2521" w:type="dxa"/>
+            <w:tcBorders>
+              <w:top w:val="single" w:sz="2" w:space="0" w:color="000000" w:themeColor="text1"/>
+              <w:left w:val="single" w:sz="6" w:space="0" w:color="000000" w:themeColor="text1"/>
+              <w:bottom w:val="single" w:sz="6" w:space="0" w:color="000000" w:themeColor="text1"/>
+              <w:right w:val="single" w:sz="2" w:space="0" w:color="000000" w:themeColor="text1"/>
+            </w:tcBorders>
+            <w:shd w:val="clear" w:color="auto" w:fill="D9D9D9" w:themeFill="background1" w:themeFillShade="D9"/>
+          </w:tcPr>
+          <w:p>
+            <w:pPr>
+              <w:rPr>
+                <w:b/>
+                <w:bCs/>
+              </w:rPr>
+            </w:pPr>
+            <w:r>
+              <w:rPr>
+                <w:b/>
+                <w:bCs/>
+              </w:rPr>
+              <w:t>bemærkninger</w:t>
+            </w:r>
+          </w:p>
+        </w:tc>
+        <w:tc>
+          <w:tcPr>
+            <w:tcW w:w="6719" w:type="dxa"/>
+            <w:tcBorders>
+              <w:top w:val="single" w:sz="2" w:space="0" w:color="000000" w:themeColor="text1"/>
+              <w:left w:val="single" w:sz="2" w:space="0" w:color="000000" w:themeColor="text1"/>
+              <w:bottom w:val="single" w:sz="6" w:space="0" w:color="000000" w:themeColor="text1"/>
+              <w:right w:val="single" w:sz="6" w:space="0" w:color="000000" w:themeColor="text1"/>
+            </w:tcBorders>
+          </w:tcPr>
+          <w:p>
+            <w:r>
+              <w:t>Testen bør udføres på forskellige platforme og browsere for at sikre, at webapplikationen fungerer korrekt på alle platforme.</w:t>
+            </w:r>
+          </w:p>
+        </w:tc>
+      </w:tr>
+      <w:bookmarkEnd w:id="41"/>
+    </w:tbl>
     <w:p/>
     <w:p>
       <w:r>
         <w:br w:type="page"/>
       </w:r>
-      <w:r>
-        <w:lastRenderedPageBreak/>
+    </w:p>
+    <w:tbl>
+      <w:tblPr>
+        <w:tblW w:w="9240" w:type="dxa"/>
+        <w:jc w:val="center"/>
+        <w:tblBorders>
+          <w:top w:val="single" w:sz="6" w:space="0" w:color="000000" w:themeColor="text1"/>
+          <w:left w:val="single" w:sz="6" w:space="0" w:color="000000" w:themeColor="text1"/>
+          <w:bottom w:val="single" w:sz="6" w:space="0" w:color="000000" w:themeColor="text1"/>
+          <w:right w:val="single" w:sz="6" w:space="0" w:color="000000" w:themeColor="text1"/>
+          <w:insideH w:val="single" w:sz="2" w:space="0" w:color="000000" w:themeColor="text1"/>
+          <w:insideV w:val="single" w:sz="2" w:space="0" w:color="000000" w:themeColor="text1"/>
+        </w:tblBorders>
+        <w:tblLayout w:type="fixed"/>
+        <w:tblCellMar>
+          <w:left w:w="70" w:type="dxa"/>
+          <w:right w:w="70" w:type="dxa"/>
+        </w:tblCellMar>
+        <w:tblLook w:val="00A0" w:firstRow="1" w:lastRow="0" w:firstColumn="1" w:lastColumn="0" w:noHBand="0" w:noVBand="0"/>
+      </w:tblPr>
+      <w:tblGrid>
+        <w:gridCol w:w="2521"/>
+        <w:gridCol w:w="6719"/>
+      </w:tblGrid>
+      <w:tr>
+        <w:trPr>
+          <w:trHeight w:val="402"/>
+          <w:jc w:val="center"/>
+        </w:trPr>
+        <w:tc>
+          <w:tcPr>
+            <w:tcW w:w="2521" w:type="dxa"/>
+            <w:tcBorders>
+              <w:top w:val="single" w:sz="6" w:space="0" w:color="000000" w:themeColor="text1"/>
+              <w:left w:val="single" w:sz="6" w:space="0" w:color="000000" w:themeColor="text1"/>
+              <w:bottom w:val="single" w:sz="2" w:space="0" w:color="000000" w:themeColor="text1"/>
+              <w:right w:val="single" w:sz="2" w:space="0" w:color="000000" w:themeColor="text1"/>
+            </w:tcBorders>
+            <w:shd w:val="clear" w:color="auto" w:fill="D9D9D9" w:themeFill="background1" w:themeFillShade="D9"/>
+            <w:hideMark/>
+          </w:tcPr>
+          <w:p>
+            <w:pPr>
+              <w:rPr>
+                <w:b/>
+                <w:bCs/>
+              </w:rPr>
+            </w:pPr>
+            <w:r>
+              <w:rPr>
+                <w:b/>
+                <w:bCs/>
+              </w:rPr>
+              <w:lastRenderedPageBreak/>
+              <w:t>Use</w:t>
+            </w:r>
+            <w:r>
+              <w:rPr>
+                <w:b/>
+                <w:bCs/>
+              </w:rPr>
+              <w:t>-</w:t>
+            </w:r>
+            <w:r>
+              <w:rPr>
+                <w:b/>
+                <w:bCs/>
+              </w:rPr>
+              <w:t>case navn</w:t>
+            </w:r>
+          </w:p>
+        </w:tc>
+        <w:tc>
+          <w:tcPr>
+            <w:tcW w:w="6719" w:type="dxa"/>
+            <w:tcBorders>
+              <w:top w:val="single" w:sz="6" w:space="0" w:color="000000" w:themeColor="text1"/>
+              <w:left w:val="single" w:sz="2" w:space="0" w:color="000000" w:themeColor="text1"/>
+              <w:bottom w:val="single" w:sz="2" w:space="0" w:color="000000" w:themeColor="text1"/>
+              <w:right w:val="single" w:sz="6" w:space="0" w:color="000000" w:themeColor="text1"/>
+            </w:tcBorders>
+          </w:tcPr>
+          <w:p>
+            <w:r>
+              <w:t>Opret booking</w:t>
+            </w:r>
+          </w:p>
+        </w:tc>
+      </w:tr>
+      <w:tr>
+        <w:trPr>
+          <w:trHeight w:val="271"/>
+          <w:jc w:val="center"/>
+        </w:trPr>
+        <w:tc>
+          <w:tcPr>
+            <w:tcW w:w="2521" w:type="dxa"/>
+            <w:tcBorders>
+              <w:top w:val="single" w:sz="2" w:space="0" w:color="000000" w:themeColor="text1"/>
+              <w:left w:val="single" w:sz="6" w:space="0" w:color="000000" w:themeColor="text1"/>
+              <w:bottom w:val="single" w:sz="2" w:space="0" w:color="000000" w:themeColor="text1"/>
+              <w:right w:val="single" w:sz="2" w:space="0" w:color="000000" w:themeColor="text1"/>
+            </w:tcBorders>
+            <w:shd w:val="clear" w:color="auto" w:fill="D9D9D9" w:themeFill="background1" w:themeFillShade="D9"/>
+            <w:hideMark/>
+          </w:tcPr>
+          <w:p>
+            <w:pPr>
+              <w:rPr>
+                <w:b/>
+                <w:bCs/>
+              </w:rPr>
+            </w:pPr>
+            <w:r>
+              <w:rPr>
+                <w:b/>
+                <w:bCs/>
+              </w:rPr>
+              <w:t>Use-case id</w:t>
+            </w:r>
+          </w:p>
+        </w:tc>
+        <w:tc>
+          <w:tcPr>
+            <w:tcW w:w="6719" w:type="dxa"/>
+            <w:tcBorders>
+              <w:top w:val="single" w:sz="2" w:space="0" w:color="000000" w:themeColor="text1"/>
+              <w:left w:val="single" w:sz="2" w:space="0" w:color="000000" w:themeColor="text1"/>
+              <w:bottom w:val="single" w:sz="2" w:space="0" w:color="000000" w:themeColor="text1"/>
+              <w:right w:val="single" w:sz="6" w:space="0" w:color="000000" w:themeColor="text1"/>
+            </w:tcBorders>
+          </w:tcPr>
+          <w:p>
+            <w:r>
+              <w:t>2</w:t>
+            </w:r>
+          </w:p>
+        </w:tc>
+      </w:tr>
+      <w:tr>
+        <w:trPr>
+          <w:trHeight w:val="271"/>
+          <w:jc w:val="center"/>
+        </w:trPr>
+        <w:tc>
+          <w:tcPr>
+            <w:tcW w:w="2521" w:type="dxa"/>
+            <w:tcBorders>
+              <w:top w:val="single" w:sz="2" w:space="0" w:color="000000" w:themeColor="text1"/>
+              <w:left w:val="single" w:sz="6" w:space="0" w:color="000000" w:themeColor="text1"/>
+              <w:bottom w:val="single" w:sz="2" w:space="0" w:color="000000" w:themeColor="text1"/>
+              <w:right w:val="single" w:sz="2" w:space="0" w:color="000000" w:themeColor="text1"/>
+            </w:tcBorders>
+            <w:shd w:val="clear" w:color="auto" w:fill="D9D9D9" w:themeFill="background1" w:themeFillShade="D9"/>
+          </w:tcPr>
+          <w:p>
+            <w:pPr>
+              <w:rPr>
+                <w:b/>
+                <w:bCs/>
+              </w:rPr>
+            </w:pPr>
+            <w:r>
+              <w:rPr>
+                <w:b/>
+                <w:bCs/>
+              </w:rPr>
+              <w:t>Test scenarie</w:t>
+            </w:r>
+          </w:p>
+        </w:tc>
+        <w:tc>
+          <w:tcPr>
+            <w:tcW w:w="6719" w:type="dxa"/>
+            <w:tcBorders>
+              <w:top w:val="single" w:sz="2" w:space="0" w:color="000000" w:themeColor="text1"/>
+              <w:left w:val="single" w:sz="2" w:space="0" w:color="000000" w:themeColor="text1"/>
+              <w:bottom w:val="single" w:sz="2" w:space="0" w:color="000000" w:themeColor="text1"/>
+              <w:right w:val="single" w:sz="6" w:space="0" w:color="000000" w:themeColor="text1"/>
+            </w:tcBorders>
+          </w:tcPr>
+          <w:p>
+            <w:r>
+              <w:t>Opret booking: ingen ledige tider</w:t>
+            </w:r>
+          </w:p>
+        </w:tc>
+      </w:tr>
+      <w:tr>
+        <w:trPr>
+          <w:trHeight w:val="279"/>
+          <w:jc w:val="center"/>
+        </w:trPr>
+        <w:tc>
+          <w:tcPr>
+            <w:tcW w:w="2521" w:type="dxa"/>
+            <w:tcBorders>
+              <w:top w:val="single" w:sz="2" w:space="0" w:color="000000" w:themeColor="text1"/>
+              <w:left w:val="single" w:sz="6" w:space="0" w:color="000000" w:themeColor="text1"/>
+              <w:bottom w:val="single" w:sz="2" w:space="0" w:color="000000" w:themeColor="text1"/>
+              <w:right w:val="single" w:sz="2" w:space="0" w:color="000000" w:themeColor="text1"/>
+            </w:tcBorders>
+            <w:shd w:val="clear" w:color="auto" w:fill="D9D9D9" w:themeFill="background1" w:themeFillShade="D9"/>
+            <w:hideMark/>
+          </w:tcPr>
+          <w:p>
+            <w:pPr>
+              <w:rPr>
+                <w:b/>
+                <w:bCs/>
+              </w:rPr>
+            </w:pPr>
+          </w:p>
+          <w:p>
+            <w:pPr>
+              <w:rPr>
+                <w:b/>
+                <w:bCs/>
+              </w:rPr>
+            </w:pPr>
+            <w:r>
+              <w:rPr>
+                <w:b/>
+                <w:bCs/>
+              </w:rPr>
+              <w:t>Formål</w:t>
+            </w:r>
+          </w:p>
+          <w:p>
+            <w:pPr>
+              <w:rPr>
+                <w:b/>
+                <w:bCs/>
+              </w:rPr>
+            </w:pPr>
+          </w:p>
+        </w:tc>
+        <w:tc>
+          <w:tcPr>
+            <w:tcW w:w="6719" w:type="dxa"/>
+            <w:tcBorders>
+              <w:top w:val="single" w:sz="2" w:space="0" w:color="000000" w:themeColor="text1"/>
+              <w:left w:val="single" w:sz="2" w:space="0" w:color="000000" w:themeColor="text1"/>
+              <w:bottom w:val="single" w:sz="2" w:space="0" w:color="000000" w:themeColor="text1"/>
+              <w:right w:val="single" w:sz="6" w:space="0" w:color="000000" w:themeColor="text1"/>
+            </w:tcBorders>
+          </w:tcPr>
+          <w:p>
+            <w:pPr>
+              <w:rPr>
+                <w:rFonts w:eastAsia="Times New Roman"/>
+                <w:lang w:eastAsia="da-DK"/>
+              </w:rPr>
+            </w:pPr>
+            <w:r>
+              <w:rPr>
+                <w:rFonts w:eastAsia="Times New Roman"/>
+                <w:lang w:eastAsia="da-DK"/>
+              </w:rPr>
+              <w:t>At verificere at brugeren får en fejlbesked hvis der ikke er ledige tider og at systemet ikke kan oprette en booking</w:t>
+            </w:r>
+          </w:p>
+        </w:tc>
+      </w:tr>
+      <w:tr>
+        <w:trPr>
+          <w:trHeight w:val="279"/>
+          <w:jc w:val="center"/>
+        </w:trPr>
+        <w:tc>
+          <w:tcPr>
+            <w:tcW w:w="2521" w:type="dxa"/>
+            <w:tcBorders>
+              <w:top w:val="single" w:sz="2" w:space="0" w:color="000000" w:themeColor="text1"/>
+              <w:left w:val="single" w:sz="6" w:space="0" w:color="000000" w:themeColor="text1"/>
+              <w:bottom w:val="single" w:sz="2" w:space="0" w:color="000000" w:themeColor="text1"/>
+              <w:right w:val="single" w:sz="2" w:space="0" w:color="000000" w:themeColor="text1"/>
+            </w:tcBorders>
+            <w:shd w:val="clear" w:color="auto" w:fill="D9D9D9" w:themeFill="background1" w:themeFillShade="D9"/>
+            <w:hideMark/>
+          </w:tcPr>
+          <w:p>
+            <w:pPr>
+              <w:rPr>
+                <w:b/>
+                <w:bCs/>
+              </w:rPr>
+            </w:pPr>
+            <w:r>
+              <w:rPr>
+                <w:b/>
+                <w:bCs/>
+              </w:rPr>
+              <w:t>Forudsætninger</w:t>
+            </w:r>
+          </w:p>
+        </w:tc>
+        <w:tc>
+          <w:tcPr>
+            <w:tcW w:w="6719" w:type="dxa"/>
+            <w:tcBorders>
+              <w:top w:val="single" w:sz="2" w:space="0" w:color="000000" w:themeColor="text1"/>
+              <w:left w:val="single" w:sz="2" w:space="0" w:color="000000" w:themeColor="text1"/>
+              <w:bottom w:val="single" w:sz="2" w:space="0" w:color="000000" w:themeColor="text1"/>
+              <w:right w:val="single" w:sz="6" w:space="0" w:color="000000" w:themeColor="text1"/>
+            </w:tcBorders>
+          </w:tcPr>
+          <w:p>
+            <w:r>
+              <w:t>Brugeren er oprettet</w:t>
+            </w:r>
+          </w:p>
+          <w:p>
+            <w:r>
+              <w:t>Brugeren har valgt en maskine</w:t>
+            </w:r>
+          </w:p>
+          <w:p>
+            <w:r>
+              <w:t>Brugeren har valgt et program</w:t>
+            </w:r>
+          </w:p>
+        </w:tc>
+      </w:tr>
+      <w:tr>
+        <w:trPr>
+          <w:trHeight w:val="38"/>
+          <w:jc w:val="center"/>
+        </w:trPr>
+        <w:tc>
+          <w:tcPr>
+            <w:tcW w:w="2521" w:type="dxa"/>
+            <w:tcBorders>
+              <w:top w:val="single" w:sz="2" w:space="0" w:color="000000" w:themeColor="text1"/>
+              <w:left w:val="single" w:sz="6" w:space="0" w:color="000000" w:themeColor="text1"/>
+              <w:bottom w:val="single" w:sz="2" w:space="0" w:color="000000" w:themeColor="text1"/>
+              <w:right w:val="single" w:sz="2" w:space="0" w:color="000000" w:themeColor="text1"/>
+            </w:tcBorders>
+            <w:shd w:val="clear" w:color="auto" w:fill="D9D9D9" w:themeFill="background1" w:themeFillShade="D9"/>
+            <w:hideMark/>
+          </w:tcPr>
+          <w:p>
+            <w:pPr>
+              <w:rPr>
+                <w:b/>
+                <w:bCs/>
+              </w:rPr>
+            </w:pPr>
+            <w:r>
+              <w:rPr>
+                <w:b/>
+                <w:bCs/>
+              </w:rPr>
+              <w:t>Testdata</w:t>
+            </w:r>
+          </w:p>
+        </w:tc>
+        <w:tc>
+          <w:tcPr>
+            <w:tcW w:w="6719" w:type="dxa"/>
+            <w:tcBorders>
+              <w:top w:val="single" w:sz="2" w:space="0" w:color="000000" w:themeColor="text1"/>
+              <w:left w:val="single" w:sz="2" w:space="0" w:color="000000" w:themeColor="text1"/>
+              <w:bottom w:val="single" w:sz="2" w:space="0" w:color="000000" w:themeColor="text1"/>
+              <w:right w:val="single" w:sz="6" w:space="0" w:color="000000" w:themeColor="text1"/>
+            </w:tcBorders>
+          </w:tcPr>
+          <w:p>
+            <w:r>
+              <w:t>Brugernavn: tester</w:t>
+            </w:r>
+          </w:p>
+          <w:p>
+            <w:r>
+              <w:t>Password: password</w:t>
+            </w:r>
+          </w:p>
+        </w:tc>
+      </w:tr>
+      <w:tr>
+        <w:trPr>
+          <w:trHeight w:val="38"/>
+          <w:jc w:val="center"/>
+        </w:trPr>
+        <w:tc>
+          <w:tcPr>
+            <w:tcW w:w="2521" w:type="dxa"/>
+            <w:tcBorders>
+              <w:top w:val="single" w:sz="2" w:space="0" w:color="000000" w:themeColor="text1"/>
+              <w:left w:val="single" w:sz="6" w:space="0" w:color="000000" w:themeColor="text1"/>
+              <w:bottom w:val="single" w:sz="2" w:space="0" w:color="000000" w:themeColor="text1"/>
+              <w:right w:val="single" w:sz="2" w:space="0" w:color="000000" w:themeColor="text1"/>
+            </w:tcBorders>
+            <w:shd w:val="clear" w:color="auto" w:fill="D9D9D9" w:themeFill="background1" w:themeFillShade="D9"/>
+          </w:tcPr>
+          <w:p>
+            <w:pPr>
+              <w:rPr>
+                <w:b/>
+                <w:bCs/>
+              </w:rPr>
+            </w:pPr>
+            <w:r>
+              <w:rPr>
+                <w:b/>
+                <w:bCs/>
+              </w:rPr>
+              <w:t>Trin</w:t>
+            </w:r>
+          </w:p>
+        </w:tc>
+        <w:tc>
+          <w:tcPr>
+            <w:tcW w:w="6719" w:type="dxa"/>
+            <w:tcBorders>
+              <w:top w:val="single" w:sz="2" w:space="0" w:color="000000" w:themeColor="text1"/>
+              <w:left w:val="single" w:sz="2" w:space="0" w:color="000000" w:themeColor="text1"/>
+              <w:bottom w:val="single" w:sz="2" w:space="0" w:color="000000" w:themeColor="text1"/>
+              <w:right w:val="single" w:sz="6" w:space="0" w:color="000000" w:themeColor="text1"/>
+            </w:tcBorders>
+          </w:tcPr>
+          <w:p>
+            <w:pPr>
+              <w:pStyle w:val="ListParagraph"/>
+              <w:numPr>
+                <w:ilvl w:val="0"/>
+                <w:numId w:val="35"/>
+              </w:numPr>
+            </w:pPr>
+            <w:r>
+              <w:t>Naviger til ”Booking” siden</w:t>
+            </w:r>
+          </w:p>
+          <w:p>
+            <w:pPr>
+              <w:pStyle w:val="ListParagraph"/>
+              <w:numPr>
+                <w:ilvl w:val="0"/>
+                <w:numId w:val="35"/>
+              </w:numPr>
+            </w:pPr>
+            <w:r>
+              <w:t>Verificer at systemet viser nogle maskiner</w:t>
+            </w:r>
+          </w:p>
+          <w:p>
+            <w:pPr>
+              <w:pStyle w:val="ListParagraph"/>
+              <w:numPr>
+                <w:ilvl w:val="0"/>
+                <w:numId w:val="35"/>
+              </w:numPr>
+            </w:pPr>
+            <w:r>
+              <w:t>Vælg en maskine</w:t>
+            </w:r>
+          </w:p>
+          <w:p>
+            <w:pPr>
+              <w:pStyle w:val="ListParagraph"/>
+              <w:numPr>
+                <w:ilvl w:val="0"/>
+                <w:numId w:val="35"/>
+              </w:numPr>
+            </w:pPr>
+            <w:r>
+              <w:t>Verificer at systemet viser en oversigt over programmer der kan vælges til den valgte maskine</w:t>
+            </w:r>
+          </w:p>
+          <w:p>
+            <w:pPr>
+              <w:pStyle w:val="ListParagraph"/>
+              <w:numPr>
+                <w:ilvl w:val="0"/>
+                <w:numId w:val="35"/>
+              </w:numPr>
+            </w:pPr>
+            <w:r>
+              <w:t>Vælg et program</w:t>
+            </w:r>
+          </w:p>
+          <w:p>
+            <w:pPr>
+              <w:pStyle w:val="ListParagraph"/>
+              <w:numPr>
+                <w:ilvl w:val="0"/>
+                <w:numId w:val="35"/>
+              </w:numPr>
+            </w:pPr>
+            <w:r>
+              <w:t>Verificer at systemet ikke viser nogle bookingtider men derimod en meddelelse om at der ikke er nogle tilgængelige</w:t>
+            </w:r>
+          </w:p>
+        </w:tc>
+      </w:tr>
+      <w:tr>
+        <w:trPr>
+          <w:trHeight w:val="38"/>
+          <w:jc w:val="center"/>
+        </w:trPr>
+        <w:tc>
+          <w:tcPr>
+            <w:tcW w:w="2521" w:type="dxa"/>
+            <w:tcBorders>
+              <w:top w:val="single" w:sz="2" w:space="0" w:color="000000" w:themeColor="text1"/>
+              <w:left w:val="single" w:sz="6" w:space="0" w:color="000000" w:themeColor="text1"/>
+              <w:bottom w:val="single" w:sz="2" w:space="0" w:color="000000" w:themeColor="text1"/>
+              <w:right w:val="single" w:sz="2" w:space="0" w:color="000000" w:themeColor="text1"/>
+            </w:tcBorders>
+            <w:shd w:val="clear" w:color="auto" w:fill="D9D9D9" w:themeFill="background1" w:themeFillShade="D9"/>
+          </w:tcPr>
+          <w:p>
+            <w:pPr>
+              <w:rPr>
+                <w:b/>
+                <w:bCs/>
+              </w:rPr>
+            </w:pPr>
+            <w:r>
+              <w:rPr>
+                <w:b/>
+                <w:bCs/>
+              </w:rPr>
+              <w:t>Forventet resultat</w:t>
+            </w:r>
+          </w:p>
+        </w:tc>
+        <w:tc>
+          <w:tcPr>
+            <w:tcW w:w="6719" w:type="dxa"/>
+            <w:tcBorders>
+              <w:top w:val="single" w:sz="2" w:space="0" w:color="000000" w:themeColor="text1"/>
+              <w:left w:val="single" w:sz="2" w:space="0" w:color="000000" w:themeColor="text1"/>
+              <w:bottom w:val="single" w:sz="2" w:space="0" w:color="000000" w:themeColor="text1"/>
+              <w:right w:val="single" w:sz="6" w:space="0" w:color="000000" w:themeColor="text1"/>
+            </w:tcBorders>
+          </w:tcPr>
+          <w:p>
+            <w:pPr>
+              <w:pStyle w:val="ListParagraph"/>
+              <w:numPr>
+                <w:ilvl w:val="0"/>
+                <w:numId w:val="41"/>
+              </w:numPr>
+            </w:pPr>
+            <w:r>
+              <w:t>Systemet viser en oversigt over maskiner</w:t>
+            </w:r>
+          </w:p>
+          <w:p>
+            <w:pPr>
+              <w:pStyle w:val="ListParagraph"/>
+              <w:numPr>
+                <w:ilvl w:val="0"/>
+                <w:numId w:val="41"/>
+              </w:numPr>
+            </w:pPr>
+            <w:r>
+              <w:t>Systemet viser en oversigt over programmer som er tilknyttet til den valgte maskine</w:t>
+            </w:r>
+          </w:p>
+          <w:p>
+            <w:pPr>
+              <w:pStyle w:val="ListParagraph"/>
+              <w:numPr>
+                <w:ilvl w:val="0"/>
+                <w:numId w:val="41"/>
+              </w:numPr>
+            </w:pPr>
+            <w:r>
+              <w:t>Systemet giver besked om at der ikke er nogle ledige tider</w:t>
+            </w:r>
+          </w:p>
+        </w:tc>
+      </w:tr>
+      <w:tr>
+        <w:trPr>
+          <w:trHeight w:val="38"/>
+          <w:jc w:val="center"/>
+        </w:trPr>
+        <w:tc>
+          <w:tcPr>
+            <w:tcW w:w="2521" w:type="dxa"/>
+            <w:tcBorders>
+              <w:top w:val="single" w:sz="2" w:space="0" w:color="000000" w:themeColor="text1"/>
+              <w:left w:val="single" w:sz="6" w:space="0" w:color="000000" w:themeColor="text1"/>
+              <w:bottom w:val="single" w:sz="6" w:space="0" w:color="000000" w:themeColor="text1"/>
+              <w:right w:val="single" w:sz="2" w:space="0" w:color="000000" w:themeColor="text1"/>
+            </w:tcBorders>
+            <w:shd w:val="clear" w:color="auto" w:fill="D9D9D9" w:themeFill="background1" w:themeFillShade="D9"/>
+          </w:tcPr>
+          <w:p>
+            <w:pPr>
+              <w:rPr>
+                <w:b/>
+                <w:bCs/>
+              </w:rPr>
+            </w:pPr>
+            <w:r>
+              <w:rPr>
+                <w:b/>
+                <w:bCs/>
+              </w:rPr>
+              <w:t>bemærkninger</w:t>
+            </w:r>
+          </w:p>
+        </w:tc>
+        <w:tc>
+          <w:tcPr>
+            <w:tcW w:w="6719" w:type="dxa"/>
+            <w:tcBorders>
+              <w:top w:val="single" w:sz="2" w:space="0" w:color="000000" w:themeColor="text1"/>
+              <w:left w:val="single" w:sz="2" w:space="0" w:color="000000" w:themeColor="text1"/>
+              <w:bottom w:val="single" w:sz="6" w:space="0" w:color="000000" w:themeColor="text1"/>
+              <w:right w:val="single" w:sz="6" w:space="0" w:color="000000" w:themeColor="text1"/>
+            </w:tcBorders>
+          </w:tcPr>
+          <w:p>
+            <w:r>
+              <w:t>Testen bør udføres på forskellige platforme og browsere for at sikre, at webapplikationen fungerer korrekt på alle platforme.</w:t>
+            </w:r>
+          </w:p>
+        </w:tc>
+      </w:tr>
+    </w:tbl>
+    <w:p>
+      <w:r>
         <w:tab/>
+      </w:r>
+    </w:p>
+    <w:p>
+      <w:r>
+        <w:br w:type="page"/>
+      </w:r>
+    </w:p>
+    <w:tbl>
+      <w:tblPr>
+        <w:tblW w:w="9240" w:type="dxa"/>
+        <w:jc w:val="center"/>
+        <w:tblBorders>
+          <w:top w:val="single" w:sz="6" w:space="0" w:color="000000" w:themeColor="text1"/>
+          <w:left w:val="single" w:sz="6" w:space="0" w:color="000000" w:themeColor="text1"/>
+          <w:bottom w:val="single" w:sz="6" w:space="0" w:color="000000" w:themeColor="text1"/>
+          <w:right w:val="single" w:sz="6" w:space="0" w:color="000000" w:themeColor="text1"/>
+          <w:insideH w:val="single" w:sz="2" w:space="0" w:color="000000" w:themeColor="text1"/>
+          <w:insideV w:val="single" w:sz="2" w:space="0" w:color="000000" w:themeColor="text1"/>
+        </w:tblBorders>
+        <w:tblLayout w:type="fixed"/>
+        <w:tblCellMar>
+          <w:left w:w="70" w:type="dxa"/>
+          <w:right w:w="70" w:type="dxa"/>
+        </w:tblCellMar>
+        <w:tblLook w:val="00A0" w:firstRow="1" w:lastRow="0" w:firstColumn="1" w:lastColumn="0" w:noHBand="0" w:noVBand="0"/>
+      </w:tblPr>
+      <w:tblGrid>
+        <w:gridCol w:w="2521"/>
+        <w:gridCol w:w="6719"/>
+      </w:tblGrid>
+      <w:tr>
+        <w:trPr>
+          <w:trHeight w:val="402"/>
+          <w:jc w:val="center"/>
+        </w:trPr>
+        <w:tc>
+          <w:tcPr>
+            <w:tcW w:w="2521" w:type="dxa"/>
+            <w:tcBorders>
+              <w:top w:val="single" w:sz="6" w:space="0" w:color="000000" w:themeColor="text1"/>
+              <w:left w:val="single" w:sz="6" w:space="0" w:color="000000" w:themeColor="text1"/>
+              <w:bottom w:val="single" w:sz="2" w:space="0" w:color="000000" w:themeColor="text1"/>
+              <w:right w:val="single" w:sz="2" w:space="0" w:color="000000" w:themeColor="text1"/>
+            </w:tcBorders>
+            <w:shd w:val="clear" w:color="auto" w:fill="D9D9D9" w:themeFill="background1" w:themeFillShade="D9"/>
+            <w:hideMark/>
+          </w:tcPr>
+          <w:p>
+            <w:pPr>
+              <w:rPr>
+                <w:b/>
+                <w:bCs/>
+              </w:rPr>
+            </w:pPr>
+            <w:r>
+              <w:rPr>
+                <w:b/>
+                <w:bCs/>
+              </w:rPr>
+              <w:lastRenderedPageBreak/>
+              <w:t>Use</w:t>
+            </w:r>
+            <w:r>
+              <w:rPr>
+                <w:b/>
+                <w:bCs/>
+              </w:rPr>
+              <w:t>-</w:t>
+            </w:r>
+            <w:r>
+              <w:rPr>
+                <w:b/>
+                <w:bCs/>
+              </w:rPr>
+              <w:t>case navn</w:t>
+            </w:r>
+          </w:p>
+        </w:tc>
+        <w:tc>
+          <w:tcPr>
+            <w:tcW w:w="6719" w:type="dxa"/>
+            <w:tcBorders>
+              <w:top w:val="single" w:sz="6" w:space="0" w:color="000000" w:themeColor="text1"/>
+              <w:left w:val="single" w:sz="2" w:space="0" w:color="000000" w:themeColor="text1"/>
+              <w:bottom w:val="single" w:sz="2" w:space="0" w:color="000000" w:themeColor="text1"/>
+              <w:right w:val="single" w:sz="6" w:space="0" w:color="000000" w:themeColor="text1"/>
+            </w:tcBorders>
+          </w:tcPr>
+          <w:p>
+            <w:r>
+              <w:t>Opret booking</w:t>
+            </w:r>
+          </w:p>
+        </w:tc>
+      </w:tr>
+      <w:tr>
+        <w:trPr>
+          <w:trHeight w:val="271"/>
+          <w:jc w:val="center"/>
+        </w:trPr>
+        <w:tc>
+          <w:tcPr>
+            <w:tcW w:w="2521" w:type="dxa"/>
+            <w:tcBorders>
+              <w:top w:val="single" w:sz="2" w:space="0" w:color="000000" w:themeColor="text1"/>
+              <w:left w:val="single" w:sz="6" w:space="0" w:color="000000" w:themeColor="text1"/>
+              <w:bottom w:val="single" w:sz="2" w:space="0" w:color="000000" w:themeColor="text1"/>
+              <w:right w:val="single" w:sz="2" w:space="0" w:color="000000" w:themeColor="text1"/>
+            </w:tcBorders>
+            <w:shd w:val="clear" w:color="auto" w:fill="D9D9D9" w:themeFill="background1" w:themeFillShade="D9"/>
+            <w:hideMark/>
+          </w:tcPr>
+          <w:p>
+            <w:pPr>
+              <w:rPr>
+                <w:b/>
+                <w:bCs/>
+              </w:rPr>
+            </w:pPr>
+            <w:r>
+              <w:rPr>
+                <w:b/>
+                <w:bCs/>
+              </w:rPr>
+              <w:t>Use-case id</w:t>
+            </w:r>
+          </w:p>
+        </w:tc>
+        <w:tc>
+          <w:tcPr>
+            <w:tcW w:w="6719" w:type="dxa"/>
+            <w:tcBorders>
+              <w:top w:val="single" w:sz="2" w:space="0" w:color="000000" w:themeColor="text1"/>
+              <w:left w:val="single" w:sz="2" w:space="0" w:color="000000" w:themeColor="text1"/>
+              <w:bottom w:val="single" w:sz="2" w:space="0" w:color="000000" w:themeColor="text1"/>
+              <w:right w:val="single" w:sz="6" w:space="0" w:color="000000" w:themeColor="text1"/>
+            </w:tcBorders>
+          </w:tcPr>
+          <w:p>
+            <w:r>
+              <w:t>2</w:t>
+            </w:r>
+          </w:p>
+        </w:tc>
+      </w:tr>
+      <w:tr>
+        <w:trPr>
+          <w:trHeight w:val="271"/>
+          <w:jc w:val="center"/>
+        </w:trPr>
+        <w:tc>
+          <w:tcPr>
+            <w:tcW w:w="2521" w:type="dxa"/>
+            <w:tcBorders>
+              <w:top w:val="single" w:sz="2" w:space="0" w:color="000000" w:themeColor="text1"/>
+              <w:left w:val="single" w:sz="6" w:space="0" w:color="000000" w:themeColor="text1"/>
+              <w:bottom w:val="single" w:sz="2" w:space="0" w:color="000000" w:themeColor="text1"/>
+              <w:right w:val="single" w:sz="2" w:space="0" w:color="000000" w:themeColor="text1"/>
+            </w:tcBorders>
+            <w:shd w:val="clear" w:color="auto" w:fill="D9D9D9" w:themeFill="background1" w:themeFillShade="D9"/>
+          </w:tcPr>
+          <w:p>
+            <w:pPr>
+              <w:rPr>
+                <w:b/>
+                <w:bCs/>
+              </w:rPr>
+            </w:pPr>
+            <w:r>
+              <w:rPr>
+                <w:b/>
+                <w:bCs/>
+              </w:rPr>
+              <w:t>Test scenarie</w:t>
+            </w:r>
+          </w:p>
+        </w:tc>
+        <w:tc>
+          <w:tcPr>
+            <w:tcW w:w="6719" w:type="dxa"/>
+            <w:tcBorders>
+              <w:top w:val="single" w:sz="2" w:space="0" w:color="000000" w:themeColor="text1"/>
+              <w:left w:val="single" w:sz="2" w:space="0" w:color="000000" w:themeColor="text1"/>
+              <w:bottom w:val="single" w:sz="2" w:space="0" w:color="000000" w:themeColor="text1"/>
+              <w:right w:val="single" w:sz="6" w:space="0" w:color="000000" w:themeColor="text1"/>
+            </w:tcBorders>
+          </w:tcPr>
+          <w:p>
+            <w:r>
+              <w:t xml:space="preserve">Opret booking: </w:t>
+            </w:r>
+            <w:r>
+              <w:t>ingen programmer tilknyttet til maskinen</w:t>
+            </w:r>
+          </w:p>
+        </w:tc>
+      </w:tr>
+      <w:tr>
+        <w:trPr>
+          <w:trHeight w:val="279"/>
+          <w:jc w:val="center"/>
+        </w:trPr>
+        <w:tc>
+          <w:tcPr>
+            <w:tcW w:w="2521" w:type="dxa"/>
+            <w:tcBorders>
+              <w:top w:val="single" w:sz="2" w:space="0" w:color="000000" w:themeColor="text1"/>
+              <w:left w:val="single" w:sz="6" w:space="0" w:color="000000" w:themeColor="text1"/>
+              <w:bottom w:val="single" w:sz="2" w:space="0" w:color="000000" w:themeColor="text1"/>
+              <w:right w:val="single" w:sz="2" w:space="0" w:color="000000" w:themeColor="text1"/>
+            </w:tcBorders>
+            <w:shd w:val="clear" w:color="auto" w:fill="D9D9D9" w:themeFill="background1" w:themeFillShade="D9"/>
+            <w:hideMark/>
+          </w:tcPr>
+          <w:p>
+            <w:pPr>
+              <w:rPr>
+                <w:b/>
+                <w:bCs/>
+              </w:rPr>
+            </w:pPr>
+          </w:p>
+          <w:p>
+            <w:pPr>
+              <w:rPr>
+                <w:b/>
+                <w:bCs/>
+              </w:rPr>
+            </w:pPr>
+            <w:r>
+              <w:rPr>
+                <w:b/>
+                <w:bCs/>
+              </w:rPr>
+              <w:t>Formål</w:t>
+            </w:r>
+          </w:p>
+          <w:p>
+            <w:pPr>
+              <w:rPr>
+                <w:b/>
+                <w:bCs/>
+              </w:rPr>
+            </w:pPr>
+          </w:p>
+        </w:tc>
+        <w:tc>
+          <w:tcPr>
+            <w:tcW w:w="6719" w:type="dxa"/>
+            <w:tcBorders>
+              <w:top w:val="single" w:sz="2" w:space="0" w:color="000000" w:themeColor="text1"/>
+              <w:left w:val="single" w:sz="2" w:space="0" w:color="000000" w:themeColor="text1"/>
+              <w:bottom w:val="single" w:sz="2" w:space="0" w:color="000000" w:themeColor="text1"/>
+              <w:right w:val="single" w:sz="6" w:space="0" w:color="000000" w:themeColor="text1"/>
+            </w:tcBorders>
+          </w:tcPr>
+          <w:p>
+            <w:pPr>
+              <w:rPr>
+                <w:rFonts w:eastAsia="Times New Roman"/>
+                <w:lang w:eastAsia="da-DK"/>
+              </w:rPr>
+            </w:pPr>
+            <w:r>
+              <w:rPr>
+                <w:rFonts w:eastAsia="Times New Roman"/>
+                <w:lang w:eastAsia="da-DK"/>
+              </w:rPr>
+              <w:t xml:space="preserve">At verificere at brugeren får en fejlbesked hvis der ikke </w:t>
+            </w:r>
+            <w:r>
+              <w:rPr>
+                <w:rFonts w:eastAsia="Times New Roman"/>
+                <w:lang w:eastAsia="da-DK"/>
+              </w:rPr>
+              <w:t>er nogle programmer tilknyttet til den valgte maskine</w:t>
+            </w:r>
+          </w:p>
+        </w:tc>
+      </w:tr>
+      <w:tr>
+        <w:trPr>
+          <w:trHeight w:val="279"/>
+          <w:jc w:val="center"/>
+        </w:trPr>
+        <w:tc>
+          <w:tcPr>
+            <w:tcW w:w="2521" w:type="dxa"/>
+            <w:tcBorders>
+              <w:top w:val="single" w:sz="2" w:space="0" w:color="000000" w:themeColor="text1"/>
+              <w:left w:val="single" w:sz="6" w:space="0" w:color="000000" w:themeColor="text1"/>
+              <w:bottom w:val="single" w:sz="2" w:space="0" w:color="000000" w:themeColor="text1"/>
+              <w:right w:val="single" w:sz="2" w:space="0" w:color="000000" w:themeColor="text1"/>
+            </w:tcBorders>
+            <w:shd w:val="clear" w:color="auto" w:fill="D9D9D9" w:themeFill="background1" w:themeFillShade="D9"/>
+            <w:hideMark/>
+          </w:tcPr>
+          <w:p>
+            <w:pPr>
+              <w:rPr>
+                <w:b/>
+                <w:bCs/>
+              </w:rPr>
+            </w:pPr>
+            <w:r>
+              <w:rPr>
+                <w:b/>
+                <w:bCs/>
+              </w:rPr>
+              <w:t>Forudsætninger</w:t>
+            </w:r>
+          </w:p>
+        </w:tc>
+        <w:tc>
+          <w:tcPr>
+            <w:tcW w:w="6719" w:type="dxa"/>
+            <w:tcBorders>
+              <w:top w:val="single" w:sz="2" w:space="0" w:color="000000" w:themeColor="text1"/>
+              <w:left w:val="single" w:sz="2" w:space="0" w:color="000000" w:themeColor="text1"/>
+              <w:bottom w:val="single" w:sz="2" w:space="0" w:color="000000" w:themeColor="text1"/>
+              <w:right w:val="single" w:sz="6" w:space="0" w:color="000000" w:themeColor="text1"/>
+            </w:tcBorders>
+          </w:tcPr>
+          <w:p>
+            <w:r>
+              <w:t>Brugeren er oprettet</w:t>
+            </w:r>
+          </w:p>
+          <w:p>
+            <w:r>
+              <w:t>Brugeren har valgt en maskine</w:t>
+            </w:r>
+          </w:p>
+        </w:tc>
+      </w:tr>
+      <w:tr>
+        <w:trPr>
+          <w:trHeight w:val="38"/>
+          <w:jc w:val="center"/>
+        </w:trPr>
+        <w:tc>
+          <w:tcPr>
+            <w:tcW w:w="2521" w:type="dxa"/>
+            <w:tcBorders>
+              <w:top w:val="single" w:sz="2" w:space="0" w:color="000000" w:themeColor="text1"/>
+              <w:left w:val="single" w:sz="6" w:space="0" w:color="000000" w:themeColor="text1"/>
+              <w:bottom w:val="single" w:sz="2" w:space="0" w:color="000000" w:themeColor="text1"/>
+              <w:right w:val="single" w:sz="2" w:space="0" w:color="000000" w:themeColor="text1"/>
+            </w:tcBorders>
+            <w:shd w:val="clear" w:color="auto" w:fill="D9D9D9" w:themeFill="background1" w:themeFillShade="D9"/>
+            <w:hideMark/>
+          </w:tcPr>
+          <w:p>
+            <w:pPr>
+              <w:rPr>
+                <w:b/>
+                <w:bCs/>
+              </w:rPr>
+            </w:pPr>
+            <w:r>
+              <w:rPr>
+                <w:b/>
+                <w:bCs/>
+              </w:rPr>
+              <w:t>Testdata</w:t>
+            </w:r>
+          </w:p>
+        </w:tc>
+        <w:tc>
+          <w:tcPr>
+            <w:tcW w:w="6719" w:type="dxa"/>
+            <w:tcBorders>
+              <w:top w:val="single" w:sz="2" w:space="0" w:color="000000" w:themeColor="text1"/>
+              <w:left w:val="single" w:sz="2" w:space="0" w:color="000000" w:themeColor="text1"/>
+              <w:bottom w:val="single" w:sz="2" w:space="0" w:color="000000" w:themeColor="text1"/>
+              <w:right w:val="single" w:sz="6" w:space="0" w:color="000000" w:themeColor="text1"/>
+            </w:tcBorders>
+          </w:tcPr>
+          <w:p>
+            <w:r>
+              <w:t>Brugernavn: tester</w:t>
+            </w:r>
+          </w:p>
+          <w:p>
+            <w:r>
+              <w:t>Password: password</w:t>
+            </w:r>
+          </w:p>
+        </w:tc>
+      </w:tr>
+      <w:tr>
+        <w:trPr>
+          <w:trHeight w:val="38"/>
+          <w:jc w:val="center"/>
+        </w:trPr>
+        <w:tc>
+          <w:tcPr>
+            <w:tcW w:w="2521" w:type="dxa"/>
+            <w:tcBorders>
+              <w:top w:val="single" w:sz="2" w:space="0" w:color="000000" w:themeColor="text1"/>
+              <w:left w:val="single" w:sz="6" w:space="0" w:color="000000" w:themeColor="text1"/>
+              <w:bottom w:val="single" w:sz="2" w:space="0" w:color="000000" w:themeColor="text1"/>
+              <w:right w:val="single" w:sz="2" w:space="0" w:color="000000" w:themeColor="text1"/>
+            </w:tcBorders>
+            <w:shd w:val="clear" w:color="auto" w:fill="D9D9D9" w:themeFill="background1" w:themeFillShade="D9"/>
+          </w:tcPr>
+          <w:p>
+            <w:pPr>
+              <w:rPr>
+                <w:b/>
+                <w:bCs/>
+              </w:rPr>
+            </w:pPr>
+            <w:r>
+              <w:rPr>
+                <w:b/>
+                <w:bCs/>
+              </w:rPr>
+              <w:t>Trin</w:t>
+            </w:r>
+          </w:p>
+        </w:tc>
+        <w:tc>
+          <w:tcPr>
+            <w:tcW w:w="6719" w:type="dxa"/>
+            <w:tcBorders>
+              <w:top w:val="single" w:sz="2" w:space="0" w:color="000000" w:themeColor="text1"/>
+              <w:left w:val="single" w:sz="2" w:space="0" w:color="000000" w:themeColor="text1"/>
+              <w:bottom w:val="single" w:sz="2" w:space="0" w:color="000000" w:themeColor="text1"/>
+              <w:right w:val="single" w:sz="6" w:space="0" w:color="000000" w:themeColor="text1"/>
+            </w:tcBorders>
+          </w:tcPr>
+          <w:p>
+            <w:pPr>
+              <w:pStyle w:val="ListParagraph"/>
+              <w:numPr>
+                <w:ilvl w:val="0"/>
+                <w:numId w:val="38"/>
+              </w:numPr>
+            </w:pPr>
+            <w:r>
+              <w:t>Naviger til ”Booking” siden</w:t>
+            </w:r>
+          </w:p>
+          <w:p>
+            <w:pPr>
+              <w:pStyle w:val="ListParagraph"/>
+              <w:numPr>
+                <w:ilvl w:val="0"/>
+                <w:numId w:val="38"/>
+              </w:numPr>
+            </w:pPr>
+            <w:r>
+              <w:t>Verificer at systemet viser nogle maskiner</w:t>
+            </w:r>
+          </w:p>
+          <w:p>
+            <w:pPr>
+              <w:pStyle w:val="ListParagraph"/>
+              <w:numPr>
+                <w:ilvl w:val="0"/>
+                <w:numId w:val="38"/>
+              </w:numPr>
+            </w:pPr>
+            <w:r>
+              <w:t>Vælg en maskine</w:t>
+            </w:r>
+          </w:p>
+          <w:p>
+            <w:pPr>
+              <w:pStyle w:val="ListParagraph"/>
+              <w:numPr>
+                <w:ilvl w:val="0"/>
+                <w:numId w:val="38"/>
+              </w:numPr>
+            </w:pPr>
+            <w:r>
+              <w:t>Verificer at systemet ikke viser nogle programmer, men derimod en fejlbesked om at der ikke er nogle programmer tilknyttet til maskinen</w:t>
+            </w:r>
+          </w:p>
+        </w:tc>
+      </w:tr>
+      <w:tr>
+        <w:trPr>
+          <w:trHeight w:val="38"/>
+          <w:jc w:val="center"/>
+        </w:trPr>
+        <w:tc>
+          <w:tcPr>
+            <w:tcW w:w="2521" w:type="dxa"/>
+            <w:tcBorders>
+              <w:top w:val="single" w:sz="2" w:space="0" w:color="000000" w:themeColor="text1"/>
+              <w:left w:val="single" w:sz="6" w:space="0" w:color="000000" w:themeColor="text1"/>
+              <w:bottom w:val="single" w:sz="2" w:space="0" w:color="000000" w:themeColor="text1"/>
+              <w:right w:val="single" w:sz="2" w:space="0" w:color="000000" w:themeColor="text1"/>
+            </w:tcBorders>
+            <w:shd w:val="clear" w:color="auto" w:fill="D9D9D9" w:themeFill="background1" w:themeFillShade="D9"/>
+          </w:tcPr>
+          <w:p>
+            <w:pPr>
+              <w:rPr>
+                <w:b/>
+                <w:bCs/>
+              </w:rPr>
+            </w:pPr>
+            <w:r>
+              <w:rPr>
+                <w:b/>
+                <w:bCs/>
+              </w:rPr>
+              <w:t>Forventet resultat</w:t>
+            </w:r>
+          </w:p>
+        </w:tc>
+        <w:tc>
+          <w:tcPr>
+            <w:tcW w:w="6719" w:type="dxa"/>
+            <w:tcBorders>
+              <w:top w:val="single" w:sz="2" w:space="0" w:color="000000" w:themeColor="text1"/>
+              <w:left w:val="single" w:sz="2" w:space="0" w:color="000000" w:themeColor="text1"/>
+              <w:bottom w:val="single" w:sz="2" w:space="0" w:color="000000" w:themeColor="text1"/>
+              <w:right w:val="single" w:sz="6" w:space="0" w:color="000000" w:themeColor="text1"/>
+            </w:tcBorders>
+          </w:tcPr>
+          <w:p>
+            <w:pPr>
+              <w:pStyle w:val="ListParagraph"/>
+              <w:numPr>
+                <w:ilvl w:val="0"/>
+                <w:numId w:val="42"/>
+              </w:numPr>
+            </w:pPr>
+            <w:r>
+              <w:t>Systemet viser en oversigt over maskiner</w:t>
+            </w:r>
+          </w:p>
+          <w:p>
+            <w:pPr>
+              <w:pStyle w:val="ListParagraph"/>
+              <w:numPr>
+                <w:ilvl w:val="0"/>
+                <w:numId w:val="42"/>
+              </w:numPr>
+            </w:pPr>
+            <w:r>
+              <w:t>Systemet giver en fejlbesked om at der ikke er nogle programmer tilknyttet til den valgte maskine</w:t>
+            </w:r>
+          </w:p>
+        </w:tc>
+      </w:tr>
+      <w:tr>
+        <w:trPr>
+          <w:trHeight w:val="38"/>
+          <w:jc w:val="center"/>
+        </w:trPr>
+        <w:tc>
+          <w:tcPr>
+            <w:tcW w:w="2521" w:type="dxa"/>
+            <w:tcBorders>
+              <w:top w:val="single" w:sz="2" w:space="0" w:color="000000" w:themeColor="text1"/>
+              <w:left w:val="single" w:sz="6" w:space="0" w:color="000000" w:themeColor="text1"/>
+              <w:bottom w:val="single" w:sz="6" w:space="0" w:color="000000" w:themeColor="text1"/>
+              <w:right w:val="single" w:sz="2" w:space="0" w:color="000000" w:themeColor="text1"/>
+            </w:tcBorders>
+            <w:shd w:val="clear" w:color="auto" w:fill="D9D9D9" w:themeFill="background1" w:themeFillShade="D9"/>
+          </w:tcPr>
+          <w:p>
+            <w:pPr>
+              <w:rPr>
+                <w:b/>
+                <w:bCs/>
+              </w:rPr>
+            </w:pPr>
+            <w:r>
+              <w:rPr>
+                <w:b/>
+                <w:bCs/>
+              </w:rPr>
+              <w:t>bemærkninger</w:t>
+            </w:r>
+          </w:p>
+        </w:tc>
+        <w:tc>
+          <w:tcPr>
+            <w:tcW w:w="6719" w:type="dxa"/>
+            <w:tcBorders>
+              <w:top w:val="single" w:sz="2" w:space="0" w:color="000000" w:themeColor="text1"/>
+              <w:left w:val="single" w:sz="2" w:space="0" w:color="000000" w:themeColor="text1"/>
+              <w:bottom w:val="single" w:sz="6" w:space="0" w:color="000000" w:themeColor="text1"/>
+              <w:right w:val="single" w:sz="6" w:space="0" w:color="000000" w:themeColor="text1"/>
+            </w:tcBorders>
+          </w:tcPr>
+          <w:p>
+            <w:r>
+              <w:t>Testen bør udføres på forskellige platforme og browsere for at sikre, at webapplikationen fungerer korrekt på alle platforme.</w:t>
+            </w:r>
+          </w:p>
+        </w:tc>
+      </w:tr>
+    </w:tbl>
+    <w:p>
+      <w:pPr>
+        <w:rPr>
+          <w:rFonts w:cs="Times New Roman"/>
+        </w:rPr>
+      </w:pPr>
+    </w:p>
+    <w:tbl>
+      <w:tblPr>
+        <w:tblW w:w="9240" w:type="dxa"/>
+        <w:jc w:val="center"/>
+        <w:tblBorders>
+          <w:top w:val="single" w:sz="6" w:space="0" w:color="000000" w:themeColor="text1"/>
+          <w:left w:val="single" w:sz="6" w:space="0" w:color="000000" w:themeColor="text1"/>
+          <w:bottom w:val="single" w:sz="6" w:space="0" w:color="000000" w:themeColor="text1"/>
+          <w:right w:val="single" w:sz="6" w:space="0" w:color="000000" w:themeColor="text1"/>
+          <w:insideH w:val="single" w:sz="2" w:space="0" w:color="000000" w:themeColor="text1"/>
+          <w:insideV w:val="single" w:sz="2" w:space="0" w:color="000000" w:themeColor="text1"/>
+        </w:tblBorders>
+        <w:tblLayout w:type="fixed"/>
+        <w:tblCellMar>
+          <w:left w:w="70" w:type="dxa"/>
+          <w:right w:w="70" w:type="dxa"/>
+        </w:tblCellMar>
+        <w:tblLook w:val="00A0" w:firstRow="1" w:lastRow="0" w:firstColumn="1" w:lastColumn="0" w:noHBand="0" w:noVBand="0"/>
+      </w:tblPr>
+      <w:tblGrid>
+        <w:gridCol w:w="2521"/>
+        <w:gridCol w:w="6719"/>
+      </w:tblGrid>
+      <w:tr>
+        <w:trPr>
+          <w:trHeight w:val="402"/>
+          <w:jc w:val="center"/>
+        </w:trPr>
+        <w:tc>
+          <w:tcPr>
+            <w:tcW w:w="2521" w:type="dxa"/>
+            <w:tcBorders>
+              <w:top w:val="single" w:sz="6" w:space="0" w:color="000000" w:themeColor="text1"/>
+              <w:left w:val="single" w:sz="6" w:space="0" w:color="000000" w:themeColor="text1"/>
+              <w:bottom w:val="single" w:sz="2" w:space="0" w:color="000000" w:themeColor="text1"/>
+              <w:right w:val="single" w:sz="2" w:space="0" w:color="000000" w:themeColor="text1"/>
+            </w:tcBorders>
+            <w:shd w:val="clear" w:color="auto" w:fill="D9D9D9" w:themeFill="background1" w:themeFillShade="D9"/>
+            <w:hideMark/>
+          </w:tcPr>
+          <w:p>
+            <w:pPr>
+              <w:rPr>
+                <w:b/>
+                <w:bCs/>
+              </w:rPr>
+            </w:pPr>
+            <w:r>
+              <w:rPr>
+                <w:b/>
+                <w:bCs/>
+              </w:rPr>
+              <w:t>Use</w:t>
+            </w:r>
+            <w:r>
+              <w:rPr>
+                <w:b/>
+                <w:bCs/>
+              </w:rPr>
+              <w:t>-</w:t>
+            </w:r>
+            <w:r>
+              <w:rPr>
+                <w:b/>
+                <w:bCs/>
+              </w:rPr>
+              <w:t>case navn</w:t>
+            </w:r>
+          </w:p>
+        </w:tc>
+        <w:tc>
+          <w:tcPr>
+            <w:tcW w:w="6719" w:type="dxa"/>
+            <w:tcBorders>
+              <w:top w:val="single" w:sz="6" w:space="0" w:color="000000" w:themeColor="text1"/>
+              <w:left w:val="single" w:sz="2" w:space="0" w:color="000000" w:themeColor="text1"/>
+              <w:bottom w:val="single" w:sz="2" w:space="0" w:color="000000" w:themeColor="text1"/>
+              <w:right w:val="single" w:sz="6" w:space="0" w:color="000000" w:themeColor="text1"/>
+            </w:tcBorders>
+          </w:tcPr>
+          <w:p>
+            <w:r>
+              <w:t>Opret booking</w:t>
+            </w:r>
+          </w:p>
+        </w:tc>
+      </w:tr>
+      <w:tr>
+        <w:trPr>
+          <w:trHeight w:val="271"/>
+          <w:jc w:val="center"/>
+        </w:trPr>
+        <w:tc>
+          <w:tcPr>
+            <w:tcW w:w="2521" w:type="dxa"/>
+            <w:tcBorders>
+              <w:top w:val="single" w:sz="2" w:space="0" w:color="000000" w:themeColor="text1"/>
+              <w:left w:val="single" w:sz="6" w:space="0" w:color="000000" w:themeColor="text1"/>
+              <w:bottom w:val="single" w:sz="2" w:space="0" w:color="000000" w:themeColor="text1"/>
+              <w:right w:val="single" w:sz="2" w:space="0" w:color="000000" w:themeColor="text1"/>
+            </w:tcBorders>
+            <w:shd w:val="clear" w:color="auto" w:fill="D9D9D9" w:themeFill="background1" w:themeFillShade="D9"/>
+            <w:hideMark/>
+          </w:tcPr>
+          <w:p>
+            <w:pPr>
+              <w:rPr>
+                <w:b/>
+                <w:bCs/>
+              </w:rPr>
+            </w:pPr>
+            <w:r>
+              <w:rPr>
+                <w:b/>
+                <w:bCs/>
+              </w:rPr>
+              <w:t>Use-case id</w:t>
+            </w:r>
+          </w:p>
+        </w:tc>
+        <w:tc>
+          <w:tcPr>
+            <w:tcW w:w="6719" w:type="dxa"/>
+            <w:tcBorders>
+              <w:top w:val="single" w:sz="2" w:space="0" w:color="000000" w:themeColor="text1"/>
+              <w:left w:val="single" w:sz="2" w:space="0" w:color="000000" w:themeColor="text1"/>
+              <w:bottom w:val="single" w:sz="2" w:space="0" w:color="000000" w:themeColor="text1"/>
+              <w:right w:val="single" w:sz="6" w:space="0" w:color="000000" w:themeColor="text1"/>
+            </w:tcBorders>
+          </w:tcPr>
+          <w:p>
+            <w:r>
+              <w:t>2</w:t>
+            </w:r>
+          </w:p>
+        </w:tc>
+      </w:tr>
+      <w:tr>
+        <w:trPr>
+          <w:trHeight w:val="271"/>
+          <w:jc w:val="center"/>
+        </w:trPr>
+        <w:tc>
+          <w:tcPr>
+            <w:tcW w:w="2521" w:type="dxa"/>
+            <w:tcBorders>
+              <w:top w:val="single" w:sz="2" w:space="0" w:color="000000" w:themeColor="text1"/>
+              <w:left w:val="single" w:sz="6" w:space="0" w:color="000000" w:themeColor="text1"/>
+              <w:bottom w:val="single" w:sz="2" w:space="0" w:color="000000" w:themeColor="text1"/>
+              <w:right w:val="single" w:sz="2" w:space="0" w:color="000000" w:themeColor="text1"/>
+            </w:tcBorders>
+            <w:shd w:val="clear" w:color="auto" w:fill="D9D9D9" w:themeFill="background1" w:themeFillShade="D9"/>
+          </w:tcPr>
+          <w:p>
+            <w:pPr>
+              <w:rPr>
+                <w:b/>
+                <w:bCs/>
+              </w:rPr>
+            </w:pPr>
+            <w:r>
+              <w:rPr>
+                <w:b/>
+                <w:bCs/>
+              </w:rPr>
+              <w:t>Test scenarie</w:t>
+            </w:r>
+          </w:p>
+        </w:tc>
+        <w:tc>
+          <w:tcPr>
+            <w:tcW w:w="6719" w:type="dxa"/>
+            <w:tcBorders>
+              <w:top w:val="single" w:sz="2" w:space="0" w:color="000000" w:themeColor="text1"/>
+              <w:left w:val="single" w:sz="2" w:space="0" w:color="000000" w:themeColor="text1"/>
+              <w:bottom w:val="single" w:sz="2" w:space="0" w:color="000000" w:themeColor="text1"/>
+              <w:right w:val="single" w:sz="6" w:space="0" w:color="000000" w:themeColor="text1"/>
+            </w:tcBorders>
+          </w:tcPr>
+          <w:p>
+            <w:r>
+              <w:t xml:space="preserve">Opret booking: </w:t>
+            </w:r>
+            <w:r>
+              <w:t>Ingen maskiner</w:t>
+            </w:r>
+          </w:p>
+        </w:tc>
+      </w:tr>
+      <w:tr>
+        <w:trPr>
+          <w:trHeight w:val="279"/>
+          <w:jc w:val="center"/>
+        </w:trPr>
+        <w:tc>
+          <w:tcPr>
+            <w:tcW w:w="2521" w:type="dxa"/>
+            <w:tcBorders>
+              <w:top w:val="single" w:sz="2" w:space="0" w:color="000000" w:themeColor="text1"/>
+              <w:left w:val="single" w:sz="6" w:space="0" w:color="000000" w:themeColor="text1"/>
+              <w:bottom w:val="single" w:sz="2" w:space="0" w:color="000000" w:themeColor="text1"/>
+              <w:right w:val="single" w:sz="2" w:space="0" w:color="000000" w:themeColor="text1"/>
+            </w:tcBorders>
+            <w:shd w:val="clear" w:color="auto" w:fill="D9D9D9" w:themeFill="background1" w:themeFillShade="D9"/>
+            <w:hideMark/>
+          </w:tcPr>
+          <w:p>
+            <w:pPr>
+              <w:rPr>
+                <w:b/>
+                <w:bCs/>
+              </w:rPr>
+            </w:pPr>
+          </w:p>
+          <w:p>
+            <w:pPr>
+              <w:rPr>
+                <w:b/>
+                <w:bCs/>
+              </w:rPr>
+            </w:pPr>
+            <w:r>
+              <w:rPr>
+                <w:b/>
+                <w:bCs/>
+              </w:rPr>
+              <w:t>Formål</w:t>
+            </w:r>
+          </w:p>
+          <w:p>
+            <w:pPr>
+              <w:rPr>
+                <w:b/>
+                <w:bCs/>
+              </w:rPr>
+            </w:pPr>
+          </w:p>
+        </w:tc>
+        <w:tc>
+          <w:tcPr>
+            <w:tcW w:w="6719" w:type="dxa"/>
+            <w:tcBorders>
+              <w:top w:val="single" w:sz="2" w:space="0" w:color="000000" w:themeColor="text1"/>
+              <w:left w:val="single" w:sz="2" w:space="0" w:color="000000" w:themeColor="text1"/>
+              <w:bottom w:val="single" w:sz="2" w:space="0" w:color="000000" w:themeColor="text1"/>
+              <w:right w:val="single" w:sz="6" w:space="0" w:color="000000" w:themeColor="text1"/>
+            </w:tcBorders>
+          </w:tcPr>
+          <w:p>
+            <w:pPr>
+              <w:rPr>
+                <w:rFonts w:eastAsia="Times New Roman"/>
+                <w:lang w:eastAsia="da-DK"/>
+              </w:rPr>
+            </w:pPr>
+            <w:r>
+              <w:rPr>
+                <w:rFonts w:eastAsia="Times New Roman"/>
+                <w:lang w:eastAsia="da-DK"/>
+              </w:rPr>
+              <w:t xml:space="preserve">At verificere at brugeren får en fejlbesked hvis der ikke er nogle </w:t>
+            </w:r>
+            <w:r>
+              <w:rPr>
+                <w:rFonts w:eastAsia="Times New Roman"/>
+                <w:lang w:eastAsia="da-DK"/>
+              </w:rPr>
+              <w:t>maskiner</w:t>
+            </w:r>
+          </w:p>
+        </w:tc>
+      </w:tr>
+      <w:tr>
+        <w:trPr>
+          <w:trHeight w:val="279"/>
+          <w:jc w:val="center"/>
+        </w:trPr>
+        <w:tc>
+          <w:tcPr>
+            <w:tcW w:w="2521" w:type="dxa"/>
+            <w:tcBorders>
+              <w:top w:val="single" w:sz="2" w:space="0" w:color="000000" w:themeColor="text1"/>
+              <w:left w:val="single" w:sz="6" w:space="0" w:color="000000" w:themeColor="text1"/>
+              <w:bottom w:val="single" w:sz="2" w:space="0" w:color="000000" w:themeColor="text1"/>
+              <w:right w:val="single" w:sz="2" w:space="0" w:color="000000" w:themeColor="text1"/>
+            </w:tcBorders>
+            <w:shd w:val="clear" w:color="auto" w:fill="D9D9D9" w:themeFill="background1" w:themeFillShade="D9"/>
+            <w:hideMark/>
+          </w:tcPr>
+          <w:p>
+            <w:pPr>
+              <w:rPr>
+                <w:b/>
+                <w:bCs/>
+              </w:rPr>
+            </w:pPr>
+            <w:r>
+              <w:rPr>
+                <w:b/>
+                <w:bCs/>
+              </w:rPr>
+              <w:t>Forudsætninger</w:t>
+            </w:r>
+          </w:p>
+        </w:tc>
+        <w:tc>
+          <w:tcPr>
+            <w:tcW w:w="6719" w:type="dxa"/>
+            <w:tcBorders>
+              <w:top w:val="single" w:sz="2" w:space="0" w:color="000000" w:themeColor="text1"/>
+              <w:left w:val="single" w:sz="2" w:space="0" w:color="000000" w:themeColor="text1"/>
+              <w:bottom w:val="single" w:sz="2" w:space="0" w:color="000000" w:themeColor="text1"/>
+              <w:right w:val="single" w:sz="6" w:space="0" w:color="000000" w:themeColor="text1"/>
+            </w:tcBorders>
+          </w:tcPr>
+          <w:p>
+            <w:r>
+              <w:t>Brugeren er oprettet</w:t>
+            </w:r>
+          </w:p>
+          <w:p>
+            <w:r>
+              <w:t>Brugeren er logget ind</w:t>
+            </w:r>
+          </w:p>
+        </w:tc>
+      </w:tr>
+      <w:tr>
+        <w:trPr>
+          <w:trHeight w:val="38"/>
+          <w:jc w:val="center"/>
+        </w:trPr>
+        <w:tc>
+          <w:tcPr>
+            <w:tcW w:w="2521" w:type="dxa"/>
+            <w:tcBorders>
+              <w:top w:val="single" w:sz="2" w:space="0" w:color="000000" w:themeColor="text1"/>
+              <w:left w:val="single" w:sz="6" w:space="0" w:color="000000" w:themeColor="text1"/>
+              <w:bottom w:val="single" w:sz="2" w:space="0" w:color="000000" w:themeColor="text1"/>
+              <w:right w:val="single" w:sz="2" w:space="0" w:color="000000" w:themeColor="text1"/>
+            </w:tcBorders>
+            <w:shd w:val="clear" w:color="auto" w:fill="D9D9D9" w:themeFill="background1" w:themeFillShade="D9"/>
+            <w:hideMark/>
+          </w:tcPr>
+          <w:p>
+            <w:pPr>
+              <w:rPr>
+                <w:b/>
+                <w:bCs/>
+              </w:rPr>
+            </w:pPr>
+            <w:r>
+              <w:rPr>
+                <w:b/>
+                <w:bCs/>
+              </w:rPr>
+              <w:t>Testdata</w:t>
+            </w:r>
+          </w:p>
+        </w:tc>
+        <w:tc>
+          <w:tcPr>
+            <w:tcW w:w="6719" w:type="dxa"/>
+            <w:tcBorders>
+              <w:top w:val="single" w:sz="2" w:space="0" w:color="000000" w:themeColor="text1"/>
+              <w:left w:val="single" w:sz="2" w:space="0" w:color="000000" w:themeColor="text1"/>
+              <w:bottom w:val="single" w:sz="2" w:space="0" w:color="000000" w:themeColor="text1"/>
+              <w:right w:val="single" w:sz="6" w:space="0" w:color="000000" w:themeColor="text1"/>
+            </w:tcBorders>
+          </w:tcPr>
+          <w:p>
+            <w:r>
+              <w:t>Brugernavn: tester</w:t>
+            </w:r>
+          </w:p>
+          <w:p>
+            <w:r>
+              <w:t>Password: password</w:t>
+            </w:r>
+          </w:p>
+        </w:tc>
+      </w:tr>
+      <w:tr>
+        <w:trPr>
+          <w:trHeight w:val="38"/>
+          <w:jc w:val="center"/>
+        </w:trPr>
+        <w:tc>
+          <w:tcPr>
+            <w:tcW w:w="2521" w:type="dxa"/>
+            <w:tcBorders>
+              <w:top w:val="single" w:sz="2" w:space="0" w:color="000000" w:themeColor="text1"/>
+              <w:left w:val="single" w:sz="6" w:space="0" w:color="000000" w:themeColor="text1"/>
+              <w:bottom w:val="single" w:sz="2" w:space="0" w:color="000000" w:themeColor="text1"/>
+              <w:right w:val="single" w:sz="2" w:space="0" w:color="000000" w:themeColor="text1"/>
+            </w:tcBorders>
+            <w:shd w:val="clear" w:color="auto" w:fill="D9D9D9" w:themeFill="background1" w:themeFillShade="D9"/>
+          </w:tcPr>
+          <w:p>
+            <w:pPr>
+              <w:rPr>
+                <w:b/>
+                <w:bCs/>
+              </w:rPr>
+            </w:pPr>
+            <w:r>
+              <w:rPr>
+                <w:b/>
+                <w:bCs/>
+              </w:rPr>
+              <w:lastRenderedPageBreak/>
+              <w:t>Trin</w:t>
+            </w:r>
+          </w:p>
+        </w:tc>
+        <w:tc>
+          <w:tcPr>
+            <w:tcW w:w="6719" w:type="dxa"/>
+            <w:tcBorders>
+              <w:top w:val="single" w:sz="2" w:space="0" w:color="000000" w:themeColor="text1"/>
+              <w:left w:val="single" w:sz="2" w:space="0" w:color="000000" w:themeColor="text1"/>
+              <w:bottom w:val="single" w:sz="2" w:space="0" w:color="000000" w:themeColor="text1"/>
+              <w:right w:val="single" w:sz="6" w:space="0" w:color="000000" w:themeColor="text1"/>
+            </w:tcBorders>
+          </w:tcPr>
+          <w:p>
+            <w:pPr>
+              <w:pStyle w:val="ListParagraph"/>
+              <w:numPr>
+                <w:ilvl w:val="0"/>
+                <w:numId w:val="39"/>
+              </w:numPr>
+            </w:pPr>
+            <w:r>
+              <w:t>Naviger til ”Booking” siden</w:t>
+            </w:r>
+          </w:p>
+          <w:p>
+            <w:pPr>
+              <w:pStyle w:val="ListParagraph"/>
+              <w:numPr>
+                <w:ilvl w:val="0"/>
+                <w:numId w:val="39"/>
+              </w:numPr>
+            </w:pPr>
+            <w:r>
+              <w:t>Verificer at der ikke vises nogle maskiner</w:t>
+            </w:r>
+          </w:p>
+          <w:p>
+            <w:pPr>
+              <w:pStyle w:val="ListParagraph"/>
+              <w:numPr>
+                <w:ilvl w:val="0"/>
+                <w:numId w:val="39"/>
+              </w:numPr>
+            </w:pPr>
+            <w:r>
+              <w:t>Verificer at systemet giver besked om at der ikke er nogle maskiner</w:t>
+            </w:r>
+          </w:p>
+        </w:tc>
+      </w:tr>
+      <w:tr>
+        <w:trPr>
+          <w:trHeight w:val="38"/>
+          <w:jc w:val="center"/>
+        </w:trPr>
+        <w:tc>
+          <w:tcPr>
+            <w:tcW w:w="2521" w:type="dxa"/>
+            <w:tcBorders>
+              <w:top w:val="single" w:sz="2" w:space="0" w:color="000000" w:themeColor="text1"/>
+              <w:left w:val="single" w:sz="6" w:space="0" w:color="000000" w:themeColor="text1"/>
+              <w:bottom w:val="single" w:sz="2" w:space="0" w:color="000000" w:themeColor="text1"/>
+              <w:right w:val="single" w:sz="2" w:space="0" w:color="000000" w:themeColor="text1"/>
+            </w:tcBorders>
+            <w:shd w:val="clear" w:color="auto" w:fill="D9D9D9" w:themeFill="background1" w:themeFillShade="D9"/>
+          </w:tcPr>
+          <w:p>
+            <w:pPr>
+              <w:rPr>
+                <w:b/>
+                <w:bCs/>
+              </w:rPr>
+            </w:pPr>
+            <w:r>
+              <w:rPr>
+                <w:b/>
+                <w:bCs/>
+              </w:rPr>
+              <w:t>Forventet resultat</w:t>
+            </w:r>
+          </w:p>
+        </w:tc>
+        <w:tc>
+          <w:tcPr>
+            <w:tcW w:w="6719" w:type="dxa"/>
+            <w:tcBorders>
+              <w:top w:val="single" w:sz="2" w:space="0" w:color="000000" w:themeColor="text1"/>
+              <w:left w:val="single" w:sz="2" w:space="0" w:color="000000" w:themeColor="text1"/>
+              <w:bottom w:val="single" w:sz="2" w:space="0" w:color="000000" w:themeColor="text1"/>
+              <w:right w:val="single" w:sz="6" w:space="0" w:color="000000" w:themeColor="text1"/>
+            </w:tcBorders>
+          </w:tcPr>
+          <w:p>
+            <w:pPr>
+              <w:pStyle w:val="ListParagraph"/>
+              <w:numPr>
+                <w:ilvl w:val="0"/>
+                <w:numId w:val="43"/>
+              </w:numPr>
+            </w:pPr>
+            <w:r>
+              <w:t>Systemet giver besked om at der ikke er nogle maskiner</w:t>
+            </w:r>
+          </w:p>
+        </w:tc>
+      </w:tr>
+      <w:tr>
+        <w:trPr>
+          <w:trHeight w:val="38"/>
+          <w:jc w:val="center"/>
+        </w:trPr>
+        <w:tc>
+          <w:tcPr>
+            <w:tcW w:w="2521" w:type="dxa"/>
+            <w:tcBorders>
+              <w:top w:val="single" w:sz="2" w:space="0" w:color="000000" w:themeColor="text1"/>
+              <w:left w:val="single" w:sz="6" w:space="0" w:color="000000" w:themeColor="text1"/>
+              <w:bottom w:val="single" w:sz="6" w:space="0" w:color="000000" w:themeColor="text1"/>
+              <w:right w:val="single" w:sz="2" w:space="0" w:color="000000" w:themeColor="text1"/>
+            </w:tcBorders>
+            <w:shd w:val="clear" w:color="auto" w:fill="D9D9D9" w:themeFill="background1" w:themeFillShade="D9"/>
+          </w:tcPr>
+          <w:p>
+            <w:pPr>
+              <w:rPr>
+                <w:b/>
+                <w:bCs/>
+              </w:rPr>
+            </w:pPr>
+            <w:r>
+              <w:rPr>
+                <w:b/>
+                <w:bCs/>
+              </w:rPr>
+              <w:t>bemærkninger</w:t>
+            </w:r>
+          </w:p>
+        </w:tc>
+        <w:tc>
+          <w:tcPr>
+            <w:tcW w:w="6719" w:type="dxa"/>
+            <w:tcBorders>
+              <w:top w:val="single" w:sz="2" w:space="0" w:color="000000" w:themeColor="text1"/>
+              <w:left w:val="single" w:sz="2" w:space="0" w:color="000000" w:themeColor="text1"/>
+              <w:bottom w:val="single" w:sz="6" w:space="0" w:color="000000" w:themeColor="text1"/>
+              <w:right w:val="single" w:sz="6" w:space="0" w:color="000000" w:themeColor="text1"/>
+            </w:tcBorders>
+          </w:tcPr>
+          <w:p>
+            <w:r>
+              <w:t>Testen bør udføres på forskellige platforme og browsere for at sikre, at webapplikationen fungerer korrekt på alle platforme.</w:t>
+            </w:r>
+          </w:p>
+        </w:tc>
+      </w:tr>
+    </w:tbl>
+    <w:p>
+      <w:pPr>
+        <w:rPr>
+          <w:rFonts w:cs="Times New Roman"/>
+        </w:rPr>
+      </w:pPr>
+    </w:p>
+    <w:tbl>
+      <w:tblPr>
+        <w:tblW w:w="9240" w:type="dxa"/>
+        <w:jc w:val="center"/>
+        <w:tblBorders>
+          <w:top w:val="single" w:sz="6" w:space="0" w:color="000000" w:themeColor="text1"/>
+          <w:left w:val="single" w:sz="6" w:space="0" w:color="000000" w:themeColor="text1"/>
+          <w:bottom w:val="single" w:sz="6" w:space="0" w:color="000000" w:themeColor="text1"/>
+          <w:right w:val="single" w:sz="6" w:space="0" w:color="000000" w:themeColor="text1"/>
+          <w:insideH w:val="single" w:sz="2" w:space="0" w:color="000000" w:themeColor="text1"/>
+          <w:insideV w:val="single" w:sz="2" w:space="0" w:color="000000" w:themeColor="text1"/>
+        </w:tblBorders>
+        <w:tblLayout w:type="fixed"/>
+        <w:tblCellMar>
+          <w:left w:w="70" w:type="dxa"/>
+          <w:right w:w="70" w:type="dxa"/>
+        </w:tblCellMar>
+        <w:tblLook w:val="00A0" w:firstRow="1" w:lastRow="0" w:firstColumn="1" w:lastColumn="0" w:noHBand="0" w:noVBand="0"/>
+      </w:tblPr>
+      <w:tblGrid>
+        <w:gridCol w:w="2521"/>
+        <w:gridCol w:w="6719"/>
+      </w:tblGrid>
+      <w:tr>
+        <w:trPr>
+          <w:trHeight w:val="402"/>
+          <w:jc w:val="center"/>
+        </w:trPr>
+        <w:tc>
+          <w:tcPr>
+            <w:tcW w:w="2521" w:type="dxa"/>
+            <w:tcBorders>
+              <w:top w:val="single" w:sz="6" w:space="0" w:color="000000" w:themeColor="text1"/>
+              <w:left w:val="single" w:sz="6" w:space="0" w:color="000000" w:themeColor="text1"/>
+              <w:bottom w:val="single" w:sz="2" w:space="0" w:color="000000" w:themeColor="text1"/>
+              <w:right w:val="single" w:sz="2" w:space="0" w:color="000000" w:themeColor="text1"/>
+            </w:tcBorders>
+            <w:shd w:val="clear" w:color="auto" w:fill="D9D9D9" w:themeFill="background1" w:themeFillShade="D9"/>
+            <w:hideMark/>
+          </w:tcPr>
+          <w:p>
+            <w:pPr>
+              <w:rPr>
+                <w:b/>
+                <w:bCs/>
+              </w:rPr>
+            </w:pPr>
+            <w:bookmarkStart w:id="42" w:name="_Hlk130303782"/>
+            <w:r>
+              <w:rPr>
+                <w:b/>
+                <w:bCs/>
+              </w:rPr>
+              <w:t>Use</w:t>
+            </w:r>
+            <w:r>
+              <w:rPr>
+                <w:b/>
+                <w:bCs/>
+              </w:rPr>
+              <w:t>-</w:t>
+            </w:r>
+            <w:r>
+              <w:rPr>
+                <w:b/>
+                <w:bCs/>
+              </w:rPr>
+              <w:t>case navn</w:t>
+            </w:r>
+          </w:p>
+        </w:tc>
+        <w:tc>
+          <w:tcPr>
+            <w:tcW w:w="6719" w:type="dxa"/>
+            <w:tcBorders>
+              <w:top w:val="single" w:sz="6" w:space="0" w:color="000000" w:themeColor="text1"/>
+              <w:left w:val="single" w:sz="2" w:space="0" w:color="000000" w:themeColor="text1"/>
+              <w:bottom w:val="single" w:sz="2" w:space="0" w:color="000000" w:themeColor="text1"/>
+              <w:right w:val="single" w:sz="6" w:space="0" w:color="000000" w:themeColor="text1"/>
+            </w:tcBorders>
+          </w:tcPr>
+          <w:p>
+            <w:r>
+              <w:t xml:space="preserve">Scan </w:t>
+            </w:r>
+            <w:proofErr w:type="spellStart"/>
+            <w:r>
+              <w:t>rfid</w:t>
+            </w:r>
+            <w:proofErr w:type="spellEnd"/>
+            <w:r>
+              <w:t>-kort</w:t>
+            </w:r>
+            <w:r>
+              <w:t xml:space="preserve"> og start maskine</w:t>
+            </w:r>
+          </w:p>
+        </w:tc>
+      </w:tr>
+      <w:tr>
+        <w:trPr>
+          <w:trHeight w:val="271"/>
+          <w:jc w:val="center"/>
+        </w:trPr>
+        <w:tc>
+          <w:tcPr>
+            <w:tcW w:w="2521" w:type="dxa"/>
+            <w:tcBorders>
+              <w:top w:val="single" w:sz="2" w:space="0" w:color="000000" w:themeColor="text1"/>
+              <w:left w:val="single" w:sz="6" w:space="0" w:color="000000" w:themeColor="text1"/>
+              <w:bottom w:val="single" w:sz="2" w:space="0" w:color="000000" w:themeColor="text1"/>
+              <w:right w:val="single" w:sz="2" w:space="0" w:color="000000" w:themeColor="text1"/>
+            </w:tcBorders>
+            <w:shd w:val="clear" w:color="auto" w:fill="D9D9D9" w:themeFill="background1" w:themeFillShade="D9"/>
+            <w:hideMark/>
+          </w:tcPr>
+          <w:p>
+            <w:pPr>
+              <w:rPr>
+                <w:b/>
+                <w:bCs/>
+              </w:rPr>
+            </w:pPr>
+            <w:r>
+              <w:rPr>
+                <w:b/>
+                <w:bCs/>
+              </w:rPr>
+              <w:t>Use-case id</w:t>
+            </w:r>
+          </w:p>
+        </w:tc>
+        <w:tc>
+          <w:tcPr>
+            <w:tcW w:w="6719" w:type="dxa"/>
+            <w:tcBorders>
+              <w:top w:val="single" w:sz="2" w:space="0" w:color="000000" w:themeColor="text1"/>
+              <w:left w:val="single" w:sz="2" w:space="0" w:color="000000" w:themeColor="text1"/>
+              <w:bottom w:val="single" w:sz="2" w:space="0" w:color="000000" w:themeColor="text1"/>
+              <w:right w:val="single" w:sz="6" w:space="0" w:color="000000" w:themeColor="text1"/>
+            </w:tcBorders>
+          </w:tcPr>
+          <w:p>
+            <w:r>
+              <w:t>3</w:t>
+            </w:r>
+          </w:p>
+        </w:tc>
+      </w:tr>
+      <w:tr>
+        <w:trPr>
+          <w:trHeight w:val="271"/>
+          <w:jc w:val="center"/>
+        </w:trPr>
+        <w:tc>
+          <w:tcPr>
+            <w:tcW w:w="2521" w:type="dxa"/>
+            <w:tcBorders>
+              <w:top w:val="single" w:sz="2" w:space="0" w:color="000000" w:themeColor="text1"/>
+              <w:left w:val="single" w:sz="6" w:space="0" w:color="000000" w:themeColor="text1"/>
+              <w:bottom w:val="single" w:sz="2" w:space="0" w:color="000000" w:themeColor="text1"/>
+              <w:right w:val="single" w:sz="2" w:space="0" w:color="000000" w:themeColor="text1"/>
+            </w:tcBorders>
+            <w:shd w:val="clear" w:color="auto" w:fill="D9D9D9" w:themeFill="background1" w:themeFillShade="D9"/>
+          </w:tcPr>
+          <w:p>
+            <w:pPr>
+              <w:rPr>
+                <w:b/>
+                <w:bCs/>
+              </w:rPr>
+            </w:pPr>
+            <w:r>
+              <w:rPr>
+                <w:b/>
+                <w:bCs/>
+              </w:rPr>
+              <w:t>Test scenarie</w:t>
+            </w:r>
+          </w:p>
+        </w:tc>
+        <w:tc>
+          <w:tcPr>
+            <w:tcW w:w="6719" w:type="dxa"/>
+            <w:tcBorders>
+              <w:top w:val="single" w:sz="2" w:space="0" w:color="000000" w:themeColor="text1"/>
+              <w:left w:val="single" w:sz="2" w:space="0" w:color="000000" w:themeColor="text1"/>
+              <w:bottom w:val="single" w:sz="2" w:space="0" w:color="000000" w:themeColor="text1"/>
+              <w:right w:val="single" w:sz="6" w:space="0" w:color="000000" w:themeColor="text1"/>
+            </w:tcBorders>
+          </w:tcPr>
+          <w:p>
+            <w:r>
+              <w:t xml:space="preserve">Scan </w:t>
+            </w:r>
+            <w:proofErr w:type="spellStart"/>
+            <w:r>
+              <w:t>rfid</w:t>
+            </w:r>
+            <w:proofErr w:type="spellEnd"/>
+            <w:r>
+              <w:t>-kort og start maskinen</w:t>
+            </w:r>
+          </w:p>
+        </w:tc>
+      </w:tr>
+      <w:tr>
+        <w:trPr>
+          <w:trHeight w:val="279"/>
+          <w:jc w:val="center"/>
+        </w:trPr>
+        <w:tc>
+          <w:tcPr>
+            <w:tcW w:w="2521" w:type="dxa"/>
+            <w:tcBorders>
+              <w:top w:val="single" w:sz="2" w:space="0" w:color="000000" w:themeColor="text1"/>
+              <w:left w:val="single" w:sz="6" w:space="0" w:color="000000" w:themeColor="text1"/>
+              <w:bottom w:val="single" w:sz="2" w:space="0" w:color="000000" w:themeColor="text1"/>
+              <w:right w:val="single" w:sz="2" w:space="0" w:color="000000" w:themeColor="text1"/>
+            </w:tcBorders>
+            <w:shd w:val="clear" w:color="auto" w:fill="D9D9D9" w:themeFill="background1" w:themeFillShade="D9"/>
+            <w:hideMark/>
+          </w:tcPr>
+          <w:p>
+            <w:pPr>
+              <w:rPr>
+                <w:b/>
+                <w:bCs/>
+              </w:rPr>
+            </w:pPr>
+            <w:r>
+              <w:rPr>
+                <w:b/>
+                <w:bCs/>
+              </w:rPr>
+              <w:t>Formål</w:t>
+            </w:r>
+          </w:p>
+          <w:p>
+            <w:pPr>
+              <w:rPr>
+                <w:b/>
+                <w:bCs/>
+              </w:rPr>
+            </w:pPr>
+          </w:p>
+        </w:tc>
+        <w:tc>
+          <w:tcPr>
+            <w:tcW w:w="6719" w:type="dxa"/>
+            <w:tcBorders>
+              <w:top w:val="single" w:sz="2" w:space="0" w:color="000000" w:themeColor="text1"/>
+              <w:left w:val="single" w:sz="2" w:space="0" w:color="000000" w:themeColor="text1"/>
+              <w:bottom w:val="single" w:sz="2" w:space="0" w:color="000000" w:themeColor="text1"/>
+              <w:right w:val="single" w:sz="6" w:space="0" w:color="000000" w:themeColor="text1"/>
+            </w:tcBorders>
+          </w:tcPr>
+          <w:p>
+            <w:pPr>
+              <w:rPr>
+                <w:rFonts w:eastAsia="Times New Roman"/>
+                <w:lang w:eastAsia="da-DK"/>
+              </w:rPr>
+            </w:pPr>
+            <w:r>
+              <w:rPr>
+                <w:rFonts w:eastAsia="Times New Roman"/>
+                <w:lang w:eastAsia="da-DK"/>
+              </w:rPr>
+              <w:t xml:space="preserve">At verificere at en bruger kan scanne sit </w:t>
+            </w:r>
+            <w:proofErr w:type="spellStart"/>
+            <w:r>
+              <w:rPr>
+                <w:rFonts w:eastAsia="Times New Roman"/>
+                <w:lang w:eastAsia="da-DK"/>
+              </w:rPr>
+              <w:t>rfid</w:t>
+            </w:r>
+            <w:proofErr w:type="spellEnd"/>
+            <w:r>
+              <w:rPr>
+                <w:rFonts w:eastAsia="Times New Roman"/>
+                <w:lang w:eastAsia="da-DK"/>
+              </w:rPr>
+              <w:t>-kort og starte maskinen</w:t>
+            </w:r>
+          </w:p>
+        </w:tc>
+      </w:tr>
+      <w:tr>
+        <w:trPr>
+          <w:trHeight w:val="279"/>
+          <w:jc w:val="center"/>
+        </w:trPr>
+        <w:tc>
+          <w:tcPr>
+            <w:tcW w:w="2521" w:type="dxa"/>
+            <w:tcBorders>
+              <w:top w:val="single" w:sz="2" w:space="0" w:color="000000" w:themeColor="text1"/>
+              <w:left w:val="single" w:sz="6" w:space="0" w:color="000000" w:themeColor="text1"/>
+              <w:bottom w:val="single" w:sz="2" w:space="0" w:color="000000" w:themeColor="text1"/>
+              <w:right w:val="single" w:sz="2" w:space="0" w:color="000000" w:themeColor="text1"/>
+            </w:tcBorders>
+            <w:shd w:val="clear" w:color="auto" w:fill="D9D9D9" w:themeFill="background1" w:themeFillShade="D9"/>
+            <w:hideMark/>
+          </w:tcPr>
+          <w:p>
+            <w:pPr>
+              <w:rPr>
+                <w:b/>
+                <w:bCs/>
+              </w:rPr>
+            </w:pPr>
+            <w:r>
+              <w:rPr>
+                <w:b/>
+                <w:bCs/>
+              </w:rPr>
+              <w:t>Forudsætninger</w:t>
+            </w:r>
+          </w:p>
+        </w:tc>
+        <w:tc>
+          <w:tcPr>
+            <w:tcW w:w="6719" w:type="dxa"/>
+            <w:tcBorders>
+              <w:top w:val="single" w:sz="2" w:space="0" w:color="000000" w:themeColor="text1"/>
+              <w:left w:val="single" w:sz="2" w:space="0" w:color="000000" w:themeColor="text1"/>
+              <w:bottom w:val="single" w:sz="2" w:space="0" w:color="000000" w:themeColor="text1"/>
+              <w:right w:val="single" w:sz="6" w:space="0" w:color="000000" w:themeColor="text1"/>
+            </w:tcBorders>
+          </w:tcPr>
+          <w:p>
+            <w:r>
+              <w:t>Brugeren er oprettet i systemet</w:t>
+            </w:r>
+          </w:p>
+          <w:p>
+            <w:r>
+              <w:t xml:space="preserve">Brugeren har et </w:t>
+            </w:r>
+            <w:proofErr w:type="spellStart"/>
+            <w:r>
+              <w:t>rfid</w:t>
+            </w:r>
+            <w:proofErr w:type="spellEnd"/>
+            <w:r>
+              <w:t>-kort der er tilkoblet til brugeren</w:t>
+            </w:r>
+          </w:p>
+          <w:p>
+            <w:r>
+              <w:t>Brugeren har lavet en booking</w:t>
+            </w:r>
+          </w:p>
+        </w:tc>
+      </w:tr>
+      <w:tr>
+        <w:trPr>
+          <w:trHeight w:val="38"/>
+          <w:jc w:val="center"/>
+        </w:trPr>
+        <w:tc>
+          <w:tcPr>
+            <w:tcW w:w="2521" w:type="dxa"/>
+            <w:tcBorders>
+              <w:top w:val="single" w:sz="2" w:space="0" w:color="000000" w:themeColor="text1"/>
+              <w:left w:val="single" w:sz="6" w:space="0" w:color="000000" w:themeColor="text1"/>
+              <w:bottom w:val="single" w:sz="2" w:space="0" w:color="000000" w:themeColor="text1"/>
+              <w:right w:val="single" w:sz="2" w:space="0" w:color="000000" w:themeColor="text1"/>
+            </w:tcBorders>
+            <w:shd w:val="clear" w:color="auto" w:fill="D9D9D9" w:themeFill="background1" w:themeFillShade="D9"/>
+            <w:hideMark/>
+          </w:tcPr>
+          <w:p>
+            <w:pPr>
+              <w:rPr>
+                <w:b/>
+                <w:bCs/>
+              </w:rPr>
+            </w:pPr>
+            <w:r>
+              <w:rPr>
+                <w:b/>
+                <w:bCs/>
+              </w:rPr>
+              <w:t>Testdata</w:t>
+            </w:r>
+          </w:p>
+        </w:tc>
+        <w:tc>
+          <w:tcPr>
+            <w:tcW w:w="6719" w:type="dxa"/>
+            <w:tcBorders>
+              <w:top w:val="single" w:sz="2" w:space="0" w:color="000000" w:themeColor="text1"/>
+              <w:left w:val="single" w:sz="2" w:space="0" w:color="000000" w:themeColor="text1"/>
+              <w:bottom w:val="single" w:sz="2" w:space="0" w:color="000000" w:themeColor="text1"/>
+              <w:right w:val="single" w:sz="6" w:space="0" w:color="000000" w:themeColor="text1"/>
+            </w:tcBorders>
+          </w:tcPr>
+          <w:p>
+            <w:r>
+              <w:t>Brugernavn: tester</w:t>
+            </w:r>
+          </w:p>
+          <w:p>
+            <w:r>
+              <w:t>Password: password</w:t>
+            </w:r>
+          </w:p>
+        </w:tc>
+      </w:tr>
+      <w:tr>
+        <w:trPr>
+          <w:trHeight w:val="38"/>
+          <w:jc w:val="center"/>
+        </w:trPr>
+        <w:tc>
+          <w:tcPr>
+            <w:tcW w:w="2521" w:type="dxa"/>
+            <w:tcBorders>
+              <w:top w:val="single" w:sz="2" w:space="0" w:color="000000" w:themeColor="text1"/>
+              <w:left w:val="single" w:sz="6" w:space="0" w:color="000000" w:themeColor="text1"/>
+              <w:bottom w:val="single" w:sz="2" w:space="0" w:color="000000" w:themeColor="text1"/>
+              <w:right w:val="single" w:sz="2" w:space="0" w:color="000000" w:themeColor="text1"/>
+            </w:tcBorders>
+            <w:shd w:val="clear" w:color="auto" w:fill="D9D9D9" w:themeFill="background1" w:themeFillShade="D9"/>
+          </w:tcPr>
+          <w:p>
+            <w:pPr>
+              <w:rPr>
+                <w:b/>
+                <w:bCs/>
+              </w:rPr>
+            </w:pPr>
+            <w:r>
+              <w:rPr>
+                <w:b/>
+                <w:bCs/>
+              </w:rPr>
+              <w:t>Trin</w:t>
+            </w:r>
+          </w:p>
+        </w:tc>
+        <w:tc>
+          <w:tcPr>
+            <w:tcW w:w="6719" w:type="dxa"/>
+            <w:tcBorders>
+              <w:top w:val="single" w:sz="2" w:space="0" w:color="000000" w:themeColor="text1"/>
+              <w:left w:val="single" w:sz="2" w:space="0" w:color="000000" w:themeColor="text1"/>
+              <w:bottom w:val="single" w:sz="2" w:space="0" w:color="000000" w:themeColor="text1"/>
+              <w:right w:val="single" w:sz="6" w:space="0" w:color="000000" w:themeColor="text1"/>
+            </w:tcBorders>
+          </w:tcPr>
+          <w:p>
+            <w:pPr>
+              <w:pStyle w:val="ListParagraph"/>
+              <w:numPr>
+                <w:ilvl w:val="0"/>
+                <w:numId w:val="44"/>
+              </w:numPr>
+              <w:spacing w:before="100" w:beforeAutospacing="1" w:after="100" w:afterAutospacing="1" w:line="360" w:lineRule="auto"/>
+              <w:rPr>
+                <w:rFonts w:eastAsia="Times New Roman" w:cs="Times New Roman"/>
+                <w:lang w:eastAsia="da-DK"/>
+              </w:rPr>
+            </w:pPr>
+            <w:r>
+              <w:rPr>
+                <w:rFonts w:eastAsia="Times New Roman" w:cs="Times New Roman"/>
+                <w:lang w:eastAsia="da-DK"/>
+              </w:rPr>
+              <w:t xml:space="preserve">Skan </w:t>
+            </w:r>
+            <w:proofErr w:type="spellStart"/>
+            <w:r>
+              <w:rPr>
+                <w:rFonts w:eastAsia="Times New Roman" w:cs="Times New Roman"/>
+                <w:lang w:eastAsia="da-DK"/>
+              </w:rPr>
+              <w:t>rfid</w:t>
+            </w:r>
+            <w:proofErr w:type="spellEnd"/>
+            <w:r>
+              <w:rPr>
+                <w:rFonts w:eastAsia="Times New Roman" w:cs="Times New Roman"/>
+                <w:lang w:eastAsia="da-DK"/>
+              </w:rPr>
+              <w:t>-kortet på den bookede maskine</w:t>
+            </w:r>
+          </w:p>
+          <w:p>
+            <w:pPr>
+              <w:pStyle w:val="ListParagraph"/>
+              <w:numPr>
+                <w:ilvl w:val="0"/>
+                <w:numId w:val="44"/>
+              </w:numPr>
+              <w:spacing w:before="100" w:beforeAutospacing="1" w:after="100" w:afterAutospacing="1" w:line="360" w:lineRule="auto"/>
+              <w:rPr>
+                <w:rFonts w:eastAsia="Times New Roman" w:cs="Times New Roman"/>
+                <w:lang w:eastAsia="da-DK"/>
+              </w:rPr>
+            </w:pPr>
+            <w:r>
+              <w:rPr>
+                <w:rFonts w:eastAsia="Times New Roman" w:cs="Times New Roman"/>
+                <w:lang w:eastAsia="da-DK"/>
+              </w:rPr>
+              <w:t>Verificer at systemet giver besked på maskinens display om at tøjet kan loades</w:t>
+            </w:r>
+          </w:p>
+        </w:tc>
+      </w:tr>
+      <w:tr>
+        <w:trPr>
+          <w:trHeight w:val="38"/>
+          <w:jc w:val="center"/>
+        </w:trPr>
+        <w:tc>
+          <w:tcPr>
+            <w:tcW w:w="2521" w:type="dxa"/>
+            <w:tcBorders>
+              <w:top w:val="single" w:sz="2" w:space="0" w:color="000000" w:themeColor="text1"/>
+              <w:left w:val="single" w:sz="6" w:space="0" w:color="000000" w:themeColor="text1"/>
+              <w:bottom w:val="single" w:sz="2" w:space="0" w:color="000000" w:themeColor="text1"/>
+              <w:right w:val="single" w:sz="2" w:space="0" w:color="000000" w:themeColor="text1"/>
+            </w:tcBorders>
+            <w:shd w:val="clear" w:color="auto" w:fill="D9D9D9" w:themeFill="background1" w:themeFillShade="D9"/>
+          </w:tcPr>
+          <w:p>
+            <w:pPr>
+              <w:rPr>
+                <w:b/>
+                <w:bCs/>
+              </w:rPr>
+            </w:pPr>
+            <w:r>
+              <w:rPr>
+                <w:b/>
+                <w:bCs/>
+              </w:rPr>
+              <w:t>Forventet resultat</w:t>
+            </w:r>
+          </w:p>
+        </w:tc>
+        <w:tc>
+          <w:tcPr>
+            <w:tcW w:w="6719" w:type="dxa"/>
+            <w:tcBorders>
+              <w:top w:val="single" w:sz="2" w:space="0" w:color="000000" w:themeColor="text1"/>
+              <w:left w:val="single" w:sz="2" w:space="0" w:color="000000" w:themeColor="text1"/>
+              <w:bottom w:val="single" w:sz="2" w:space="0" w:color="000000" w:themeColor="text1"/>
+              <w:right w:val="single" w:sz="6" w:space="0" w:color="000000" w:themeColor="text1"/>
+            </w:tcBorders>
+          </w:tcPr>
+          <w:p>
+            <w:pPr>
+              <w:pStyle w:val="ListParagraph"/>
+              <w:numPr>
+                <w:ilvl w:val="0"/>
+                <w:numId w:val="46"/>
+              </w:numPr>
+            </w:pPr>
+            <w:r>
+              <w:t xml:space="preserve">Systemet validerer at </w:t>
+            </w:r>
+            <w:proofErr w:type="spellStart"/>
+            <w:r>
+              <w:t>rfid</w:t>
+            </w:r>
+            <w:proofErr w:type="spellEnd"/>
+            <w:r>
+              <w:t>-kortet er gyldigt</w:t>
+            </w:r>
+          </w:p>
+          <w:p>
+            <w:pPr>
+              <w:pStyle w:val="ListParagraph"/>
+              <w:numPr>
+                <w:ilvl w:val="0"/>
+                <w:numId w:val="46"/>
+              </w:numPr>
+            </w:pPr>
+            <w:r>
+              <w:t xml:space="preserve">Systemet validerer at </w:t>
+            </w:r>
+            <w:proofErr w:type="spellStart"/>
+            <w:r>
+              <w:t>rfid</w:t>
+            </w:r>
+            <w:proofErr w:type="spellEnd"/>
+            <w:r>
+              <w:t>-kortet er bundet op på brugeren ”tester”</w:t>
+            </w:r>
+          </w:p>
+          <w:p>
+            <w:pPr>
+              <w:pStyle w:val="ListParagraph"/>
+              <w:numPr>
+                <w:ilvl w:val="0"/>
+                <w:numId w:val="46"/>
+              </w:numPr>
+            </w:pPr>
+            <w:r>
+              <w:t>Systemet validerer at brugeren ”tester” har en gyldig booking og den skal starte inden for skanningstidspunktet</w:t>
+            </w:r>
+          </w:p>
+          <w:p>
+            <w:pPr>
+              <w:pStyle w:val="ListParagraph"/>
+              <w:numPr>
+                <w:ilvl w:val="0"/>
+                <w:numId w:val="46"/>
+              </w:numPr>
+            </w:pPr>
+            <w:r>
+              <w:t>Systemet giver besked på displayet om at maskinen kan loades</w:t>
+            </w:r>
+          </w:p>
+        </w:tc>
+      </w:tr>
+      <w:tr>
+        <w:trPr>
+          <w:trHeight w:val="38"/>
+          <w:jc w:val="center"/>
+        </w:trPr>
+        <w:tc>
+          <w:tcPr>
+            <w:tcW w:w="2521" w:type="dxa"/>
+            <w:tcBorders>
+              <w:top w:val="single" w:sz="2" w:space="0" w:color="000000" w:themeColor="text1"/>
+              <w:left w:val="single" w:sz="6" w:space="0" w:color="000000" w:themeColor="text1"/>
+              <w:bottom w:val="single" w:sz="6" w:space="0" w:color="000000" w:themeColor="text1"/>
+              <w:right w:val="single" w:sz="2" w:space="0" w:color="000000" w:themeColor="text1"/>
+            </w:tcBorders>
+            <w:shd w:val="clear" w:color="auto" w:fill="D9D9D9" w:themeFill="background1" w:themeFillShade="D9"/>
+          </w:tcPr>
+          <w:p>
+            <w:pPr>
+              <w:rPr>
+                <w:b/>
+                <w:bCs/>
+              </w:rPr>
+            </w:pPr>
+            <w:r>
+              <w:rPr>
+                <w:b/>
+                <w:bCs/>
+              </w:rPr>
+              <w:t>bemærkninger</w:t>
+            </w:r>
+          </w:p>
+        </w:tc>
+        <w:tc>
+          <w:tcPr>
+            <w:tcW w:w="6719" w:type="dxa"/>
+            <w:tcBorders>
+              <w:top w:val="single" w:sz="2" w:space="0" w:color="000000" w:themeColor="text1"/>
+              <w:left w:val="single" w:sz="2" w:space="0" w:color="000000" w:themeColor="text1"/>
+              <w:bottom w:val="single" w:sz="6" w:space="0" w:color="000000" w:themeColor="text1"/>
+              <w:right w:val="single" w:sz="6" w:space="0" w:color="000000" w:themeColor="text1"/>
+            </w:tcBorders>
+          </w:tcPr>
+          <w:p/>
+        </w:tc>
+      </w:tr>
+      <w:bookmarkEnd w:id="42"/>
+    </w:tbl>
+    <w:p>
+      <w:pPr>
+        <w:rPr>
+          <w:rFonts w:cs="Times New Roman"/>
+        </w:rPr>
+      </w:pPr>
+      <w:r>
+        <w:rPr>
+          <w:rFonts w:cs="Times New Roman"/>
+        </w:rPr>
+        <w:br w:type="page"/>
+      </w:r>
+    </w:p>
+    <w:tbl>
+      <w:tblPr>
+        <w:tblW w:w="9240" w:type="dxa"/>
+        <w:jc w:val="center"/>
+        <w:tblBorders>
+          <w:top w:val="single" w:sz="6" w:space="0" w:color="000000" w:themeColor="text1"/>
+          <w:left w:val="single" w:sz="6" w:space="0" w:color="000000" w:themeColor="text1"/>
+          <w:bottom w:val="single" w:sz="6" w:space="0" w:color="000000" w:themeColor="text1"/>
+          <w:right w:val="single" w:sz="6" w:space="0" w:color="000000" w:themeColor="text1"/>
+          <w:insideH w:val="single" w:sz="2" w:space="0" w:color="000000" w:themeColor="text1"/>
+          <w:insideV w:val="single" w:sz="2" w:space="0" w:color="000000" w:themeColor="text1"/>
+        </w:tblBorders>
+        <w:tblLayout w:type="fixed"/>
+        <w:tblCellMar>
+          <w:left w:w="70" w:type="dxa"/>
+          <w:right w:w="70" w:type="dxa"/>
+        </w:tblCellMar>
+        <w:tblLook w:val="00A0" w:firstRow="1" w:lastRow="0" w:firstColumn="1" w:lastColumn="0" w:noHBand="0" w:noVBand="0"/>
+      </w:tblPr>
+      <w:tblGrid>
+        <w:gridCol w:w="2521"/>
+        <w:gridCol w:w="6719"/>
+      </w:tblGrid>
+      <w:tr>
+        <w:trPr>
+          <w:trHeight w:val="402"/>
+          <w:jc w:val="center"/>
+        </w:trPr>
+        <w:tc>
+          <w:tcPr>
+            <w:tcW w:w="2521" w:type="dxa"/>
+            <w:tcBorders>
+              <w:top w:val="single" w:sz="6" w:space="0" w:color="000000" w:themeColor="text1"/>
+              <w:left w:val="single" w:sz="6" w:space="0" w:color="000000" w:themeColor="text1"/>
+              <w:bottom w:val="single" w:sz="2" w:space="0" w:color="000000" w:themeColor="text1"/>
+              <w:right w:val="single" w:sz="2" w:space="0" w:color="000000" w:themeColor="text1"/>
+            </w:tcBorders>
+            <w:shd w:val="clear" w:color="auto" w:fill="D9D9D9" w:themeFill="background1" w:themeFillShade="D9"/>
+            <w:hideMark/>
+          </w:tcPr>
+          <w:p>
+            <w:pPr>
+              <w:rPr>
+                <w:b/>
+                <w:bCs/>
+              </w:rPr>
+            </w:pPr>
+            <w:r>
+              <w:rPr>
+                <w:b/>
+                <w:bCs/>
+              </w:rPr>
+              <w:lastRenderedPageBreak/>
+              <w:t>Use</w:t>
+            </w:r>
+            <w:r>
+              <w:rPr>
+                <w:b/>
+                <w:bCs/>
+              </w:rPr>
+              <w:t>-</w:t>
+            </w:r>
+            <w:r>
+              <w:rPr>
+                <w:b/>
+                <w:bCs/>
+              </w:rPr>
+              <w:t>case navn</w:t>
+            </w:r>
+          </w:p>
+        </w:tc>
+        <w:tc>
+          <w:tcPr>
+            <w:tcW w:w="6719" w:type="dxa"/>
+            <w:tcBorders>
+              <w:top w:val="single" w:sz="6" w:space="0" w:color="000000" w:themeColor="text1"/>
+              <w:left w:val="single" w:sz="2" w:space="0" w:color="000000" w:themeColor="text1"/>
+              <w:bottom w:val="single" w:sz="2" w:space="0" w:color="000000" w:themeColor="text1"/>
+              <w:right w:val="single" w:sz="6" w:space="0" w:color="000000" w:themeColor="text1"/>
+            </w:tcBorders>
+          </w:tcPr>
+          <w:p>
+            <w:r>
+              <w:t xml:space="preserve">Scan </w:t>
+            </w:r>
+            <w:r>
+              <w:t>RFID</w:t>
+            </w:r>
+            <w:r>
+              <w:t>-kort og start maskine</w:t>
+            </w:r>
+          </w:p>
+        </w:tc>
+      </w:tr>
+      <w:tr>
+        <w:trPr>
+          <w:trHeight w:val="271"/>
+          <w:jc w:val="center"/>
+        </w:trPr>
+        <w:tc>
+          <w:tcPr>
+            <w:tcW w:w="2521" w:type="dxa"/>
+            <w:tcBorders>
+              <w:top w:val="single" w:sz="2" w:space="0" w:color="000000" w:themeColor="text1"/>
+              <w:left w:val="single" w:sz="6" w:space="0" w:color="000000" w:themeColor="text1"/>
+              <w:bottom w:val="single" w:sz="2" w:space="0" w:color="000000" w:themeColor="text1"/>
+              <w:right w:val="single" w:sz="2" w:space="0" w:color="000000" w:themeColor="text1"/>
+            </w:tcBorders>
+            <w:shd w:val="clear" w:color="auto" w:fill="D9D9D9" w:themeFill="background1" w:themeFillShade="D9"/>
+            <w:hideMark/>
+          </w:tcPr>
+          <w:p>
+            <w:pPr>
+              <w:rPr>
+                <w:b/>
+                <w:bCs/>
+              </w:rPr>
+            </w:pPr>
+            <w:r>
+              <w:rPr>
+                <w:b/>
+                <w:bCs/>
+              </w:rPr>
+              <w:t>Use-case id</w:t>
+            </w:r>
+          </w:p>
+        </w:tc>
+        <w:tc>
+          <w:tcPr>
+            <w:tcW w:w="6719" w:type="dxa"/>
+            <w:tcBorders>
+              <w:top w:val="single" w:sz="2" w:space="0" w:color="000000" w:themeColor="text1"/>
+              <w:left w:val="single" w:sz="2" w:space="0" w:color="000000" w:themeColor="text1"/>
+              <w:bottom w:val="single" w:sz="2" w:space="0" w:color="000000" w:themeColor="text1"/>
+              <w:right w:val="single" w:sz="6" w:space="0" w:color="000000" w:themeColor="text1"/>
+            </w:tcBorders>
+          </w:tcPr>
+          <w:p>
+            <w:r>
+              <w:t>3</w:t>
+            </w:r>
+          </w:p>
+        </w:tc>
+      </w:tr>
+      <w:tr>
+        <w:trPr>
+          <w:trHeight w:val="271"/>
+          <w:jc w:val="center"/>
+        </w:trPr>
+        <w:tc>
+          <w:tcPr>
+            <w:tcW w:w="2521" w:type="dxa"/>
+            <w:tcBorders>
+              <w:top w:val="single" w:sz="2" w:space="0" w:color="000000" w:themeColor="text1"/>
+              <w:left w:val="single" w:sz="6" w:space="0" w:color="000000" w:themeColor="text1"/>
+              <w:bottom w:val="single" w:sz="2" w:space="0" w:color="000000" w:themeColor="text1"/>
+              <w:right w:val="single" w:sz="2" w:space="0" w:color="000000" w:themeColor="text1"/>
+            </w:tcBorders>
+            <w:shd w:val="clear" w:color="auto" w:fill="D9D9D9" w:themeFill="background1" w:themeFillShade="D9"/>
+          </w:tcPr>
+          <w:p>
+            <w:pPr>
+              <w:rPr>
+                <w:b/>
+                <w:bCs/>
+              </w:rPr>
+            </w:pPr>
+            <w:r>
+              <w:rPr>
+                <w:b/>
+                <w:bCs/>
+              </w:rPr>
+              <w:t>Test scenarie</w:t>
+            </w:r>
+          </w:p>
+        </w:tc>
+        <w:tc>
+          <w:tcPr>
+            <w:tcW w:w="6719" w:type="dxa"/>
+            <w:tcBorders>
+              <w:top w:val="single" w:sz="2" w:space="0" w:color="000000" w:themeColor="text1"/>
+              <w:left w:val="single" w:sz="2" w:space="0" w:color="000000" w:themeColor="text1"/>
+              <w:bottom w:val="single" w:sz="2" w:space="0" w:color="000000" w:themeColor="text1"/>
+              <w:right w:val="single" w:sz="6" w:space="0" w:color="000000" w:themeColor="text1"/>
+            </w:tcBorders>
+          </w:tcPr>
+          <w:p>
+            <w:r>
+              <w:t xml:space="preserve">Scan </w:t>
+            </w:r>
+            <w:r>
+              <w:t>RFID</w:t>
+            </w:r>
+            <w:r>
+              <w:t>-kort</w:t>
+            </w:r>
+            <w:r>
+              <w:t>, ikke gyldigt RFID-kort</w:t>
+            </w:r>
+          </w:p>
+        </w:tc>
+      </w:tr>
+      <w:tr>
+        <w:trPr>
+          <w:trHeight w:val="279"/>
+          <w:jc w:val="center"/>
+        </w:trPr>
+        <w:tc>
+          <w:tcPr>
+            <w:tcW w:w="2521" w:type="dxa"/>
+            <w:tcBorders>
+              <w:top w:val="single" w:sz="2" w:space="0" w:color="000000" w:themeColor="text1"/>
+              <w:left w:val="single" w:sz="6" w:space="0" w:color="000000" w:themeColor="text1"/>
+              <w:bottom w:val="single" w:sz="2" w:space="0" w:color="000000" w:themeColor="text1"/>
+              <w:right w:val="single" w:sz="2" w:space="0" w:color="000000" w:themeColor="text1"/>
+            </w:tcBorders>
+            <w:shd w:val="clear" w:color="auto" w:fill="D9D9D9" w:themeFill="background1" w:themeFillShade="D9"/>
+            <w:hideMark/>
+          </w:tcPr>
+          <w:p>
+            <w:pPr>
+              <w:rPr>
+                <w:b/>
+                <w:bCs/>
+              </w:rPr>
+            </w:pPr>
+            <w:r>
+              <w:rPr>
+                <w:b/>
+                <w:bCs/>
+              </w:rPr>
+              <w:t>Formål</w:t>
+            </w:r>
+          </w:p>
+          <w:p>
+            <w:pPr>
+              <w:rPr>
+                <w:b/>
+                <w:bCs/>
+              </w:rPr>
+            </w:pPr>
+          </w:p>
+        </w:tc>
+        <w:tc>
+          <w:tcPr>
+            <w:tcW w:w="6719" w:type="dxa"/>
+            <w:tcBorders>
+              <w:top w:val="single" w:sz="2" w:space="0" w:color="000000" w:themeColor="text1"/>
+              <w:left w:val="single" w:sz="2" w:space="0" w:color="000000" w:themeColor="text1"/>
+              <w:bottom w:val="single" w:sz="2" w:space="0" w:color="000000" w:themeColor="text1"/>
+              <w:right w:val="single" w:sz="6" w:space="0" w:color="000000" w:themeColor="text1"/>
+            </w:tcBorders>
+          </w:tcPr>
+          <w:p>
+            <w:pPr>
+              <w:rPr>
+                <w:rFonts w:eastAsia="Times New Roman"/>
+                <w:lang w:eastAsia="da-DK"/>
+              </w:rPr>
+            </w:pPr>
+            <w:r>
+              <w:rPr>
+                <w:rFonts w:eastAsia="Times New Roman"/>
+                <w:lang w:eastAsia="da-DK"/>
+              </w:rPr>
+              <w:t xml:space="preserve">At verificere at en bruger kan scanne sit </w:t>
+            </w:r>
+            <w:r>
+              <w:rPr>
+                <w:rFonts w:eastAsia="Times New Roman"/>
+                <w:lang w:eastAsia="da-DK"/>
+              </w:rPr>
+              <w:t>RFID-kort og få en besked om at RFID-kortet ikke er gyldigt</w:t>
+            </w:r>
+          </w:p>
+        </w:tc>
+      </w:tr>
+      <w:tr>
+        <w:trPr>
+          <w:trHeight w:val="279"/>
+          <w:jc w:val="center"/>
+        </w:trPr>
+        <w:tc>
+          <w:tcPr>
+            <w:tcW w:w="2521" w:type="dxa"/>
+            <w:tcBorders>
+              <w:top w:val="single" w:sz="2" w:space="0" w:color="000000" w:themeColor="text1"/>
+              <w:left w:val="single" w:sz="6" w:space="0" w:color="000000" w:themeColor="text1"/>
+              <w:bottom w:val="single" w:sz="2" w:space="0" w:color="000000" w:themeColor="text1"/>
+              <w:right w:val="single" w:sz="2" w:space="0" w:color="000000" w:themeColor="text1"/>
+            </w:tcBorders>
+            <w:shd w:val="clear" w:color="auto" w:fill="D9D9D9" w:themeFill="background1" w:themeFillShade="D9"/>
+            <w:hideMark/>
+          </w:tcPr>
+          <w:p>
+            <w:pPr>
+              <w:rPr>
+                <w:b/>
+                <w:bCs/>
+              </w:rPr>
+            </w:pPr>
+            <w:r>
+              <w:rPr>
+                <w:b/>
+                <w:bCs/>
+              </w:rPr>
+              <w:t>Forudsætninger</w:t>
+            </w:r>
+          </w:p>
+        </w:tc>
+        <w:tc>
+          <w:tcPr>
+            <w:tcW w:w="6719" w:type="dxa"/>
+            <w:tcBorders>
+              <w:top w:val="single" w:sz="2" w:space="0" w:color="000000" w:themeColor="text1"/>
+              <w:left w:val="single" w:sz="2" w:space="0" w:color="000000" w:themeColor="text1"/>
+              <w:bottom w:val="single" w:sz="2" w:space="0" w:color="000000" w:themeColor="text1"/>
+              <w:right w:val="single" w:sz="6" w:space="0" w:color="000000" w:themeColor="text1"/>
+            </w:tcBorders>
+          </w:tcPr>
+          <w:p>
+            <w:r>
+              <w:t>Brugeren er oprettet i systemet</w:t>
+            </w:r>
+          </w:p>
+          <w:p>
+            <w:r>
+              <w:t>Brugeren har</w:t>
+            </w:r>
+            <w:r>
+              <w:t xml:space="preserve"> ikke et RFID-kort tilknyttet</w:t>
+            </w:r>
+          </w:p>
+        </w:tc>
+      </w:tr>
+      <w:tr>
+        <w:trPr>
+          <w:trHeight w:val="38"/>
+          <w:jc w:val="center"/>
+        </w:trPr>
+        <w:tc>
+          <w:tcPr>
+            <w:tcW w:w="2521" w:type="dxa"/>
+            <w:tcBorders>
+              <w:top w:val="single" w:sz="2" w:space="0" w:color="000000" w:themeColor="text1"/>
+              <w:left w:val="single" w:sz="6" w:space="0" w:color="000000" w:themeColor="text1"/>
+              <w:bottom w:val="single" w:sz="2" w:space="0" w:color="000000" w:themeColor="text1"/>
+              <w:right w:val="single" w:sz="2" w:space="0" w:color="000000" w:themeColor="text1"/>
+            </w:tcBorders>
+            <w:shd w:val="clear" w:color="auto" w:fill="D9D9D9" w:themeFill="background1" w:themeFillShade="D9"/>
+            <w:hideMark/>
+          </w:tcPr>
+          <w:p>
+            <w:pPr>
+              <w:rPr>
+                <w:b/>
+                <w:bCs/>
+              </w:rPr>
+            </w:pPr>
+            <w:r>
+              <w:rPr>
+                <w:b/>
+                <w:bCs/>
+              </w:rPr>
+              <w:t>Testdata</w:t>
+            </w:r>
+          </w:p>
+        </w:tc>
+        <w:tc>
+          <w:tcPr>
+            <w:tcW w:w="6719" w:type="dxa"/>
+            <w:tcBorders>
+              <w:top w:val="single" w:sz="2" w:space="0" w:color="000000" w:themeColor="text1"/>
+              <w:left w:val="single" w:sz="2" w:space="0" w:color="000000" w:themeColor="text1"/>
+              <w:bottom w:val="single" w:sz="2" w:space="0" w:color="000000" w:themeColor="text1"/>
+              <w:right w:val="single" w:sz="6" w:space="0" w:color="000000" w:themeColor="text1"/>
+            </w:tcBorders>
+          </w:tcPr>
+          <w:p>
+            <w:r>
+              <w:t>Brugernavn: tester</w:t>
+            </w:r>
+          </w:p>
+          <w:p>
+            <w:r>
+              <w:t>Password: password</w:t>
+            </w:r>
+          </w:p>
+        </w:tc>
+      </w:tr>
+      <w:tr>
+        <w:trPr>
+          <w:trHeight w:val="819"/>
+          <w:jc w:val="center"/>
+        </w:trPr>
+        <w:tc>
+          <w:tcPr>
+            <w:tcW w:w="2521" w:type="dxa"/>
+            <w:tcBorders>
+              <w:top w:val="single" w:sz="2" w:space="0" w:color="000000" w:themeColor="text1"/>
+              <w:left w:val="single" w:sz="6" w:space="0" w:color="000000" w:themeColor="text1"/>
+              <w:bottom w:val="single" w:sz="2" w:space="0" w:color="000000" w:themeColor="text1"/>
+              <w:right w:val="single" w:sz="2" w:space="0" w:color="000000" w:themeColor="text1"/>
+            </w:tcBorders>
+            <w:shd w:val="clear" w:color="auto" w:fill="D9D9D9" w:themeFill="background1" w:themeFillShade="D9"/>
+          </w:tcPr>
+          <w:p>
+            <w:pPr>
+              <w:rPr>
+                <w:b/>
+                <w:bCs/>
+              </w:rPr>
+            </w:pPr>
+            <w:r>
+              <w:rPr>
+                <w:b/>
+                <w:bCs/>
+              </w:rPr>
+              <w:t>Trin</w:t>
+            </w:r>
+          </w:p>
+        </w:tc>
+        <w:tc>
+          <w:tcPr>
+            <w:tcW w:w="6719" w:type="dxa"/>
+            <w:tcBorders>
+              <w:top w:val="single" w:sz="2" w:space="0" w:color="000000" w:themeColor="text1"/>
+              <w:left w:val="single" w:sz="2" w:space="0" w:color="000000" w:themeColor="text1"/>
+              <w:bottom w:val="single" w:sz="2" w:space="0" w:color="000000" w:themeColor="text1"/>
+              <w:right w:val="single" w:sz="6" w:space="0" w:color="000000" w:themeColor="text1"/>
+            </w:tcBorders>
+          </w:tcPr>
+          <w:p>
+            <w:pPr>
+              <w:pStyle w:val="ListParagraph"/>
+              <w:numPr>
+                <w:ilvl w:val="0"/>
+                <w:numId w:val="45"/>
+              </w:numPr>
+              <w:spacing w:before="100" w:beforeAutospacing="1" w:after="100" w:afterAutospacing="1" w:line="360" w:lineRule="auto"/>
+              <w:rPr>
+                <w:rFonts w:eastAsia="Times New Roman" w:cs="Times New Roman"/>
+                <w:lang w:eastAsia="da-DK"/>
+              </w:rPr>
+            </w:pPr>
+            <w:r>
+              <w:rPr>
+                <w:rFonts w:eastAsia="Times New Roman" w:cs="Times New Roman"/>
+                <w:lang w:eastAsia="da-DK"/>
+              </w:rPr>
+              <w:t xml:space="preserve">Skan </w:t>
+            </w:r>
+            <w:r>
+              <w:rPr>
+                <w:rFonts w:eastAsia="Times New Roman" w:cs="Times New Roman"/>
+                <w:lang w:eastAsia="da-DK"/>
+              </w:rPr>
+              <w:t>RFID</w:t>
+            </w:r>
+            <w:r>
+              <w:rPr>
+                <w:rFonts w:eastAsia="Times New Roman" w:cs="Times New Roman"/>
+                <w:lang w:eastAsia="da-DK"/>
+              </w:rPr>
+              <w:t>-kortet på den bookede maskine</w:t>
+            </w:r>
+          </w:p>
+          <w:p>
+            <w:pPr>
+              <w:pStyle w:val="ListParagraph"/>
+              <w:numPr>
+                <w:ilvl w:val="0"/>
+                <w:numId w:val="45"/>
+              </w:numPr>
+              <w:spacing w:before="100" w:beforeAutospacing="1" w:after="100" w:afterAutospacing="1" w:line="360" w:lineRule="auto"/>
+            </w:pPr>
+            <w:r>
+              <w:rPr>
+                <w:rFonts w:eastAsia="Times New Roman" w:cs="Times New Roman"/>
+                <w:lang w:eastAsia="da-DK"/>
+              </w:rPr>
+              <w:t>Verificer at der står ”invalid RFID-kort” på displayet</w:t>
+            </w:r>
+          </w:p>
+        </w:tc>
+      </w:tr>
+      <w:tr>
+        <w:trPr>
+          <w:trHeight w:val="38"/>
+          <w:jc w:val="center"/>
+        </w:trPr>
+        <w:tc>
+          <w:tcPr>
+            <w:tcW w:w="2521" w:type="dxa"/>
+            <w:tcBorders>
+              <w:top w:val="single" w:sz="2" w:space="0" w:color="000000" w:themeColor="text1"/>
+              <w:left w:val="single" w:sz="6" w:space="0" w:color="000000" w:themeColor="text1"/>
+              <w:bottom w:val="single" w:sz="2" w:space="0" w:color="000000" w:themeColor="text1"/>
+              <w:right w:val="single" w:sz="2" w:space="0" w:color="000000" w:themeColor="text1"/>
+            </w:tcBorders>
+            <w:shd w:val="clear" w:color="auto" w:fill="D9D9D9" w:themeFill="background1" w:themeFillShade="D9"/>
+          </w:tcPr>
+          <w:p>
+            <w:pPr>
+              <w:rPr>
+                <w:b/>
+                <w:bCs/>
+              </w:rPr>
+            </w:pPr>
+            <w:r>
+              <w:rPr>
+                <w:b/>
+                <w:bCs/>
+              </w:rPr>
+              <w:t>Forventet resultat</w:t>
+            </w:r>
+          </w:p>
+        </w:tc>
+        <w:tc>
+          <w:tcPr>
+            <w:tcW w:w="6719" w:type="dxa"/>
+            <w:tcBorders>
+              <w:top w:val="single" w:sz="2" w:space="0" w:color="000000" w:themeColor="text1"/>
+              <w:left w:val="single" w:sz="2" w:space="0" w:color="000000" w:themeColor="text1"/>
+              <w:bottom w:val="single" w:sz="2" w:space="0" w:color="000000" w:themeColor="text1"/>
+              <w:right w:val="single" w:sz="6" w:space="0" w:color="000000" w:themeColor="text1"/>
+            </w:tcBorders>
+          </w:tcPr>
+          <w:p>
+            <w:pPr>
+              <w:pStyle w:val="ListParagraph"/>
+              <w:numPr>
+                <w:ilvl w:val="0"/>
+                <w:numId w:val="47"/>
+              </w:numPr>
+            </w:pPr>
+            <w:r>
+              <w:t>Systemet validerer at RFID-kortet ikke er tilknyttet til nogen bruger</w:t>
+            </w:r>
+          </w:p>
+          <w:p>
+            <w:pPr>
+              <w:pStyle w:val="ListParagraph"/>
+              <w:numPr>
+                <w:ilvl w:val="0"/>
+                <w:numId w:val="47"/>
+              </w:numPr>
+            </w:pPr>
+            <w:r>
+              <w:t>Systemet viser ”invalid RFID-kort” på displayet</w:t>
+            </w:r>
+          </w:p>
+        </w:tc>
+      </w:tr>
+      <w:tr>
+        <w:trPr>
+          <w:trHeight w:val="38"/>
+          <w:jc w:val="center"/>
+        </w:trPr>
+        <w:tc>
+          <w:tcPr>
+            <w:tcW w:w="2521" w:type="dxa"/>
+            <w:tcBorders>
+              <w:top w:val="single" w:sz="2" w:space="0" w:color="000000" w:themeColor="text1"/>
+              <w:left w:val="single" w:sz="6" w:space="0" w:color="000000" w:themeColor="text1"/>
+              <w:bottom w:val="single" w:sz="6" w:space="0" w:color="000000" w:themeColor="text1"/>
+              <w:right w:val="single" w:sz="2" w:space="0" w:color="000000" w:themeColor="text1"/>
+            </w:tcBorders>
+            <w:shd w:val="clear" w:color="auto" w:fill="D9D9D9" w:themeFill="background1" w:themeFillShade="D9"/>
+          </w:tcPr>
+          <w:p>
+            <w:pPr>
+              <w:rPr>
+                <w:b/>
+                <w:bCs/>
+              </w:rPr>
+            </w:pPr>
+            <w:r>
+              <w:rPr>
+                <w:b/>
+                <w:bCs/>
+              </w:rPr>
+              <w:t>bemærkninger</w:t>
+            </w:r>
+          </w:p>
+        </w:tc>
+        <w:tc>
+          <w:tcPr>
+            <w:tcW w:w="6719" w:type="dxa"/>
+            <w:tcBorders>
+              <w:top w:val="single" w:sz="2" w:space="0" w:color="000000" w:themeColor="text1"/>
+              <w:left w:val="single" w:sz="2" w:space="0" w:color="000000" w:themeColor="text1"/>
+              <w:bottom w:val="single" w:sz="6" w:space="0" w:color="000000" w:themeColor="text1"/>
+              <w:right w:val="single" w:sz="6" w:space="0" w:color="000000" w:themeColor="text1"/>
+            </w:tcBorders>
+          </w:tcPr>
+          <w:p/>
+        </w:tc>
+      </w:tr>
+    </w:tbl>
+    <w:p>
+      <w:pPr>
+        <w:rPr>
+          <w:rFonts w:cs="Times New Roman"/>
+        </w:rPr>
+      </w:pPr>
+    </w:p>
+    <w:p>
+      <w:pPr>
+        <w:rPr>
+          <w:rFonts w:cs="Times New Roman"/>
+        </w:rPr>
+      </w:pPr>
+      <w:r>
+        <w:rPr>
+          <w:rFonts w:cs="Times New Roman"/>
+        </w:rPr>
+        <w:br w:type="page"/>
+      </w:r>
+    </w:p>
+    <w:p>
+      <w:pPr>
+        <w:rPr>
+          <w:rFonts w:cs="Times New Roman"/>
+        </w:rPr>
+      </w:pPr>
+    </w:p>
+    <w:tbl>
+      <w:tblPr>
+        <w:tblW w:w="9240" w:type="dxa"/>
+        <w:jc w:val="center"/>
+        <w:tblBorders>
+          <w:top w:val="single" w:sz="6" w:space="0" w:color="000000" w:themeColor="text1"/>
+          <w:left w:val="single" w:sz="6" w:space="0" w:color="000000" w:themeColor="text1"/>
+          <w:bottom w:val="single" w:sz="6" w:space="0" w:color="000000" w:themeColor="text1"/>
+          <w:right w:val="single" w:sz="6" w:space="0" w:color="000000" w:themeColor="text1"/>
+          <w:insideH w:val="single" w:sz="2" w:space="0" w:color="000000" w:themeColor="text1"/>
+          <w:insideV w:val="single" w:sz="2" w:space="0" w:color="000000" w:themeColor="text1"/>
+        </w:tblBorders>
+        <w:tblLayout w:type="fixed"/>
+        <w:tblCellMar>
+          <w:left w:w="70" w:type="dxa"/>
+          <w:right w:w="70" w:type="dxa"/>
+        </w:tblCellMar>
+        <w:tblLook w:val="00A0" w:firstRow="1" w:lastRow="0" w:firstColumn="1" w:lastColumn="0" w:noHBand="0" w:noVBand="0"/>
+      </w:tblPr>
+      <w:tblGrid>
+        <w:gridCol w:w="2521"/>
+        <w:gridCol w:w="6719"/>
+      </w:tblGrid>
+      <w:tr>
+        <w:trPr>
+          <w:trHeight w:val="402"/>
+          <w:jc w:val="center"/>
+        </w:trPr>
+        <w:tc>
+          <w:tcPr>
+            <w:tcW w:w="2521" w:type="dxa"/>
+            <w:tcBorders>
+              <w:top w:val="single" w:sz="6" w:space="0" w:color="000000" w:themeColor="text1"/>
+              <w:left w:val="single" w:sz="6" w:space="0" w:color="000000" w:themeColor="text1"/>
+              <w:bottom w:val="single" w:sz="2" w:space="0" w:color="000000" w:themeColor="text1"/>
+              <w:right w:val="single" w:sz="2" w:space="0" w:color="000000" w:themeColor="text1"/>
+            </w:tcBorders>
+            <w:shd w:val="clear" w:color="auto" w:fill="D9D9D9" w:themeFill="background1" w:themeFillShade="D9"/>
+            <w:hideMark/>
+          </w:tcPr>
+          <w:p>
+            <w:pPr>
+              <w:rPr>
+                <w:b/>
+                <w:bCs/>
+              </w:rPr>
+            </w:pPr>
+            <w:r>
+              <w:rPr>
+                <w:b/>
+                <w:bCs/>
+              </w:rPr>
+              <w:t>Use</w:t>
+            </w:r>
+            <w:r>
+              <w:rPr>
+                <w:b/>
+                <w:bCs/>
+              </w:rPr>
+              <w:t>-</w:t>
+            </w:r>
+            <w:r>
+              <w:rPr>
+                <w:b/>
+                <w:bCs/>
+              </w:rPr>
+              <w:t>case navn</w:t>
+            </w:r>
+          </w:p>
+        </w:tc>
+        <w:tc>
+          <w:tcPr>
+            <w:tcW w:w="6719" w:type="dxa"/>
+            <w:tcBorders>
+              <w:top w:val="single" w:sz="6" w:space="0" w:color="000000" w:themeColor="text1"/>
+              <w:left w:val="single" w:sz="2" w:space="0" w:color="000000" w:themeColor="text1"/>
+              <w:bottom w:val="single" w:sz="2" w:space="0" w:color="000000" w:themeColor="text1"/>
+              <w:right w:val="single" w:sz="6" w:space="0" w:color="000000" w:themeColor="text1"/>
+            </w:tcBorders>
+          </w:tcPr>
+          <w:p>
+            <w:r>
+              <w:t>Scan RFID-kort og start maskine</w:t>
+            </w:r>
+          </w:p>
+        </w:tc>
+      </w:tr>
+      <w:tr>
+        <w:trPr>
+          <w:trHeight w:val="271"/>
+          <w:jc w:val="center"/>
+        </w:trPr>
+        <w:tc>
+          <w:tcPr>
+            <w:tcW w:w="2521" w:type="dxa"/>
+            <w:tcBorders>
+              <w:top w:val="single" w:sz="2" w:space="0" w:color="000000" w:themeColor="text1"/>
+              <w:left w:val="single" w:sz="6" w:space="0" w:color="000000" w:themeColor="text1"/>
+              <w:bottom w:val="single" w:sz="2" w:space="0" w:color="000000" w:themeColor="text1"/>
+              <w:right w:val="single" w:sz="2" w:space="0" w:color="000000" w:themeColor="text1"/>
+            </w:tcBorders>
+            <w:shd w:val="clear" w:color="auto" w:fill="D9D9D9" w:themeFill="background1" w:themeFillShade="D9"/>
+            <w:hideMark/>
+          </w:tcPr>
+          <w:p>
+            <w:pPr>
+              <w:rPr>
+                <w:b/>
+                <w:bCs/>
+              </w:rPr>
+            </w:pPr>
+            <w:r>
+              <w:rPr>
+                <w:b/>
+                <w:bCs/>
+              </w:rPr>
+              <w:t>Use-case id</w:t>
+            </w:r>
+          </w:p>
+        </w:tc>
+        <w:tc>
+          <w:tcPr>
+            <w:tcW w:w="6719" w:type="dxa"/>
+            <w:tcBorders>
+              <w:top w:val="single" w:sz="2" w:space="0" w:color="000000" w:themeColor="text1"/>
+              <w:left w:val="single" w:sz="2" w:space="0" w:color="000000" w:themeColor="text1"/>
+              <w:bottom w:val="single" w:sz="2" w:space="0" w:color="000000" w:themeColor="text1"/>
+              <w:right w:val="single" w:sz="6" w:space="0" w:color="000000" w:themeColor="text1"/>
+            </w:tcBorders>
+          </w:tcPr>
+          <w:p>
+            <w:r>
+              <w:t>3</w:t>
+            </w:r>
+          </w:p>
+        </w:tc>
+      </w:tr>
+      <w:tr>
+        <w:trPr>
+          <w:trHeight w:val="271"/>
+          <w:jc w:val="center"/>
+        </w:trPr>
+        <w:tc>
+          <w:tcPr>
+            <w:tcW w:w="2521" w:type="dxa"/>
+            <w:tcBorders>
+              <w:top w:val="single" w:sz="2" w:space="0" w:color="000000" w:themeColor="text1"/>
+              <w:left w:val="single" w:sz="6" w:space="0" w:color="000000" w:themeColor="text1"/>
+              <w:bottom w:val="single" w:sz="2" w:space="0" w:color="000000" w:themeColor="text1"/>
+              <w:right w:val="single" w:sz="2" w:space="0" w:color="000000" w:themeColor="text1"/>
+            </w:tcBorders>
+            <w:shd w:val="clear" w:color="auto" w:fill="D9D9D9" w:themeFill="background1" w:themeFillShade="D9"/>
+          </w:tcPr>
+          <w:p>
+            <w:pPr>
+              <w:rPr>
+                <w:b/>
+                <w:bCs/>
+              </w:rPr>
+            </w:pPr>
+            <w:r>
+              <w:rPr>
+                <w:b/>
+                <w:bCs/>
+              </w:rPr>
+              <w:t>Test scenarie</w:t>
+            </w:r>
+          </w:p>
+        </w:tc>
+        <w:tc>
+          <w:tcPr>
+            <w:tcW w:w="6719" w:type="dxa"/>
+            <w:tcBorders>
+              <w:top w:val="single" w:sz="2" w:space="0" w:color="000000" w:themeColor="text1"/>
+              <w:left w:val="single" w:sz="2" w:space="0" w:color="000000" w:themeColor="text1"/>
+              <w:bottom w:val="single" w:sz="2" w:space="0" w:color="000000" w:themeColor="text1"/>
+              <w:right w:val="single" w:sz="6" w:space="0" w:color="000000" w:themeColor="text1"/>
+            </w:tcBorders>
+          </w:tcPr>
+          <w:p>
+            <w:r>
+              <w:t>Scan RFID-</w:t>
+            </w:r>
+            <w:r>
+              <w:t>kort: gyldigt RFID-kort, uden booking er oprettet</w:t>
+            </w:r>
+          </w:p>
+        </w:tc>
+      </w:tr>
+      <w:tr>
+        <w:trPr>
+          <w:trHeight w:val="279"/>
+          <w:jc w:val="center"/>
+        </w:trPr>
+        <w:tc>
+          <w:tcPr>
+            <w:tcW w:w="2521" w:type="dxa"/>
+            <w:tcBorders>
+              <w:top w:val="single" w:sz="2" w:space="0" w:color="000000" w:themeColor="text1"/>
+              <w:left w:val="single" w:sz="6" w:space="0" w:color="000000" w:themeColor="text1"/>
+              <w:bottom w:val="single" w:sz="2" w:space="0" w:color="000000" w:themeColor="text1"/>
+              <w:right w:val="single" w:sz="2" w:space="0" w:color="000000" w:themeColor="text1"/>
+            </w:tcBorders>
+            <w:shd w:val="clear" w:color="auto" w:fill="D9D9D9" w:themeFill="background1" w:themeFillShade="D9"/>
+            <w:hideMark/>
+          </w:tcPr>
+          <w:p>
+            <w:pPr>
+              <w:rPr>
+                <w:b/>
+                <w:bCs/>
+              </w:rPr>
+            </w:pPr>
+            <w:r>
+              <w:rPr>
+                <w:b/>
+                <w:bCs/>
+              </w:rPr>
+              <w:t>Formål</w:t>
+            </w:r>
+          </w:p>
+          <w:p>
+            <w:pPr>
+              <w:rPr>
+                <w:b/>
+                <w:bCs/>
+              </w:rPr>
+            </w:pPr>
+          </w:p>
+        </w:tc>
+        <w:tc>
+          <w:tcPr>
+            <w:tcW w:w="6719" w:type="dxa"/>
+            <w:tcBorders>
+              <w:top w:val="single" w:sz="2" w:space="0" w:color="000000" w:themeColor="text1"/>
+              <w:left w:val="single" w:sz="2" w:space="0" w:color="000000" w:themeColor="text1"/>
+              <w:bottom w:val="single" w:sz="2" w:space="0" w:color="000000" w:themeColor="text1"/>
+              <w:right w:val="single" w:sz="6" w:space="0" w:color="000000" w:themeColor="text1"/>
+            </w:tcBorders>
+          </w:tcPr>
+          <w:p>
+            <w:pPr>
+              <w:rPr>
+                <w:rFonts w:eastAsia="Times New Roman"/>
+                <w:lang w:eastAsia="da-DK"/>
+              </w:rPr>
+            </w:pPr>
+            <w:r>
+              <w:rPr>
+                <w:rFonts w:eastAsia="Times New Roman"/>
+                <w:lang w:eastAsia="da-DK"/>
+              </w:rPr>
+              <w:t xml:space="preserve">At verificere at en bruger kan scanne sit RFID-kort </w:t>
+            </w:r>
+            <w:r>
+              <w:rPr>
+                <w:rFonts w:eastAsia="Times New Roman"/>
+                <w:lang w:eastAsia="da-DK"/>
+              </w:rPr>
+              <w:t>og få en besked om at der ikke er nogen booking i det skannede tidspunkt</w:t>
+            </w:r>
+          </w:p>
+        </w:tc>
+      </w:tr>
+      <w:tr>
+        <w:trPr>
+          <w:trHeight w:val="279"/>
+          <w:jc w:val="center"/>
+        </w:trPr>
+        <w:tc>
+          <w:tcPr>
+            <w:tcW w:w="2521" w:type="dxa"/>
+            <w:tcBorders>
+              <w:top w:val="single" w:sz="2" w:space="0" w:color="000000" w:themeColor="text1"/>
+              <w:left w:val="single" w:sz="6" w:space="0" w:color="000000" w:themeColor="text1"/>
+              <w:bottom w:val="single" w:sz="2" w:space="0" w:color="000000" w:themeColor="text1"/>
+              <w:right w:val="single" w:sz="2" w:space="0" w:color="000000" w:themeColor="text1"/>
+            </w:tcBorders>
+            <w:shd w:val="clear" w:color="auto" w:fill="D9D9D9" w:themeFill="background1" w:themeFillShade="D9"/>
+            <w:hideMark/>
+          </w:tcPr>
+          <w:p>
+            <w:pPr>
+              <w:rPr>
+                <w:b/>
+                <w:bCs/>
+              </w:rPr>
+            </w:pPr>
+            <w:r>
+              <w:rPr>
+                <w:b/>
+                <w:bCs/>
+              </w:rPr>
+              <w:t>Forudsætninger</w:t>
+            </w:r>
+          </w:p>
+        </w:tc>
+        <w:tc>
+          <w:tcPr>
+            <w:tcW w:w="6719" w:type="dxa"/>
+            <w:tcBorders>
+              <w:top w:val="single" w:sz="2" w:space="0" w:color="000000" w:themeColor="text1"/>
+              <w:left w:val="single" w:sz="2" w:space="0" w:color="000000" w:themeColor="text1"/>
+              <w:bottom w:val="single" w:sz="2" w:space="0" w:color="000000" w:themeColor="text1"/>
+              <w:right w:val="single" w:sz="6" w:space="0" w:color="000000" w:themeColor="text1"/>
+            </w:tcBorders>
+          </w:tcPr>
+          <w:p>
+            <w:r>
+              <w:t>Brugeren er oprettet i systemet</w:t>
+            </w:r>
+          </w:p>
+          <w:p>
+            <w:r>
+              <w:t xml:space="preserve">Brugeren har </w:t>
+            </w:r>
+            <w:r>
+              <w:t>et gyldigt</w:t>
+            </w:r>
+            <w:r>
+              <w:t xml:space="preserve"> RFID-kort tilknyttet</w:t>
+            </w:r>
+            <w:r>
+              <w:t xml:space="preserve"> til brugeren ”tester”</w:t>
+            </w:r>
+          </w:p>
+        </w:tc>
+      </w:tr>
+      <w:tr>
+        <w:trPr>
+          <w:trHeight w:val="38"/>
+          <w:jc w:val="center"/>
+        </w:trPr>
+        <w:tc>
+          <w:tcPr>
+            <w:tcW w:w="2521" w:type="dxa"/>
+            <w:tcBorders>
+              <w:top w:val="single" w:sz="2" w:space="0" w:color="000000" w:themeColor="text1"/>
+              <w:left w:val="single" w:sz="6" w:space="0" w:color="000000" w:themeColor="text1"/>
+              <w:bottom w:val="single" w:sz="2" w:space="0" w:color="000000" w:themeColor="text1"/>
+              <w:right w:val="single" w:sz="2" w:space="0" w:color="000000" w:themeColor="text1"/>
+            </w:tcBorders>
+            <w:shd w:val="clear" w:color="auto" w:fill="D9D9D9" w:themeFill="background1" w:themeFillShade="D9"/>
+            <w:hideMark/>
+          </w:tcPr>
+          <w:p>
+            <w:pPr>
+              <w:rPr>
+                <w:b/>
+                <w:bCs/>
+              </w:rPr>
+            </w:pPr>
+            <w:r>
+              <w:rPr>
+                <w:b/>
+                <w:bCs/>
+              </w:rPr>
+              <w:t>Testdata</w:t>
+            </w:r>
+          </w:p>
+        </w:tc>
+        <w:tc>
+          <w:tcPr>
+            <w:tcW w:w="6719" w:type="dxa"/>
+            <w:tcBorders>
+              <w:top w:val="single" w:sz="2" w:space="0" w:color="000000" w:themeColor="text1"/>
+              <w:left w:val="single" w:sz="2" w:space="0" w:color="000000" w:themeColor="text1"/>
+              <w:bottom w:val="single" w:sz="2" w:space="0" w:color="000000" w:themeColor="text1"/>
+              <w:right w:val="single" w:sz="6" w:space="0" w:color="000000" w:themeColor="text1"/>
+            </w:tcBorders>
+          </w:tcPr>
+          <w:p>
+            <w:r>
+              <w:t>Brugernavn: tester</w:t>
+            </w:r>
+          </w:p>
+          <w:p>
+            <w:r>
+              <w:t>Password: password</w:t>
+            </w:r>
+          </w:p>
+        </w:tc>
+      </w:tr>
+      <w:tr>
+        <w:trPr>
+          <w:trHeight w:val="819"/>
+          <w:jc w:val="center"/>
+        </w:trPr>
+        <w:tc>
+          <w:tcPr>
+            <w:tcW w:w="2521" w:type="dxa"/>
+            <w:tcBorders>
+              <w:top w:val="single" w:sz="2" w:space="0" w:color="000000" w:themeColor="text1"/>
+              <w:left w:val="single" w:sz="6" w:space="0" w:color="000000" w:themeColor="text1"/>
+              <w:bottom w:val="single" w:sz="2" w:space="0" w:color="000000" w:themeColor="text1"/>
+              <w:right w:val="single" w:sz="2" w:space="0" w:color="000000" w:themeColor="text1"/>
+            </w:tcBorders>
+            <w:shd w:val="clear" w:color="auto" w:fill="D9D9D9" w:themeFill="background1" w:themeFillShade="D9"/>
+          </w:tcPr>
+          <w:p>
+            <w:pPr>
+              <w:rPr>
+                <w:b/>
+                <w:bCs/>
+              </w:rPr>
+            </w:pPr>
+            <w:r>
+              <w:rPr>
+                <w:b/>
+                <w:bCs/>
+              </w:rPr>
+              <w:t>Trin</w:t>
+            </w:r>
+          </w:p>
+        </w:tc>
+        <w:tc>
+          <w:tcPr>
+            <w:tcW w:w="6719" w:type="dxa"/>
+            <w:tcBorders>
+              <w:top w:val="single" w:sz="2" w:space="0" w:color="000000" w:themeColor="text1"/>
+              <w:left w:val="single" w:sz="2" w:space="0" w:color="000000" w:themeColor="text1"/>
+              <w:bottom w:val="single" w:sz="2" w:space="0" w:color="000000" w:themeColor="text1"/>
+              <w:right w:val="single" w:sz="6" w:space="0" w:color="000000" w:themeColor="text1"/>
+            </w:tcBorders>
+          </w:tcPr>
+          <w:p>
+            <w:pPr>
+              <w:pStyle w:val="ListParagraph"/>
+              <w:numPr>
+                <w:ilvl w:val="0"/>
+                <w:numId w:val="45"/>
+              </w:numPr>
+              <w:spacing w:before="100" w:beforeAutospacing="1" w:after="100" w:afterAutospacing="1" w:line="360" w:lineRule="auto"/>
+              <w:rPr>
+                <w:rFonts w:eastAsia="Times New Roman" w:cs="Times New Roman"/>
+                <w:lang w:eastAsia="da-DK"/>
+              </w:rPr>
+            </w:pPr>
+            <w:r>
+              <w:rPr>
+                <w:rFonts w:eastAsia="Times New Roman" w:cs="Times New Roman"/>
+                <w:lang w:eastAsia="da-DK"/>
+              </w:rPr>
+              <w:t>Skan RFID-kortet på den bookede maskine</w:t>
+            </w:r>
+          </w:p>
+          <w:p>
+            <w:pPr>
+              <w:pStyle w:val="ListParagraph"/>
+              <w:numPr>
+                <w:ilvl w:val="0"/>
+                <w:numId w:val="45"/>
+              </w:numPr>
+              <w:spacing w:before="100" w:beforeAutospacing="1" w:after="100" w:afterAutospacing="1" w:line="360" w:lineRule="auto"/>
+            </w:pPr>
+            <w:r>
+              <w:rPr>
+                <w:rFonts w:eastAsia="Times New Roman" w:cs="Times New Roman"/>
+                <w:lang w:eastAsia="da-DK"/>
+              </w:rPr>
+              <w:t xml:space="preserve">Verificer at der på displayet står ”no booking </w:t>
+            </w:r>
+            <w:proofErr w:type="spellStart"/>
+            <w:r>
+              <w:rPr>
+                <w:rFonts w:eastAsia="Times New Roman" w:cs="Times New Roman"/>
+                <w:lang w:eastAsia="da-DK"/>
+              </w:rPr>
+              <w:t>found</w:t>
+            </w:r>
+            <w:proofErr w:type="spellEnd"/>
+            <w:r>
+              <w:rPr>
+                <w:rFonts w:eastAsia="Times New Roman" w:cs="Times New Roman"/>
+                <w:lang w:eastAsia="da-DK"/>
+              </w:rPr>
+              <w:t>”</w:t>
+            </w:r>
+          </w:p>
+        </w:tc>
+      </w:tr>
+      <w:tr>
+        <w:trPr>
+          <w:trHeight w:val="38"/>
+          <w:jc w:val="center"/>
+        </w:trPr>
+        <w:tc>
+          <w:tcPr>
+            <w:tcW w:w="2521" w:type="dxa"/>
+            <w:tcBorders>
+              <w:top w:val="single" w:sz="2" w:space="0" w:color="000000" w:themeColor="text1"/>
+              <w:left w:val="single" w:sz="6" w:space="0" w:color="000000" w:themeColor="text1"/>
+              <w:bottom w:val="single" w:sz="2" w:space="0" w:color="000000" w:themeColor="text1"/>
+              <w:right w:val="single" w:sz="2" w:space="0" w:color="000000" w:themeColor="text1"/>
+            </w:tcBorders>
+            <w:shd w:val="clear" w:color="auto" w:fill="D9D9D9" w:themeFill="background1" w:themeFillShade="D9"/>
+          </w:tcPr>
+          <w:p>
+            <w:pPr>
+              <w:rPr>
+                <w:b/>
+                <w:bCs/>
+              </w:rPr>
+            </w:pPr>
+            <w:r>
+              <w:rPr>
+                <w:b/>
+                <w:bCs/>
+              </w:rPr>
+              <w:t>Forventet resultat</w:t>
+            </w:r>
+          </w:p>
+        </w:tc>
+        <w:tc>
+          <w:tcPr>
+            <w:tcW w:w="6719" w:type="dxa"/>
+            <w:tcBorders>
+              <w:top w:val="single" w:sz="2" w:space="0" w:color="000000" w:themeColor="text1"/>
+              <w:left w:val="single" w:sz="2" w:space="0" w:color="000000" w:themeColor="text1"/>
+              <w:bottom w:val="single" w:sz="2" w:space="0" w:color="000000" w:themeColor="text1"/>
+              <w:right w:val="single" w:sz="6" w:space="0" w:color="000000" w:themeColor="text1"/>
+            </w:tcBorders>
+          </w:tcPr>
+          <w:p>
+            <w:pPr>
+              <w:pStyle w:val="ListParagraph"/>
+              <w:numPr>
+                <w:ilvl w:val="0"/>
+                <w:numId w:val="47"/>
+              </w:numPr>
+            </w:pPr>
+            <w:r>
+              <w:t>Systemet validerer at RFID-kortet</w:t>
+            </w:r>
+            <w:r>
+              <w:t xml:space="preserve"> er gyldigt og er tilknyttet til ”tester”</w:t>
+            </w:r>
+            <w:r>
+              <w:t xml:space="preserve"> </w:t>
+            </w:r>
+            <w:r>
+              <w:t>brugeren</w:t>
+            </w:r>
+          </w:p>
+          <w:p>
+            <w:pPr>
+              <w:pStyle w:val="ListParagraph"/>
+              <w:numPr>
+                <w:ilvl w:val="0"/>
+                <w:numId w:val="47"/>
+              </w:numPr>
+            </w:pPr>
+            <w:r>
+              <w:t>Systemet validerer at brugeren ikke har nogen booking inden for det skannede tidspunkt.</w:t>
+            </w:r>
+          </w:p>
+          <w:p>
+            <w:pPr>
+              <w:pStyle w:val="ListParagraph"/>
+              <w:numPr>
+                <w:ilvl w:val="0"/>
+                <w:numId w:val="47"/>
+              </w:numPr>
+            </w:pPr>
+            <w:r>
+              <w:t>Systemet viser ”</w:t>
+            </w:r>
+            <w:r>
+              <w:t xml:space="preserve">no booking </w:t>
+            </w:r>
+            <w:proofErr w:type="spellStart"/>
+            <w:r>
+              <w:t>found</w:t>
+            </w:r>
+            <w:proofErr w:type="spellEnd"/>
+            <w:r>
+              <w:t>” på displayet</w:t>
+            </w:r>
+          </w:p>
+        </w:tc>
+      </w:tr>
+      <w:tr>
+        <w:trPr>
+          <w:trHeight w:val="38"/>
+          <w:jc w:val="center"/>
+        </w:trPr>
+        <w:tc>
+          <w:tcPr>
+            <w:tcW w:w="2521" w:type="dxa"/>
+            <w:tcBorders>
+              <w:top w:val="single" w:sz="2" w:space="0" w:color="000000" w:themeColor="text1"/>
+              <w:left w:val="single" w:sz="6" w:space="0" w:color="000000" w:themeColor="text1"/>
+              <w:bottom w:val="single" w:sz="6" w:space="0" w:color="000000" w:themeColor="text1"/>
+              <w:right w:val="single" w:sz="2" w:space="0" w:color="000000" w:themeColor="text1"/>
+            </w:tcBorders>
+            <w:shd w:val="clear" w:color="auto" w:fill="D9D9D9" w:themeFill="background1" w:themeFillShade="D9"/>
+          </w:tcPr>
+          <w:p>
+            <w:pPr>
+              <w:rPr>
+                <w:b/>
+                <w:bCs/>
+              </w:rPr>
+            </w:pPr>
+            <w:r>
+              <w:rPr>
+                <w:b/>
+                <w:bCs/>
+              </w:rPr>
+              <w:t>bemærkninger</w:t>
+            </w:r>
+          </w:p>
+        </w:tc>
+        <w:tc>
+          <w:tcPr>
+            <w:tcW w:w="6719" w:type="dxa"/>
+            <w:tcBorders>
+              <w:top w:val="single" w:sz="2" w:space="0" w:color="000000" w:themeColor="text1"/>
+              <w:left w:val="single" w:sz="2" w:space="0" w:color="000000" w:themeColor="text1"/>
+              <w:bottom w:val="single" w:sz="6" w:space="0" w:color="000000" w:themeColor="text1"/>
+              <w:right w:val="single" w:sz="6" w:space="0" w:color="000000" w:themeColor="text1"/>
+            </w:tcBorders>
+          </w:tcPr>
+          <w:p/>
+        </w:tc>
+      </w:tr>
+    </w:tbl>
+    <w:p>
+      <w:pPr>
+        <w:rPr>
+          <w:rFonts w:cs="Times New Roman"/>
+        </w:rPr>
+      </w:pPr>
+      <w:r>
+        <w:rPr>
+          <w:rFonts w:cs="Times New Roman"/>
+        </w:rPr>
+        <w:br w:type="page"/>
       </w:r>
     </w:p>
     <w:p>
@@ -13054,14 +17467,12 @@
           <w:rFonts w:cs="Times New Roman"/>
         </w:rPr>
       </w:pPr>
-      <w:proofErr w:type="spellStart"/>
-      <w:r>
-        <w:rPr>
-          <w:rFonts w:cs="Times New Roman"/>
-        </w:rPr>
-        <w:t>Billag</w:t>
-      </w:r>
-      <w:proofErr w:type="spellEnd"/>
+      <w:r>
+        <w:rPr>
+          <w:rFonts w:cs="Times New Roman"/>
+        </w:rPr>
+        <w:t>Bilag</w:t>
+      </w:r>
     </w:p>
     <w:p>
       <w:pPr>
@@ -13594,6 +18005,92 @@
 <file path=word/numbering.xml><?xml version="1.0" encoding="utf-8"?>
 <w:numbering xmlns:wpc="http://schemas.microsoft.com/office/word/2010/wordprocessingCanvas" xmlns:cx="http://schemas.microsoft.com/office/drawing/2014/chartex" xmlns:cx1="http://schemas.microsoft.com/office/drawing/2015/9/8/chartex" xmlns:cx2="http://schemas.microsoft.com/office/drawing/2015/10/21/chartex" xmlns:cx3="http://schemas.microsoft.com/office/drawing/2016/5/9/chartex" xmlns:cx4="http://schemas.microsoft.com/office/drawing/2016/5/10/chartex" xmlns:cx5="http://schemas.microsoft.com/office/drawing/2016/5/11/chartex" xmlns:cx6="http://schemas.microsoft.com/office/drawing/2016/5/12/chartex" xmlns:cx7="http://schemas.microsoft.com/office/drawing/2016/5/13/chartex" xmlns:cx8="http://schemas.microsoft.com/office/drawing/2016/5/14/chartex" xmlns:mc="http://schemas.openxmlformats.org/markup-compatibility/2006" xmlns:aink="http://schemas.microsoft.com/office/drawing/2016/ink" xmlns:am3d="http://schemas.microsoft.com/office/drawing/2017/model3d" xmlns:o="urn:schemas-microsoft-com:office:office" xmlns:oel="http://schemas.microsoft.com/office/2019/extlst" xmlns:r="http://schemas.openxmlformats.org/officeDocument/2006/relationships" xmlns:m="http://schemas.openxmlformats.org/officeDocument/2006/math" xmlns:v="urn:schemas-microsoft-com:vml" xmlns:wp14="http://schemas.microsoft.com/office/word/2010/wordprocessingDrawing" xmlns:wp="http://schemas.openxmlformats.org/drawingml/2006/wordprocessingDrawing" xmlns:w10="urn:schemas-microsoft-com:office:word" xmlns:w="http://schemas.openxmlformats.org/wordprocessingml/2006/main" xmlns:w14="http://schemas.microsoft.com/office/word/2010/wordml" xmlns:w15="http://schemas.microsoft.com/office/word/2012/wordml" xmlns:w16cex="http://schemas.microsoft.com/office/word/2018/wordml/cex" xmlns:w16cid="http://schemas.microsoft.com/office/word/2016/wordml/cid" xmlns:w16="http://schemas.microsoft.com/office/word/2018/wordml" xmlns:w16sdtdh="http://schemas.microsoft.com/office/word/2020/wordml/sdtdatahash" xmlns:w16se="http://schemas.microsoft.com/office/word/2015/wordml/symex" xmlns:wpg="http://schemas.microsoft.com/office/word/2010/wordprocessingGroup" xmlns:wpi="http://schemas.microsoft.com/office/word/2010/wordprocessingInk" xmlns:wne="http://schemas.microsoft.com/office/word/2006/wordml" xmlns:wps="http://schemas.microsoft.com/office/word/2010/wordprocessingShape" mc:Ignorable="w14 w15 w16se w16cid w16 w16cex w16sdtdh wp14">
   <w:abstractNum w:abstractNumId="0" w15:restartNumberingAfterBreak="0">
+    <w:nsid w:val="0015491C"/>
+    <w:multiLevelType w:val="hybridMultilevel"/>
+    <w:tmpl w:val="166E0200"/>
+    <w:lvl w:ilvl="0" w:tplc="FFFFFFFF">
+      <w:start w:val="1"/>
+      <w:numFmt w:val="decimal"/>
+      <w:lvlText w:val="%1."/>
+      <w:lvlJc w:val="left"/>
+      <w:pPr>
+        <w:ind w:left="720" w:hanging="360"/>
+      </w:pPr>
+    </w:lvl>
+    <w:lvl w:ilvl="1" w:tplc="FFFFFFFF" w:tentative="1">
+      <w:start w:val="1"/>
+      <w:numFmt w:val="lowerLetter"/>
+      <w:lvlText w:val="%2."/>
+      <w:lvlJc w:val="left"/>
+      <w:pPr>
+        <w:ind w:left="1440" w:hanging="360"/>
+      </w:pPr>
+    </w:lvl>
+    <w:lvl w:ilvl="2" w:tplc="FFFFFFFF" w:tentative="1">
+      <w:start w:val="1"/>
+      <w:numFmt w:val="lowerRoman"/>
+      <w:lvlText w:val="%3."/>
+      <w:lvlJc w:val="right"/>
+      <w:pPr>
+        <w:ind w:left="2160" w:hanging="180"/>
+      </w:pPr>
+    </w:lvl>
+    <w:lvl w:ilvl="3" w:tplc="FFFFFFFF" w:tentative="1">
+      <w:start w:val="1"/>
+      <w:numFmt w:val="decimal"/>
+      <w:lvlText w:val="%4."/>
+      <w:lvlJc w:val="left"/>
+      <w:pPr>
+        <w:ind w:left="2880" w:hanging="360"/>
+      </w:pPr>
+    </w:lvl>
+    <w:lvl w:ilvl="4" w:tplc="FFFFFFFF" w:tentative="1">
+      <w:start w:val="1"/>
+      <w:numFmt w:val="lowerLetter"/>
+      <w:lvlText w:val="%5."/>
+      <w:lvlJc w:val="left"/>
+      <w:pPr>
+        <w:ind w:left="3600" w:hanging="360"/>
+      </w:pPr>
+    </w:lvl>
+    <w:lvl w:ilvl="5" w:tplc="FFFFFFFF" w:tentative="1">
+      <w:start w:val="1"/>
+      <w:numFmt w:val="lowerRoman"/>
+      <w:lvlText w:val="%6."/>
+      <w:lvlJc w:val="right"/>
+      <w:pPr>
+        <w:ind w:left="4320" w:hanging="180"/>
+      </w:pPr>
+    </w:lvl>
+    <w:lvl w:ilvl="6" w:tplc="FFFFFFFF" w:tentative="1">
+      <w:start w:val="1"/>
+      <w:numFmt w:val="decimal"/>
+      <w:lvlText w:val="%7."/>
+      <w:lvlJc w:val="left"/>
+      <w:pPr>
+        <w:ind w:left="5040" w:hanging="360"/>
+      </w:pPr>
+    </w:lvl>
+    <w:lvl w:ilvl="7" w:tplc="FFFFFFFF" w:tentative="1">
+      <w:start w:val="1"/>
+      <w:numFmt w:val="lowerLetter"/>
+      <w:lvlText w:val="%8."/>
+      <w:lvlJc w:val="left"/>
+      <w:pPr>
+        <w:ind w:left="5760" w:hanging="360"/>
+      </w:pPr>
+    </w:lvl>
+    <w:lvl w:ilvl="8" w:tplc="FFFFFFFF" w:tentative="1">
+      <w:start w:val="1"/>
+      <w:numFmt w:val="lowerRoman"/>
+      <w:lvlText w:val="%9."/>
+      <w:lvlJc w:val="right"/>
+      <w:pPr>
+        <w:ind w:left="6480" w:hanging="180"/>
+      </w:pPr>
+    </w:lvl>
+  </w:abstractNum>
+  <w:abstractNum w:abstractNumId="1" w15:restartNumberingAfterBreak="0">
     <w:nsid w:val="00B54926"/>
     <w:multiLevelType w:val="hybridMultilevel"/>
     <w:tmpl w:val="ECFC0816"/>
@@ -13679,7 +18176,93 @@
       </w:pPr>
     </w:lvl>
   </w:abstractNum>
-  <w:abstractNum w:abstractNumId="1" w15:restartNumberingAfterBreak="0">
+  <w:abstractNum w:abstractNumId="2" w15:restartNumberingAfterBreak="0">
+    <w:nsid w:val="016C45C2"/>
+    <w:multiLevelType w:val="hybridMultilevel"/>
+    <w:tmpl w:val="166E0200"/>
+    <w:lvl w:ilvl="0" w:tplc="FFFFFFFF">
+      <w:start w:val="1"/>
+      <w:numFmt w:val="decimal"/>
+      <w:lvlText w:val="%1."/>
+      <w:lvlJc w:val="left"/>
+      <w:pPr>
+        <w:ind w:left="720" w:hanging="360"/>
+      </w:pPr>
+    </w:lvl>
+    <w:lvl w:ilvl="1" w:tplc="FFFFFFFF" w:tentative="1">
+      <w:start w:val="1"/>
+      <w:numFmt w:val="lowerLetter"/>
+      <w:lvlText w:val="%2."/>
+      <w:lvlJc w:val="left"/>
+      <w:pPr>
+        <w:ind w:left="1440" w:hanging="360"/>
+      </w:pPr>
+    </w:lvl>
+    <w:lvl w:ilvl="2" w:tplc="FFFFFFFF" w:tentative="1">
+      <w:start w:val="1"/>
+      <w:numFmt w:val="lowerRoman"/>
+      <w:lvlText w:val="%3."/>
+      <w:lvlJc w:val="right"/>
+      <w:pPr>
+        <w:ind w:left="2160" w:hanging="180"/>
+      </w:pPr>
+    </w:lvl>
+    <w:lvl w:ilvl="3" w:tplc="FFFFFFFF" w:tentative="1">
+      <w:start w:val="1"/>
+      <w:numFmt w:val="decimal"/>
+      <w:lvlText w:val="%4."/>
+      <w:lvlJc w:val="left"/>
+      <w:pPr>
+        <w:ind w:left="2880" w:hanging="360"/>
+      </w:pPr>
+    </w:lvl>
+    <w:lvl w:ilvl="4" w:tplc="FFFFFFFF" w:tentative="1">
+      <w:start w:val="1"/>
+      <w:numFmt w:val="lowerLetter"/>
+      <w:lvlText w:val="%5."/>
+      <w:lvlJc w:val="left"/>
+      <w:pPr>
+        <w:ind w:left="3600" w:hanging="360"/>
+      </w:pPr>
+    </w:lvl>
+    <w:lvl w:ilvl="5" w:tplc="FFFFFFFF" w:tentative="1">
+      <w:start w:val="1"/>
+      <w:numFmt w:val="lowerRoman"/>
+      <w:lvlText w:val="%6."/>
+      <w:lvlJc w:val="right"/>
+      <w:pPr>
+        <w:ind w:left="4320" w:hanging="180"/>
+      </w:pPr>
+    </w:lvl>
+    <w:lvl w:ilvl="6" w:tplc="FFFFFFFF" w:tentative="1">
+      <w:start w:val="1"/>
+      <w:numFmt w:val="decimal"/>
+      <w:lvlText w:val="%7."/>
+      <w:lvlJc w:val="left"/>
+      <w:pPr>
+        <w:ind w:left="5040" w:hanging="360"/>
+      </w:pPr>
+    </w:lvl>
+    <w:lvl w:ilvl="7" w:tplc="FFFFFFFF" w:tentative="1">
+      <w:start w:val="1"/>
+      <w:numFmt w:val="lowerLetter"/>
+      <w:lvlText w:val="%8."/>
+      <w:lvlJc w:val="left"/>
+      <w:pPr>
+        <w:ind w:left="5760" w:hanging="360"/>
+      </w:pPr>
+    </w:lvl>
+    <w:lvl w:ilvl="8" w:tplc="FFFFFFFF" w:tentative="1">
+      <w:start w:val="1"/>
+      <w:numFmt w:val="lowerRoman"/>
+      <w:lvlText w:val="%9."/>
+      <w:lvlJc w:val="right"/>
+      <w:pPr>
+        <w:ind w:left="6480" w:hanging="180"/>
+      </w:pPr>
+    </w:lvl>
+  </w:abstractNum>
+  <w:abstractNum w:abstractNumId="3" w15:restartNumberingAfterBreak="0">
     <w:nsid w:val="042F3101"/>
     <w:multiLevelType w:val="multilevel"/>
     <w:tmpl w:val="864225E8"/>
@@ -13800,7 +18383,179 @@
       </w:rPr>
     </w:lvl>
   </w:abstractNum>
-  <w:abstractNum w:abstractNumId="2" w15:restartNumberingAfterBreak="0">
+  <w:abstractNum w:abstractNumId="4" w15:restartNumberingAfterBreak="0">
+    <w:nsid w:val="05EE2BF8"/>
+    <w:multiLevelType w:val="hybridMultilevel"/>
+    <w:tmpl w:val="6D6C4E54"/>
+    <w:lvl w:ilvl="0" w:tplc="FFFFFFFF">
+      <w:start w:val="1"/>
+      <w:numFmt w:val="decimal"/>
+      <w:lvlText w:val="%1."/>
+      <w:lvlJc w:val="left"/>
+      <w:pPr>
+        <w:ind w:left="720" w:hanging="360"/>
+      </w:pPr>
+    </w:lvl>
+    <w:lvl w:ilvl="1" w:tplc="FFFFFFFF" w:tentative="1">
+      <w:start w:val="1"/>
+      <w:numFmt w:val="lowerLetter"/>
+      <w:lvlText w:val="%2."/>
+      <w:lvlJc w:val="left"/>
+      <w:pPr>
+        <w:ind w:left="1440" w:hanging="360"/>
+      </w:pPr>
+    </w:lvl>
+    <w:lvl w:ilvl="2" w:tplc="FFFFFFFF" w:tentative="1">
+      <w:start w:val="1"/>
+      <w:numFmt w:val="lowerRoman"/>
+      <w:lvlText w:val="%3."/>
+      <w:lvlJc w:val="right"/>
+      <w:pPr>
+        <w:ind w:left="2160" w:hanging="180"/>
+      </w:pPr>
+    </w:lvl>
+    <w:lvl w:ilvl="3" w:tplc="FFFFFFFF" w:tentative="1">
+      <w:start w:val="1"/>
+      <w:numFmt w:val="decimal"/>
+      <w:lvlText w:val="%4."/>
+      <w:lvlJc w:val="left"/>
+      <w:pPr>
+        <w:ind w:left="2880" w:hanging="360"/>
+      </w:pPr>
+    </w:lvl>
+    <w:lvl w:ilvl="4" w:tplc="FFFFFFFF" w:tentative="1">
+      <w:start w:val="1"/>
+      <w:numFmt w:val="lowerLetter"/>
+      <w:lvlText w:val="%5."/>
+      <w:lvlJc w:val="left"/>
+      <w:pPr>
+        <w:ind w:left="3600" w:hanging="360"/>
+      </w:pPr>
+    </w:lvl>
+    <w:lvl w:ilvl="5" w:tplc="FFFFFFFF" w:tentative="1">
+      <w:start w:val="1"/>
+      <w:numFmt w:val="lowerRoman"/>
+      <w:lvlText w:val="%6."/>
+      <w:lvlJc w:val="right"/>
+      <w:pPr>
+        <w:ind w:left="4320" w:hanging="180"/>
+      </w:pPr>
+    </w:lvl>
+    <w:lvl w:ilvl="6" w:tplc="FFFFFFFF" w:tentative="1">
+      <w:start w:val="1"/>
+      <w:numFmt w:val="decimal"/>
+      <w:lvlText w:val="%7."/>
+      <w:lvlJc w:val="left"/>
+      <w:pPr>
+        <w:ind w:left="5040" w:hanging="360"/>
+      </w:pPr>
+    </w:lvl>
+    <w:lvl w:ilvl="7" w:tplc="FFFFFFFF" w:tentative="1">
+      <w:start w:val="1"/>
+      <w:numFmt w:val="lowerLetter"/>
+      <w:lvlText w:val="%8."/>
+      <w:lvlJc w:val="left"/>
+      <w:pPr>
+        <w:ind w:left="5760" w:hanging="360"/>
+      </w:pPr>
+    </w:lvl>
+    <w:lvl w:ilvl="8" w:tplc="FFFFFFFF" w:tentative="1">
+      <w:start w:val="1"/>
+      <w:numFmt w:val="lowerRoman"/>
+      <w:lvlText w:val="%9."/>
+      <w:lvlJc w:val="right"/>
+      <w:pPr>
+        <w:ind w:left="6480" w:hanging="180"/>
+      </w:pPr>
+    </w:lvl>
+  </w:abstractNum>
+  <w:abstractNum w:abstractNumId="5" w15:restartNumberingAfterBreak="0">
+    <w:nsid w:val="06DF406A"/>
+    <w:multiLevelType w:val="hybridMultilevel"/>
+    <w:tmpl w:val="D4F8A6E2"/>
+    <w:lvl w:ilvl="0" w:tplc="FFFFFFFF">
+      <w:start w:val="1"/>
+      <w:numFmt w:val="decimal"/>
+      <w:lvlText w:val="%1."/>
+      <w:lvlJc w:val="left"/>
+      <w:pPr>
+        <w:ind w:left="720" w:hanging="360"/>
+      </w:pPr>
+    </w:lvl>
+    <w:lvl w:ilvl="1" w:tplc="04060019" w:tentative="1">
+      <w:start w:val="1"/>
+      <w:numFmt w:val="lowerLetter"/>
+      <w:lvlText w:val="%2."/>
+      <w:lvlJc w:val="left"/>
+      <w:pPr>
+        <w:ind w:left="1440" w:hanging="360"/>
+      </w:pPr>
+    </w:lvl>
+    <w:lvl w:ilvl="2" w:tplc="0406001B" w:tentative="1">
+      <w:start w:val="1"/>
+      <w:numFmt w:val="lowerRoman"/>
+      <w:lvlText w:val="%3."/>
+      <w:lvlJc w:val="right"/>
+      <w:pPr>
+        <w:ind w:left="2160" w:hanging="180"/>
+      </w:pPr>
+    </w:lvl>
+    <w:lvl w:ilvl="3" w:tplc="0406000F" w:tentative="1">
+      <w:start w:val="1"/>
+      <w:numFmt w:val="decimal"/>
+      <w:lvlText w:val="%4."/>
+      <w:lvlJc w:val="left"/>
+      <w:pPr>
+        <w:ind w:left="2880" w:hanging="360"/>
+      </w:pPr>
+    </w:lvl>
+    <w:lvl w:ilvl="4" w:tplc="04060019" w:tentative="1">
+      <w:start w:val="1"/>
+      <w:numFmt w:val="lowerLetter"/>
+      <w:lvlText w:val="%5."/>
+      <w:lvlJc w:val="left"/>
+      <w:pPr>
+        <w:ind w:left="3600" w:hanging="360"/>
+      </w:pPr>
+    </w:lvl>
+    <w:lvl w:ilvl="5" w:tplc="0406001B" w:tentative="1">
+      <w:start w:val="1"/>
+      <w:numFmt w:val="lowerRoman"/>
+      <w:lvlText w:val="%6."/>
+      <w:lvlJc w:val="right"/>
+      <w:pPr>
+        <w:ind w:left="4320" w:hanging="180"/>
+      </w:pPr>
+    </w:lvl>
+    <w:lvl w:ilvl="6" w:tplc="0406000F" w:tentative="1">
+      <w:start w:val="1"/>
+      <w:numFmt w:val="decimal"/>
+      <w:lvlText w:val="%7."/>
+      <w:lvlJc w:val="left"/>
+      <w:pPr>
+        <w:ind w:left="5040" w:hanging="360"/>
+      </w:pPr>
+    </w:lvl>
+    <w:lvl w:ilvl="7" w:tplc="04060019" w:tentative="1">
+      <w:start w:val="1"/>
+      <w:numFmt w:val="lowerLetter"/>
+      <w:lvlText w:val="%8."/>
+      <w:lvlJc w:val="left"/>
+      <w:pPr>
+        <w:ind w:left="5760" w:hanging="360"/>
+      </w:pPr>
+    </w:lvl>
+    <w:lvl w:ilvl="8" w:tplc="0406001B" w:tentative="1">
+      <w:start w:val="1"/>
+      <w:numFmt w:val="lowerRoman"/>
+      <w:lvlText w:val="%9."/>
+      <w:lvlJc w:val="right"/>
+      <w:pPr>
+        <w:ind w:left="6480" w:hanging="180"/>
+      </w:pPr>
+    </w:lvl>
+  </w:abstractNum>
+  <w:abstractNum w:abstractNumId="6" w15:restartNumberingAfterBreak="0">
     <w:nsid w:val="0CCE6D05"/>
     <w:multiLevelType w:val="hybridMultilevel"/>
     <w:tmpl w:val="21504BDC"/>
@@ -13889,7 +18644,7 @@
       </w:pPr>
     </w:lvl>
   </w:abstractNum>
-  <w:abstractNum w:abstractNumId="3" w15:restartNumberingAfterBreak="0">
+  <w:abstractNum w:abstractNumId="7" w15:restartNumberingAfterBreak="0">
     <w:nsid w:val="0DC14ED3"/>
     <w:multiLevelType w:val="multilevel"/>
     <w:tmpl w:val="CBCA976A"/>
@@ -14002,7 +18757,93 @@
       </w:rPr>
     </w:lvl>
   </w:abstractNum>
-  <w:abstractNum w:abstractNumId="4" w15:restartNumberingAfterBreak="0">
+  <w:abstractNum w:abstractNumId="8" w15:restartNumberingAfterBreak="0">
+    <w:nsid w:val="103F65FE"/>
+    <w:multiLevelType w:val="hybridMultilevel"/>
+    <w:tmpl w:val="166E0200"/>
+    <w:lvl w:ilvl="0" w:tplc="FFFFFFFF">
+      <w:start w:val="1"/>
+      <w:numFmt w:val="decimal"/>
+      <w:lvlText w:val="%1."/>
+      <w:lvlJc w:val="left"/>
+      <w:pPr>
+        <w:ind w:left="720" w:hanging="360"/>
+      </w:pPr>
+    </w:lvl>
+    <w:lvl w:ilvl="1" w:tplc="FFFFFFFF" w:tentative="1">
+      <w:start w:val="1"/>
+      <w:numFmt w:val="lowerLetter"/>
+      <w:lvlText w:val="%2."/>
+      <w:lvlJc w:val="left"/>
+      <w:pPr>
+        <w:ind w:left="1440" w:hanging="360"/>
+      </w:pPr>
+    </w:lvl>
+    <w:lvl w:ilvl="2" w:tplc="FFFFFFFF" w:tentative="1">
+      <w:start w:val="1"/>
+      <w:numFmt w:val="lowerRoman"/>
+      <w:lvlText w:val="%3."/>
+      <w:lvlJc w:val="right"/>
+      <w:pPr>
+        <w:ind w:left="2160" w:hanging="180"/>
+      </w:pPr>
+    </w:lvl>
+    <w:lvl w:ilvl="3" w:tplc="FFFFFFFF" w:tentative="1">
+      <w:start w:val="1"/>
+      <w:numFmt w:val="decimal"/>
+      <w:lvlText w:val="%4."/>
+      <w:lvlJc w:val="left"/>
+      <w:pPr>
+        <w:ind w:left="2880" w:hanging="360"/>
+      </w:pPr>
+    </w:lvl>
+    <w:lvl w:ilvl="4" w:tplc="FFFFFFFF" w:tentative="1">
+      <w:start w:val="1"/>
+      <w:numFmt w:val="lowerLetter"/>
+      <w:lvlText w:val="%5."/>
+      <w:lvlJc w:val="left"/>
+      <w:pPr>
+        <w:ind w:left="3600" w:hanging="360"/>
+      </w:pPr>
+    </w:lvl>
+    <w:lvl w:ilvl="5" w:tplc="FFFFFFFF" w:tentative="1">
+      <w:start w:val="1"/>
+      <w:numFmt w:val="lowerRoman"/>
+      <w:lvlText w:val="%6."/>
+      <w:lvlJc w:val="right"/>
+      <w:pPr>
+        <w:ind w:left="4320" w:hanging="180"/>
+      </w:pPr>
+    </w:lvl>
+    <w:lvl w:ilvl="6" w:tplc="FFFFFFFF" w:tentative="1">
+      <w:start w:val="1"/>
+      <w:numFmt w:val="decimal"/>
+      <w:lvlText w:val="%7."/>
+      <w:lvlJc w:val="left"/>
+      <w:pPr>
+        <w:ind w:left="5040" w:hanging="360"/>
+      </w:pPr>
+    </w:lvl>
+    <w:lvl w:ilvl="7" w:tplc="FFFFFFFF" w:tentative="1">
+      <w:start w:val="1"/>
+      <w:numFmt w:val="lowerLetter"/>
+      <w:lvlText w:val="%8."/>
+      <w:lvlJc w:val="left"/>
+      <w:pPr>
+        <w:ind w:left="5760" w:hanging="360"/>
+      </w:pPr>
+    </w:lvl>
+    <w:lvl w:ilvl="8" w:tplc="FFFFFFFF" w:tentative="1">
+      <w:start w:val="1"/>
+      <w:numFmt w:val="lowerRoman"/>
+      <w:lvlText w:val="%9."/>
+      <w:lvlJc w:val="right"/>
+      <w:pPr>
+        <w:ind w:left="6480" w:hanging="180"/>
+      </w:pPr>
+    </w:lvl>
+  </w:abstractNum>
+  <w:abstractNum w:abstractNumId="9" w15:restartNumberingAfterBreak="0">
     <w:nsid w:val="108E4A67"/>
     <w:multiLevelType w:val="hybridMultilevel"/>
     <w:tmpl w:val="1DE2C3D6"/>
@@ -14091,7 +18932,206 @@
       </w:pPr>
     </w:lvl>
   </w:abstractNum>
-  <w:abstractNum w:abstractNumId="5" w15:restartNumberingAfterBreak="0">
+  <w:abstractNum w:abstractNumId="10" w15:restartNumberingAfterBreak="0">
+    <w:nsid w:val="11A770A9"/>
+    <w:multiLevelType w:val="hybridMultilevel"/>
+    <w:tmpl w:val="8CCCF636"/>
+    <w:lvl w:ilvl="0" w:tplc="FFFFFFFF">
+      <w:start w:val="1"/>
+      <w:numFmt w:val="decimal"/>
+      <w:lvlText w:val="%1."/>
+      <w:lvlJc w:val="left"/>
+      <w:pPr>
+        <w:ind w:left="720" w:hanging="360"/>
+      </w:pPr>
+      <w:rPr>
+        <w:rFonts w:hint="default"/>
+      </w:rPr>
+    </w:lvl>
+    <w:lvl w:ilvl="1" w:tplc="FFFFFFFF" w:tentative="1">
+      <w:start w:val="1"/>
+      <w:numFmt w:val="bullet"/>
+      <w:lvlText w:val="o"/>
+      <w:lvlJc w:val="left"/>
+      <w:pPr>
+        <w:ind w:left="1440" w:hanging="360"/>
+      </w:pPr>
+      <w:rPr>
+        <w:rFonts w:ascii="Courier New" w:hAnsi="Courier New" w:cs="Courier New" w:hint="default"/>
+      </w:rPr>
+    </w:lvl>
+    <w:lvl w:ilvl="2" w:tplc="FFFFFFFF" w:tentative="1">
+      <w:start w:val="1"/>
+      <w:numFmt w:val="bullet"/>
+      <w:lvlText w:val=""/>
+      <w:lvlJc w:val="left"/>
+      <w:pPr>
+        <w:ind w:left="2160" w:hanging="360"/>
+      </w:pPr>
+      <w:rPr>
+        <w:rFonts w:ascii="Wingdings" w:hAnsi="Wingdings" w:hint="default"/>
+      </w:rPr>
+    </w:lvl>
+    <w:lvl w:ilvl="3" w:tplc="FFFFFFFF" w:tentative="1">
+      <w:start w:val="1"/>
+      <w:numFmt w:val="bullet"/>
+      <w:lvlText w:val=""/>
+      <w:lvlJc w:val="left"/>
+      <w:pPr>
+        <w:ind w:left="2880" w:hanging="360"/>
+      </w:pPr>
+      <w:rPr>
+        <w:rFonts w:ascii="Symbol" w:hAnsi="Symbol" w:hint="default"/>
+      </w:rPr>
+    </w:lvl>
+    <w:lvl w:ilvl="4" w:tplc="FFFFFFFF" w:tentative="1">
+      <w:start w:val="1"/>
+      <w:numFmt w:val="bullet"/>
+      <w:lvlText w:val="o"/>
+      <w:lvlJc w:val="left"/>
+      <w:pPr>
+        <w:ind w:left="3600" w:hanging="360"/>
+      </w:pPr>
+      <w:rPr>
+        <w:rFonts w:ascii="Courier New" w:hAnsi="Courier New" w:cs="Courier New" w:hint="default"/>
+      </w:rPr>
+    </w:lvl>
+    <w:lvl w:ilvl="5" w:tplc="FFFFFFFF" w:tentative="1">
+      <w:start w:val="1"/>
+      <w:numFmt w:val="bullet"/>
+      <w:lvlText w:val=""/>
+      <w:lvlJc w:val="left"/>
+      <w:pPr>
+        <w:ind w:left="4320" w:hanging="360"/>
+      </w:pPr>
+      <w:rPr>
+        <w:rFonts w:ascii="Wingdings" w:hAnsi="Wingdings" w:hint="default"/>
+      </w:rPr>
+    </w:lvl>
+    <w:lvl w:ilvl="6" w:tplc="FFFFFFFF" w:tentative="1">
+      <w:start w:val="1"/>
+      <w:numFmt w:val="bullet"/>
+      <w:lvlText w:val=""/>
+      <w:lvlJc w:val="left"/>
+      <w:pPr>
+        <w:ind w:left="5040" w:hanging="360"/>
+      </w:pPr>
+      <w:rPr>
+        <w:rFonts w:ascii="Symbol" w:hAnsi="Symbol" w:hint="default"/>
+      </w:rPr>
+    </w:lvl>
+    <w:lvl w:ilvl="7" w:tplc="FFFFFFFF" w:tentative="1">
+      <w:start w:val="1"/>
+      <w:numFmt w:val="bullet"/>
+      <w:lvlText w:val="o"/>
+      <w:lvlJc w:val="left"/>
+      <w:pPr>
+        <w:ind w:left="5760" w:hanging="360"/>
+      </w:pPr>
+      <w:rPr>
+        <w:rFonts w:ascii="Courier New" w:hAnsi="Courier New" w:cs="Courier New" w:hint="default"/>
+      </w:rPr>
+    </w:lvl>
+    <w:lvl w:ilvl="8" w:tplc="FFFFFFFF" w:tentative="1">
+      <w:start w:val="1"/>
+      <w:numFmt w:val="bullet"/>
+      <w:lvlText w:val=""/>
+      <w:lvlJc w:val="left"/>
+      <w:pPr>
+        <w:ind w:left="6480" w:hanging="360"/>
+      </w:pPr>
+      <w:rPr>
+        <w:rFonts w:ascii="Wingdings" w:hAnsi="Wingdings" w:hint="default"/>
+      </w:rPr>
+    </w:lvl>
+  </w:abstractNum>
+  <w:abstractNum w:abstractNumId="11" w15:restartNumberingAfterBreak="0">
+    <w:nsid w:val="1F454A84"/>
+    <w:multiLevelType w:val="hybridMultilevel"/>
+    <w:tmpl w:val="E6747EEA"/>
+    <w:lvl w:ilvl="0" w:tplc="FFFFFFFF">
+      <w:start w:val="1"/>
+      <w:numFmt w:val="decimal"/>
+      <w:lvlText w:val="%1."/>
+      <w:lvlJc w:val="left"/>
+      <w:pPr>
+        <w:ind w:left="720" w:hanging="360"/>
+      </w:pPr>
+    </w:lvl>
+    <w:lvl w:ilvl="1" w:tplc="04060019" w:tentative="1">
+      <w:start w:val="1"/>
+      <w:numFmt w:val="lowerLetter"/>
+      <w:lvlText w:val="%2."/>
+      <w:lvlJc w:val="left"/>
+      <w:pPr>
+        <w:ind w:left="1440" w:hanging="360"/>
+      </w:pPr>
+    </w:lvl>
+    <w:lvl w:ilvl="2" w:tplc="0406001B" w:tentative="1">
+      <w:start w:val="1"/>
+      <w:numFmt w:val="lowerRoman"/>
+      <w:lvlText w:val="%3."/>
+      <w:lvlJc w:val="right"/>
+      <w:pPr>
+        <w:ind w:left="2160" w:hanging="180"/>
+      </w:pPr>
+    </w:lvl>
+    <w:lvl w:ilvl="3" w:tplc="0406000F" w:tentative="1">
+      <w:start w:val="1"/>
+      <w:numFmt w:val="decimal"/>
+      <w:lvlText w:val="%4."/>
+      <w:lvlJc w:val="left"/>
+      <w:pPr>
+        <w:ind w:left="2880" w:hanging="360"/>
+      </w:pPr>
+    </w:lvl>
+    <w:lvl w:ilvl="4" w:tplc="04060019" w:tentative="1">
+      <w:start w:val="1"/>
+      <w:numFmt w:val="lowerLetter"/>
+      <w:lvlText w:val="%5."/>
+      <w:lvlJc w:val="left"/>
+      <w:pPr>
+        <w:ind w:left="3600" w:hanging="360"/>
+      </w:pPr>
+    </w:lvl>
+    <w:lvl w:ilvl="5" w:tplc="0406001B" w:tentative="1">
+      <w:start w:val="1"/>
+      <w:numFmt w:val="lowerRoman"/>
+      <w:lvlText w:val="%6."/>
+      <w:lvlJc w:val="right"/>
+      <w:pPr>
+        <w:ind w:left="4320" w:hanging="180"/>
+      </w:pPr>
+    </w:lvl>
+    <w:lvl w:ilvl="6" w:tplc="0406000F" w:tentative="1">
+      <w:start w:val="1"/>
+      <w:numFmt w:val="decimal"/>
+      <w:lvlText w:val="%7."/>
+      <w:lvlJc w:val="left"/>
+      <w:pPr>
+        <w:ind w:left="5040" w:hanging="360"/>
+      </w:pPr>
+    </w:lvl>
+    <w:lvl w:ilvl="7" w:tplc="04060019" w:tentative="1">
+      <w:start w:val="1"/>
+      <w:numFmt w:val="lowerLetter"/>
+      <w:lvlText w:val="%8."/>
+      <w:lvlJc w:val="left"/>
+      <w:pPr>
+        <w:ind w:left="5760" w:hanging="360"/>
+      </w:pPr>
+    </w:lvl>
+    <w:lvl w:ilvl="8" w:tplc="0406001B" w:tentative="1">
+      <w:start w:val="1"/>
+      <w:numFmt w:val="lowerRoman"/>
+      <w:lvlText w:val="%9."/>
+      <w:lvlJc w:val="right"/>
+      <w:pPr>
+        <w:ind w:left="6480" w:hanging="180"/>
+      </w:pPr>
+    </w:lvl>
+  </w:abstractNum>
+  <w:abstractNum w:abstractNumId="12" w15:restartNumberingAfterBreak="0">
     <w:nsid w:val="21836153"/>
     <w:multiLevelType w:val="hybridMultilevel"/>
     <w:tmpl w:val="9B9C37B0"/>
@@ -14180,7 +19220,206 @@
       </w:pPr>
     </w:lvl>
   </w:abstractNum>
-  <w:abstractNum w:abstractNumId="6" w15:restartNumberingAfterBreak="0">
+  <w:abstractNum w:abstractNumId="13" w15:restartNumberingAfterBreak="0">
+    <w:nsid w:val="240D3651"/>
+    <w:multiLevelType w:val="hybridMultilevel"/>
+    <w:tmpl w:val="EECEEC22"/>
+    <w:lvl w:ilvl="0" w:tplc="FFFFFFFF">
+      <w:start w:val="1"/>
+      <w:numFmt w:val="decimal"/>
+      <w:lvlText w:val="%1."/>
+      <w:lvlJc w:val="left"/>
+      <w:pPr>
+        <w:ind w:left="720" w:hanging="360"/>
+      </w:pPr>
+    </w:lvl>
+    <w:lvl w:ilvl="1" w:tplc="04060019" w:tentative="1">
+      <w:start w:val="1"/>
+      <w:numFmt w:val="lowerLetter"/>
+      <w:lvlText w:val="%2."/>
+      <w:lvlJc w:val="left"/>
+      <w:pPr>
+        <w:ind w:left="1440" w:hanging="360"/>
+      </w:pPr>
+    </w:lvl>
+    <w:lvl w:ilvl="2" w:tplc="0406001B" w:tentative="1">
+      <w:start w:val="1"/>
+      <w:numFmt w:val="lowerRoman"/>
+      <w:lvlText w:val="%3."/>
+      <w:lvlJc w:val="right"/>
+      <w:pPr>
+        <w:ind w:left="2160" w:hanging="180"/>
+      </w:pPr>
+    </w:lvl>
+    <w:lvl w:ilvl="3" w:tplc="0406000F" w:tentative="1">
+      <w:start w:val="1"/>
+      <w:numFmt w:val="decimal"/>
+      <w:lvlText w:val="%4."/>
+      <w:lvlJc w:val="left"/>
+      <w:pPr>
+        <w:ind w:left="2880" w:hanging="360"/>
+      </w:pPr>
+    </w:lvl>
+    <w:lvl w:ilvl="4" w:tplc="04060019" w:tentative="1">
+      <w:start w:val="1"/>
+      <w:numFmt w:val="lowerLetter"/>
+      <w:lvlText w:val="%5."/>
+      <w:lvlJc w:val="left"/>
+      <w:pPr>
+        <w:ind w:left="3600" w:hanging="360"/>
+      </w:pPr>
+    </w:lvl>
+    <w:lvl w:ilvl="5" w:tplc="0406001B" w:tentative="1">
+      <w:start w:val="1"/>
+      <w:numFmt w:val="lowerRoman"/>
+      <w:lvlText w:val="%6."/>
+      <w:lvlJc w:val="right"/>
+      <w:pPr>
+        <w:ind w:left="4320" w:hanging="180"/>
+      </w:pPr>
+    </w:lvl>
+    <w:lvl w:ilvl="6" w:tplc="0406000F" w:tentative="1">
+      <w:start w:val="1"/>
+      <w:numFmt w:val="decimal"/>
+      <w:lvlText w:val="%7."/>
+      <w:lvlJc w:val="left"/>
+      <w:pPr>
+        <w:ind w:left="5040" w:hanging="360"/>
+      </w:pPr>
+    </w:lvl>
+    <w:lvl w:ilvl="7" w:tplc="04060019" w:tentative="1">
+      <w:start w:val="1"/>
+      <w:numFmt w:val="lowerLetter"/>
+      <w:lvlText w:val="%8."/>
+      <w:lvlJc w:val="left"/>
+      <w:pPr>
+        <w:ind w:left="5760" w:hanging="360"/>
+      </w:pPr>
+    </w:lvl>
+    <w:lvl w:ilvl="8" w:tplc="0406001B" w:tentative="1">
+      <w:start w:val="1"/>
+      <w:numFmt w:val="lowerRoman"/>
+      <w:lvlText w:val="%9."/>
+      <w:lvlJc w:val="right"/>
+      <w:pPr>
+        <w:ind w:left="6480" w:hanging="180"/>
+      </w:pPr>
+    </w:lvl>
+  </w:abstractNum>
+  <w:abstractNum w:abstractNumId="14" w15:restartNumberingAfterBreak="0">
+    <w:nsid w:val="2BC259D7"/>
+    <w:multiLevelType w:val="hybridMultilevel"/>
+    <w:tmpl w:val="8F066FA6"/>
+    <w:lvl w:ilvl="0" w:tplc="FFFFFFFF">
+      <w:start w:val="1"/>
+      <w:numFmt w:val="decimal"/>
+      <w:lvlText w:val="%1."/>
+      <w:lvlJc w:val="left"/>
+      <w:pPr>
+        <w:ind w:left="720" w:hanging="360"/>
+      </w:pPr>
+      <w:rPr>
+        <w:rFonts w:hint="default"/>
+      </w:rPr>
+    </w:lvl>
+    <w:lvl w:ilvl="1" w:tplc="FFFFFFFF" w:tentative="1">
+      <w:start w:val="1"/>
+      <w:numFmt w:val="bullet"/>
+      <w:lvlText w:val="o"/>
+      <w:lvlJc w:val="left"/>
+      <w:pPr>
+        <w:ind w:left="1440" w:hanging="360"/>
+      </w:pPr>
+      <w:rPr>
+        <w:rFonts w:ascii="Courier New" w:hAnsi="Courier New" w:cs="Courier New" w:hint="default"/>
+      </w:rPr>
+    </w:lvl>
+    <w:lvl w:ilvl="2" w:tplc="FFFFFFFF" w:tentative="1">
+      <w:start w:val="1"/>
+      <w:numFmt w:val="bullet"/>
+      <w:lvlText w:val=""/>
+      <w:lvlJc w:val="left"/>
+      <w:pPr>
+        <w:ind w:left="2160" w:hanging="360"/>
+      </w:pPr>
+      <w:rPr>
+        <w:rFonts w:ascii="Wingdings" w:hAnsi="Wingdings" w:hint="default"/>
+      </w:rPr>
+    </w:lvl>
+    <w:lvl w:ilvl="3" w:tplc="FFFFFFFF" w:tentative="1">
+      <w:start w:val="1"/>
+      <w:numFmt w:val="bullet"/>
+      <w:lvlText w:val=""/>
+      <w:lvlJc w:val="left"/>
+      <w:pPr>
+        <w:ind w:left="2880" w:hanging="360"/>
+      </w:pPr>
+      <w:rPr>
+        <w:rFonts w:ascii="Symbol" w:hAnsi="Symbol" w:hint="default"/>
+      </w:rPr>
+    </w:lvl>
+    <w:lvl w:ilvl="4" w:tplc="FFFFFFFF" w:tentative="1">
+      <w:start w:val="1"/>
+      <w:numFmt w:val="bullet"/>
+      <w:lvlText w:val="o"/>
+      <w:lvlJc w:val="left"/>
+      <w:pPr>
+        <w:ind w:left="3600" w:hanging="360"/>
+      </w:pPr>
+      <w:rPr>
+        <w:rFonts w:ascii="Courier New" w:hAnsi="Courier New" w:cs="Courier New" w:hint="default"/>
+      </w:rPr>
+    </w:lvl>
+    <w:lvl w:ilvl="5" w:tplc="FFFFFFFF" w:tentative="1">
+      <w:start w:val="1"/>
+      <w:numFmt w:val="bullet"/>
+      <w:lvlText w:val=""/>
+      <w:lvlJc w:val="left"/>
+      <w:pPr>
+        <w:ind w:left="4320" w:hanging="360"/>
+      </w:pPr>
+      <w:rPr>
+        <w:rFonts w:ascii="Wingdings" w:hAnsi="Wingdings" w:hint="default"/>
+      </w:rPr>
+    </w:lvl>
+    <w:lvl w:ilvl="6" w:tplc="FFFFFFFF" w:tentative="1">
+      <w:start w:val="1"/>
+      <w:numFmt w:val="bullet"/>
+      <w:lvlText w:val=""/>
+      <w:lvlJc w:val="left"/>
+      <w:pPr>
+        <w:ind w:left="5040" w:hanging="360"/>
+      </w:pPr>
+      <w:rPr>
+        <w:rFonts w:ascii="Symbol" w:hAnsi="Symbol" w:hint="default"/>
+      </w:rPr>
+    </w:lvl>
+    <w:lvl w:ilvl="7" w:tplc="FFFFFFFF" w:tentative="1">
+      <w:start w:val="1"/>
+      <w:numFmt w:val="bullet"/>
+      <w:lvlText w:val="o"/>
+      <w:lvlJc w:val="left"/>
+      <w:pPr>
+        <w:ind w:left="5760" w:hanging="360"/>
+      </w:pPr>
+      <w:rPr>
+        <w:rFonts w:ascii="Courier New" w:hAnsi="Courier New" w:cs="Courier New" w:hint="default"/>
+      </w:rPr>
+    </w:lvl>
+    <w:lvl w:ilvl="8" w:tplc="FFFFFFFF" w:tentative="1">
+      <w:start w:val="1"/>
+      <w:numFmt w:val="bullet"/>
+      <w:lvlText w:val=""/>
+      <w:lvlJc w:val="left"/>
+      <w:pPr>
+        <w:ind w:left="6480" w:hanging="360"/>
+      </w:pPr>
+      <w:rPr>
+        <w:rFonts w:ascii="Wingdings" w:hAnsi="Wingdings" w:hint="default"/>
+      </w:rPr>
+    </w:lvl>
+  </w:abstractNum>
+  <w:abstractNum w:abstractNumId="15" w15:restartNumberingAfterBreak="0">
     <w:nsid w:val="2BDE24E0"/>
     <w:multiLevelType w:val="multilevel"/>
     <w:tmpl w:val="65EC7FBC"/>
@@ -14290,10 +19529,123 @@
       </w:pPr>
     </w:lvl>
   </w:abstractNum>
-  <w:abstractNum w:abstractNumId="7" w15:restartNumberingAfterBreak="0">
+  <w:abstractNum w:abstractNumId="16" w15:restartNumberingAfterBreak="0">
+    <w:nsid w:val="2D926C59"/>
+    <w:multiLevelType w:val="hybridMultilevel"/>
+    <w:tmpl w:val="5764F5EE"/>
+    <w:lvl w:ilvl="0" w:tplc="FFFFFFFF">
+      <w:start w:val="1"/>
+      <w:numFmt w:val="decimal"/>
+      <w:lvlText w:val="%1."/>
+      <w:lvlJc w:val="left"/>
+      <w:pPr>
+        <w:ind w:left="720" w:hanging="360"/>
+      </w:pPr>
+      <w:rPr>
+        <w:rFonts w:hint="default"/>
+      </w:rPr>
+    </w:lvl>
+    <w:lvl w:ilvl="1" w:tplc="FFFFFFFF" w:tentative="1">
+      <w:start w:val="1"/>
+      <w:numFmt w:val="bullet"/>
+      <w:lvlText w:val="o"/>
+      <w:lvlJc w:val="left"/>
+      <w:pPr>
+        <w:ind w:left="1440" w:hanging="360"/>
+      </w:pPr>
+      <w:rPr>
+        <w:rFonts w:ascii="Courier New" w:hAnsi="Courier New" w:cs="Courier New" w:hint="default"/>
+      </w:rPr>
+    </w:lvl>
+    <w:lvl w:ilvl="2" w:tplc="FFFFFFFF" w:tentative="1">
+      <w:start w:val="1"/>
+      <w:numFmt w:val="bullet"/>
+      <w:lvlText w:val=""/>
+      <w:lvlJc w:val="left"/>
+      <w:pPr>
+        <w:ind w:left="2160" w:hanging="360"/>
+      </w:pPr>
+      <w:rPr>
+        <w:rFonts w:ascii="Wingdings" w:hAnsi="Wingdings" w:hint="default"/>
+      </w:rPr>
+    </w:lvl>
+    <w:lvl w:ilvl="3" w:tplc="FFFFFFFF" w:tentative="1">
+      <w:start w:val="1"/>
+      <w:numFmt w:val="bullet"/>
+      <w:lvlText w:val=""/>
+      <w:lvlJc w:val="left"/>
+      <w:pPr>
+        <w:ind w:left="2880" w:hanging="360"/>
+      </w:pPr>
+      <w:rPr>
+        <w:rFonts w:ascii="Symbol" w:hAnsi="Symbol" w:hint="default"/>
+      </w:rPr>
+    </w:lvl>
+    <w:lvl w:ilvl="4" w:tplc="FFFFFFFF" w:tentative="1">
+      <w:start w:val="1"/>
+      <w:numFmt w:val="bullet"/>
+      <w:lvlText w:val="o"/>
+      <w:lvlJc w:val="left"/>
+      <w:pPr>
+        <w:ind w:left="3600" w:hanging="360"/>
+      </w:pPr>
+      <w:rPr>
+        <w:rFonts w:ascii="Courier New" w:hAnsi="Courier New" w:cs="Courier New" w:hint="default"/>
+      </w:rPr>
+    </w:lvl>
+    <w:lvl w:ilvl="5" w:tplc="FFFFFFFF" w:tentative="1">
+      <w:start w:val="1"/>
+      <w:numFmt w:val="bullet"/>
+      <w:lvlText w:val=""/>
+      <w:lvlJc w:val="left"/>
+      <w:pPr>
+        <w:ind w:left="4320" w:hanging="360"/>
+      </w:pPr>
+      <w:rPr>
+        <w:rFonts w:ascii="Wingdings" w:hAnsi="Wingdings" w:hint="default"/>
+      </w:rPr>
+    </w:lvl>
+    <w:lvl w:ilvl="6" w:tplc="FFFFFFFF" w:tentative="1">
+      <w:start w:val="1"/>
+      <w:numFmt w:val="bullet"/>
+      <w:lvlText w:val=""/>
+      <w:lvlJc w:val="left"/>
+      <w:pPr>
+        <w:ind w:left="5040" w:hanging="360"/>
+      </w:pPr>
+      <w:rPr>
+        <w:rFonts w:ascii="Symbol" w:hAnsi="Symbol" w:hint="default"/>
+      </w:rPr>
+    </w:lvl>
+    <w:lvl w:ilvl="7" w:tplc="FFFFFFFF" w:tentative="1">
+      <w:start w:val="1"/>
+      <w:numFmt w:val="bullet"/>
+      <w:lvlText w:val="o"/>
+      <w:lvlJc w:val="left"/>
+      <w:pPr>
+        <w:ind w:left="5760" w:hanging="360"/>
+      </w:pPr>
+      <w:rPr>
+        <w:rFonts w:ascii="Courier New" w:hAnsi="Courier New" w:cs="Courier New" w:hint="default"/>
+      </w:rPr>
+    </w:lvl>
+    <w:lvl w:ilvl="8" w:tplc="FFFFFFFF" w:tentative="1">
+      <w:start w:val="1"/>
+      <w:numFmt w:val="bullet"/>
+      <w:lvlText w:val=""/>
+      <w:lvlJc w:val="left"/>
+      <w:pPr>
+        <w:ind w:left="6480" w:hanging="360"/>
+      </w:pPr>
+      <w:rPr>
+        <w:rFonts w:ascii="Wingdings" w:hAnsi="Wingdings" w:hint="default"/>
+      </w:rPr>
+    </w:lvl>
+  </w:abstractNum>
+  <w:abstractNum w:abstractNumId="17" w15:restartNumberingAfterBreak="0">
     <w:nsid w:val="337B3BB6"/>
     <w:multiLevelType w:val="hybridMultilevel"/>
-    <w:tmpl w:val="81320368"/>
+    <w:tmpl w:val="162CF956"/>
     <w:lvl w:ilvl="0" w:tplc="0406000F">
       <w:start w:val="1"/>
       <w:numFmt w:val="decimal"/>
@@ -14376,7 +19728,7 @@
       </w:pPr>
     </w:lvl>
   </w:abstractNum>
-  <w:abstractNum w:abstractNumId="8" w15:restartNumberingAfterBreak="0">
+  <w:abstractNum w:abstractNumId="18" w15:restartNumberingAfterBreak="0">
     <w:nsid w:val="38C21850"/>
     <w:multiLevelType w:val="multilevel"/>
     <w:tmpl w:val="2A8226C4"/>
@@ -14489,7 +19841,7 @@
       </w:rPr>
     </w:lvl>
   </w:abstractNum>
-  <w:abstractNum w:abstractNumId="9" w15:restartNumberingAfterBreak="0">
+  <w:abstractNum w:abstractNumId="19" w15:restartNumberingAfterBreak="0">
     <w:nsid w:val="42A75600"/>
     <w:multiLevelType w:val="multilevel"/>
     <w:tmpl w:val="F46EA7BE"/>
@@ -14602,7 +19954,7 @@
       </w:rPr>
     </w:lvl>
   </w:abstractNum>
-  <w:abstractNum w:abstractNumId="10" w15:restartNumberingAfterBreak="0">
+  <w:abstractNum w:abstractNumId="20" w15:restartNumberingAfterBreak="0">
     <w:nsid w:val="435266EB"/>
     <w:multiLevelType w:val="hybridMultilevel"/>
     <w:tmpl w:val="DCBA6CB0"/>
@@ -14691,7 +20043,7 @@
       </w:pPr>
     </w:lvl>
   </w:abstractNum>
-  <w:abstractNum w:abstractNumId="11" w15:restartNumberingAfterBreak="0">
+  <w:abstractNum w:abstractNumId="21" w15:restartNumberingAfterBreak="0">
     <w:nsid w:val="442F73C3"/>
     <w:multiLevelType w:val="multilevel"/>
     <w:tmpl w:val="7D640496"/>
@@ -14812,7 +20164,7 @@
       </w:rPr>
     </w:lvl>
   </w:abstractNum>
-  <w:abstractNum w:abstractNumId="12" w15:restartNumberingAfterBreak="0">
+  <w:abstractNum w:abstractNumId="22" w15:restartNumberingAfterBreak="0">
     <w:nsid w:val="459C4444"/>
     <w:multiLevelType w:val="hybridMultilevel"/>
     <w:tmpl w:val="18CA7386"/>
@@ -14925,7 +20277,120 @@
       </w:rPr>
     </w:lvl>
   </w:abstractNum>
-  <w:abstractNum w:abstractNumId="13" w15:restartNumberingAfterBreak="0">
+  <w:abstractNum w:abstractNumId="23" w15:restartNumberingAfterBreak="0">
+    <w:nsid w:val="45A813BA"/>
+    <w:multiLevelType w:val="hybridMultilevel"/>
+    <w:tmpl w:val="19BCA18C"/>
+    <w:lvl w:ilvl="0" w:tplc="04060001">
+      <w:start w:val="1"/>
+      <w:numFmt w:val="bullet"/>
+      <w:lvlText w:val=""/>
+      <w:lvlJc w:val="left"/>
+      <w:pPr>
+        <w:ind w:left="720" w:hanging="360"/>
+      </w:pPr>
+      <w:rPr>
+        <w:rFonts w:ascii="Symbol" w:hAnsi="Symbol" w:hint="default"/>
+      </w:rPr>
+    </w:lvl>
+    <w:lvl w:ilvl="1" w:tplc="04060003" w:tentative="1">
+      <w:start w:val="1"/>
+      <w:numFmt w:val="bullet"/>
+      <w:lvlText w:val="o"/>
+      <w:lvlJc w:val="left"/>
+      <w:pPr>
+        <w:ind w:left="1440" w:hanging="360"/>
+      </w:pPr>
+      <w:rPr>
+        <w:rFonts w:ascii="Courier New" w:hAnsi="Courier New" w:cs="Courier New" w:hint="default"/>
+      </w:rPr>
+    </w:lvl>
+    <w:lvl w:ilvl="2" w:tplc="04060005" w:tentative="1">
+      <w:start w:val="1"/>
+      <w:numFmt w:val="bullet"/>
+      <w:lvlText w:val=""/>
+      <w:lvlJc w:val="left"/>
+      <w:pPr>
+        <w:ind w:left="2160" w:hanging="360"/>
+      </w:pPr>
+      <w:rPr>
+        <w:rFonts w:ascii="Wingdings" w:hAnsi="Wingdings" w:hint="default"/>
+      </w:rPr>
+    </w:lvl>
+    <w:lvl w:ilvl="3" w:tplc="04060001" w:tentative="1">
+      <w:start w:val="1"/>
+      <w:numFmt w:val="bullet"/>
+      <w:lvlText w:val=""/>
+      <w:lvlJc w:val="left"/>
+      <w:pPr>
+        <w:ind w:left="2880" w:hanging="360"/>
+      </w:pPr>
+      <w:rPr>
+        <w:rFonts w:ascii="Symbol" w:hAnsi="Symbol" w:hint="default"/>
+      </w:rPr>
+    </w:lvl>
+    <w:lvl w:ilvl="4" w:tplc="04060003" w:tentative="1">
+      <w:start w:val="1"/>
+      <w:numFmt w:val="bullet"/>
+      <w:lvlText w:val="o"/>
+      <w:lvlJc w:val="left"/>
+      <w:pPr>
+        <w:ind w:left="3600" w:hanging="360"/>
+      </w:pPr>
+      <w:rPr>
+        <w:rFonts w:ascii="Courier New" w:hAnsi="Courier New" w:cs="Courier New" w:hint="default"/>
+      </w:rPr>
+    </w:lvl>
+    <w:lvl w:ilvl="5" w:tplc="04060005" w:tentative="1">
+      <w:start w:val="1"/>
+      <w:numFmt w:val="bullet"/>
+      <w:lvlText w:val=""/>
+      <w:lvlJc w:val="left"/>
+      <w:pPr>
+        <w:ind w:left="4320" w:hanging="360"/>
+      </w:pPr>
+      <w:rPr>
+        <w:rFonts w:ascii="Wingdings" w:hAnsi="Wingdings" w:hint="default"/>
+      </w:rPr>
+    </w:lvl>
+    <w:lvl w:ilvl="6" w:tplc="04060001" w:tentative="1">
+      <w:start w:val="1"/>
+      <w:numFmt w:val="bullet"/>
+      <w:lvlText w:val=""/>
+      <w:lvlJc w:val="left"/>
+      <w:pPr>
+        <w:ind w:left="5040" w:hanging="360"/>
+      </w:pPr>
+      <w:rPr>
+        <w:rFonts w:ascii="Symbol" w:hAnsi="Symbol" w:hint="default"/>
+      </w:rPr>
+    </w:lvl>
+    <w:lvl w:ilvl="7" w:tplc="04060003" w:tentative="1">
+      <w:start w:val="1"/>
+      <w:numFmt w:val="bullet"/>
+      <w:lvlText w:val="o"/>
+      <w:lvlJc w:val="left"/>
+      <w:pPr>
+        <w:ind w:left="5760" w:hanging="360"/>
+      </w:pPr>
+      <w:rPr>
+        <w:rFonts w:ascii="Courier New" w:hAnsi="Courier New" w:cs="Courier New" w:hint="default"/>
+      </w:rPr>
+    </w:lvl>
+    <w:lvl w:ilvl="8" w:tplc="04060005" w:tentative="1">
+      <w:start w:val="1"/>
+      <w:numFmt w:val="bullet"/>
+      <w:lvlText w:val=""/>
+      <w:lvlJc w:val="left"/>
+      <w:pPr>
+        <w:ind w:left="6480" w:hanging="360"/>
+      </w:pPr>
+      <w:rPr>
+        <w:rFonts w:ascii="Wingdings" w:hAnsi="Wingdings" w:hint="default"/>
+      </w:rPr>
+    </w:lvl>
+  </w:abstractNum>
+  <w:abstractNum w:abstractNumId="24" w15:restartNumberingAfterBreak="0">
     <w:nsid w:val="481215C3"/>
     <w:multiLevelType w:val="hybridMultilevel"/>
     <w:tmpl w:val="3FEEEBCC"/>
@@ -15011,7 +20476,7 @@
       </w:pPr>
     </w:lvl>
   </w:abstractNum>
-  <w:abstractNum w:abstractNumId="14" w15:restartNumberingAfterBreak="0">
+  <w:abstractNum w:abstractNumId="25" w15:restartNumberingAfterBreak="0">
     <w:nsid w:val="4B164D3B"/>
     <w:multiLevelType w:val="hybridMultilevel"/>
     <w:tmpl w:val="7D663140"/>
@@ -15100,7 +20565,7 @@
       </w:pPr>
     </w:lvl>
   </w:abstractNum>
-  <w:abstractNum w:abstractNumId="15" w15:restartNumberingAfterBreak="0">
+  <w:abstractNum w:abstractNumId="26" w15:restartNumberingAfterBreak="0">
     <w:nsid w:val="503B1F24"/>
     <w:multiLevelType w:val="hybridMultilevel"/>
     <w:tmpl w:val="45787FDA"/>
@@ -15186,7 +20651,7 @@
       </w:pPr>
     </w:lvl>
   </w:abstractNum>
-  <w:abstractNum w:abstractNumId="16" w15:restartNumberingAfterBreak="0">
+  <w:abstractNum w:abstractNumId="27" w15:restartNumberingAfterBreak="0">
     <w:nsid w:val="511426EC"/>
     <w:multiLevelType w:val="multilevel"/>
     <w:tmpl w:val="73201B38"/>
@@ -15300,7 +20765,120 @@
       </w:rPr>
     </w:lvl>
   </w:abstractNum>
-  <w:abstractNum w:abstractNumId="17" w15:restartNumberingAfterBreak="0">
+  <w:abstractNum w:abstractNumId="28" w15:restartNumberingAfterBreak="0">
+    <w:nsid w:val="572D1BA1"/>
+    <w:multiLevelType w:val="hybridMultilevel"/>
+    <w:tmpl w:val="40602CD0"/>
+    <w:lvl w:ilvl="0" w:tplc="04060001">
+      <w:start w:val="1"/>
+      <w:numFmt w:val="bullet"/>
+      <w:lvlText w:val=""/>
+      <w:lvlJc w:val="left"/>
+      <w:pPr>
+        <w:ind w:left="720" w:hanging="360"/>
+      </w:pPr>
+      <w:rPr>
+        <w:rFonts w:ascii="Symbol" w:hAnsi="Symbol" w:hint="default"/>
+      </w:rPr>
+    </w:lvl>
+    <w:lvl w:ilvl="1" w:tplc="04060003" w:tentative="1">
+      <w:start w:val="1"/>
+      <w:numFmt w:val="bullet"/>
+      <w:lvlText w:val="o"/>
+      <w:lvlJc w:val="left"/>
+      <w:pPr>
+        <w:ind w:left="1440" w:hanging="360"/>
+      </w:pPr>
+      <w:rPr>
+        <w:rFonts w:ascii="Courier New" w:hAnsi="Courier New" w:cs="Courier New" w:hint="default"/>
+      </w:rPr>
+    </w:lvl>
+    <w:lvl w:ilvl="2" w:tplc="04060005" w:tentative="1">
+      <w:start w:val="1"/>
+      <w:numFmt w:val="bullet"/>
+      <w:lvlText w:val=""/>
+      <w:lvlJc w:val="left"/>
+      <w:pPr>
+        <w:ind w:left="2160" w:hanging="360"/>
+      </w:pPr>
+      <w:rPr>
+        <w:rFonts w:ascii="Wingdings" w:hAnsi="Wingdings" w:hint="default"/>
+      </w:rPr>
+    </w:lvl>
+    <w:lvl w:ilvl="3" w:tplc="04060001" w:tentative="1">
+      <w:start w:val="1"/>
+      <w:numFmt w:val="bullet"/>
+      <w:lvlText w:val=""/>
+      <w:lvlJc w:val="left"/>
+      <w:pPr>
+        <w:ind w:left="2880" w:hanging="360"/>
+      </w:pPr>
+      <w:rPr>
+        <w:rFonts w:ascii="Symbol" w:hAnsi="Symbol" w:hint="default"/>
+      </w:rPr>
+    </w:lvl>
+    <w:lvl w:ilvl="4" w:tplc="04060003" w:tentative="1">
+      <w:start w:val="1"/>
+      <w:numFmt w:val="bullet"/>
+      <w:lvlText w:val="o"/>
+      <w:lvlJc w:val="left"/>
+      <w:pPr>
+        <w:ind w:left="3600" w:hanging="360"/>
+      </w:pPr>
+      <w:rPr>
+        <w:rFonts w:ascii="Courier New" w:hAnsi="Courier New" w:cs="Courier New" w:hint="default"/>
+      </w:rPr>
+    </w:lvl>
+    <w:lvl w:ilvl="5" w:tplc="04060005" w:tentative="1">
+      <w:start w:val="1"/>
+      <w:numFmt w:val="bullet"/>
+      <w:lvlText w:val=""/>
+      <w:lvlJc w:val="left"/>
+      <w:pPr>
+        <w:ind w:left="4320" w:hanging="360"/>
+      </w:pPr>
+      <w:rPr>
+        <w:rFonts w:ascii="Wingdings" w:hAnsi="Wingdings" w:hint="default"/>
+      </w:rPr>
+    </w:lvl>
+    <w:lvl w:ilvl="6" w:tplc="04060001" w:tentative="1">
+      <w:start w:val="1"/>
+      <w:numFmt w:val="bullet"/>
+      <w:lvlText w:val=""/>
+      <w:lvlJc w:val="left"/>
+      <w:pPr>
+        <w:ind w:left="5040" w:hanging="360"/>
+      </w:pPr>
+      <w:rPr>
+        <w:rFonts w:ascii="Symbol" w:hAnsi="Symbol" w:hint="default"/>
+      </w:rPr>
+    </w:lvl>
+    <w:lvl w:ilvl="7" w:tplc="04060003" w:tentative="1">
+      <w:start w:val="1"/>
+      <w:numFmt w:val="bullet"/>
+      <w:lvlText w:val="o"/>
+      <w:lvlJc w:val="left"/>
+      <w:pPr>
+        <w:ind w:left="5760" w:hanging="360"/>
+      </w:pPr>
+      <w:rPr>
+        <w:rFonts w:ascii="Courier New" w:hAnsi="Courier New" w:cs="Courier New" w:hint="default"/>
+      </w:rPr>
+    </w:lvl>
+    <w:lvl w:ilvl="8" w:tplc="04060005" w:tentative="1">
+      <w:start w:val="1"/>
+      <w:numFmt w:val="bullet"/>
+      <w:lvlText w:val=""/>
+      <w:lvlJc w:val="left"/>
+      <w:pPr>
+        <w:ind w:left="6480" w:hanging="360"/>
+      </w:pPr>
+      <w:rPr>
+        <w:rFonts w:ascii="Wingdings" w:hAnsi="Wingdings" w:hint="default"/>
+      </w:rPr>
+    </w:lvl>
+  </w:abstractNum>
+  <w:abstractNum w:abstractNumId="29" w15:restartNumberingAfterBreak="0">
     <w:nsid w:val="5C7D66AC"/>
     <w:multiLevelType w:val="multilevel"/>
     <w:tmpl w:val="78585052"/>
@@ -15413,7 +20991,7 @@
       </w:rPr>
     </w:lvl>
   </w:abstractNum>
-  <w:abstractNum w:abstractNumId="18" w15:restartNumberingAfterBreak="0">
+  <w:abstractNum w:abstractNumId="30" w15:restartNumberingAfterBreak="0">
     <w:nsid w:val="5F84267E"/>
     <w:multiLevelType w:val="multilevel"/>
     <w:tmpl w:val="63AAF466"/>
@@ -15534,7 +21112,7 @@
       </w:rPr>
     </w:lvl>
   </w:abstractNum>
-  <w:abstractNum w:abstractNumId="19" w15:restartNumberingAfterBreak="0">
+  <w:abstractNum w:abstractNumId="31" w15:restartNumberingAfterBreak="0">
     <w:nsid w:val="5FE46716"/>
     <w:multiLevelType w:val="hybridMultilevel"/>
     <w:tmpl w:val="81320368"/>
@@ -15620,7 +21198,7 @@
       </w:pPr>
     </w:lvl>
   </w:abstractNum>
-  <w:abstractNum w:abstractNumId="20" w15:restartNumberingAfterBreak="0">
+  <w:abstractNum w:abstractNumId="32" w15:restartNumberingAfterBreak="0">
     <w:nsid w:val="5FED4DC5"/>
     <w:multiLevelType w:val="multilevel"/>
     <w:tmpl w:val="A3EC2D06"/>
@@ -15741,7 +21319,7 @@
       </w:rPr>
     </w:lvl>
   </w:abstractNum>
-  <w:abstractNum w:abstractNumId="21" w15:restartNumberingAfterBreak="0">
+  <w:abstractNum w:abstractNumId="33" w15:restartNumberingAfterBreak="0">
     <w:nsid w:val="60CD61D9"/>
     <w:multiLevelType w:val="multilevel"/>
     <w:tmpl w:val="AE00A26A"/>
@@ -15854,7 +21432,7 @@
       </w:rPr>
     </w:lvl>
   </w:abstractNum>
-  <w:abstractNum w:abstractNumId="22" w15:restartNumberingAfterBreak="0">
+  <w:abstractNum w:abstractNumId="34" w15:restartNumberingAfterBreak="0">
     <w:nsid w:val="610410C5"/>
     <w:multiLevelType w:val="hybridMultilevel"/>
     <w:tmpl w:val="2A3A4D7A"/>
@@ -15943,7 +21521,7 @@
       </w:pPr>
     </w:lvl>
   </w:abstractNum>
-  <w:abstractNum w:abstractNumId="23" w15:restartNumberingAfterBreak="0">
+  <w:abstractNum w:abstractNumId="35" w15:restartNumberingAfterBreak="0">
     <w:nsid w:val="665E799A"/>
     <w:multiLevelType w:val="multilevel"/>
     <w:tmpl w:val="D4C4D9BE"/>
@@ -16056,7 +21634,93 @@
       </w:pPr>
     </w:lvl>
   </w:abstractNum>
-  <w:abstractNum w:abstractNumId="24" w15:restartNumberingAfterBreak="0">
+  <w:abstractNum w:abstractNumId="36" w15:restartNumberingAfterBreak="0">
+    <w:nsid w:val="6BC648CA"/>
+    <w:multiLevelType w:val="hybridMultilevel"/>
+    <w:tmpl w:val="166E0200"/>
+    <w:lvl w:ilvl="0" w:tplc="FFFFFFFF">
+      <w:start w:val="1"/>
+      <w:numFmt w:val="decimal"/>
+      <w:lvlText w:val="%1."/>
+      <w:lvlJc w:val="left"/>
+      <w:pPr>
+        <w:ind w:left="720" w:hanging="360"/>
+      </w:pPr>
+    </w:lvl>
+    <w:lvl w:ilvl="1" w:tplc="FFFFFFFF" w:tentative="1">
+      <w:start w:val="1"/>
+      <w:numFmt w:val="lowerLetter"/>
+      <w:lvlText w:val="%2."/>
+      <w:lvlJc w:val="left"/>
+      <w:pPr>
+        <w:ind w:left="1440" w:hanging="360"/>
+      </w:pPr>
+    </w:lvl>
+    <w:lvl w:ilvl="2" w:tplc="FFFFFFFF" w:tentative="1">
+      <w:start w:val="1"/>
+      <w:numFmt w:val="lowerRoman"/>
+      <w:lvlText w:val="%3."/>
+      <w:lvlJc w:val="right"/>
+      <w:pPr>
+        <w:ind w:left="2160" w:hanging="180"/>
+      </w:pPr>
+    </w:lvl>
+    <w:lvl w:ilvl="3" w:tplc="FFFFFFFF" w:tentative="1">
+      <w:start w:val="1"/>
+      <w:numFmt w:val="decimal"/>
+      <w:lvlText w:val="%4."/>
+      <w:lvlJc w:val="left"/>
+      <w:pPr>
+        <w:ind w:left="2880" w:hanging="360"/>
+      </w:pPr>
+    </w:lvl>
+    <w:lvl w:ilvl="4" w:tplc="FFFFFFFF" w:tentative="1">
+      <w:start w:val="1"/>
+      <w:numFmt w:val="lowerLetter"/>
+      <w:lvlText w:val="%5."/>
+      <w:lvlJc w:val="left"/>
+      <w:pPr>
+        <w:ind w:left="3600" w:hanging="360"/>
+      </w:pPr>
+    </w:lvl>
+    <w:lvl w:ilvl="5" w:tplc="FFFFFFFF" w:tentative="1">
+      <w:start w:val="1"/>
+      <w:numFmt w:val="lowerRoman"/>
+      <w:lvlText w:val="%6."/>
+      <w:lvlJc w:val="right"/>
+      <w:pPr>
+        <w:ind w:left="4320" w:hanging="180"/>
+      </w:pPr>
+    </w:lvl>
+    <w:lvl w:ilvl="6" w:tplc="FFFFFFFF" w:tentative="1">
+      <w:start w:val="1"/>
+      <w:numFmt w:val="decimal"/>
+      <w:lvlText w:val="%7."/>
+      <w:lvlJc w:val="left"/>
+      <w:pPr>
+        <w:ind w:left="5040" w:hanging="360"/>
+      </w:pPr>
+    </w:lvl>
+    <w:lvl w:ilvl="7" w:tplc="FFFFFFFF" w:tentative="1">
+      <w:start w:val="1"/>
+      <w:numFmt w:val="lowerLetter"/>
+      <w:lvlText w:val="%8."/>
+      <w:lvlJc w:val="left"/>
+      <w:pPr>
+        <w:ind w:left="5760" w:hanging="360"/>
+      </w:pPr>
+    </w:lvl>
+    <w:lvl w:ilvl="8" w:tplc="FFFFFFFF" w:tentative="1">
+      <w:start w:val="1"/>
+      <w:numFmt w:val="lowerRoman"/>
+      <w:lvlText w:val="%9."/>
+      <w:lvlJc w:val="right"/>
+      <w:pPr>
+        <w:ind w:left="6480" w:hanging="180"/>
+      </w:pPr>
+    </w:lvl>
+  </w:abstractNum>
+  <w:abstractNum w:abstractNumId="37" w15:restartNumberingAfterBreak="0">
     <w:nsid w:val="6DAA732D"/>
     <w:multiLevelType w:val="multilevel"/>
     <w:tmpl w:val="0ED08944"/>
@@ -16196,7 +21860,7 @@
       </w:rPr>
     </w:lvl>
   </w:abstractNum>
-  <w:abstractNum w:abstractNumId="25" w15:restartNumberingAfterBreak="0">
+  <w:abstractNum w:abstractNumId="38" w15:restartNumberingAfterBreak="0">
     <w:nsid w:val="73D91606"/>
     <w:multiLevelType w:val="multilevel"/>
     <w:tmpl w:val="0406001F"/>
@@ -16282,7 +21946,7 @@
       </w:pPr>
     </w:lvl>
   </w:abstractNum>
-  <w:abstractNum w:abstractNumId="26" w15:restartNumberingAfterBreak="0">
+  <w:abstractNum w:abstractNumId="39" w15:restartNumberingAfterBreak="0">
     <w:nsid w:val="73FC653A"/>
     <w:multiLevelType w:val="hybridMultilevel"/>
     <w:tmpl w:val="6D6C4E54"/>
@@ -16368,7 +22032,7 @@
       </w:pPr>
     </w:lvl>
   </w:abstractNum>
-  <w:abstractNum w:abstractNumId="27" w15:restartNumberingAfterBreak="0">
+  <w:abstractNum w:abstractNumId="40" w15:restartNumberingAfterBreak="0">
     <w:nsid w:val="74BE70FE"/>
     <w:multiLevelType w:val="hybridMultilevel"/>
     <w:tmpl w:val="45787FDA"/>
@@ -16454,7 +22118,7 @@
       </w:pPr>
     </w:lvl>
   </w:abstractNum>
-  <w:abstractNum w:abstractNumId="28" w15:restartNumberingAfterBreak="0">
+  <w:abstractNum w:abstractNumId="41" w15:restartNumberingAfterBreak="0">
     <w:nsid w:val="783C61B0"/>
     <w:multiLevelType w:val="multilevel"/>
     <w:tmpl w:val="C464E0EC"/>
@@ -16575,7 +22239,7 @@
       </w:rPr>
     </w:lvl>
   </w:abstractNum>
-  <w:abstractNum w:abstractNumId="29" w15:restartNumberingAfterBreak="0">
+  <w:abstractNum w:abstractNumId="42" w15:restartNumberingAfterBreak="0">
     <w:nsid w:val="7B151EB1"/>
     <w:multiLevelType w:val="hybridMultilevel"/>
     <w:tmpl w:val="81320368"/>
@@ -16661,7 +22325,7 @@
       </w:pPr>
     </w:lvl>
   </w:abstractNum>
-  <w:abstractNum w:abstractNumId="30" w15:restartNumberingAfterBreak="0">
+  <w:abstractNum w:abstractNumId="43" w15:restartNumberingAfterBreak="0">
     <w:nsid w:val="7C051673"/>
     <w:multiLevelType w:val="hybridMultilevel"/>
     <w:tmpl w:val="A58A4434"/>
@@ -16750,7 +22414,7 @@
       </w:pPr>
     </w:lvl>
   </w:abstractNum>
-  <w:abstractNum w:abstractNumId="31" w15:restartNumberingAfterBreak="0">
+  <w:abstractNum w:abstractNumId="44" w15:restartNumberingAfterBreak="0">
     <w:nsid w:val="7E350035"/>
     <w:multiLevelType w:val="hybridMultilevel"/>
     <w:tmpl w:val="6158C426"/>
@@ -16836,65 +22500,237 @@
       </w:pPr>
     </w:lvl>
   </w:abstractNum>
+  <w:abstractNum w:abstractNumId="45" w15:restartNumberingAfterBreak="0">
+    <w:nsid w:val="7E5D1689"/>
+    <w:multiLevelType w:val="hybridMultilevel"/>
+    <w:tmpl w:val="162CF956"/>
+    <w:lvl w:ilvl="0" w:tplc="FFFFFFFF">
+      <w:start w:val="1"/>
+      <w:numFmt w:val="decimal"/>
+      <w:lvlText w:val="%1."/>
+      <w:lvlJc w:val="left"/>
+      <w:pPr>
+        <w:ind w:left="720" w:hanging="360"/>
+      </w:pPr>
+    </w:lvl>
+    <w:lvl w:ilvl="1" w:tplc="FFFFFFFF" w:tentative="1">
+      <w:start w:val="1"/>
+      <w:numFmt w:val="lowerLetter"/>
+      <w:lvlText w:val="%2."/>
+      <w:lvlJc w:val="left"/>
+      <w:pPr>
+        <w:ind w:left="1440" w:hanging="360"/>
+      </w:pPr>
+    </w:lvl>
+    <w:lvl w:ilvl="2" w:tplc="FFFFFFFF" w:tentative="1">
+      <w:start w:val="1"/>
+      <w:numFmt w:val="lowerRoman"/>
+      <w:lvlText w:val="%3."/>
+      <w:lvlJc w:val="right"/>
+      <w:pPr>
+        <w:ind w:left="2160" w:hanging="180"/>
+      </w:pPr>
+    </w:lvl>
+    <w:lvl w:ilvl="3" w:tplc="FFFFFFFF" w:tentative="1">
+      <w:start w:val="1"/>
+      <w:numFmt w:val="decimal"/>
+      <w:lvlText w:val="%4."/>
+      <w:lvlJc w:val="left"/>
+      <w:pPr>
+        <w:ind w:left="2880" w:hanging="360"/>
+      </w:pPr>
+    </w:lvl>
+    <w:lvl w:ilvl="4" w:tplc="FFFFFFFF" w:tentative="1">
+      <w:start w:val="1"/>
+      <w:numFmt w:val="lowerLetter"/>
+      <w:lvlText w:val="%5."/>
+      <w:lvlJc w:val="left"/>
+      <w:pPr>
+        <w:ind w:left="3600" w:hanging="360"/>
+      </w:pPr>
+    </w:lvl>
+    <w:lvl w:ilvl="5" w:tplc="FFFFFFFF" w:tentative="1">
+      <w:start w:val="1"/>
+      <w:numFmt w:val="lowerRoman"/>
+      <w:lvlText w:val="%6."/>
+      <w:lvlJc w:val="right"/>
+      <w:pPr>
+        <w:ind w:left="4320" w:hanging="180"/>
+      </w:pPr>
+    </w:lvl>
+    <w:lvl w:ilvl="6" w:tplc="FFFFFFFF" w:tentative="1">
+      <w:start w:val="1"/>
+      <w:numFmt w:val="decimal"/>
+      <w:lvlText w:val="%7."/>
+      <w:lvlJc w:val="left"/>
+      <w:pPr>
+        <w:ind w:left="5040" w:hanging="360"/>
+      </w:pPr>
+    </w:lvl>
+    <w:lvl w:ilvl="7" w:tplc="FFFFFFFF" w:tentative="1">
+      <w:start w:val="1"/>
+      <w:numFmt w:val="lowerLetter"/>
+      <w:lvlText w:val="%8."/>
+      <w:lvlJc w:val="left"/>
+      <w:pPr>
+        <w:ind w:left="5760" w:hanging="360"/>
+      </w:pPr>
+    </w:lvl>
+    <w:lvl w:ilvl="8" w:tplc="FFFFFFFF" w:tentative="1">
+      <w:start w:val="1"/>
+      <w:numFmt w:val="lowerRoman"/>
+      <w:lvlText w:val="%9."/>
+      <w:lvlJc w:val="right"/>
+      <w:pPr>
+        <w:ind w:left="6480" w:hanging="180"/>
+      </w:pPr>
+    </w:lvl>
+  </w:abstractNum>
+  <w:abstractNum w:abstractNumId="46" w15:restartNumberingAfterBreak="0">
+    <w:nsid w:val="7F6F2374"/>
+    <w:multiLevelType w:val="hybridMultilevel"/>
+    <w:tmpl w:val="6D6C4E54"/>
+    <w:lvl w:ilvl="0" w:tplc="FFFFFFFF">
+      <w:start w:val="1"/>
+      <w:numFmt w:val="decimal"/>
+      <w:lvlText w:val="%1."/>
+      <w:lvlJc w:val="left"/>
+      <w:pPr>
+        <w:ind w:left="720" w:hanging="360"/>
+      </w:pPr>
+    </w:lvl>
+    <w:lvl w:ilvl="1" w:tplc="FFFFFFFF" w:tentative="1">
+      <w:start w:val="1"/>
+      <w:numFmt w:val="lowerLetter"/>
+      <w:lvlText w:val="%2."/>
+      <w:lvlJc w:val="left"/>
+      <w:pPr>
+        <w:ind w:left="1440" w:hanging="360"/>
+      </w:pPr>
+    </w:lvl>
+    <w:lvl w:ilvl="2" w:tplc="FFFFFFFF" w:tentative="1">
+      <w:start w:val="1"/>
+      <w:numFmt w:val="lowerRoman"/>
+      <w:lvlText w:val="%3."/>
+      <w:lvlJc w:val="right"/>
+      <w:pPr>
+        <w:ind w:left="2160" w:hanging="180"/>
+      </w:pPr>
+    </w:lvl>
+    <w:lvl w:ilvl="3" w:tplc="FFFFFFFF" w:tentative="1">
+      <w:start w:val="1"/>
+      <w:numFmt w:val="decimal"/>
+      <w:lvlText w:val="%4."/>
+      <w:lvlJc w:val="left"/>
+      <w:pPr>
+        <w:ind w:left="2880" w:hanging="360"/>
+      </w:pPr>
+    </w:lvl>
+    <w:lvl w:ilvl="4" w:tplc="FFFFFFFF" w:tentative="1">
+      <w:start w:val="1"/>
+      <w:numFmt w:val="lowerLetter"/>
+      <w:lvlText w:val="%5."/>
+      <w:lvlJc w:val="left"/>
+      <w:pPr>
+        <w:ind w:left="3600" w:hanging="360"/>
+      </w:pPr>
+    </w:lvl>
+    <w:lvl w:ilvl="5" w:tplc="FFFFFFFF" w:tentative="1">
+      <w:start w:val="1"/>
+      <w:numFmt w:val="lowerRoman"/>
+      <w:lvlText w:val="%6."/>
+      <w:lvlJc w:val="right"/>
+      <w:pPr>
+        <w:ind w:left="4320" w:hanging="180"/>
+      </w:pPr>
+    </w:lvl>
+    <w:lvl w:ilvl="6" w:tplc="FFFFFFFF" w:tentative="1">
+      <w:start w:val="1"/>
+      <w:numFmt w:val="decimal"/>
+      <w:lvlText w:val="%7."/>
+      <w:lvlJc w:val="left"/>
+      <w:pPr>
+        <w:ind w:left="5040" w:hanging="360"/>
+      </w:pPr>
+    </w:lvl>
+    <w:lvl w:ilvl="7" w:tplc="FFFFFFFF" w:tentative="1">
+      <w:start w:val="1"/>
+      <w:numFmt w:val="lowerLetter"/>
+      <w:lvlText w:val="%8."/>
+      <w:lvlJc w:val="left"/>
+      <w:pPr>
+        <w:ind w:left="5760" w:hanging="360"/>
+      </w:pPr>
+    </w:lvl>
+    <w:lvl w:ilvl="8" w:tplc="FFFFFFFF" w:tentative="1">
+      <w:start w:val="1"/>
+      <w:numFmt w:val="lowerRoman"/>
+      <w:lvlText w:val="%9."/>
+      <w:lvlJc w:val="right"/>
+      <w:pPr>
+        <w:ind w:left="6480" w:hanging="180"/>
+      </w:pPr>
+    </w:lvl>
+  </w:abstractNum>
   <w:num w:numId="1" w16cid:durableId="1428968403">
+    <w:abstractNumId w:val="22"/>
+  </w:num>
+  <w:num w:numId="2" w16cid:durableId="1967006234">
+    <w:abstractNumId w:val="41"/>
+  </w:num>
+  <w:num w:numId="3" w16cid:durableId="1830904948">
+    <w:abstractNumId w:val="35"/>
+  </w:num>
+  <w:num w:numId="4" w16cid:durableId="55860448">
+    <w:abstractNumId w:val="15"/>
+  </w:num>
+  <w:num w:numId="5" w16cid:durableId="1406759331">
     <w:abstractNumId w:val="12"/>
   </w:num>
-  <w:num w:numId="2" w16cid:durableId="1967006234">
-    <w:abstractNumId w:val="28"/>
-  </w:num>
-  <w:num w:numId="3" w16cid:durableId="1830904948">
-    <w:abstractNumId w:val="23"/>
-  </w:num>
-  <w:num w:numId="4" w16cid:durableId="55860448">
+  <w:num w:numId="6" w16cid:durableId="1443332016">
     <w:abstractNumId w:val="6"/>
   </w:num>
-  <w:num w:numId="5" w16cid:durableId="1406759331">
-    <w:abstractNumId w:val="5"/>
-  </w:num>
-  <w:num w:numId="6" w16cid:durableId="1443332016">
-    <w:abstractNumId w:val="2"/>
-  </w:num>
   <w:num w:numId="7" w16cid:durableId="1653754615">
-    <w:abstractNumId w:val="10"/>
+    <w:abstractNumId w:val="20"/>
   </w:num>
   <w:num w:numId="8" w16cid:durableId="695080781">
-    <w:abstractNumId w:val="4"/>
+    <w:abstractNumId w:val="9"/>
   </w:num>
   <w:num w:numId="9" w16cid:durableId="195243787">
-    <w:abstractNumId w:val="20"/>
+    <w:abstractNumId w:val="32"/>
   </w:num>
   <w:num w:numId="10" w16cid:durableId="1933902313">
+    <w:abstractNumId w:val="43"/>
+  </w:num>
+  <w:num w:numId="11" w16cid:durableId="2030452859">
+    <w:abstractNumId w:val="25"/>
+  </w:num>
+  <w:num w:numId="12" w16cid:durableId="2030521298">
+    <w:abstractNumId w:val="34"/>
+  </w:num>
+  <w:num w:numId="13" w16cid:durableId="1936594497">
+    <w:abstractNumId w:val="3"/>
+  </w:num>
+  <w:num w:numId="14" w16cid:durableId="1889030947">
+    <w:abstractNumId w:val="24"/>
+  </w:num>
+  <w:num w:numId="15" w16cid:durableId="1002272723">
+    <w:abstractNumId w:val="1"/>
+  </w:num>
+  <w:num w:numId="16" w16cid:durableId="802579455">
+    <w:abstractNumId w:val="17"/>
+  </w:num>
+  <w:num w:numId="17" w16cid:durableId="1938436889">
+    <w:abstractNumId w:val="39"/>
+  </w:num>
+  <w:num w:numId="18" w16cid:durableId="285476953">
+    <w:abstractNumId w:val="44"/>
+  </w:num>
+  <w:num w:numId="19" w16cid:durableId="1895048141">
     <w:abstractNumId w:val="30"/>
   </w:num>
-  <w:num w:numId="11" w16cid:durableId="2030452859">
-    <w:abstractNumId w:val="14"/>
-  </w:num>
-  <w:num w:numId="12" w16cid:durableId="2030521298">
-    <w:abstractNumId w:val="22"/>
-  </w:num>
-  <w:num w:numId="13" w16cid:durableId="1936594497">
-    <w:abstractNumId w:val="1"/>
-  </w:num>
-  <w:num w:numId="14" w16cid:durableId="1889030947">
-    <w:abstractNumId w:val="13"/>
-  </w:num>
-  <w:num w:numId="15" w16cid:durableId="1002272723">
-    <w:abstractNumId w:val="0"/>
-  </w:num>
-  <w:num w:numId="16" w16cid:durableId="802579455">
+  <w:num w:numId="20" w16cid:durableId="978412912">
     <w:abstractNumId w:val="7"/>
-  </w:num>
-  <w:num w:numId="17" w16cid:durableId="1938436889">
-    <w:abstractNumId w:val="26"/>
-  </w:num>
-  <w:num w:numId="18" w16cid:durableId="285476953">
-    <w:abstractNumId w:val="31"/>
-  </w:num>
-  <w:num w:numId="19" w16cid:durableId="1895048141">
-    <w:abstractNumId w:val="18"/>
-  </w:num>
-  <w:num w:numId="20" w16cid:durableId="978412912">
-    <w:abstractNumId w:val="3"/>
     <w:lvlOverride w:ilvl="0">
       <w:lvl w:ilvl="0">
         <w:start w:val="1"/>
@@ -17023,40 +22859,85 @@
     </w:lvlOverride>
   </w:num>
   <w:num w:numId="21" w16cid:durableId="1614628411">
+    <w:abstractNumId w:val="33"/>
+  </w:num>
+  <w:num w:numId="22" w16cid:durableId="352809001">
     <w:abstractNumId w:val="21"/>
   </w:num>
-  <w:num w:numId="22" w16cid:durableId="352809001">
-    <w:abstractNumId w:val="11"/>
-  </w:num>
   <w:num w:numId="23" w16cid:durableId="917716691">
-    <w:abstractNumId w:val="24"/>
+    <w:abstractNumId w:val="37"/>
   </w:num>
   <w:num w:numId="24" w16cid:durableId="1391883740">
-    <w:abstractNumId w:val="17"/>
+    <w:abstractNumId w:val="29"/>
   </w:num>
   <w:num w:numId="25" w16cid:durableId="1471829541">
+    <w:abstractNumId w:val="18"/>
+  </w:num>
+  <w:num w:numId="26" w16cid:durableId="369455885">
+    <w:abstractNumId w:val="31"/>
+  </w:num>
+  <w:num w:numId="27" w16cid:durableId="1402556357">
+    <w:abstractNumId w:val="40"/>
+  </w:num>
+  <w:num w:numId="28" w16cid:durableId="756364298">
+    <w:abstractNumId w:val="42"/>
+  </w:num>
+  <w:num w:numId="29" w16cid:durableId="1585724656">
+    <w:abstractNumId w:val="26"/>
+  </w:num>
+  <w:num w:numId="30" w16cid:durableId="275528783">
+    <w:abstractNumId w:val="27"/>
+  </w:num>
+  <w:num w:numId="31" w16cid:durableId="2102868651">
+    <w:abstractNumId w:val="38"/>
+  </w:num>
+  <w:num w:numId="32" w16cid:durableId="1446803358">
+    <w:abstractNumId w:val="19"/>
+  </w:num>
+  <w:num w:numId="33" w16cid:durableId="967125213">
+    <w:abstractNumId w:val="36"/>
+  </w:num>
+  <w:num w:numId="34" w16cid:durableId="1486512269">
+    <w:abstractNumId w:val="28"/>
+  </w:num>
+  <w:num w:numId="35" w16cid:durableId="1599868581">
+    <w:abstractNumId w:val="2"/>
+  </w:num>
+  <w:num w:numId="36" w16cid:durableId="752893824">
+    <w:abstractNumId w:val="23"/>
+  </w:num>
+  <w:num w:numId="37" w16cid:durableId="909997013">
+    <w:abstractNumId w:val="45"/>
+  </w:num>
+  <w:num w:numId="38" w16cid:durableId="2074505715">
     <w:abstractNumId w:val="8"/>
   </w:num>
-  <w:num w:numId="26" w16cid:durableId="369455885">
-    <w:abstractNumId w:val="19"/>
+  <w:num w:numId="39" w16cid:durableId="1885405612">
+    <w:abstractNumId w:val="0"/>
   </w:num>
-  <w:num w:numId="27" w16cid:durableId="1402556357">
-    <w:abstractNumId w:val="27"/>
+  <w:num w:numId="40" w16cid:durableId="1104765479">
+    <w:abstractNumId w:val="10"/>
   </w:num>
-  <w:num w:numId="28" w16cid:durableId="756364298">
-    <w:abstractNumId w:val="29"/>
+  <w:num w:numId="41" w16cid:durableId="1490437532">
+    <w:abstractNumId w:val="14"/>
   </w:num>
-  <w:num w:numId="29" w16cid:durableId="1585724656">
-    <w:abstractNumId w:val="15"/>
-  </w:num>
-  <w:num w:numId="30" w16cid:durableId="275528783">
+  <w:num w:numId="42" w16cid:durableId="1638104149">
     <w:abstractNumId w:val="16"/>
   </w:num>
-  <w:num w:numId="31" w16cid:durableId="2102868651">
-    <w:abstractNumId w:val="25"/>
+  <w:num w:numId="43" w16cid:durableId="1992368673">
+    <w:abstractNumId w:val="5"/>
   </w:num>
-  <w:num w:numId="32" w16cid:durableId="1446803358">
-    <w:abstractNumId w:val="9"/>
+  <w:num w:numId="44" w16cid:durableId="1236624729">
+    <w:abstractNumId w:val="46"/>
+  </w:num>
+  <w:num w:numId="45" w16cid:durableId="325519429">
+    <w:abstractNumId w:val="4"/>
+  </w:num>
+  <w:num w:numId="46" w16cid:durableId="1204249447">
+    <w:abstractNumId w:val="13"/>
+  </w:num>
+  <w:num w:numId="47" w16cid:durableId="223568105">
+    <w:abstractNumId w:val="11"/>
   </w:num>
 </w:numbering>
 </file>
